--- a/src/main/docx/核心系统设计.docx
+++ b/src/main/docx/核心系统设计.docx
@@ -174,19 +174,7 @@
         <w:rPr>
           <w:rFonts w:ascii="宋体" w:eastAsia="宋体" w:hAnsi="宋体" w:hint="eastAsia"/>
         </w:rPr>
-        <w:t>热度的设计</w:t>
-      </w:r>
-      <w:r>
-        <w:rPr>
-          <w:rFonts w:ascii="宋体" w:eastAsia="宋体" w:hAnsi="宋体" w:hint="eastAsia"/>
-        </w:rPr>
-        <w:t>可以带来多方面的好处</w:t>
-      </w:r>
-      <w:r>
-        <w:rPr>
-          <w:rFonts w:ascii="宋体" w:eastAsia="宋体" w:hAnsi="宋体" w:hint="eastAsia"/>
-        </w:rPr>
-        <w:t>，包括：</w:t>
+        <w:t>热度的设计可以带来多方面的好处，包括：</w:t>
       </w:r>
     </w:p>
     <w:p>
@@ -224,7 +212,25 @@
         <w:rPr>
           <w:rFonts w:ascii="宋体" w:eastAsia="宋体" w:hAnsi="宋体" w:hint="eastAsia"/>
         </w:rPr>
-        <w:t>增强用户参与度：宠物主题是一个广受欢迎的话题，针对宠物主题设计的热度机制可以吸引更多的用户参与、分享和评论，从而增强用户参与度。</w:t>
+        <w:t>增强</w:t>
+      </w:r>
+      <w:r>
+        <w:rPr>
+          <w:rFonts w:ascii="宋体" w:eastAsia="宋体" w:hAnsi="宋体" w:hint="eastAsia"/>
+        </w:rPr>
+        <w:t>内容曝光度</w:t>
+      </w:r>
+      <w:r>
+        <w:rPr>
+          <w:rFonts w:ascii="宋体" w:eastAsia="宋体" w:hAnsi="宋体" w:hint="eastAsia"/>
+        </w:rPr>
+        <w:t>：</w:t>
+      </w:r>
+      <w:r>
+        <w:rPr>
+          <w:rFonts w:ascii="宋体" w:eastAsia="宋体" w:hAnsi="宋体" w:hint="eastAsia"/>
+        </w:rPr>
+        <w:t>高热度代表内容能被更多用户获知，也就是内容获得更大程度的曝光。</w:t>
       </w:r>
     </w:p>
     <w:p>
@@ -245,14 +251,125 @@
         </w:rPr>
         <w:t>促进平台流量增长：热门内容和话题往往可以吸引更多用户访问和使用平台，从而促进平台的流量增长和用户规模扩大。</w:t>
       </w:r>
-      <w:bookmarkStart w:id="0" w:name="_GoBack"/>
-      <w:bookmarkEnd w:id="0"/>
+    </w:p>
+    <w:p>
+      <w:pPr>
+        <w:ind w:firstLine="420"/>
+        <w:rPr>
+          <w:rFonts w:ascii="宋体" w:eastAsia="宋体" w:hAnsi="宋体"/>
+        </w:rPr>
+      </w:pPr>
+      <w:r>
+        <w:rPr>
+          <w:rFonts w:ascii="宋体" w:eastAsia="宋体" w:hAnsi="宋体" w:hint="eastAsia"/>
+        </w:rPr>
+        <w:t>上述几点好处就是本系统设计热度的重要目的。综上所述，本系统将热度定义为文本的</w:t>
+      </w:r>
+    </w:p>
+    <w:p>
+      <w:pPr>
+        <w:rPr>
+          <w:rFonts w:ascii="宋体" w:eastAsia="宋体" w:hAnsi="宋体" w:hint="eastAsia"/>
+        </w:rPr>
+      </w:pPr>
+      <w:r>
+        <w:rPr>
+          <w:rFonts w:ascii="宋体" w:eastAsia="宋体" w:hAnsi="宋体" w:hint="eastAsia"/>
+        </w:rPr>
+        <w:t>内容的</w:t>
+      </w:r>
+      <w:r>
+        <w:rPr>
+          <w:rFonts w:ascii="宋体" w:eastAsia="宋体" w:hAnsi="宋体" w:hint="eastAsia"/>
+        </w:rPr>
+        <w:t>点击量、转发量</w:t>
+      </w:r>
+      <w:r>
+        <w:rPr>
+          <w:rFonts w:ascii="宋体" w:eastAsia="宋体" w:hAnsi="宋体" w:hint="eastAsia"/>
+        </w:rPr>
+        <w:t>、</w:t>
+      </w:r>
+      <w:proofErr w:type="gramStart"/>
+      <w:r>
+        <w:rPr>
+          <w:rFonts w:ascii="宋体" w:eastAsia="宋体" w:hAnsi="宋体" w:hint="eastAsia"/>
+        </w:rPr>
+        <w:t>点赞</w:t>
+      </w:r>
+      <w:r>
+        <w:rPr>
+          <w:rFonts w:ascii="宋体" w:eastAsia="宋体" w:hAnsi="宋体" w:hint="eastAsia"/>
+        </w:rPr>
+        <w:t>数量</w:t>
+      </w:r>
+      <w:proofErr w:type="gramEnd"/>
+      <w:r>
+        <w:rPr>
+          <w:rFonts w:ascii="宋体" w:eastAsia="宋体" w:hAnsi="宋体" w:hint="eastAsia"/>
+        </w:rPr>
+        <w:t>、评论</w:t>
+      </w:r>
+      <w:r>
+        <w:rPr>
+          <w:rFonts w:ascii="宋体" w:eastAsia="宋体" w:hAnsi="宋体" w:hint="eastAsia"/>
+        </w:rPr>
+        <w:t>数量</w:t>
+      </w:r>
+      <w:r>
+        <w:rPr>
+          <w:rFonts w:ascii="宋体" w:eastAsia="宋体" w:hAnsi="宋体" w:hint="eastAsia"/>
+        </w:rPr>
+        <w:t>、收藏</w:t>
+      </w:r>
+      <w:r>
+        <w:rPr>
+          <w:rFonts w:ascii="宋体" w:eastAsia="宋体" w:hAnsi="宋体" w:hint="eastAsia"/>
+        </w:rPr>
+        <w:t>数量在一定的数学模型下的量化数据；在系统中设计热度的目的是为了</w:t>
+      </w:r>
+      <w:r>
+        <w:rPr>
+          <w:rFonts w:ascii="宋体" w:eastAsia="宋体" w:hAnsi="宋体" w:hint="eastAsia"/>
+        </w:rPr>
+        <w:t>增强用户参与度</w:t>
+      </w:r>
+      <w:r>
+        <w:rPr>
+          <w:rFonts w:ascii="宋体" w:eastAsia="宋体" w:hAnsi="宋体" w:hint="eastAsia"/>
+        </w:rPr>
+        <w:t>、</w:t>
+      </w:r>
+      <w:r>
+        <w:rPr>
+          <w:rFonts w:ascii="宋体" w:eastAsia="宋体" w:hAnsi="宋体" w:hint="eastAsia"/>
+        </w:rPr>
+        <w:t>增强内容曝光度</w:t>
+      </w:r>
+      <w:r>
+        <w:rPr>
+          <w:rFonts w:ascii="宋体" w:eastAsia="宋体" w:hAnsi="宋体" w:hint="eastAsia"/>
+        </w:rPr>
+        <w:t>、和</w:t>
+      </w:r>
+      <w:r>
+        <w:rPr>
+          <w:rFonts w:ascii="宋体" w:eastAsia="宋体" w:hAnsi="宋体" w:hint="eastAsia"/>
+        </w:rPr>
+        <w:t>促进平台流量增长</w:t>
+      </w:r>
+      <w:r>
+        <w:rPr>
+          <w:rFonts w:ascii="宋体" w:eastAsia="宋体" w:hAnsi="宋体" w:hint="eastAsia"/>
+        </w:rPr>
+        <w:t>。热度定义中所提及的数学模型是热度量化结果好坏的关键，相关内容将在下文中介绍。</w:t>
+      </w:r>
     </w:p>
     <w:p>
       <w:pPr>
         <w:pStyle w:val="3"/>
         <w:rPr>
-          <w:rFonts w:ascii="宋体" w:eastAsia="宋体" w:hAnsi="宋体" w:hint="eastAsia"/>
+          <w:rFonts w:ascii="宋体" w:eastAsia="宋体" w:hAnsi="宋体"/>
         </w:rPr>
       </w:pPr>
       <w:r>
@@ -273,6 +390,435 @@
         </w:rPr>
         <w:t>热度增长与消退的数学原理</w:t>
       </w:r>
+    </w:p>
+    <w:p>
+      <w:pPr>
+        <w:ind w:firstLine="420"/>
+        <w:rPr>
+          <w:rFonts w:ascii="宋体" w:eastAsia="宋体" w:hAnsi="宋体"/>
+        </w:rPr>
+      </w:pPr>
+      <w:r>
+        <w:rPr>
+          <w:rFonts w:ascii="宋体" w:eastAsia="宋体" w:hAnsi="宋体" w:hint="eastAsia"/>
+        </w:rPr>
+        <w:t>热度必须是变化的，而且一个内容或者事件不能长时间处于高热度或者是低热度的</w:t>
+      </w:r>
+      <w:r>
+        <w:rPr>
+          <w:rFonts w:ascii="宋体" w:eastAsia="宋体" w:hAnsi="宋体" w:hint="eastAsia"/>
+        </w:rPr>
+        <w:t>状态，也</w:t>
+      </w:r>
+      <w:r>
+        <w:rPr>
+          <w:rFonts w:ascii="宋体" w:eastAsia="宋体" w:hAnsi="宋体" w:hint="eastAsia"/>
+        </w:rPr>
+        <w:t>就是说热度模型的设计必须包含热度的增长和热度的消退。</w:t>
+      </w:r>
+      <w:r>
+        <w:rPr>
+          <w:rFonts w:ascii="宋体" w:eastAsia="宋体" w:hAnsi="宋体" w:hint="eastAsia"/>
+        </w:rPr>
+        <w:t>高热度内容</w:t>
+      </w:r>
+      <w:r>
+        <w:rPr>
+          <w:rFonts w:ascii="宋体" w:eastAsia="宋体" w:hAnsi="宋体" w:hint="eastAsia"/>
+        </w:rPr>
+        <w:t>需要随着函数因子以一定的速度消退</w:t>
+      </w:r>
+      <w:r>
+        <w:rPr>
+          <w:rFonts w:ascii="宋体" w:eastAsia="宋体" w:hAnsi="宋体" w:hint="eastAsia"/>
+        </w:rPr>
+        <w:t>，</w:t>
+      </w:r>
+      <w:r>
+        <w:rPr>
+          <w:rFonts w:ascii="宋体" w:eastAsia="宋体" w:hAnsi="宋体" w:hint="eastAsia"/>
+        </w:rPr>
+        <w:t>低热度的内容则需要一定的刺激函数触发其热度的增长。</w:t>
+      </w:r>
+    </w:p>
+    <w:p>
+      <w:pPr>
+        <w:rPr>
+          <w:rFonts w:ascii="宋体" w:eastAsia="宋体" w:hAnsi="宋体" w:hint="eastAsia"/>
+        </w:rPr>
+      </w:pPr>
+      <w:r>
+        <w:rPr>
+          <w:rFonts w:ascii="宋体" w:eastAsia="宋体" w:hAnsi="宋体"/>
+        </w:rPr>
+        <w:tab/>
+      </w:r>
+      <w:r>
+        <w:rPr>
+          <w:rFonts w:ascii="宋体" w:eastAsia="宋体" w:hAnsi="宋体" w:hint="eastAsia"/>
+        </w:rPr>
+        <w:t>在选取合适的模型拟合之前，需要先明确事件的生命周期。以文章为例，其生命周期主要有：文章创建阶段、热度增长阶段、热度饱和阶段、热度消退阶段和稳定阶段。不同的生命周期具有转换关系，具体如下。【</w:t>
+      </w:r>
+      <w:r>
+        <w:rPr>
+          <w:rFonts w:ascii="宋体" w:eastAsia="宋体" w:hAnsi="宋体" w:hint="eastAsia"/>
+        </w:rPr>
+        <w:t>做个标记</w:t>
+      </w:r>
+      <w:proofErr w:type="spellStart"/>
+      <w:r>
+        <w:rPr>
+          <w:rFonts w:ascii="宋体" w:eastAsia="宋体" w:hAnsi="宋体" w:hint="eastAsia"/>
+        </w:rPr>
+        <w:t>todo</w:t>
+      </w:r>
+      <w:proofErr w:type="spellEnd"/>
+      <w:r>
+        <w:rPr>
+          <w:rFonts w:ascii="宋体" w:eastAsia="宋体" w:hAnsi="宋体" w:hint="eastAsia"/>
+        </w:rPr>
+        <w:t>】</w:t>
+      </w:r>
+    </w:p>
+    <w:p>
+      <w:pPr>
+        <w:rPr>
+          <w:rFonts w:ascii="宋体" w:eastAsia="宋体" w:hAnsi="宋体"/>
+        </w:rPr>
+      </w:pPr>
+    </w:p>
+    <w:p>
+      <w:pPr>
+        <w:ind w:firstLine="420"/>
+        <w:rPr>
+          <w:rFonts w:ascii="宋体" w:eastAsia="宋体" w:hAnsi="宋体"/>
+        </w:rPr>
+      </w:pPr>
+      <w:r>
+        <w:rPr>
+          <w:rFonts w:ascii="宋体" w:eastAsia="宋体" w:hAnsi="宋体" w:hint="eastAsia"/>
+        </w:rPr>
+        <w:t>热度增长与消退的数学原理可以通过多种模型进行解释和预测，其中常见的有</w:t>
+      </w:r>
+      <w:r>
+        <w:rPr>
+          <w:rFonts w:ascii="宋体" w:eastAsia="宋体" w:hAnsi="宋体"/>
+        </w:rPr>
+        <w:t>SIR模型</w:t>
+      </w:r>
+      <w:r>
+        <w:rPr>
+          <w:rFonts w:ascii="宋体" w:eastAsia="宋体" w:hAnsi="宋体" w:hint="eastAsia"/>
+        </w:rPr>
+        <w:t>、</w:t>
+      </w:r>
+      <w:proofErr w:type="spellStart"/>
+      <w:r>
+        <w:rPr>
+          <w:rFonts w:ascii="宋体" w:eastAsia="宋体" w:hAnsi="宋体"/>
+        </w:rPr>
+        <w:t>Gompertz</w:t>
+      </w:r>
+      <w:proofErr w:type="spellEnd"/>
+      <w:r>
+        <w:rPr>
+          <w:rFonts w:ascii="宋体" w:eastAsia="宋体" w:hAnsi="宋体"/>
+        </w:rPr>
+        <w:t>曲线</w:t>
+      </w:r>
+      <w:r>
+        <w:rPr>
+          <w:rFonts w:ascii="宋体" w:eastAsia="宋体" w:hAnsi="宋体" w:hint="eastAsia"/>
+        </w:rPr>
+        <w:t>和</w:t>
+      </w:r>
+      <w:r>
+        <w:rPr>
+          <w:rFonts w:ascii="宋体" w:eastAsia="宋体" w:hAnsi="宋体"/>
+        </w:rPr>
+        <w:t>Logistical曲线</w:t>
+      </w:r>
+      <w:r>
+        <w:rPr>
+          <w:rFonts w:ascii="宋体" w:eastAsia="宋体" w:hAnsi="宋体" w:hint="eastAsia"/>
+        </w:rPr>
+        <w:t>【做个标记</w:t>
+      </w:r>
+      <w:proofErr w:type="spellStart"/>
+      <w:r>
+        <w:rPr>
+          <w:rFonts w:ascii="宋体" w:eastAsia="宋体" w:hAnsi="宋体" w:hint="eastAsia"/>
+        </w:rPr>
+        <w:t>todo</w:t>
+      </w:r>
+      <w:proofErr w:type="spellEnd"/>
+      <w:r>
+        <w:rPr>
+          <w:rFonts w:ascii="宋体" w:eastAsia="宋体" w:hAnsi="宋体" w:hint="eastAsia"/>
+        </w:rPr>
+        <w:t>】。</w:t>
+      </w:r>
+    </w:p>
+    <w:p>
+      <w:pPr>
+        <w:ind w:firstLine="420"/>
+        <w:rPr>
+          <w:rFonts w:ascii="宋体" w:eastAsia="宋体" w:hAnsi="宋体"/>
+        </w:rPr>
+      </w:pPr>
+    </w:p>
+    <w:p>
+      <w:pPr>
+        <w:ind w:firstLine="420"/>
+        <w:rPr>
+          <w:rFonts w:ascii="宋体" w:eastAsia="宋体" w:hAnsi="宋体"/>
+        </w:rPr>
+      </w:pPr>
+      <w:r>
+        <w:rPr>
+          <w:rFonts w:ascii="宋体" w:eastAsia="宋体" w:hAnsi="宋体" w:hint="eastAsia"/>
+        </w:rPr>
+        <w:t>【做个标记</w:t>
+      </w:r>
+      <w:proofErr w:type="spellStart"/>
+      <w:r>
+        <w:rPr>
+          <w:rFonts w:ascii="宋体" w:eastAsia="宋体" w:hAnsi="宋体" w:hint="eastAsia"/>
+        </w:rPr>
+        <w:t>todo</w:t>
+      </w:r>
+      <w:proofErr w:type="spellEnd"/>
+      <w:r>
+        <w:rPr>
+          <w:rFonts w:ascii="宋体" w:eastAsia="宋体" w:hAnsi="宋体" w:hint="eastAsia"/>
+        </w:rPr>
+        <w:t>】</w:t>
+      </w:r>
+      <w:r>
+        <w:rPr>
+          <w:rFonts w:ascii="宋体" w:eastAsia="宋体" w:hAnsi="宋体" w:hint="eastAsia"/>
+        </w:rPr>
+        <w:t>文章热度变化与视频的热度变化有很大的相似点。针对视频网站的调研有利于发现背后是数学奥秘。</w:t>
+      </w:r>
+    </w:p>
+    <w:p>
+      <w:pPr>
+        <w:ind w:firstLine="420"/>
+        <w:rPr>
+          <w:rFonts w:ascii="宋体" w:eastAsia="宋体" w:hAnsi="宋体" w:hint="eastAsia"/>
+        </w:rPr>
+      </w:pPr>
+    </w:p>
+    <w:p>
+      <w:pPr>
+        <w:ind w:firstLine="420"/>
+        <w:rPr>
+          <w:rFonts w:ascii="宋体" w:eastAsia="宋体" w:hAnsi="宋体"/>
+        </w:rPr>
+      </w:pPr>
+      <w:r>
+        <w:rPr>
+          <w:rFonts w:ascii="宋体" w:eastAsia="宋体" w:hAnsi="宋体" w:hint="eastAsia"/>
+        </w:rPr>
+        <w:t>这些模型偏向于对事件热度变化的解释和预测，对于本设计有重要的参考价值。在参考</w:t>
+      </w:r>
+      <w:r>
+        <w:rPr>
+          <w:rFonts w:ascii="宋体" w:eastAsia="宋体" w:hAnsi="宋体" w:hint="eastAsia"/>
+        </w:rPr>
+        <w:lastRenderedPageBreak/>
+        <w:t>多种模型的情况下，很容易得出热度变化强烈依赖时间这个参数，其他的参数则因不同的事件而有差异。</w:t>
+      </w:r>
+      <w:r>
+        <w:rPr>
+          <w:rFonts w:ascii="宋体" w:eastAsia="宋体" w:hAnsi="宋体" w:hint="eastAsia"/>
+        </w:rPr>
+        <w:t>针对上文的定义，本系统影响文章内容的热度主要参数为：时间、</w:t>
+      </w:r>
+      <w:r>
+        <w:rPr>
+          <w:rFonts w:ascii="宋体" w:eastAsia="宋体" w:hAnsi="宋体" w:hint="eastAsia"/>
+        </w:rPr>
+        <w:t>点击量、转发量、</w:t>
+      </w:r>
+      <w:proofErr w:type="gramStart"/>
+      <w:r>
+        <w:rPr>
+          <w:rFonts w:ascii="宋体" w:eastAsia="宋体" w:hAnsi="宋体" w:hint="eastAsia"/>
+        </w:rPr>
+        <w:t>点赞数量</w:t>
+      </w:r>
+      <w:proofErr w:type="gramEnd"/>
+      <w:r>
+        <w:rPr>
+          <w:rFonts w:ascii="宋体" w:eastAsia="宋体" w:hAnsi="宋体" w:hint="eastAsia"/>
+        </w:rPr>
+        <w:t>、评论数量</w:t>
+      </w:r>
+      <w:r>
+        <w:rPr>
+          <w:rFonts w:ascii="宋体" w:eastAsia="宋体" w:hAnsi="宋体" w:hint="eastAsia"/>
+        </w:rPr>
+        <w:t>和</w:t>
+      </w:r>
+      <w:r>
+        <w:rPr>
+          <w:rFonts w:ascii="宋体" w:eastAsia="宋体" w:hAnsi="宋体" w:hint="eastAsia"/>
+        </w:rPr>
+        <w:t>收藏数量</w:t>
+      </w:r>
+      <w:r>
+        <w:rPr>
+          <w:rFonts w:ascii="宋体" w:eastAsia="宋体" w:hAnsi="宋体" w:hint="eastAsia"/>
+        </w:rPr>
+        <w:t>。参数与结果建的对应关系为：</w:t>
+      </w:r>
+    </w:p>
+    <w:p>
+      <w:pPr>
+        <w:ind w:firstLine="420"/>
+        <w:rPr>
+          <w:rFonts w:ascii="宋体" w:eastAsia="宋体" w:hAnsi="宋体"/>
+        </w:rPr>
+      </w:pPr>
+      <w:r>
+        <w:rPr>
+          <w:rFonts w:ascii="宋体" w:eastAsia="宋体" w:hAnsi="宋体"/>
+        </w:rPr>
+        <w:t>hots = (Math.log10(</w:t>
+      </w:r>
+      <w:proofErr w:type="spellStart"/>
+      <w:r>
+        <w:rPr>
+          <w:rFonts w:ascii="宋体" w:eastAsia="宋体" w:hAnsi="宋体"/>
+        </w:rPr>
+        <w:t>article.getViews</w:t>
+      </w:r>
+      <w:proofErr w:type="spellEnd"/>
+      <w:r>
+        <w:rPr>
+          <w:rFonts w:ascii="宋体" w:eastAsia="宋体" w:hAnsi="宋体"/>
+        </w:rPr>
+        <w:t xml:space="preserve">()) + </w:t>
+      </w:r>
+      <w:proofErr w:type="spellStart"/>
+      <w:r>
+        <w:rPr>
+          <w:rFonts w:ascii="宋体" w:eastAsia="宋体" w:hAnsi="宋体"/>
+        </w:rPr>
+        <w:t>article.getLikes</w:t>
+      </w:r>
+      <w:proofErr w:type="spellEnd"/>
+      <w:r>
+        <w:rPr>
+          <w:rFonts w:ascii="宋体" w:eastAsia="宋体" w:hAnsi="宋体"/>
+        </w:rPr>
+        <w:t xml:space="preserve">() + </w:t>
+      </w:r>
+      <w:proofErr w:type="spellStart"/>
+      <w:r>
+        <w:rPr>
+          <w:rFonts w:ascii="宋体" w:eastAsia="宋体" w:hAnsi="宋体"/>
+        </w:rPr>
+        <w:t>article.getFavorites</w:t>
+      </w:r>
+      <w:proofErr w:type="spellEnd"/>
+      <w:r>
+        <w:rPr>
+          <w:rFonts w:ascii="宋体" w:eastAsia="宋体" w:hAnsi="宋体"/>
+        </w:rPr>
+        <w:t xml:space="preserve">() + </w:t>
+      </w:r>
+      <w:proofErr w:type="spellStart"/>
+      <w:r>
+        <w:rPr>
+          <w:rFonts w:ascii="宋体" w:eastAsia="宋体" w:hAnsi="宋体"/>
+        </w:rPr>
+        <w:t>article.getComments</w:t>
+      </w:r>
+      <w:proofErr w:type="spellEnd"/>
+      <w:r>
+        <w:rPr>
+          <w:rFonts w:ascii="宋体" w:eastAsia="宋体" w:hAnsi="宋体"/>
+        </w:rPr>
+        <w:t>()) / age;</w:t>
+      </w:r>
+      <w:r>
+        <w:rPr>
+          <w:rFonts w:ascii="宋体" w:eastAsia="宋体" w:hAnsi="宋体" w:hint="eastAsia"/>
+        </w:rPr>
+        <w:t xml:space="preserve"> </w:t>
+      </w:r>
+      <w:r>
+        <w:rPr>
+          <w:rFonts w:ascii="宋体" w:eastAsia="宋体" w:hAnsi="宋体" w:hint="eastAsia"/>
+        </w:rPr>
+        <w:t>【做个标记</w:t>
+      </w:r>
+      <w:proofErr w:type="spellStart"/>
+      <w:r>
+        <w:rPr>
+          <w:rFonts w:ascii="宋体" w:eastAsia="宋体" w:hAnsi="宋体" w:hint="eastAsia"/>
+        </w:rPr>
+        <w:t>todo</w:t>
+      </w:r>
+      <w:proofErr w:type="spellEnd"/>
+      <w:r>
+        <w:rPr>
+          <w:rFonts w:ascii="宋体" w:eastAsia="宋体" w:hAnsi="宋体" w:hint="eastAsia"/>
+        </w:rPr>
+        <w:t>】</w:t>
+      </w:r>
+    </w:p>
+    <w:p>
+      <w:pPr>
+        <w:ind w:firstLine="420"/>
+        <w:rPr>
+          <w:rFonts w:ascii="宋体" w:eastAsia="宋体" w:hAnsi="宋体"/>
+        </w:rPr>
+      </w:pPr>
+    </w:p>
+    <w:p>
+      <w:pPr>
+        <w:ind w:firstLine="420"/>
+        <w:rPr>
+          <w:rFonts w:ascii="宋体" w:eastAsia="宋体" w:hAnsi="宋体" w:hint="eastAsia"/>
+        </w:rPr>
+      </w:pPr>
+      <w:r>
+        <w:rPr>
+          <w:rFonts w:ascii="宋体" w:eastAsia="宋体" w:hAnsi="宋体" w:hint="eastAsia"/>
+        </w:rPr>
+        <w:t>【做个标记</w:t>
+      </w:r>
+      <w:proofErr w:type="spellStart"/>
+      <w:r>
+        <w:rPr>
+          <w:rFonts w:ascii="宋体" w:eastAsia="宋体" w:hAnsi="宋体" w:hint="eastAsia"/>
+        </w:rPr>
+        <w:t>todo</w:t>
+      </w:r>
+      <w:proofErr w:type="spellEnd"/>
+      <w:r>
+        <w:rPr>
+          <w:rFonts w:ascii="宋体" w:eastAsia="宋体" w:hAnsi="宋体" w:hint="eastAsia"/>
+        </w:rPr>
+        <w:t>】</w:t>
+      </w:r>
+      <w:r>
+        <w:rPr>
+          <w:rFonts w:ascii="宋体" w:eastAsia="宋体" w:hAnsi="宋体" w:hint="eastAsia"/>
+        </w:rPr>
+        <w:t>画图</w:t>
+      </w:r>
+    </w:p>
+    <w:p>
+      <w:pPr>
+        <w:ind w:firstLine="420"/>
+        <w:rPr>
+          <w:rFonts w:ascii="宋体" w:eastAsia="宋体" w:hAnsi="宋体" w:hint="eastAsia"/>
+        </w:rPr>
+      </w:pPr>
     </w:p>
     <w:p>
       <w:pPr>
@@ -296,7 +842,33 @@
         <w:rPr>
           <w:rFonts w:ascii="宋体" w:eastAsia="宋体" w:hAnsi="宋体" w:hint="eastAsia"/>
         </w:rPr>
-        <w:t>内容推荐的算法设计</w:t>
+        <w:t>内容推荐</w:t>
+      </w:r>
+    </w:p>
+    <w:p>
+      <w:pPr>
+        <w:ind w:firstLine="420"/>
+        <w:rPr>
+          <w:rFonts w:ascii="宋体" w:eastAsia="宋体" w:hAnsi="宋体" w:hint="eastAsia"/>
+        </w:rPr>
+      </w:pPr>
+      <w:r>
+        <w:rPr>
+          <w:rFonts w:ascii="宋体" w:eastAsia="宋体" w:hAnsi="宋体" w:hint="eastAsia"/>
+        </w:rPr>
+        <w:t>内容</w:t>
+      </w:r>
+      <w:r>
+        <w:rPr>
+          <w:rFonts w:ascii="宋体" w:eastAsia="宋体" w:hAnsi="宋体" w:hint="eastAsia"/>
+        </w:rPr>
+        <w:t>推荐是以内容输出为主的网站或系统维持用户数量、系统活跃的核心内容。</w:t>
+      </w:r>
+      <w:r>
+        <w:rPr>
+          <w:rFonts w:ascii="宋体" w:eastAsia="宋体" w:hAnsi="宋体" w:hint="eastAsia"/>
+        </w:rPr>
+        <w:t>随着用户需求和个性化呈现的不断提高，基于协同过滤、深度学习、自然语言处理等技术的推荐算法已经成为很多网站和应用的核心功能。通过分析用户历史行为、兴趣和偏好，推荐算法可以为用户提供更加个性化和精准的内容，从而提高用户留存率和忠诚度。同时，推荐算法也可以优化内容生态和商业模式，增加收入来源和利润空间。因此，内容推荐已经成为现代互联网生态系统中不可或缺的一部分。</w:t>
       </w:r>
     </w:p>
     <w:p>
@@ -316,21 +888,68 @@
         <w:rPr>
           <w:rFonts w:ascii="宋体" w:eastAsia="宋体" w:hAnsi="宋体" w:hint="eastAsia"/>
         </w:rPr>
-        <w:t>基于协同过滤的内容推荐</w:t>
-      </w:r>
-    </w:p>
-    <w:p>
-      <w:pPr>
-        <w:rPr>
-          <w:rFonts w:ascii="宋体" w:eastAsia="宋体" w:hAnsi="宋体"/>
-        </w:rPr>
-      </w:pPr>
+        <w:t>基于</w:t>
+      </w:r>
+      <w:r>
+        <w:rPr>
+          <w:rFonts w:ascii="宋体" w:eastAsia="宋体" w:hAnsi="宋体" w:hint="eastAsia"/>
+        </w:rPr>
+        <w:t>文本特征的内容推荐</w:t>
+      </w:r>
+    </w:p>
+    <w:p>
+      <w:pPr>
+        <w:ind w:firstLine="420"/>
+        <w:rPr>
+          <w:rFonts w:ascii="宋体" w:eastAsia="宋体" w:hAnsi="宋体"/>
+        </w:rPr>
+      </w:pPr>
+      <w:r>
+        <w:rPr>
+          <w:rFonts w:ascii="宋体" w:eastAsia="宋体" w:hAnsi="宋体" w:hint="eastAsia"/>
+        </w:rPr>
+        <w:t>自然语言处理技术</w:t>
+      </w:r>
+      <w:r>
+        <w:rPr>
+          <w:rFonts w:ascii="宋体" w:eastAsia="宋体" w:hAnsi="宋体" w:hint="eastAsia"/>
+        </w:rPr>
+        <w:t>的发展为</w:t>
+      </w:r>
+      <w:r>
+        <w:rPr>
+          <w:rFonts w:ascii="宋体" w:eastAsia="宋体" w:hAnsi="宋体" w:hint="eastAsia"/>
+        </w:rPr>
+        <w:t>文本特征</w:t>
+      </w:r>
+      <w:r>
+        <w:rPr>
+          <w:rFonts w:ascii="宋体" w:eastAsia="宋体" w:hAnsi="宋体" w:hint="eastAsia"/>
+        </w:rPr>
+        <w:t>的提取提供了可能。</w:t>
+      </w:r>
+      <w:bookmarkStart w:id="0" w:name="_GoBack"/>
+      <w:bookmarkEnd w:id="0"/>
+    </w:p>
+    <w:p>
+      <w:pPr>
+        <w:ind w:firstLine="420"/>
+        <w:rPr>
+          <w:rFonts w:ascii="宋体" w:eastAsia="宋体" w:hAnsi="宋体"/>
+        </w:rPr>
+      </w:pPr>
+      <w:r>
+        <w:rPr>
+          <w:rFonts w:ascii="宋体" w:eastAsia="宋体" w:hAnsi="宋体" w:hint="eastAsia"/>
+        </w:rPr>
+        <w:t>基于文本特征的内容推荐是一种利用自然语言处理技术，从用户历史行为和物品信息中挖掘关键词、主题和情感等文本特征，通过计算相似度来预测用户可能感兴趣的内容，并向其推荐相关的物品或信息。具体来说，该算法会对用户历史行为和物品信息进行文本分析，提取关键词、主题和情感等特征，并根据这些特征计算用户与物品之间的相似度，从而推荐最符合用户需求的内容。基于文本特征的内容推荐可以应用于各种领域，如搜索引擎、社交媒体、新闻资讯等，已经成为提高用户满意度和参与度的重要推荐手段。</w:t>
+      </w:r>
     </w:p>
     <w:p>
       <w:pPr>
         <w:pStyle w:val="3"/>
         <w:rPr>
-          <w:rFonts w:ascii="宋体" w:eastAsia="宋体" w:hAnsi="宋体" w:hint="eastAsia"/>
+          <w:rFonts w:ascii="宋体" w:eastAsia="宋体" w:hAnsi="宋体"/>
         </w:rPr>
       </w:pPr>
       <w:r>
@@ -349,7 +968,19 @@
         <w:rPr>
           <w:rFonts w:ascii="宋体" w:eastAsia="宋体" w:hAnsi="宋体" w:hint="eastAsia"/>
         </w:rPr>
-        <w:t>基于历史记录的内容推荐</w:t>
+        <w:t>基于</w:t>
+      </w:r>
+      <w:r>
+        <w:rPr>
+          <w:rFonts w:ascii="宋体" w:eastAsia="宋体" w:hAnsi="宋体" w:hint="eastAsia"/>
+        </w:rPr>
+        <w:t>用户偏好</w:t>
+      </w:r>
+      <w:r>
+        <w:rPr>
+          <w:rFonts w:ascii="宋体" w:eastAsia="宋体" w:hAnsi="宋体" w:hint="eastAsia"/>
+        </w:rPr>
+        <w:t>的内容推荐</w:t>
       </w:r>
     </w:p>
     <w:p>
@@ -363,7 +994,61 @@
       <w:pPr>
         <w:pStyle w:val="2"/>
         <w:rPr>
-          <w:rFonts w:ascii="宋体" w:eastAsia="宋体" w:hAnsi="宋体" w:hint="eastAsia"/>
+          <w:rFonts w:ascii="宋体" w:eastAsia="宋体" w:hAnsi="宋体"/>
+        </w:rPr>
+      </w:pPr>
+      <w:r>
+        <w:rPr>
+          <w:rFonts w:ascii="宋体" w:eastAsia="宋体" w:hAnsi="宋体" w:hint="eastAsia"/>
+        </w:rPr>
+        <w:t>三、用户关系与用户发现</w:t>
+      </w:r>
+    </w:p>
+    <w:p>
+      <w:pPr>
+        <w:pStyle w:val="3"/>
+        <w:rPr>
+          <w:rFonts w:ascii="宋体" w:eastAsia="宋体" w:hAnsi="宋体"/>
+        </w:rPr>
+      </w:pPr>
+      <w:r>
+        <w:rPr>
+          <w:rFonts w:ascii="宋体" w:eastAsia="宋体" w:hAnsi="宋体" w:hint="eastAsia"/>
+        </w:rPr>
+        <w:t>1</w:t>
+      </w:r>
+      <w:r>
+        <w:rPr>
+          <w:rFonts w:ascii="宋体" w:eastAsia="宋体" w:hAnsi="宋体"/>
+        </w:rPr>
+        <w:t xml:space="preserve"> </w:t>
+      </w:r>
+      <w:r>
+        <w:rPr>
+          <w:rFonts w:ascii="宋体" w:eastAsia="宋体" w:hAnsi="宋体" w:hint="eastAsia"/>
+        </w:rPr>
+        <w:t>用户关系的表现形式</w:t>
+      </w:r>
+    </w:p>
+    <w:p>
+      <w:pPr>
+        <w:rPr>
+          <w:rFonts w:ascii="宋体" w:eastAsia="宋体" w:hAnsi="宋体"/>
+        </w:rPr>
+      </w:pPr>
+    </w:p>
+    <w:p>
+      <w:pPr>
+        <w:rPr>
+          <w:rFonts w:ascii="宋体" w:eastAsia="宋体" w:hAnsi="宋体"/>
+        </w:rPr>
+      </w:pPr>
+    </w:p>
+    <w:p>
+      <w:pPr>
+        <w:pStyle w:val="3"/>
+        <w:rPr>
+          <w:rFonts w:ascii="宋体" w:eastAsia="宋体" w:hAnsi="宋体"/>
         </w:rPr>
       </w:pPr>
       <w:r>
@@ -371,21 +1056,7 @@
           <w:rFonts w:ascii="宋体" w:eastAsia="宋体" w:hAnsi="宋体" w:hint="eastAsia"/>
         </w:rPr>
         <w:lastRenderedPageBreak/>
-        <w:t>三、用户关系与用户发现</w:t>
-      </w:r>
-    </w:p>
-    <w:p>
-      <w:pPr>
-        <w:pStyle w:val="3"/>
-        <w:rPr>
-          <w:rFonts w:ascii="宋体" w:eastAsia="宋体" w:hAnsi="宋体"/>
-        </w:rPr>
-      </w:pPr>
-      <w:r>
-        <w:rPr>
-          <w:rFonts w:ascii="宋体" w:eastAsia="宋体" w:hAnsi="宋体" w:hint="eastAsia"/>
-        </w:rPr>
-        <w:t>1</w:t>
+        <w:t>2</w:t>
       </w:r>
       <w:r>
         <w:rPr>
@@ -397,53 +1068,13 @@
         <w:rPr>
           <w:rFonts w:ascii="宋体" w:eastAsia="宋体" w:hAnsi="宋体" w:hint="eastAsia"/>
         </w:rPr>
-        <w:t>用户关系的表现形式</w:t>
-      </w:r>
-    </w:p>
-    <w:p>
-      <w:pPr>
-        <w:rPr>
-          <w:rFonts w:ascii="宋体" w:eastAsia="宋体" w:hAnsi="宋体"/>
-        </w:rPr>
-      </w:pPr>
-    </w:p>
-    <w:p>
-      <w:pPr>
-        <w:rPr>
-          <w:rFonts w:ascii="宋体" w:eastAsia="宋体" w:hAnsi="宋体"/>
-        </w:rPr>
-      </w:pPr>
-    </w:p>
-    <w:p>
-      <w:pPr>
-        <w:pStyle w:val="3"/>
-        <w:rPr>
-          <w:rFonts w:ascii="宋体" w:eastAsia="宋体" w:hAnsi="宋体" w:hint="eastAsia"/>
-        </w:rPr>
-      </w:pPr>
-      <w:r>
-        <w:rPr>
-          <w:rFonts w:ascii="宋体" w:eastAsia="宋体" w:hAnsi="宋体" w:hint="eastAsia"/>
-        </w:rPr>
-        <w:t>2</w:t>
-      </w:r>
-      <w:r>
-        <w:rPr>
-          <w:rFonts w:ascii="宋体" w:eastAsia="宋体" w:hAnsi="宋体"/>
-        </w:rPr>
-        <w:t xml:space="preserve"> </w:t>
-      </w:r>
-      <w:r>
-        <w:rPr>
-          <w:rFonts w:ascii="宋体" w:eastAsia="宋体" w:hAnsi="宋体" w:hint="eastAsia"/>
-        </w:rPr>
         <w:t>基于用户关系的推荐算法</w:t>
       </w:r>
     </w:p>
     <w:p>
       <w:pPr>
         <w:rPr>
-          <w:rFonts w:ascii="宋体" w:eastAsia="宋体" w:hAnsi="宋体" w:hint="eastAsia"/>
+          <w:rFonts w:ascii="宋体" w:eastAsia="宋体" w:hAnsi="宋体"/>
         </w:rPr>
       </w:pPr>
     </w:p>

--- a/src/main/docx/核心系统设计.docx
+++ b/src/main/docx/核心系统设计.docx
@@ -1,21 +1,25 @@
 
 <file path=word/document.xml><?xml version="1.0" encoding="utf-8"?>
-<w:document xmlns:wpc="http://schemas.microsoft.com/office/word/2010/wordprocessingCanvas" xmlns:cx="http://schemas.microsoft.com/office/drawing/2014/chartex" xmlns:mc="http://schemas.openxmlformats.org/markup-compatibility/2006" xmlns:o="urn:schemas-microsoft-com:office:office" xmlns:r="http://schemas.openxmlformats.org/officeDocument/2006/relationships" xmlns:m="http://schemas.openxmlformats.org/officeDocument/2006/math" xmlns:v="urn:schemas-microsoft-com:vml" xmlns:wp14="http://schemas.microsoft.com/office/word/2010/wordprocessingDrawing" xmlns:wp="http://schemas.openxmlformats.org/drawingml/2006/wordprocessingDrawing" xmlns:w10="urn:schemas-microsoft-com:office:word" xmlns:w="http://schemas.openxmlformats.org/wordprocessingml/2006/main" xmlns:w14="http://schemas.microsoft.com/office/word/2010/wordml" xmlns:w15="http://schemas.microsoft.com/office/word/2012/wordml" xmlns:w16se="http://schemas.microsoft.com/office/word/2015/wordml/symex" xmlns:wpg="http://schemas.microsoft.com/office/word/2010/wordprocessingGroup" xmlns:wpi="http://schemas.microsoft.com/office/word/2010/wordprocessingInk" xmlns:wne="http://schemas.microsoft.com/office/word/2006/wordml" xmlns:wps="http://schemas.microsoft.com/office/word/2010/wordprocessingShape" mc:Ignorable="w14 w15 w16se wp14">
+<w:document xmlns:wpc="http://schemas.microsoft.com/office/word/2010/wordprocessingCanvas" xmlns:cx="http://schemas.microsoft.com/office/drawing/2014/chartex" xmlns:cx1="http://schemas.microsoft.com/office/drawing/2015/9/8/chartex" xmlns:cx2="http://schemas.microsoft.com/office/drawing/2015/10/21/chartex" xmlns:cx3="http://schemas.microsoft.com/office/drawing/2016/5/9/chartex" xmlns:cx4="http://schemas.microsoft.com/office/drawing/2016/5/10/chartex" xmlns:cx5="http://schemas.microsoft.com/office/drawing/2016/5/11/chartex" xmlns:cx6="http://schemas.microsoft.com/office/drawing/2016/5/12/chartex" xmlns:cx7="http://schemas.microsoft.com/office/drawing/2016/5/13/chartex" xmlns:cx8="http://schemas.microsoft.com/office/drawing/2016/5/14/chartex" xmlns:mc="http://schemas.openxmlformats.org/markup-compatibility/2006" xmlns:aink="http://schemas.microsoft.com/office/drawing/2016/ink" xmlns:am3d="http://schemas.microsoft.com/office/drawing/2017/model3d" xmlns:o="urn:schemas-microsoft-com:office:office" xmlns:oel="http://schemas.microsoft.com/office/2019/extlst" xmlns:r="http://schemas.openxmlformats.org/officeDocument/2006/relationships" xmlns:m="http://schemas.openxmlformats.org/officeDocument/2006/math" xmlns:v="urn:schemas-microsoft-com:vml" xmlns:wp14="http://schemas.microsoft.com/office/word/2010/wordprocessingDrawing" xmlns:wp="http://schemas.openxmlformats.org/drawingml/2006/wordprocessingDrawing" xmlns:w10="urn:schemas-microsoft-com:office:word" xmlns:w="http://schemas.openxmlformats.org/wordprocessingml/2006/main" xmlns:w14="http://schemas.microsoft.com/office/word/2010/wordml" xmlns:w15="http://schemas.microsoft.com/office/word/2012/wordml" xmlns:w16cex="http://schemas.microsoft.com/office/word/2018/wordml/cex" xmlns:w16cid="http://schemas.microsoft.com/office/word/2016/wordml/cid" xmlns:w16="http://schemas.microsoft.com/office/word/2018/wordml" xmlns:w16sdtdh="http://schemas.microsoft.com/office/word/2020/wordml/sdtdatahash" xmlns:w16se="http://schemas.microsoft.com/office/word/2015/wordml/symex" xmlns:wpg="http://schemas.microsoft.com/office/word/2010/wordprocessingGroup" xmlns:wpi="http://schemas.microsoft.com/office/word/2010/wordprocessingInk" xmlns:wne="http://schemas.microsoft.com/office/word/2006/wordml" xmlns:wps="http://schemas.microsoft.com/office/word/2010/wordprocessingShape" mc:Ignorable="w14 w15 w16se w16cid w16 w16cex w16sdtdh wp14">
   <w:body>
     <w:p>
       <w:pPr>
         <w:pStyle w:val="2"/>
         <w:numPr>
           <w:ilvl w:val="0"/>
-          <w:numId w:val="1"/>
+          <w:numId w:val="5"/>
         </w:numPr>
         <w:rPr>
           <w:rFonts w:ascii="宋体" w:eastAsia="宋体" w:hAnsi="宋体"/>
-        </w:rPr>
-      </w:pPr>
-      <w:r>
-        <w:rPr>
-          <w:rFonts w:ascii="宋体" w:eastAsia="宋体" w:hAnsi="宋体" w:hint="eastAsia"/>
+          <w:sz w:val="24"/>
+          <w:szCs w:val="24"/>
+        </w:rPr>
+      </w:pPr>
+      <w:r>
+        <w:rPr>
+          <w:rFonts w:ascii="宋体" w:eastAsia="宋体" w:hAnsi="宋体" w:hint="eastAsia"/>
+          <w:sz w:val="24"/>
+          <w:szCs w:val="24"/>
         </w:rPr>
         <w:t>内容热度增长与消退</w:t>
       </w:r>
@@ -25,29 +29,39 @@
         <w:pStyle w:val="3"/>
         <w:rPr>
           <w:rFonts w:ascii="宋体" w:eastAsia="宋体" w:hAnsi="宋体"/>
-        </w:rPr>
-      </w:pPr>
-      <w:r>
-        <w:rPr>
-          <w:rFonts w:ascii="宋体" w:eastAsia="宋体" w:hAnsi="宋体" w:hint="eastAsia"/>
+          <w:sz w:val="24"/>
+          <w:szCs w:val="24"/>
+        </w:rPr>
+      </w:pPr>
+      <w:r>
+        <w:rPr>
+          <w:rFonts w:ascii="宋体" w:eastAsia="宋体" w:hAnsi="宋体" w:hint="eastAsia"/>
+          <w:sz w:val="24"/>
+          <w:szCs w:val="24"/>
         </w:rPr>
         <w:t>1</w:t>
       </w:r>
       <w:r>
         <w:rPr>
-          <w:rFonts w:ascii="宋体" w:eastAsia="宋体" w:hAnsi="宋体"/>
-        </w:rPr>
-        <w:t xml:space="preserve"> </w:t>
-      </w:r>
-      <w:r>
-        <w:rPr>
-          <w:rFonts w:ascii="宋体" w:eastAsia="宋体" w:hAnsi="宋体" w:hint="eastAsia"/>
+          <w:rFonts w:ascii="宋体" w:eastAsia="宋体" w:hAnsi="宋体" w:hint="eastAsia"/>
+          <w:sz w:val="24"/>
+          <w:szCs w:val="24"/>
+        </w:rPr>
+        <w:t>.1</w:t>
+      </w:r>
+      <w:r>
+        <w:rPr>
+          <w:rFonts w:ascii="宋体" w:eastAsia="宋体" w:hAnsi="宋体" w:hint="eastAsia"/>
+          <w:sz w:val="24"/>
+          <w:szCs w:val="24"/>
         </w:rPr>
         <w:t>热度的定义</w:t>
       </w:r>
       <w:r>
         <w:rPr>
           <w:rFonts w:ascii="宋体" w:eastAsia="宋体" w:hAnsi="宋体" w:hint="eastAsia"/>
+          <w:sz w:val="24"/>
+          <w:szCs w:val="24"/>
         </w:rPr>
         <w:t>与目的</w:t>
       </w:r>
@@ -56,59 +70,79 @@
       <w:pPr>
         <w:rPr>
           <w:rFonts w:ascii="宋体" w:eastAsia="宋体" w:hAnsi="宋体"/>
-        </w:rPr>
-      </w:pPr>
-      <w:r>
-        <w:rPr>
-          <w:rFonts w:ascii="宋体" w:eastAsia="宋体" w:hAnsi="宋体"/>
+          <w:sz w:val="24"/>
+          <w:szCs w:val="24"/>
+        </w:rPr>
+      </w:pPr>
+      <w:r>
+        <w:rPr>
+          <w:rFonts w:ascii="宋体" w:eastAsia="宋体" w:hAnsi="宋体"/>
+          <w:sz w:val="24"/>
+          <w:szCs w:val="24"/>
         </w:rPr>
         <w:tab/>
       </w:r>
       <w:r>
         <w:rPr>
           <w:rFonts w:ascii="宋体" w:eastAsia="宋体" w:hAnsi="宋体" w:hint="eastAsia"/>
+          <w:sz w:val="24"/>
+          <w:szCs w:val="24"/>
         </w:rPr>
         <w:t>一般定义下，热度是指某一事物在一定的时间区间中受关注与谈论的程度，</w:t>
       </w:r>
       <w:r>
         <w:rPr>
           <w:rFonts w:ascii="宋体" w:eastAsia="宋体" w:hAnsi="宋体" w:hint="eastAsia"/>
+          <w:sz w:val="24"/>
+          <w:szCs w:val="24"/>
         </w:rPr>
         <w:t>不同的</w:t>
       </w:r>
       <w:r>
         <w:rPr>
           <w:rFonts w:ascii="宋体" w:eastAsia="宋体" w:hAnsi="宋体" w:hint="eastAsia"/>
+          <w:sz w:val="24"/>
+          <w:szCs w:val="24"/>
         </w:rPr>
         <w:t>事物的</w:t>
       </w:r>
       <w:r>
         <w:rPr>
           <w:rFonts w:ascii="宋体" w:eastAsia="宋体" w:hAnsi="宋体" w:hint="eastAsia"/>
+          <w:sz w:val="24"/>
+          <w:szCs w:val="24"/>
         </w:rPr>
         <w:t>有不同的</w:t>
       </w:r>
       <w:r>
         <w:rPr>
           <w:rFonts w:ascii="宋体" w:eastAsia="宋体" w:hAnsi="宋体" w:hint="eastAsia"/>
+          <w:sz w:val="24"/>
+          <w:szCs w:val="24"/>
         </w:rPr>
         <w:t>量化</w:t>
       </w:r>
       <w:r>
         <w:rPr>
           <w:rFonts w:ascii="宋体" w:eastAsia="宋体" w:hAnsi="宋体" w:hint="eastAsia"/>
+          <w:sz w:val="24"/>
+          <w:szCs w:val="24"/>
         </w:rPr>
         <w:t>方式</w:t>
       </w:r>
       <w:r>
         <w:rPr>
           <w:rFonts w:ascii="宋体" w:eastAsia="宋体" w:hAnsi="宋体" w:hint="eastAsia"/>
+          <w:sz w:val="24"/>
+          <w:szCs w:val="24"/>
         </w:rPr>
         <w:t>。热度通常表现在数量和质量方面上。数量方面，</w:t>
       </w:r>
       <w:r>
         <w:rPr>
           <w:rFonts w:ascii="宋体" w:eastAsia="宋体" w:hAnsi="宋体" w:hint="eastAsia"/>
+          <w:sz w:val="24"/>
+          <w:szCs w:val="24"/>
         </w:rPr>
         <w:t>热度可以通过浏览量、点击量、转发量等指标衡量；质量方面，则涉及到用户的参与行为，如点赞、评论、收藏。</w:t>
       </w:r>
@@ -118,41 +152,55 @@
         <w:ind w:firstLine="420"/>
         <w:rPr>
           <w:rFonts w:ascii="宋体" w:eastAsia="宋体" w:hAnsi="宋体"/>
-        </w:rPr>
-      </w:pPr>
-      <w:r>
-        <w:rPr>
-          <w:rFonts w:ascii="宋体" w:eastAsia="宋体" w:hAnsi="宋体" w:hint="eastAsia"/>
+          <w:sz w:val="24"/>
+          <w:szCs w:val="24"/>
+        </w:rPr>
+      </w:pPr>
+      <w:r>
+        <w:rPr>
+          <w:rFonts w:ascii="宋体" w:eastAsia="宋体" w:hAnsi="宋体" w:hint="eastAsia"/>
+          <w:sz w:val="24"/>
+          <w:szCs w:val="24"/>
         </w:rPr>
         <w:t>定义之前必须要明确目的。在软件系统中设计热度</w:t>
       </w:r>
       <w:r>
         <w:rPr>
           <w:rFonts w:ascii="宋体" w:eastAsia="宋体" w:hAnsi="宋体" w:hint="eastAsia"/>
+          <w:sz w:val="24"/>
+          <w:szCs w:val="24"/>
         </w:rPr>
         <w:t>本质上</w:t>
       </w:r>
       <w:r>
         <w:rPr>
           <w:rFonts w:ascii="宋体" w:eastAsia="宋体" w:hAnsi="宋体" w:hint="eastAsia"/>
+          <w:sz w:val="24"/>
+          <w:szCs w:val="24"/>
         </w:rPr>
         <w:t>是为了</w:t>
       </w:r>
       <w:r>
         <w:rPr>
           <w:rFonts w:ascii="宋体" w:eastAsia="宋体" w:hAnsi="宋体" w:hint="eastAsia"/>
+          <w:sz w:val="24"/>
+          <w:szCs w:val="24"/>
         </w:rPr>
         <w:t>产生更多的收益。对于不同事物的</w:t>
       </w:r>
       <w:r>
         <w:rPr>
           <w:rFonts w:ascii="宋体" w:eastAsia="宋体" w:hAnsi="宋体" w:hint="eastAsia"/>
+          <w:sz w:val="24"/>
+          <w:szCs w:val="24"/>
         </w:rPr>
         <w:t>具体</w:t>
       </w:r>
       <w:r>
         <w:rPr>
           <w:rFonts w:ascii="宋体" w:eastAsia="宋体" w:hAnsi="宋体" w:hint="eastAsia"/>
+          <w:sz w:val="24"/>
+          <w:szCs w:val="24"/>
         </w:rPr>
         <w:t>目的有差异。比如，对于文本内容来说，更大的热度能有更好的传播效果并产生更多的收益；对于话题来说，高热度则代表着高关注、高讨论；而对于事件而言，更大的热度可能会带来更大的影响力。</w:t>
       </w:r>
@@ -162,17 +210,23 @@
         <w:ind w:firstLine="420"/>
         <w:rPr>
           <w:rFonts w:ascii="宋体" w:eastAsia="宋体" w:hAnsi="宋体"/>
-        </w:rPr>
-      </w:pPr>
-      <w:r>
-        <w:rPr>
-          <w:rFonts w:ascii="宋体" w:eastAsia="宋体" w:hAnsi="宋体" w:hint="eastAsia"/>
+          <w:sz w:val="24"/>
+          <w:szCs w:val="24"/>
+        </w:rPr>
+      </w:pPr>
+      <w:r>
+        <w:rPr>
+          <w:rFonts w:ascii="宋体" w:eastAsia="宋体" w:hAnsi="宋体" w:hint="eastAsia"/>
+          <w:sz w:val="24"/>
+          <w:szCs w:val="24"/>
         </w:rPr>
         <w:t>在主题社区系统中，社区中的内容是热度表现的客体，包括文本内容、视频内容、话题内容等内容。在本设计中，文本内容是本设计中的主要形式，也是主要的处理对象。</w:t>
       </w:r>
       <w:r>
         <w:rPr>
           <w:rFonts w:ascii="宋体" w:eastAsia="宋体" w:hAnsi="宋体" w:hint="eastAsia"/>
+          <w:sz w:val="24"/>
+          <w:szCs w:val="24"/>
         </w:rPr>
         <w:t>热度的设计可以带来多方面的好处，包括：</w:t>
       </w:r>
@@ -187,11 +241,15 @@
         <w:ind w:firstLineChars="0"/>
         <w:rPr>
           <w:rFonts w:ascii="宋体" w:eastAsia="宋体" w:hAnsi="宋体"/>
-        </w:rPr>
-      </w:pPr>
-      <w:r>
-        <w:rPr>
-          <w:rFonts w:ascii="宋体" w:eastAsia="宋体" w:hAnsi="宋体" w:hint="eastAsia"/>
+          <w:sz w:val="24"/>
+          <w:szCs w:val="24"/>
+        </w:rPr>
+      </w:pPr>
+      <w:r>
+        <w:rPr>
+          <w:rFonts w:ascii="宋体" w:eastAsia="宋体" w:hAnsi="宋体" w:hint="eastAsia"/>
+          <w:sz w:val="24"/>
+          <w:szCs w:val="24"/>
         </w:rPr>
         <w:t>增强用户参与度：针对宠物主题设计的热度机制可以吸引更多的用户参与、分享和评论，从而增强用户参与度。</w:t>
       </w:r>
@@ -206,29 +264,39 @@
         <w:ind w:firstLineChars="0"/>
         <w:rPr>
           <w:rFonts w:ascii="宋体" w:eastAsia="宋体" w:hAnsi="宋体"/>
-        </w:rPr>
-      </w:pPr>
-      <w:r>
-        <w:rPr>
-          <w:rFonts w:ascii="宋体" w:eastAsia="宋体" w:hAnsi="宋体" w:hint="eastAsia"/>
+          <w:sz w:val="24"/>
+          <w:szCs w:val="24"/>
+        </w:rPr>
+      </w:pPr>
+      <w:r>
+        <w:rPr>
+          <w:rFonts w:ascii="宋体" w:eastAsia="宋体" w:hAnsi="宋体" w:hint="eastAsia"/>
+          <w:sz w:val="24"/>
+          <w:szCs w:val="24"/>
         </w:rPr>
         <w:t>增强</w:t>
       </w:r>
       <w:r>
         <w:rPr>
           <w:rFonts w:ascii="宋体" w:eastAsia="宋体" w:hAnsi="宋体" w:hint="eastAsia"/>
+          <w:sz w:val="24"/>
+          <w:szCs w:val="24"/>
         </w:rPr>
         <w:t>内容曝光度</w:t>
       </w:r>
       <w:r>
         <w:rPr>
           <w:rFonts w:ascii="宋体" w:eastAsia="宋体" w:hAnsi="宋体" w:hint="eastAsia"/>
+          <w:sz w:val="24"/>
+          <w:szCs w:val="24"/>
         </w:rPr>
         <w:t>：</w:t>
       </w:r>
       <w:r>
         <w:rPr>
           <w:rFonts w:ascii="宋体" w:eastAsia="宋体" w:hAnsi="宋体" w:hint="eastAsia"/>
+          <w:sz w:val="24"/>
+          <w:szCs w:val="24"/>
         </w:rPr>
         <w:t>高热度代表内容能被更多用户获知，也就是内容获得更大程度的曝光。</w:t>
       </w:r>
@@ -242,12 +310,16 @@
         </w:numPr>
         <w:ind w:firstLineChars="0"/>
         <w:rPr>
-          <w:rFonts w:ascii="宋体" w:eastAsia="宋体" w:hAnsi="宋体" w:hint="eastAsia"/>
-        </w:rPr>
-      </w:pPr>
-      <w:r>
-        <w:rPr>
-          <w:rFonts w:ascii="宋体" w:eastAsia="宋体" w:hAnsi="宋体" w:hint="eastAsia"/>
+          <w:rFonts w:ascii="宋体" w:eastAsia="宋体" w:hAnsi="宋体"/>
+          <w:sz w:val="24"/>
+          <w:szCs w:val="24"/>
+        </w:rPr>
+      </w:pPr>
+      <w:r>
+        <w:rPr>
+          <w:rFonts w:ascii="宋体" w:eastAsia="宋体" w:hAnsi="宋体" w:hint="eastAsia"/>
+          <w:sz w:val="24"/>
+          <w:szCs w:val="24"/>
         </w:rPr>
         <w:t>促进平台流量增长：热门内容和话题往往可以吸引更多用户访问和使用平台，从而促进平台的流量增长和用户规模扩大。</w:t>
       </w:r>
@@ -257,11 +329,15 @@
         <w:ind w:firstLine="420"/>
         <w:rPr>
           <w:rFonts w:ascii="宋体" w:eastAsia="宋体" w:hAnsi="宋体"/>
-        </w:rPr>
-      </w:pPr>
-      <w:r>
-        <w:rPr>
-          <w:rFonts w:ascii="宋体" w:eastAsia="宋体" w:hAnsi="宋体" w:hint="eastAsia"/>
+          <w:sz w:val="24"/>
+          <w:szCs w:val="24"/>
+        </w:rPr>
+      </w:pPr>
+      <w:r>
+        <w:rPr>
+          <w:rFonts w:ascii="宋体" w:eastAsia="宋体" w:hAnsi="宋体" w:hint="eastAsia"/>
+          <w:sz w:val="24"/>
+          <w:szCs w:val="24"/>
         </w:rPr>
         <w:t>上述几点好处就是本系统设计热度的重要目的。综上所述，本系统将热度定义为文本的</w:t>
       </w:r>
@@ -269,126 +345,272 @@
     <w:p>
       <w:pPr>
         <w:rPr>
-          <w:rFonts w:ascii="宋体" w:eastAsia="宋体" w:hAnsi="宋体" w:hint="eastAsia"/>
-        </w:rPr>
-      </w:pPr>
-      <w:r>
-        <w:rPr>
-          <w:rFonts w:ascii="宋体" w:eastAsia="宋体" w:hAnsi="宋体" w:hint="eastAsia"/>
-        </w:rPr>
-        <w:t>内容的</w:t>
-      </w:r>
-      <w:r>
-        <w:rPr>
-          <w:rFonts w:ascii="宋体" w:eastAsia="宋体" w:hAnsi="宋体" w:hint="eastAsia"/>
-        </w:rPr>
-        <w:t>点击量、转发量</w:t>
-      </w:r>
-      <w:r>
-        <w:rPr>
-          <w:rFonts w:ascii="宋体" w:eastAsia="宋体" w:hAnsi="宋体" w:hint="eastAsia"/>
+          <w:rFonts w:ascii="宋体" w:eastAsia="宋体" w:hAnsi="宋体"/>
+          <w:sz w:val="24"/>
+          <w:szCs w:val="24"/>
+        </w:rPr>
+      </w:pPr>
+      <w:r>
+        <w:rPr>
+          <w:rFonts w:ascii="宋体" w:eastAsia="宋体" w:hAnsi="宋体" w:hint="eastAsia"/>
+          <w:sz w:val="24"/>
+          <w:szCs w:val="24"/>
+        </w:rPr>
+        <w:t>内容的点击量、转发量、点赞数量、评论数量、收藏数量在一定的数学模型下的量化数据；在系统中设计热度的目的是为了增强用户参与度、</w:t>
+      </w:r>
+      <w:r>
+        <w:rPr>
+          <w:rFonts w:ascii="宋体" w:eastAsia="宋体" w:hAnsi="宋体" w:hint="eastAsia"/>
+          <w:sz w:val="24"/>
+          <w:szCs w:val="24"/>
+        </w:rPr>
+        <w:t>增强内容曝光度、和</w:t>
+      </w:r>
+      <w:r>
+        <w:rPr>
+          <w:rFonts w:ascii="宋体" w:eastAsia="宋体" w:hAnsi="宋体" w:hint="eastAsia"/>
+          <w:sz w:val="24"/>
+          <w:szCs w:val="24"/>
+        </w:rPr>
+        <w:t>促进平台流量增长</w:t>
+      </w:r>
+      <w:r>
+        <w:rPr>
+          <w:rFonts w:ascii="宋体" w:eastAsia="宋体" w:hAnsi="宋体" w:hint="eastAsia"/>
+          <w:sz w:val="24"/>
+          <w:szCs w:val="24"/>
+        </w:rPr>
+        <w:t>。热度定义中所提及的数学模型是热度量化结果好坏的关键，相关内容将在下文中介绍。</w:t>
+      </w:r>
+    </w:p>
+    <w:p>
+      <w:pPr>
+        <w:pStyle w:val="3"/>
+        <w:rPr>
+          <w:rFonts w:ascii="宋体" w:eastAsia="宋体" w:hAnsi="宋体"/>
+          <w:sz w:val="24"/>
+          <w:szCs w:val="24"/>
+        </w:rPr>
+      </w:pPr>
+      <w:r>
+        <w:rPr>
+          <w:rFonts w:ascii="宋体" w:eastAsia="宋体" w:hAnsi="宋体" w:hint="eastAsia"/>
+          <w:sz w:val="24"/>
+          <w:szCs w:val="24"/>
+        </w:rPr>
+        <w:t>1.</w:t>
+      </w:r>
+      <w:r>
+        <w:rPr>
+          <w:rFonts w:ascii="宋体" w:eastAsia="宋体" w:hAnsi="宋体" w:hint="eastAsia"/>
+          <w:sz w:val="24"/>
+          <w:szCs w:val="24"/>
+        </w:rPr>
+        <w:t>2热度增长与消退的数学原理</w:t>
+      </w:r>
+    </w:p>
+    <w:p>
+      <w:pPr>
+        <w:ind w:firstLine="420"/>
+        <w:rPr>
+          <w:rFonts w:ascii="宋体" w:eastAsia="宋体" w:hAnsi="宋体"/>
+          <w:sz w:val="24"/>
+          <w:szCs w:val="24"/>
+        </w:rPr>
+      </w:pPr>
+      <w:r>
+        <w:rPr>
+          <w:rFonts w:ascii="宋体" w:eastAsia="宋体" w:hAnsi="宋体" w:hint="eastAsia"/>
+          <w:sz w:val="24"/>
+          <w:szCs w:val="24"/>
+        </w:rPr>
+        <w:t>热度必须是变化的，而且一个内容或者事件不能长时间处于高热度或者是低热度的</w:t>
+      </w:r>
+      <w:r>
+        <w:rPr>
+          <w:rFonts w:ascii="宋体" w:eastAsia="宋体" w:hAnsi="宋体" w:hint="eastAsia"/>
+          <w:sz w:val="24"/>
+          <w:szCs w:val="24"/>
+        </w:rPr>
+        <w:t>状态，也就是说热度模型的设计必须包含热度的增长和热度的消退。</w:t>
+      </w:r>
+      <w:r>
+        <w:rPr>
+          <w:rFonts w:ascii="宋体" w:eastAsia="宋体" w:hAnsi="宋体" w:hint="eastAsia"/>
+          <w:sz w:val="24"/>
+          <w:szCs w:val="24"/>
+        </w:rPr>
+        <w:t>高热度内容</w:t>
+      </w:r>
+      <w:r>
+        <w:rPr>
+          <w:rFonts w:ascii="宋体" w:eastAsia="宋体" w:hAnsi="宋体" w:hint="eastAsia"/>
+          <w:sz w:val="24"/>
+          <w:szCs w:val="24"/>
+        </w:rPr>
+        <w:t>需要随着函数因子以一定的速度消退</w:t>
+      </w:r>
+      <w:r>
+        <w:rPr>
+          <w:rFonts w:ascii="宋体" w:eastAsia="宋体" w:hAnsi="宋体" w:hint="eastAsia"/>
+          <w:sz w:val="24"/>
+          <w:szCs w:val="24"/>
+        </w:rPr>
+        <w:t>，</w:t>
+      </w:r>
+      <w:r>
+        <w:rPr>
+          <w:rFonts w:ascii="宋体" w:eastAsia="宋体" w:hAnsi="宋体" w:hint="eastAsia"/>
+          <w:sz w:val="24"/>
+          <w:szCs w:val="24"/>
+        </w:rPr>
+        <w:t>低热度的内容则需要一定的刺激函数触发其热度的增长。</w:t>
+      </w:r>
+    </w:p>
+    <w:p>
+      <w:pPr>
+        <w:rPr>
+          <w:rFonts w:ascii="宋体" w:eastAsia="宋体" w:hAnsi="宋体"/>
+          <w:sz w:val="24"/>
+          <w:szCs w:val="24"/>
+        </w:rPr>
+      </w:pPr>
+      <w:r>
+        <w:rPr>
+          <w:rFonts w:ascii="宋体" w:eastAsia="宋体" w:hAnsi="宋体"/>
+          <w:sz w:val="24"/>
+          <w:szCs w:val="24"/>
+        </w:rPr>
+        <w:tab/>
+      </w:r>
+      <w:r>
+        <w:rPr>
+          <w:rFonts w:ascii="宋体" w:eastAsia="宋体" w:hAnsi="宋体" w:hint="eastAsia"/>
+          <w:sz w:val="24"/>
+          <w:szCs w:val="24"/>
+        </w:rPr>
+        <w:t>在选取合适的模型拟合之前，需要先明确事件的生命周期。以文章为例，其生命周期主要有：文章创建阶段、热度增长阶段、热度饱和阶段、热度消退阶段和稳定阶段。不同的生命周期具有转换关系，具体如下。【做个标记</w:t>
+      </w:r>
+      <w:proofErr w:type="spellStart"/>
+      <w:r>
+        <w:rPr>
+          <w:rFonts w:ascii="宋体" w:eastAsia="宋体" w:hAnsi="宋体" w:hint="eastAsia"/>
+          <w:sz w:val="24"/>
+          <w:szCs w:val="24"/>
+        </w:rPr>
+        <w:t>todo</w:t>
+      </w:r>
+      <w:proofErr w:type="spellEnd"/>
+      <w:r>
+        <w:rPr>
+          <w:rFonts w:ascii="宋体" w:eastAsia="宋体" w:hAnsi="宋体" w:hint="eastAsia"/>
+          <w:sz w:val="24"/>
+          <w:szCs w:val="24"/>
+        </w:rPr>
+        <w:t>】</w:t>
+      </w:r>
+    </w:p>
+    <w:p>
+      <w:pPr>
+        <w:rPr>
+          <w:rFonts w:ascii="宋体" w:eastAsia="宋体" w:hAnsi="宋体"/>
+          <w:sz w:val="24"/>
+          <w:szCs w:val="24"/>
+        </w:rPr>
+      </w:pPr>
+    </w:p>
+    <w:p>
+      <w:pPr>
+        <w:ind w:firstLine="420"/>
+        <w:rPr>
+          <w:rFonts w:ascii="宋体" w:eastAsia="宋体" w:hAnsi="宋体"/>
+          <w:sz w:val="24"/>
+          <w:szCs w:val="24"/>
+        </w:rPr>
+      </w:pPr>
+      <w:r>
+        <w:rPr>
+          <w:rFonts w:ascii="宋体" w:eastAsia="宋体" w:hAnsi="宋体" w:hint="eastAsia"/>
+          <w:sz w:val="24"/>
+          <w:szCs w:val="24"/>
+        </w:rPr>
+        <w:t>热度增长与消退的数学原理可以通过多种模型进行解释和预测，其中常见的有</w:t>
+      </w:r>
+      <w:r>
+        <w:rPr>
+          <w:rFonts w:ascii="宋体" w:eastAsia="宋体" w:hAnsi="宋体"/>
+          <w:sz w:val="24"/>
+          <w:szCs w:val="24"/>
+        </w:rPr>
+        <w:t>SIR模型</w:t>
+      </w:r>
+      <w:r>
+        <w:rPr>
+          <w:rFonts w:ascii="宋体" w:eastAsia="宋体" w:hAnsi="宋体" w:hint="eastAsia"/>
+          <w:sz w:val="24"/>
+          <w:szCs w:val="24"/>
         </w:rPr>
         <w:t>、</w:t>
       </w:r>
-      <w:proofErr w:type="gramStart"/>
-      <w:r>
-        <w:rPr>
-          <w:rFonts w:ascii="宋体" w:eastAsia="宋体" w:hAnsi="宋体" w:hint="eastAsia"/>
-        </w:rPr>
-        <w:t>点赞</w:t>
-      </w:r>
-      <w:r>
-        <w:rPr>
-          <w:rFonts w:ascii="宋体" w:eastAsia="宋体" w:hAnsi="宋体" w:hint="eastAsia"/>
-        </w:rPr>
-        <w:t>数量</w:t>
-      </w:r>
-      <w:proofErr w:type="gramEnd"/>
-      <w:r>
-        <w:rPr>
-          <w:rFonts w:ascii="宋体" w:eastAsia="宋体" w:hAnsi="宋体" w:hint="eastAsia"/>
-        </w:rPr>
-        <w:t>、评论</w:t>
-      </w:r>
-      <w:r>
-        <w:rPr>
-          <w:rFonts w:ascii="宋体" w:eastAsia="宋体" w:hAnsi="宋体" w:hint="eastAsia"/>
-        </w:rPr>
-        <w:t>数量</w:t>
-      </w:r>
-      <w:r>
-        <w:rPr>
-          <w:rFonts w:ascii="宋体" w:eastAsia="宋体" w:hAnsi="宋体" w:hint="eastAsia"/>
-        </w:rPr>
-        <w:t>、收藏</w:t>
-      </w:r>
-      <w:r>
-        <w:rPr>
-          <w:rFonts w:ascii="宋体" w:eastAsia="宋体" w:hAnsi="宋体" w:hint="eastAsia"/>
-        </w:rPr>
-        <w:t>数量在一定的数学模型下的量化数据；在系统中设计热度的目的是为了</w:t>
-      </w:r>
-      <w:r>
-        <w:rPr>
-          <w:rFonts w:ascii="宋体" w:eastAsia="宋体" w:hAnsi="宋体" w:hint="eastAsia"/>
-        </w:rPr>
-        <w:t>增强用户参与度</w:t>
-      </w:r>
-      <w:r>
-        <w:rPr>
-          <w:rFonts w:ascii="宋体" w:eastAsia="宋体" w:hAnsi="宋体" w:hint="eastAsia"/>
-        </w:rPr>
-        <w:t>、</w:t>
-      </w:r>
-      <w:r>
-        <w:rPr>
-          <w:rFonts w:ascii="宋体" w:eastAsia="宋体" w:hAnsi="宋体" w:hint="eastAsia"/>
-        </w:rPr>
-        <w:t>增强内容曝光度</w:t>
-      </w:r>
-      <w:r>
-        <w:rPr>
-          <w:rFonts w:ascii="宋体" w:eastAsia="宋体" w:hAnsi="宋体" w:hint="eastAsia"/>
-        </w:rPr>
-        <w:t>、和</w:t>
-      </w:r>
-      <w:r>
-        <w:rPr>
-          <w:rFonts w:ascii="宋体" w:eastAsia="宋体" w:hAnsi="宋体" w:hint="eastAsia"/>
-        </w:rPr>
-        <w:t>促进平台流量增长</w:t>
-      </w:r>
-      <w:r>
-        <w:rPr>
-          <w:rFonts w:ascii="宋体" w:eastAsia="宋体" w:hAnsi="宋体" w:hint="eastAsia"/>
-        </w:rPr>
-        <w:t>。热度定义中所提及的数学模型是热度量化结果好坏的关键，相关内容将在下文中介绍。</w:t>
-      </w:r>
-    </w:p>
-    <w:p>
-      <w:pPr>
-        <w:pStyle w:val="3"/>
-        <w:rPr>
-          <w:rFonts w:ascii="宋体" w:eastAsia="宋体" w:hAnsi="宋体"/>
-        </w:rPr>
-      </w:pPr>
-      <w:r>
-        <w:rPr>
-          <w:rFonts w:ascii="宋体" w:eastAsia="宋体" w:hAnsi="宋体" w:hint="eastAsia"/>
-        </w:rPr>
-        <w:t>2</w:t>
-      </w:r>
-      <w:r>
-        <w:rPr>
-          <w:rFonts w:ascii="宋体" w:eastAsia="宋体" w:hAnsi="宋体"/>
-        </w:rPr>
-        <w:t xml:space="preserve"> </w:t>
-      </w:r>
-      <w:r>
-        <w:rPr>
-          <w:rFonts w:ascii="宋体" w:eastAsia="宋体" w:hAnsi="宋体" w:hint="eastAsia"/>
-        </w:rPr>
-        <w:t>热度增长与消退的数学原理</w:t>
+      <w:proofErr w:type="spellStart"/>
+      <w:r>
+        <w:rPr>
+          <w:rFonts w:ascii="宋体" w:eastAsia="宋体" w:hAnsi="宋体"/>
+          <w:sz w:val="24"/>
+          <w:szCs w:val="24"/>
+        </w:rPr>
+        <w:t>Gompertz</w:t>
+      </w:r>
+      <w:proofErr w:type="spellEnd"/>
+      <w:r>
+        <w:rPr>
+          <w:rFonts w:ascii="宋体" w:eastAsia="宋体" w:hAnsi="宋体"/>
+          <w:sz w:val="24"/>
+          <w:szCs w:val="24"/>
+        </w:rPr>
+        <w:t>曲线</w:t>
+      </w:r>
+      <w:r>
+        <w:rPr>
+          <w:rFonts w:ascii="宋体" w:eastAsia="宋体" w:hAnsi="宋体" w:hint="eastAsia"/>
+          <w:sz w:val="24"/>
+          <w:szCs w:val="24"/>
+        </w:rPr>
+        <w:t>和</w:t>
+      </w:r>
+      <w:r>
+        <w:rPr>
+          <w:rFonts w:ascii="宋体" w:eastAsia="宋体" w:hAnsi="宋体"/>
+          <w:sz w:val="24"/>
+          <w:szCs w:val="24"/>
+        </w:rPr>
+        <w:t>Logistical曲线</w:t>
+      </w:r>
+      <w:r>
+        <w:rPr>
+          <w:rFonts w:ascii="宋体" w:eastAsia="宋体" w:hAnsi="宋体" w:hint="eastAsia"/>
+          <w:sz w:val="24"/>
+          <w:szCs w:val="24"/>
+        </w:rPr>
+        <w:t>【做个标记</w:t>
+      </w:r>
+      <w:proofErr w:type="spellStart"/>
+      <w:r>
+        <w:rPr>
+          <w:rFonts w:ascii="宋体" w:eastAsia="宋体" w:hAnsi="宋体" w:hint="eastAsia"/>
+          <w:sz w:val="24"/>
+          <w:szCs w:val="24"/>
+        </w:rPr>
+        <w:t>todo</w:t>
+      </w:r>
+      <w:proofErr w:type="spellEnd"/>
+      <w:r>
+        <w:rPr>
+          <w:rFonts w:ascii="宋体" w:eastAsia="宋体" w:hAnsi="宋体" w:hint="eastAsia"/>
+          <w:sz w:val="24"/>
+          <w:szCs w:val="24"/>
+        </w:rPr>
+        <w:t>】。</w:t>
       </w:r>
     </w:p>
     <w:p>
@@ -396,79 +618,34 @@
         <w:ind w:firstLine="420"/>
         <w:rPr>
           <w:rFonts w:ascii="宋体" w:eastAsia="宋体" w:hAnsi="宋体"/>
-        </w:rPr>
-      </w:pPr>
-      <w:r>
-        <w:rPr>
-          <w:rFonts w:ascii="宋体" w:eastAsia="宋体" w:hAnsi="宋体" w:hint="eastAsia"/>
-        </w:rPr>
-        <w:t>热度必须是变化的，而且一个内容或者事件不能长时间处于高热度或者是低热度的</w:t>
-      </w:r>
-      <w:r>
-        <w:rPr>
-          <w:rFonts w:ascii="宋体" w:eastAsia="宋体" w:hAnsi="宋体" w:hint="eastAsia"/>
-        </w:rPr>
-        <w:t>状态，也</w:t>
-      </w:r>
-      <w:r>
-        <w:rPr>
-          <w:rFonts w:ascii="宋体" w:eastAsia="宋体" w:hAnsi="宋体" w:hint="eastAsia"/>
-        </w:rPr>
-        <w:t>就是说热度模型的设计必须包含热度的增长和热度的消退。</w:t>
-      </w:r>
-      <w:r>
-        <w:rPr>
-          <w:rFonts w:ascii="宋体" w:eastAsia="宋体" w:hAnsi="宋体" w:hint="eastAsia"/>
-        </w:rPr>
-        <w:t>高热度内容</w:t>
-      </w:r>
-      <w:r>
-        <w:rPr>
-          <w:rFonts w:ascii="宋体" w:eastAsia="宋体" w:hAnsi="宋体" w:hint="eastAsia"/>
-        </w:rPr>
-        <w:t>需要随着函数因子以一定的速度消退</w:t>
-      </w:r>
-      <w:r>
-        <w:rPr>
-          <w:rFonts w:ascii="宋体" w:eastAsia="宋体" w:hAnsi="宋体" w:hint="eastAsia"/>
-        </w:rPr>
-        <w:t>，</w:t>
-      </w:r>
-      <w:r>
-        <w:rPr>
-          <w:rFonts w:ascii="宋体" w:eastAsia="宋体" w:hAnsi="宋体" w:hint="eastAsia"/>
-        </w:rPr>
-        <w:t>低热度的内容则需要一定的刺激函数触发其热度的增长。</w:t>
-      </w:r>
-    </w:p>
-    <w:p>
-      <w:pPr>
-        <w:rPr>
-          <w:rFonts w:ascii="宋体" w:eastAsia="宋体" w:hAnsi="宋体" w:hint="eastAsia"/>
-        </w:rPr>
-      </w:pPr>
-      <w:r>
-        <w:rPr>
-          <w:rFonts w:ascii="宋体" w:eastAsia="宋体" w:hAnsi="宋体"/>
-        </w:rPr>
-        <w:tab/>
-      </w:r>
-      <w:r>
-        <w:rPr>
-          <w:rFonts w:ascii="宋体" w:eastAsia="宋体" w:hAnsi="宋体" w:hint="eastAsia"/>
-        </w:rPr>
-        <w:t>在选取合适的模型拟合之前，需要先明确事件的生命周期。以文章为例，其生命周期主要有：文章创建阶段、热度增长阶段、热度饱和阶段、热度消退阶段和稳定阶段。不同的生命周期具有转换关系，具体如下。【</w:t>
-      </w:r>
-      <w:r>
-        <w:rPr>
-          <w:rFonts w:ascii="宋体" w:eastAsia="宋体" w:hAnsi="宋体" w:hint="eastAsia"/>
-        </w:rPr>
-        <w:t>做个标记</w:t>
+          <w:sz w:val="24"/>
+          <w:szCs w:val="24"/>
+        </w:rPr>
+      </w:pPr>
+    </w:p>
+    <w:p>
+      <w:pPr>
+        <w:ind w:firstLine="420"/>
+        <w:rPr>
+          <w:rFonts w:ascii="宋体" w:eastAsia="宋体" w:hAnsi="宋体"/>
+          <w:sz w:val="24"/>
+          <w:szCs w:val="24"/>
+        </w:rPr>
+      </w:pPr>
+      <w:r>
+        <w:rPr>
+          <w:rFonts w:ascii="宋体" w:eastAsia="宋体" w:hAnsi="宋体" w:hint="eastAsia"/>
+          <w:sz w:val="24"/>
+          <w:szCs w:val="24"/>
+        </w:rPr>
+        <w:t>【做个标记</w:t>
       </w:r>
       <w:proofErr w:type="spellStart"/>
       <w:r>
         <w:rPr>
           <w:rFonts w:ascii="宋体" w:eastAsia="宋体" w:hAnsi="宋体" w:hint="eastAsia"/>
+          <w:sz w:val="24"/>
+          <w:szCs w:val="24"/>
         </w:rPr>
         <w:t>todo</w:t>
       </w:r>
@@ -476,87 +653,217 @@
       <w:r>
         <w:rPr>
           <w:rFonts w:ascii="宋体" w:eastAsia="宋体" w:hAnsi="宋体" w:hint="eastAsia"/>
+          <w:sz w:val="24"/>
+          <w:szCs w:val="24"/>
+        </w:rPr>
+        <w:t>】文章热度变化与视频的热度变化有很大的相似点。针对视</w:t>
+      </w:r>
+      <w:r>
+        <w:rPr>
+          <w:rFonts w:ascii="宋体" w:eastAsia="宋体" w:hAnsi="宋体" w:hint="eastAsia"/>
+          <w:sz w:val="24"/>
+          <w:szCs w:val="24"/>
+        </w:rPr>
+        <w:lastRenderedPageBreak/>
+        <w:t>频网站的调研有利于发现背后是数学奥秘。</w:t>
+      </w:r>
+    </w:p>
+    <w:p>
+      <w:pPr>
+        <w:ind w:firstLine="420"/>
+        <w:rPr>
+          <w:rFonts w:ascii="宋体" w:eastAsia="宋体" w:hAnsi="宋体"/>
+          <w:sz w:val="24"/>
+          <w:szCs w:val="24"/>
+        </w:rPr>
+      </w:pPr>
+    </w:p>
+    <w:p>
+      <w:pPr>
+        <w:ind w:firstLine="420"/>
+        <w:rPr>
+          <w:rFonts w:ascii="宋体" w:eastAsia="宋体" w:hAnsi="宋体"/>
+          <w:sz w:val="24"/>
+          <w:szCs w:val="24"/>
+        </w:rPr>
+      </w:pPr>
+      <w:r>
+        <w:rPr>
+          <w:rFonts w:ascii="宋体" w:eastAsia="宋体" w:hAnsi="宋体" w:hint="eastAsia"/>
+          <w:sz w:val="24"/>
+          <w:szCs w:val="24"/>
+        </w:rPr>
+        <w:t>这些模型偏向于对事件热度变化的解释和预测，对于本设计有重要的参考价值。在参考多种模型的情况下，很容易得出热度变化强烈依赖时间这个参数，其他的参数则因不同的事件而有差异。</w:t>
+      </w:r>
+      <w:r>
+        <w:rPr>
+          <w:rFonts w:ascii="宋体" w:eastAsia="宋体" w:hAnsi="宋体" w:hint="eastAsia"/>
+          <w:sz w:val="24"/>
+          <w:szCs w:val="24"/>
+        </w:rPr>
+        <w:t>针对上文的定义，本系统影响文章内容的热度主要参数为：时间、点击量、转发量、点赞数量、评论数量和收藏数量。参数与结果建的对应关系为：</w:t>
+      </w:r>
+    </w:p>
+    <w:p>
+      <w:pPr>
+        <w:ind w:firstLine="420"/>
+        <w:rPr>
+          <w:rFonts w:ascii="宋体" w:eastAsia="宋体" w:hAnsi="宋体"/>
+          <w:sz w:val="24"/>
+          <w:szCs w:val="24"/>
+        </w:rPr>
+      </w:pPr>
+      <w:r>
+        <w:rPr>
+          <w:rFonts w:ascii="宋体" w:eastAsia="宋体" w:hAnsi="宋体"/>
+          <w:sz w:val="24"/>
+          <w:szCs w:val="24"/>
+        </w:rPr>
+        <w:t>hots = (Math.log10(</w:t>
+      </w:r>
+      <w:proofErr w:type="spellStart"/>
+      <w:r>
+        <w:rPr>
+          <w:rFonts w:ascii="宋体" w:eastAsia="宋体" w:hAnsi="宋体"/>
+          <w:sz w:val="24"/>
+          <w:szCs w:val="24"/>
+        </w:rPr>
+        <w:t>article.getViews</w:t>
+      </w:r>
+      <w:proofErr w:type="spellEnd"/>
+      <w:r>
+        <w:rPr>
+          <w:rFonts w:ascii="宋体" w:eastAsia="宋体" w:hAnsi="宋体"/>
+          <w:sz w:val="24"/>
+          <w:szCs w:val="24"/>
+        </w:rPr>
+        <w:t xml:space="preserve">()) + </w:t>
+      </w:r>
+      <w:proofErr w:type="spellStart"/>
+      <w:r>
+        <w:rPr>
+          <w:rFonts w:ascii="宋体" w:eastAsia="宋体" w:hAnsi="宋体"/>
+          <w:sz w:val="24"/>
+          <w:szCs w:val="24"/>
+        </w:rPr>
+        <w:t>article.getLikes</w:t>
+      </w:r>
+      <w:proofErr w:type="spellEnd"/>
+      <w:r>
+        <w:rPr>
+          <w:rFonts w:ascii="宋体" w:eastAsia="宋体" w:hAnsi="宋体"/>
+          <w:sz w:val="24"/>
+          <w:szCs w:val="24"/>
+        </w:rPr>
+        <w:t xml:space="preserve">() + </w:t>
+      </w:r>
+      <w:proofErr w:type="spellStart"/>
+      <w:r>
+        <w:rPr>
+          <w:rFonts w:ascii="宋体" w:eastAsia="宋体" w:hAnsi="宋体"/>
+          <w:sz w:val="24"/>
+          <w:szCs w:val="24"/>
+        </w:rPr>
+        <w:t>article.getFavorites</w:t>
+      </w:r>
+      <w:proofErr w:type="spellEnd"/>
+      <w:r>
+        <w:rPr>
+          <w:rFonts w:ascii="宋体" w:eastAsia="宋体" w:hAnsi="宋体"/>
+          <w:sz w:val="24"/>
+          <w:szCs w:val="24"/>
+        </w:rPr>
+        <w:t xml:space="preserve">() + </w:t>
+      </w:r>
+      <w:proofErr w:type="spellStart"/>
+      <w:r>
+        <w:rPr>
+          <w:rFonts w:ascii="宋体" w:eastAsia="宋体" w:hAnsi="宋体"/>
+          <w:sz w:val="24"/>
+          <w:szCs w:val="24"/>
+        </w:rPr>
+        <w:t>article.getComments</w:t>
+      </w:r>
+      <w:proofErr w:type="spellEnd"/>
+      <w:r>
+        <w:rPr>
+          <w:rFonts w:ascii="宋体" w:eastAsia="宋体" w:hAnsi="宋体"/>
+          <w:sz w:val="24"/>
+          <w:szCs w:val="24"/>
+        </w:rPr>
+        <w:t>()) / age;</w:t>
+      </w:r>
+      <w:r>
+        <w:rPr>
+          <w:rFonts w:ascii="宋体" w:eastAsia="宋体" w:hAnsi="宋体" w:hint="eastAsia"/>
+          <w:sz w:val="24"/>
+          <w:szCs w:val="24"/>
+        </w:rPr>
+        <w:t xml:space="preserve"> 【做个标记</w:t>
+      </w:r>
+      <w:proofErr w:type="spellStart"/>
+      <w:r>
+        <w:rPr>
+          <w:rFonts w:ascii="宋体" w:eastAsia="宋体" w:hAnsi="宋体" w:hint="eastAsia"/>
+          <w:sz w:val="24"/>
+          <w:szCs w:val="24"/>
+        </w:rPr>
+        <w:t>todo</w:t>
+      </w:r>
+      <w:proofErr w:type="spellEnd"/>
+      <w:r>
+        <w:rPr>
+          <w:rFonts w:ascii="宋体" w:eastAsia="宋体" w:hAnsi="宋体" w:hint="eastAsia"/>
+          <w:sz w:val="24"/>
+          <w:szCs w:val="24"/>
         </w:rPr>
         <w:t>】</w:t>
       </w:r>
     </w:p>
     <w:p>
       <w:pPr>
-        <w:rPr>
-          <w:rFonts w:ascii="宋体" w:eastAsia="宋体" w:hAnsi="宋体"/>
-        </w:rPr>
-      </w:pPr>
-    </w:p>
-    <w:p>
-      <w:pPr>
         <w:ind w:firstLine="420"/>
         <w:rPr>
           <w:rFonts w:ascii="宋体" w:eastAsia="宋体" w:hAnsi="宋体"/>
-        </w:rPr>
-      </w:pPr>
-      <w:r>
-        <w:rPr>
-          <w:rFonts w:ascii="宋体" w:eastAsia="宋体" w:hAnsi="宋体" w:hint="eastAsia"/>
-        </w:rPr>
-        <w:t>热度增长与消退的数学原理可以通过多种模型进行解释和预测，其中常见的有</w:t>
-      </w:r>
-      <w:r>
-        <w:rPr>
-          <w:rFonts w:ascii="宋体" w:eastAsia="宋体" w:hAnsi="宋体"/>
-        </w:rPr>
-        <w:t>SIR模型</w:t>
-      </w:r>
-      <w:r>
-        <w:rPr>
-          <w:rFonts w:ascii="宋体" w:eastAsia="宋体" w:hAnsi="宋体" w:hint="eastAsia"/>
-        </w:rPr>
-        <w:t>、</w:t>
+          <w:sz w:val="24"/>
+          <w:szCs w:val="24"/>
+        </w:rPr>
+      </w:pPr>
+    </w:p>
+    <w:p>
+      <w:pPr>
+        <w:ind w:firstLine="420"/>
+        <w:rPr>
+          <w:rFonts w:ascii="宋体" w:eastAsia="宋体" w:hAnsi="宋体"/>
+          <w:sz w:val="24"/>
+          <w:szCs w:val="24"/>
+        </w:rPr>
+      </w:pPr>
+      <w:r>
+        <w:rPr>
+          <w:rFonts w:ascii="宋体" w:eastAsia="宋体" w:hAnsi="宋体" w:hint="eastAsia"/>
+          <w:sz w:val="24"/>
+          <w:szCs w:val="24"/>
+        </w:rPr>
+        <w:t>【做个标记</w:t>
       </w:r>
       <w:proofErr w:type="spellStart"/>
       <w:r>
         <w:rPr>
-          <w:rFonts w:ascii="宋体" w:eastAsia="宋体" w:hAnsi="宋体"/>
-        </w:rPr>
-        <w:t>Gompertz</w:t>
+          <w:rFonts w:ascii="宋体" w:eastAsia="宋体" w:hAnsi="宋体" w:hint="eastAsia"/>
+          <w:sz w:val="24"/>
+          <w:szCs w:val="24"/>
+        </w:rPr>
+        <w:t>todo</w:t>
       </w:r>
       <w:proofErr w:type="spellEnd"/>
       <w:r>
         <w:rPr>
-          <w:rFonts w:ascii="宋体" w:eastAsia="宋体" w:hAnsi="宋体"/>
-        </w:rPr>
-        <w:t>曲线</w:t>
-      </w:r>
-      <w:r>
-        <w:rPr>
-          <w:rFonts w:ascii="宋体" w:eastAsia="宋体" w:hAnsi="宋体" w:hint="eastAsia"/>
-        </w:rPr>
-        <w:t>和</w:t>
-      </w:r>
-      <w:r>
-        <w:rPr>
-          <w:rFonts w:ascii="宋体" w:eastAsia="宋体" w:hAnsi="宋体"/>
-        </w:rPr>
-        <w:t>Logistical曲线</w:t>
-      </w:r>
-      <w:r>
-        <w:rPr>
-          <w:rFonts w:ascii="宋体" w:eastAsia="宋体" w:hAnsi="宋体" w:hint="eastAsia"/>
-        </w:rPr>
-        <w:t>【做个标记</w:t>
-      </w:r>
-      <w:proofErr w:type="spellStart"/>
-      <w:r>
-        <w:rPr>
-          <w:rFonts w:ascii="宋体" w:eastAsia="宋体" w:hAnsi="宋体" w:hint="eastAsia"/>
-        </w:rPr>
-        <w:t>todo</w:t>
-      </w:r>
-      <w:proofErr w:type="spellEnd"/>
-      <w:r>
-        <w:rPr>
-          <w:rFonts w:ascii="宋体" w:eastAsia="宋体" w:hAnsi="宋体" w:hint="eastAsia"/>
-        </w:rPr>
-        <w:t>】。</w:t>
+          <w:rFonts w:ascii="宋体" w:eastAsia="宋体" w:hAnsi="宋体" w:hint="eastAsia"/>
+          <w:sz w:val="24"/>
+          <w:szCs w:val="24"/>
+        </w:rPr>
+        <w:t>】画图</w:t>
       </w:r>
     </w:p>
     <w:p>
@@ -564,266 +871,17 @@
         <w:ind w:firstLine="420"/>
         <w:rPr>
           <w:rFonts w:ascii="宋体" w:eastAsia="宋体" w:hAnsi="宋体"/>
-        </w:rPr>
-      </w:pPr>
-    </w:p>
-    <w:p>
-      <w:pPr>
-        <w:ind w:firstLine="420"/>
-        <w:rPr>
-          <w:rFonts w:ascii="宋体" w:eastAsia="宋体" w:hAnsi="宋体"/>
-        </w:rPr>
-      </w:pPr>
-      <w:r>
-        <w:rPr>
-          <w:rFonts w:ascii="宋体" w:eastAsia="宋体" w:hAnsi="宋体" w:hint="eastAsia"/>
-        </w:rPr>
-        <w:t>【做个标记</w:t>
-      </w:r>
-      <w:proofErr w:type="spellStart"/>
-      <w:r>
-        <w:rPr>
-          <w:rFonts w:ascii="宋体" w:eastAsia="宋体" w:hAnsi="宋体" w:hint="eastAsia"/>
-        </w:rPr>
-        <w:t>todo</w:t>
-      </w:r>
-      <w:proofErr w:type="spellEnd"/>
-      <w:r>
-        <w:rPr>
-          <w:rFonts w:ascii="宋体" w:eastAsia="宋体" w:hAnsi="宋体" w:hint="eastAsia"/>
-        </w:rPr>
-        <w:t>】</w:t>
-      </w:r>
-      <w:r>
-        <w:rPr>
-          <w:rFonts w:ascii="宋体" w:eastAsia="宋体" w:hAnsi="宋体" w:hint="eastAsia"/>
-        </w:rPr>
-        <w:t>文章热度变化与视频的热度变化有很大的相似点。针对视频网站的调研有利于发现背后是数学奥秘。</w:t>
-      </w:r>
-    </w:p>
-    <w:p>
-      <w:pPr>
-        <w:ind w:firstLine="420"/>
-        <w:rPr>
-          <w:rFonts w:ascii="宋体" w:eastAsia="宋体" w:hAnsi="宋体" w:hint="eastAsia"/>
-        </w:rPr>
-      </w:pPr>
-    </w:p>
-    <w:p>
-      <w:pPr>
-        <w:ind w:firstLine="420"/>
-        <w:rPr>
-          <w:rFonts w:ascii="宋体" w:eastAsia="宋体" w:hAnsi="宋体"/>
-        </w:rPr>
-      </w:pPr>
-      <w:r>
-        <w:rPr>
-          <w:rFonts w:ascii="宋体" w:eastAsia="宋体" w:hAnsi="宋体" w:hint="eastAsia"/>
-        </w:rPr>
-        <w:t>这些模型偏向于对事件热度变化的解释和预测，对于本设计有重要的参考价值。在参考</w:t>
-      </w:r>
-      <w:r>
-        <w:rPr>
-          <w:rFonts w:ascii="宋体" w:eastAsia="宋体" w:hAnsi="宋体" w:hint="eastAsia"/>
-        </w:rPr>
-        <w:lastRenderedPageBreak/>
-        <w:t>多种模型的情况下，很容易得出热度变化强烈依赖时间这个参数，其他的参数则因不同的事件而有差异。</w:t>
-      </w:r>
-      <w:r>
-        <w:rPr>
-          <w:rFonts w:ascii="宋体" w:eastAsia="宋体" w:hAnsi="宋体" w:hint="eastAsia"/>
-        </w:rPr>
-        <w:t>针对上文的定义，本系统影响文章内容的热度主要参数为：时间、</w:t>
-      </w:r>
-      <w:r>
-        <w:rPr>
-          <w:rFonts w:ascii="宋体" w:eastAsia="宋体" w:hAnsi="宋体" w:hint="eastAsia"/>
-        </w:rPr>
-        <w:t>点击量、转发量、</w:t>
-      </w:r>
-      <w:proofErr w:type="gramStart"/>
-      <w:r>
-        <w:rPr>
-          <w:rFonts w:ascii="宋体" w:eastAsia="宋体" w:hAnsi="宋体" w:hint="eastAsia"/>
-        </w:rPr>
-        <w:t>点赞数量</w:t>
-      </w:r>
-      <w:proofErr w:type="gramEnd"/>
-      <w:r>
-        <w:rPr>
-          <w:rFonts w:ascii="宋体" w:eastAsia="宋体" w:hAnsi="宋体" w:hint="eastAsia"/>
-        </w:rPr>
-        <w:t>、评论数量</w:t>
-      </w:r>
-      <w:r>
-        <w:rPr>
-          <w:rFonts w:ascii="宋体" w:eastAsia="宋体" w:hAnsi="宋体" w:hint="eastAsia"/>
-        </w:rPr>
-        <w:t>和</w:t>
-      </w:r>
-      <w:r>
-        <w:rPr>
-          <w:rFonts w:ascii="宋体" w:eastAsia="宋体" w:hAnsi="宋体" w:hint="eastAsia"/>
-        </w:rPr>
-        <w:t>收藏数量</w:t>
-      </w:r>
-      <w:r>
-        <w:rPr>
-          <w:rFonts w:ascii="宋体" w:eastAsia="宋体" w:hAnsi="宋体" w:hint="eastAsia"/>
-        </w:rPr>
-        <w:t>。参数与结果建的对应关系为：</w:t>
-      </w:r>
-    </w:p>
-    <w:p>
-      <w:pPr>
-        <w:ind w:firstLine="420"/>
-        <w:rPr>
-          <w:rFonts w:ascii="宋体" w:eastAsia="宋体" w:hAnsi="宋体"/>
-        </w:rPr>
-      </w:pPr>
-      <w:r>
-        <w:rPr>
-          <w:rFonts w:ascii="宋体" w:eastAsia="宋体" w:hAnsi="宋体"/>
-        </w:rPr>
-        <w:t>hots = (Math.log10(</w:t>
-      </w:r>
-      <w:proofErr w:type="spellStart"/>
-      <w:r>
-        <w:rPr>
-          <w:rFonts w:ascii="宋体" w:eastAsia="宋体" w:hAnsi="宋体"/>
-        </w:rPr>
-        <w:t>article.getViews</w:t>
-      </w:r>
-      <w:proofErr w:type="spellEnd"/>
-      <w:r>
-        <w:rPr>
-          <w:rFonts w:ascii="宋体" w:eastAsia="宋体" w:hAnsi="宋体"/>
-        </w:rPr>
-        <w:t xml:space="preserve">()) + </w:t>
-      </w:r>
-      <w:proofErr w:type="spellStart"/>
-      <w:r>
-        <w:rPr>
-          <w:rFonts w:ascii="宋体" w:eastAsia="宋体" w:hAnsi="宋体"/>
-        </w:rPr>
-        <w:t>article.getLikes</w:t>
-      </w:r>
-      <w:proofErr w:type="spellEnd"/>
-      <w:r>
-        <w:rPr>
-          <w:rFonts w:ascii="宋体" w:eastAsia="宋体" w:hAnsi="宋体"/>
-        </w:rPr>
-        <w:t xml:space="preserve">() + </w:t>
-      </w:r>
-      <w:proofErr w:type="spellStart"/>
-      <w:r>
-        <w:rPr>
-          <w:rFonts w:ascii="宋体" w:eastAsia="宋体" w:hAnsi="宋体"/>
-        </w:rPr>
-        <w:t>article.getFavorites</w:t>
-      </w:r>
-      <w:proofErr w:type="spellEnd"/>
-      <w:r>
-        <w:rPr>
-          <w:rFonts w:ascii="宋体" w:eastAsia="宋体" w:hAnsi="宋体"/>
-        </w:rPr>
-        <w:t xml:space="preserve">() + </w:t>
-      </w:r>
-      <w:proofErr w:type="spellStart"/>
-      <w:r>
-        <w:rPr>
-          <w:rFonts w:ascii="宋体" w:eastAsia="宋体" w:hAnsi="宋体"/>
-        </w:rPr>
-        <w:t>article.getComments</w:t>
-      </w:r>
-      <w:proofErr w:type="spellEnd"/>
-      <w:r>
-        <w:rPr>
-          <w:rFonts w:ascii="宋体" w:eastAsia="宋体" w:hAnsi="宋体"/>
-        </w:rPr>
-        <w:t>()) / age;</w:t>
-      </w:r>
-      <w:r>
-        <w:rPr>
-          <w:rFonts w:ascii="宋体" w:eastAsia="宋体" w:hAnsi="宋体" w:hint="eastAsia"/>
-        </w:rPr>
-        <w:t xml:space="preserve"> </w:t>
-      </w:r>
-      <w:r>
-        <w:rPr>
-          <w:rFonts w:ascii="宋体" w:eastAsia="宋体" w:hAnsi="宋体" w:hint="eastAsia"/>
-        </w:rPr>
-        <w:t>【做个标记</w:t>
-      </w:r>
-      <w:proofErr w:type="spellStart"/>
-      <w:r>
-        <w:rPr>
-          <w:rFonts w:ascii="宋体" w:eastAsia="宋体" w:hAnsi="宋体" w:hint="eastAsia"/>
-        </w:rPr>
-        <w:t>todo</w:t>
-      </w:r>
-      <w:proofErr w:type="spellEnd"/>
-      <w:r>
-        <w:rPr>
-          <w:rFonts w:ascii="宋体" w:eastAsia="宋体" w:hAnsi="宋体" w:hint="eastAsia"/>
-        </w:rPr>
-        <w:t>】</w:t>
-      </w:r>
-    </w:p>
-    <w:p>
-      <w:pPr>
-        <w:ind w:firstLine="420"/>
-        <w:rPr>
-          <w:rFonts w:ascii="宋体" w:eastAsia="宋体" w:hAnsi="宋体"/>
-        </w:rPr>
-      </w:pPr>
-    </w:p>
-    <w:p>
-      <w:pPr>
-        <w:ind w:firstLine="420"/>
-        <w:rPr>
-          <w:rFonts w:ascii="宋体" w:eastAsia="宋体" w:hAnsi="宋体" w:hint="eastAsia"/>
-        </w:rPr>
-      </w:pPr>
-      <w:r>
-        <w:rPr>
-          <w:rFonts w:ascii="宋体" w:eastAsia="宋体" w:hAnsi="宋体" w:hint="eastAsia"/>
-        </w:rPr>
-        <w:t>【做个标记</w:t>
-      </w:r>
-      <w:proofErr w:type="spellStart"/>
-      <w:r>
-        <w:rPr>
-          <w:rFonts w:ascii="宋体" w:eastAsia="宋体" w:hAnsi="宋体" w:hint="eastAsia"/>
-        </w:rPr>
-        <w:t>todo</w:t>
-      </w:r>
-      <w:proofErr w:type="spellEnd"/>
-      <w:r>
-        <w:rPr>
-          <w:rFonts w:ascii="宋体" w:eastAsia="宋体" w:hAnsi="宋体" w:hint="eastAsia"/>
-        </w:rPr>
-        <w:t>】</w:t>
-      </w:r>
-      <w:r>
-        <w:rPr>
-          <w:rFonts w:ascii="宋体" w:eastAsia="宋体" w:hAnsi="宋体" w:hint="eastAsia"/>
-        </w:rPr>
-        <w:t>画图</w:t>
-      </w:r>
-    </w:p>
-    <w:p>
-      <w:pPr>
-        <w:ind w:firstLine="420"/>
-        <w:rPr>
-          <w:rFonts w:ascii="宋体" w:eastAsia="宋体" w:hAnsi="宋体" w:hint="eastAsia"/>
-        </w:rPr>
-      </w:pPr>
-    </w:p>
-    <w:p>
-      <w:pPr>
-        <w:rPr>
-          <w:rFonts w:ascii="宋体" w:eastAsia="宋体" w:hAnsi="宋体"/>
+          <w:sz w:val="24"/>
+          <w:szCs w:val="24"/>
+        </w:rPr>
+      </w:pPr>
+    </w:p>
+    <w:p>
+      <w:pPr>
+        <w:rPr>
+          <w:rFonts w:ascii="宋体" w:eastAsia="宋体" w:hAnsi="宋体"/>
+          <w:sz w:val="24"/>
+          <w:szCs w:val="24"/>
         </w:rPr>
       </w:pPr>
     </w:p>
@@ -832,15 +890,19 @@
         <w:pStyle w:val="2"/>
         <w:numPr>
           <w:ilvl w:val="0"/>
-          <w:numId w:val="1"/>
+          <w:numId w:val="5"/>
         </w:numPr>
         <w:rPr>
           <w:rFonts w:ascii="宋体" w:eastAsia="宋体" w:hAnsi="宋体"/>
-        </w:rPr>
-      </w:pPr>
-      <w:r>
-        <w:rPr>
-          <w:rFonts w:ascii="宋体" w:eastAsia="宋体" w:hAnsi="宋体" w:hint="eastAsia"/>
+          <w:sz w:val="24"/>
+          <w:szCs w:val="24"/>
+        </w:rPr>
+      </w:pPr>
+      <w:r>
+        <w:rPr>
+          <w:rFonts w:ascii="宋体" w:eastAsia="宋体" w:hAnsi="宋体" w:hint="eastAsia"/>
+          <w:sz w:val="24"/>
+          <w:szCs w:val="24"/>
         </w:rPr>
         <w:t>内容推荐</w:t>
       </w:r>
@@ -849,50 +911,82 @@
       <w:pPr>
         <w:ind w:firstLine="420"/>
         <w:rPr>
-          <w:rFonts w:ascii="宋体" w:eastAsia="宋体" w:hAnsi="宋体" w:hint="eastAsia"/>
-        </w:rPr>
-      </w:pPr>
-      <w:r>
-        <w:rPr>
-          <w:rFonts w:ascii="宋体" w:eastAsia="宋体" w:hAnsi="宋体" w:hint="eastAsia"/>
-        </w:rPr>
-        <w:t>内容</w:t>
-      </w:r>
-      <w:r>
-        <w:rPr>
-          <w:rFonts w:ascii="宋体" w:eastAsia="宋体" w:hAnsi="宋体" w:hint="eastAsia"/>
-        </w:rPr>
-        <w:t>推荐是以内容输出为主的网站或系统维持用户数量、系统活跃的核心内容。</w:t>
-      </w:r>
-      <w:r>
-        <w:rPr>
-          <w:rFonts w:ascii="宋体" w:eastAsia="宋体" w:hAnsi="宋体" w:hint="eastAsia"/>
+          <w:rFonts w:ascii="宋体" w:eastAsia="宋体" w:hAnsi="宋体"/>
+          <w:sz w:val="24"/>
+          <w:szCs w:val="24"/>
+        </w:rPr>
+      </w:pPr>
+      <w:r>
+        <w:rPr>
+          <w:rFonts w:ascii="宋体" w:eastAsia="宋体" w:hAnsi="宋体" w:hint="eastAsia"/>
+          <w:sz w:val="24"/>
+          <w:szCs w:val="24"/>
+        </w:rPr>
+        <w:t>内容推荐是以内容输出为主的网站或系统维持用户数量、系统活跃的核心内容。</w:t>
+      </w:r>
+      <w:r>
+        <w:rPr>
+          <w:rFonts w:ascii="宋体" w:eastAsia="宋体" w:hAnsi="宋体" w:hint="eastAsia"/>
+          <w:sz w:val="24"/>
+          <w:szCs w:val="24"/>
         </w:rPr>
         <w:t>随着用户需求和个性化呈现的不断提高，基于协同过滤、深度学习、自然语言处理等技术的推荐算法已经成为很多网站和应用的核心功能。通过分析用户历史行为、兴趣和偏好，推荐算法可以为用户提供更加个性化和精准的内容，从而提高用户留存率和忠诚度。同时，推荐算法也可以优化内容生态和商业模式，增加收入来源和利润空间。因此，内容推荐已经成为现代互联网生态系统中不可或缺的一部分。</w:t>
       </w:r>
+      <w:r>
+        <w:rPr>
+          <w:rFonts w:ascii="宋体" w:eastAsia="宋体" w:hAnsi="宋体" w:hint="eastAsia"/>
+          <w:sz w:val="24"/>
+          <w:szCs w:val="24"/>
+        </w:rPr>
+        <w:t xml:space="preserve"> </w:t>
+      </w:r>
+      <w:r>
+        <w:rPr>
+          <w:rFonts w:ascii="宋体" w:eastAsia="宋体" w:hAnsi="宋体"/>
+          <w:sz w:val="24"/>
+          <w:szCs w:val="24"/>
+        </w:rPr>
+        <w:t xml:space="preserve">                         </w:t>
+      </w:r>
     </w:p>
     <w:p>
       <w:pPr>
         <w:pStyle w:val="3"/>
         <w:rPr>
           <w:rFonts w:ascii="宋体" w:eastAsia="宋体" w:hAnsi="宋体"/>
-        </w:rPr>
-      </w:pPr>
-      <w:r>
-        <w:rPr>
-          <w:rFonts w:ascii="宋体" w:eastAsia="宋体" w:hAnsi="宋体"/>
-        </w:rPr>
-        <w:t xml:space="preserve">1 </w:t>
-      </w:r>
-      <w:r>
-        <w:rPr>
-          <w:rFonts w:ascii="宋体" w:eastAsia="宋体" w:hAnsi="宋体" w:hint="eastAsia"/>
+          <w:sz w:val="24"/>
+          <w:szCs w:val="24"/>
+        </w:rPr>
+      </w:pPr>
+      <w:r>
+        <w:rPr>
+          <w:rFonts w:ascii="宋体" w:eastAsia="宋体" w:hAnsi="宋体" w:hint="eastAsia"/>
+          <w:sz w:val="24"/>
+          <w:szCs w:val="24"/>
+        </w:rPr>
+        <w:t>2.</w:t>
+      </w:r>
+      <w:r>
+        <w:rPr>
+          <w:rFonts w:ascii="宋体" w:eastAsia="宋体" w:hAnsi="宋体"/>
+          <w:sz w:val="24"/>
+          <w:szCs w:val="24"/>
+        </w:rPr>
+        <w:t>1</w:t>
+      </w:r>
+      <w:r>
+        <w:rPr>
+          <w:rFonts w:ascii="宋体" w:eastAsia="宋体" w:hAnsi="宋体" w:hint="eastAsia"/>
+          <w:sz w:val="24"/>
+          <w:szCs w:val="24"/>
         </w:rPr>
         <w:t>基于</w:t>
       </w:r>
       <w:r>
         <w:rPr>
           <w:rFonts w:ascii="宋体" w:eastAsia="宋体" w:hAnsi="宋体" w:hint="eastAsia"/>
+          <w:sz w:val="24"/>
+          <w:szCs w:val="24"/>
         </w:rPr>
         <w:t>文本特征的内容推荐</w:t>
       </w:r>
@@ -901,180 +995,1295 @@
       <w:pPr>
         <w:ind w:firstLine="420"/>
         <w:rPr>
-          <w:rFonts w:ascii="宋体" w:eastAsia="宋体" w:hAnsi="宋体"/>
-        </w:rPr>
-      </w:pPr>
-      <w:r>
-        <w:rPr>
-          <w:rFonts w:ascii="宋体" w:eastAsia="宋体" w:hAnsi="宋体" w:hint="eastAsia"/>
-        </w:rPr>
-        <w:t>自然语言处理技术</w:t>
-      </w:r>
-      <w:r>
-        <w:rPr>
-          <w:rFonts w:ascii="宋体" w:eastAsia="宋体" w:hAnsi="宋体" w:hint="eastAsia"/>
-        </w:rPr>
-        <w:t>的发展为</w:t>
-      </w:r>
-      <w:r>
-        <w:rPr>
-          <w:rFonts w:ascii="宋体" w:eastAsia="宋体" w:hAnsi="宋体" w:hint="eastAsia"/>
-        </w:rPr>
-        <w:t>文本特征</w:t>
-      </w:r>
-      <w:r>
-        <w:rPr>
-          <w:rFonts w:ascii="宋体" w:eastAsia="宋体" w:hAnsi="宋体" w:hint="eastAsia"/>
-        </w:rPr>
-        <w:t>的提取提供了可能。</w:t>
-      </w:r>
-      <w:bookmarkStart w:id="0" w:name="_GoBack"/>
-      <w:bookmarkEnd w:id="0"/>
+          <w:rFonts w:ascii="宋体" w:eastAsia="宋体" w:hAnsi="宋体" w:hint="eastAsia"/>
+          <w:sz w:val="24"/>
+          <w:szCs w:val="24"/>
+        </w:rPr>
+      </w:pPr>
+      <w:r>
+        <w:rPr>
+          <w:rFonts w:ascii="宋体" w:eastAsia="宋体" w:hAnsi="宋体" w:hint="eastAsia"/>
+          <w:sz w:val="24"/>
+          <w:szCs w:val="24"/>
+        </w:rPr>
+        <w:t>自然语言处理技术的发展为文本特征的提取提供了可能。</w:t>
+      </w:r>
+      <w:r>
+        <w:rPr>
+          <w:rFonts w:ascii="宋体" w:eastAsia="宋体" w:hAnsi="宋体" w:hint="eastAsia"/>
+          <w:sz w:val="24"/>
+          <w:szCs w:val="24"/>
+        </w:rPr>
+        <w:t>提取文本的特征将有多种好处，如文本分类、情感分析、文本生成等。本系统</w:t>
+      </w:r>
+      <w:r>
+        <w:rPr>
+          <w:rFonts w:ascii="宋体" w:eastAsia="宋体" w:hAnsi="宋体" w:hint="eastAsia"/>
+          <w:sz w:val="24"/>
+          <w:szCs w:val="24"/>
+        </w:rPr>
+        <w:t>使用文本特征提取技术的主要目标是实现内容推荐，也就是说根据文章的特征，给用户推荐相似</w:t>
+      </w:r>
+      <w:r>
+        <w:rPr>
+          <w:rFonts w:ascii="宋体" w:eastAsia="宋体" w:hAnsi="宋体" w:hint="eastAsia"/>
+          <w:sz w:val="24"/>
+          <w:szCs w:val="24"/>
+        </w:rPr>
+        <w:t>特征</w:t>
+      </w:r>
+      <w:r>
+        <w:rPr>
+          <w:rFonts w:ascii="宋体" w:eastAsia="宋体" w:hAnsi="宋体" w:hint="eastAsia"/>
+          <w:sz w:val="24"/>
+          <w:szCs w:val="24"/>
+        </w:rPr>
+        <w:t>的文章。</w:t>
+      </w:r>
     </w:p>
     <w:p>
       <w:pPr>
         <w:ind w:firstLine="420"/>
         <w:rPr>
           <w:rFonts w:ascii="宋体" w:eastAsia="宋体" w:hAnsi="宋体"/>
-        </w:rPr>
-      </w:pPr>
-      <w:r>
-        <w:rPr>
-          <w:rFonts w:ascii="宋体" w:eastAsia="宋体" w:hAnsi="宋体" w:hint="eastAsia"/>
+          <w:sz w:val="24"/>
+          <w:szCs w:val="24"/>
+        </w:rPr>
+      </w:pPr>
+    </w:p>
+    <w:p>
+      <w:pPr>
+        <w:ind w:firstLine="420"/>
+        <w:rPr>
+          <w:rFonts w:ascii="宋体" w:eastAsia="宋体" w:hAnsi="宋体"/>
+          <w:sz w:val="24"/>
+          <w:szCs w:val="24"/>
+        </w:rPr>
+      </w:pPr>
+      <w:r>
+        <w:rPr>
+          <w:rFonts w:ascii="宋体" w:eastAsia="宋体" w:hAnsi="宋体" w:hint="eastAsia"/>
+          <w:sz w:val="24"/>
+          <w:szCs w:val="24"/>
         </w:rPr>
         <w:t>基于文本特征的内容推荐是一种利用自然语言处理技术，从用户历史行为和物品信息中挖掘关键词、主题和情感等文本特征，通过计算相似度来预测用户可能感兴趣的内容，并向其推荐相关的物品或信息。具体来说，该算法会对用户历史行为和物品信息进行文本分析，提取关键词、主题和情感等特征，并根据这些特征计算用户与物品之间的相似度，从而推荐最符合用户需求的内容。基于文本特征的内容推荐可以应用于各种领域，如搜索引擎、社交媒体、新闻资讯等，已经成为提高用户满意度和参与度的重要推荐手段。</w:t>
       </w:r>
-    </w:p>
-    <w:p>
-      <w:pPr>
-        <w:pStyle w:val="3"/>
-        <w:rPr>
-          <w:rFonts w:ascii="宋体" w:eastAsia="宋体" w:hAnsi="宋体"/>
-        </w:rPr>
-      </w:pPr>
-      <w:r>
-        <w:rPr>
-          <w:rFonts w:ascii="宋体" w:eastAsia="宋体" w:hAnsi="宋体" w:hint="eastAsia"/>
-        </w:rPr>
-        <w:t>2</w:t>
-      </w:r>
-      <w:r>
-        <w:rPr>
-          <w:rFonts w:ascii="宋体" w:eastAsia="宋体" w:hAnsi="宋体"/>
-        </w:rPr>
-        <w:t xml:space="preserve"> </w:t>
-      </w:r>
-      <w:r>
-        <w:rPr>
-          <w:rFonts w:ascii="宋体" w:eastAsia="宋体" w:hAnsi="宋体" w:hint="eastAsia"/>
-        </w:rPr>
-        <w:t>基于</w:t>
-      </w:r>
-      <w:r>
-        <w:rPr>
-          <w:rFonts w:ascii="宋体" w:eastAsia="宋体" w:hAnsi="宋体" w:hint="eastAsia"/>
-        </w:rPr>
-        <w:t>用户偏好</w:t>
-      </w:r>
-      <w:r>
-        <w:rPr>
-          <w:rFonts w:ascii="宋体" w:eastAsia="宋体" w:hAnsi="宋体" w:hint="eastAsia"/>
-        </w:rPr>
-        <w:t>的内容推荐</w:t>
-      </w:r>
-    </w:p>
-    <w:p>
-      <w:pPr>
-        <w:rPr>
-          <w:rFonts w:ascii="宋体" w:eastAsia="宋体" w:hAnsi="宋体"/>
-        </w:rPr>
-      </w:pPr>
-    </w:p>
-    <w:p>
-      <w:pPr>
-        <w:pStyle w:val="2"/>
-        <w:rPr>
-          <w:rFonts w:ascii="宋体" w:eastAsia="宋体" w:hAnsi="宋体"/>
-        </w:rPr>
-      </w:pPr>
-      <w:r>
-        <w:rPr>
-          <w:rFonts w:ascii="宋体" w:eastAsia="宋体" w:hAnsi="宋体" w:hint="eastAsia"/>
-        </w:rPr>
-        <w:t>三、用户关系与用户发现</w:t>
-      </w:r>
-    </w:p>
-    <w:p>
-      <w:pPr>
-        <w:pStyle w:val="3"/>
-        <w:rPr>
-          <w:rFonts w:ascii="宋体" w:eastAsia="宋体" w:hAnsi="宋体"/>
-        </w:rPr>
-      </w:pPr>
-      <w:r>
-        <w:rPr>
-          <w:rFonts w:ascii="宋体" w:eastAsia="宋体" w:hAnsi="宋体" w:hint="eastAsia"/>
-        </w:rPr>
-        <w:t>1</w:t>
-      </w:r>
-      <w:r>
-        <w:rPr>
-          <w:rFonts w:ascii="宋体" w:eastAsia="宋体" w:hAnsi="宋体"/>
-        </w:rPr>
-        <w:t xml:space="preserve"> </w:t>
-      </w:r>
-      <w:r>
-        <w:rPr>
-          <w:rFonts w:ascii="宋体" w:eastAsia="宋体" w:hAnsi="宋体" w:hint="eastAsia"/>
-        </w:rPr>
-        <w:t>用户关系的表现形式</w:t>
-      </w:r>
-    </w:p>
-    <w:p>
-      <w:pPr>
-        <w:rPr>
-          <w:rFonts w:ascii="宋体" w:eastAsia="宋体" w:hAnsi="宋体"/>
-        </w:rPr>
-      </w:pPr>
-    </w:p>
-    <w:p>
-      <w:pPr>
-        <w:rPr>
-          <w:rFonts w:ascii="宋体" w:eastAsia="宋体" w:hAnsi="宋体"/>
-        </w:rPr>
-      </w:pPr>
-    </w:p>
-    <w:p>
-      <w:pPr>
-        <w:pStyle w:val="3"/>
-        <w:rPr>
-          <w:rFonts w:ascii="宋体" w:eastAsia="宋体" w:hAnsi="宋体"/>
-        </w:rPr>
-      </w:pPr>
-      <w:r>
-        <w:rPr>
-          <w:rFonts w:ascii="宋体" w:eastAsia="宋体" w:hAnsi="宋体" w:hint="eastAsia"/>
+      <w:r>
+        <w:rPr>
+          <w:rFonts w:ascii="宋体" w:eastAsia="宋体" w:hAnsi="宋体" w:hint="eastAsia"/>
+          <w:sz w:val="24"/>
+          <w:szCs w:val="24"/>
+        </w:rPr>
+        <w:t>【做个标记</w:t>
+      </w:r>
+      <w:proofErr w:type="spellStart"/>
+      <w:r>
+        <w:rPr>
+          <w:rFonts w:ascii="宋体" w:eastAsia="宋体" w:hAnsi="宋体" w:hint="eastAsia"/>
+          <w:sz w:val="24"/>
+          <w:szCs w:val="24"/>
+        </w:rPr>
+        <w:t>todo</w:t>
+      </w:r>
+      <w:proofErr w:type="spellEnd"/>
+      <w:r>
+        <w:rPr>
+          <w:rFonts w:ascii="宋体" w:eastAsia="宋体" w:hAnsi="宋体" w:hint="eastAsia"/>
+          <w:sz w:val="24"/>
+          <w:szCs w:val="24"/>
+        </w:rPr>
+        <w:t>】</w:t>
+      </w:r>
+    </w:p>
+    <w:p>
+      <w:pPr>
+        <w:ind w:firstLine="420"/>
+        <w:rPr>
+          <w:rFonts w:ascii="宋体" w:eastAsia="宋体" w:hAnsi="宋体"/>
+          <w:sz w:val="24"/>
+          <w:szCs w:val="24"/>
+        </w:rPr>
+      </w:pPr>
+    </w:p>
+    <w:p>
+      <w:pPr>
+        <w:ind w:firstLine="420"/>
+        <w:rPr>
+          <w:rFonts w:ascii="宋体" w:eastAsia="宋体" w:hAnsi="宋体"/>
+          <w:sz w:val="24"/>
+          <w:szCs w:val="24"/>
+        </w:rPr>
+      </w:pPr>
+      <w:r>
+        <w:rPr>
+          <w:rFonts w:ascii="宋体" w:eastAsia="宋体" w:hAnsi="宋体" w:hint="eastAsia"/>
+          <w:sz w:val="24"/>
+          <w:szCs w:val="24"/>
+        </w:rPr>
+        <w:t>为了更好的实现内容推荐，本系统将推荐过程分成了三个阶段：特征提取、</w:t>
+      </w:r>
+      <w:r>
+        <w:rPr>
+          <w:rFonts w:ascii="宋体" w:eastAsia="宋体" w:hAnsi="宋体" w:hint="eastAsia"/>
+          <w:sz w:val="24"/>
+          <w:szCs w:val="24"/>
+        </w:rPr>
+        <w:t>相似度计算</w:t>
+      </w:r>
+      <w:r>
+        <w:rPr>
+          <w:rFonts w:ascii="宋体" w:eastAsia="宋体" w:hAnsi="宋体" w:hint="eastAsia"/>
+          <w:sz w:val="24"/>
+          <w:szCs w:val="24"/>
+        </w:rPr>
+        <w:t>和用户导向。</w:t>
+      </w:r>
+    </w:p>
+    <w:p>
+      <w:pPr>
+        <w:ind w:firstLine="420"/>
+        <w:rPr>
+          <w:rFonts w:ascii="宋体" w:eastAsia="宋体" w:hAnsi="宋体"/>
+          <w:sz w:val="24"/>
+          <w:szCs w:val="24"/>
+        </w:rPr>
+      </w:pPr>
+    </w:p>
+    <w:p>
+      <w:pPr>
+        <w:ind w:firstLine="420"/>
+        <w:rPr>
+          <w:rFonts w:ascii="宋体" w:eastAsia="宋体" w:hAnsi="宋体" w:hint="eastAsia"/>
+          <w:sz w:val="24"/>
+          <w:szCs w:val="24"/>
+        </w:rPr>
+      </w:pPr>
+    </w:p>
+    <w:p>
+      <w:pPr>
+        <w:pStyle w:val="4"/>
+        <w:rPr>
+          <w:rStyle w:val="40"/>
+          <w:rFonts w:ascii="宋体" w:eastAsia="宋体" w:hAnsi="宋体"/>
+          <w:sz w:val="24"/>
+          <w:szCs w:val="24"/>
+        </w:rPr>
+      </w:pPr>
+      <w:r>
+        <w:rPr>
+          <w:rStyle w:val="40"/>
+          <w:rFonts w:ascii="宋体" w:eastAsia="宋体" w:hAnsi="宋体" w:hint="eastAsia"/>
+          <w:sz w:val="24"/>
+          <w:szCs w:val="24"/>
         </w:rPr>
         <w:lastRenderedPageBreak/>
         <w:t>2</w:t>
       </w:r>
       <w:r>
         <w:rPr>
-          <w:rFonts w:ascii="宋体" w:eastAsia="宋体" w:hAnsi="宋体"/>
+          <w:rStyle w:val="40"/>
+          <w:rFonts w:ascii="宋体" w:eastAsia="宋体" w:hAnsi="宋体"/>
+          <w:sz w:val="24"/>
+          <w:szCs w:val="24"/>
+        </w:rPr>
+        <w:t>.1.1</w:t>
+      </w:r>
+      <w:r>
+        <w:rPr>
+          <w:rStyle w:val="40"/>
+          <w:rFonts w:ascii="宋体" w:eastAsia="宋体" w:hAnsi="宋体"/>
+          <w:sz w:val="24"/>
+          <w:szCs w:val="24"/>
+        </w:rPr>
+        <w:t>特征提取。</w:t>
+      </w:r>
+    </w:p>
+    <w:p>
+      <w:pPr>
+        <w:ind w:firstLine="420"/>
+        <w:rPr>
+          <w:rFonts w:ascii="宋体" w:eastAsia="宋体" w:hAnsi="宋体"/>
+          <w:sz w:val="24"/>
+          <w:szCs w:val="24"/>
+        </w:rPr>
+      </w:pPr>
+      <w:r>
+        <w:rPr>
+          <w:rFonts w:ascii="宋体" w:eastAsia="宋体" w:hAnsi="宋体" w:hint="eastAsia"/>
+          <w:sz w:val="24"/>
+          <w:szCs w:val="24"/>
+        </w:rPr>
+        <w:t>特征提取就是提取文章的特征信息。本系统使用了</w:t>
+      </w:r>
+      <w:r>
+        <w:rPr>
+          <w:rFonts w:ascii="宋体" w:eastAsia="宋体" w:hAnsi="宋体"/>
+          <w:sz w:val="24"/>
+          <w:szCs w:val="24"/>
+        </w:rPr>
+        <w:t>TF-IDF模型（Term Frequency-Inverse Document Frequency Model）</w:t>
+      </w:r>
+      <w:r>
+        <w:rPr>
+          <w:rFonts w:ascii="宋体" w:eastAsia="宋体" w:hAnsi="宋体" w:hint="eastAsia"/>
+          <w:sz w:val="24"/>
+          <w:szCs w:val="24"/>
+        </w:rPr>
+        <w:t>，</w:t>
+      </w:r>
+      <w:r>
+        <w:rPr>
+          <w:rFonts w:ascii="宋体" w:eastAsia="宋体" w:hAnsi="宋体" w:hint="eastAsia"/>
+          <w:sz w:val="24"/>
+          <w:szCs w:val="24"/>
+        </w:rPr>
+        <w:t>统计每个单词在文章中出现的次数，</w:t>
+      </w:r>
+      <w:r>
+        <w:rPr>
+          <w:rFonts w:ascii="宋体" w:eastAsia="宋体" w:hAnsi="宋体" w:hint="eastAsia"/>
+          <w:sz w:val="24"/>
+          <w:szCs w:val="24"/>
+        </w:rPr>
+        <w:t>去除</w:t>
+      </w:r>
+      <w:r>
+        <w:rPr>
+          <w:rFonts w:ascii="宋体" w:eastAsia="宋体" w:hAnsi="宋体" w:hint="eastAsia"/>
+          <w:sz w:val="24"/>
+          <w:szCs w:val="24"/>
+        </w:rPr>
+        <w:t>特征无关的单词，并计算</w:t>
+      </w:r>
+      <w:r>
+        <w:rPr>
+          <w:rFonts w:ascii="宋体" w:eastAsia="宋体" w:hAnsi="宋体" w:hint="eastAsia"/>
+          <w:sz w:val="24"/>
+          <w:szCs w:val="24"/>
+        </w:rPr>
+        <w:t>单词在</w:t>
+      </w:r>
+      <w:r>
+        <w:rPr>
+          <w:rFonts w:ascii="宋体" w:eastAsia="宋体" w:hAnsi="宋体" w:hint="eastAsia"/>
+          <w:sz w:val="24"/>
+          <w:szCs w:val="24"/>
+        </w:rPr>
+        <w:t>参考</w:t>
+      </w:r>
+      <w:r>
+        <w:rPr>
+          <w:rFonts w:ascii="宋体" w:eastAsia="宋体" w:hAnsi="宋体" w:hint="eastAsia"/>
+          <w:sz w:val="24"/>
+          <w:szCs w:val="24"/>
+        </w:rPr>
+        <w:t>语料库中出现的频率</w:t>
+      </w:r>
+      <w:r>
+        <w:rPr>
+          <w:rFonts w:ascii="宋体" w:eastAsia="宋体" w:hAnsi="宋体" w:hint="eastAsia"/>
+          <w:sz w:val="24"/>
+          <w:szCs w:val="24"/>
+        </w:rPr>
+        <w:t>，</w:t>
+      </w:r>
+      <w:r>
+        <w:rPr>
+          <w:rFonts w:ascii="宋体" w:eastAsia="宋体" w:hAnsi="宋体" w:hint="eastAsia"/>
+          <w:sz w:val="24"/>
+          <w:szCs w:val="24"/>
+        </w:rPr>
+        <w:t>根据</w:t>
+      </w:r>
+      <w:r>
+        <w:rPr>
+          <w:rFonts w:ascii="宋体" w:eastAsia="宋体" w:hAnsi="宋体"/>
+          <w:sz w:val="24"/>
+          <w:szCs w:val="24"/>
+        </w:rPr>
+        <w:t>TF-IDF</w:t>
+      </w:r>
+      <w:r>
+        <w:rPr>
+          <w:rFonts w:ascii="宋体" w:eastAsia="宋体" w:hAnsi="宋体" w:hint="eastAsia"/>
+          <w:sz w:val="24"/>
+          <w:szCs w:val="24"/>
+        </w:rPr>
+        <w:t>的若干关键词</w:t>
+      </w:r>
+      <w:r>
+        <w:rPr>
+          <w:rFonts w:ascii="宋体" w:eastAsia="宋体" w:hAnsi="宋体" w:hint="eastAsia"/>
+          <w:sz w:val="24"/>
+          <w:szCs w:val="24"/>
+        </w:rPr>
+        <w:t>作为文章的特征。</w:t>
+      </w:r>
+    </w:p>
+    <w:p>
+      <w:pPr>
+        <w:ind w:firstLine="420"/>
+        <w:rPr>
+          <w:rFonts w:ascii="宋体" w:eastAsia="宋体" w:hAnsi="宋体"/>
+          <w:sz w:val="24"/>
+          <w:szCs w:val="24"/>
+        </w:rPr>
+      </w:pPr>
+    </w:p>
+    <w:p>
+      <w:pPr>
+        <w:ind w:firstLine="420"/>
+        <w:rPr>
+          <w:rFonts w:ascii="宋体" w:eastAsia="宋体" w:hAnsi="宋体" w:hint="eastAsia"/>
+          <w:sz w:val="24"/>
+          <w:szCs w:val="24"/>
+        </w:rPr>
+      </w:pPr>
+      <w:r>
+        <w:rPr>
+          <w:rFonts w:ascii="宋体" w:eastAsia="宋体" w:hAnsi="宋体"/>
+          <w:sz w:val="24"/>
+          <w:szCs w:val="24"/>
+        </w:rPr>
+        <w:t>TF-IDF</w:t>
+      </w:r>
+      <w:r>
+        <w:rPr>
+          <w:rFonts w:ascii="宋体" w:eastAsia="宋体" w:hAnsi="宋体" w:hint="eastAsia"/>
+          <w:sz w:val="24"/>
+          <w:szCs w:val="24"/>
+        </w:rPr>
+        <w:t>是一种常用的文本特征权重计算方法，它可以帮助我们评估一个词语在一个文档中的重要程度。</w:t>
+      </w:r>
+      <w:r>
+        <w:rPr>
+          <w:rFonts w:ascii="宋体" w:eastAsia="宋体" w:hAnsi="宋体"/>
+          <w:sz w:val="24"/>
+          <w:szCs w:val="24"/>
+        </w:rPr>
+        <w:t>TF-IDF的值越高，表示该词语在文档中越重要。</w:t>
+      </w:r>
+      <w:r>
+        <w:rPr>
+          <w:rFonts w:ascii="宋体" w:eastAsia="宋体" w:hAnsi="宋体" w:hint="eastAsia"/>
+          <w:sz w:val="24"/>
+          <w:szCs w:val="24"/>
+        </w:rPr>
+        <w:t>一个词语在一个文档中的</w:t>
+      </w:r>
+      <w:r>
+        <w:rPr>
+          <w:rFonts w:ascii="宋体" w:eastAsia="宋体" w:hAnsi="宋体"/>
+          <w:sz w:val="24"/>
+          <w:szCs w:val="24"/>
+        </w:rPr>
+        <w:t>TF-IDF值可以通过以下公式计算：</w:t>
+      </w:r>
+    </w:p>
+    <w:p>
+      <w:pPr>
+        <w:jc w:val="center"/>
+        <w:rPr>
+          <w:rFonts w:ascii="宋体" w:eastAsia="宋体" w:hAnsi="宋体" w:hint="eastAsia"/>
+          <w:sz w:val="24"/>
+          <w:szCs w:val="24"/>
+        </w:rPr>
+      </w:pPr>
+      <w:r>
+        <w:rPr>
+          <w:rFonts w:ascii="宋体" w:eastAsia="宋体" w:hAnsi="宋体"/>
+          <w:sz w:val="24"/>
+          <w:szCs w:val="24"/>
+        </w:rPr>
+        <w:t>TF-IDF = TF * log(N / DF)</w:t>
+      </w:r>
+    </w:p>
+    <w:p>
+      <w:pPr>
+        <w:rPr>
+          <w:rFonts w:ascii="宋体" w:eastAsia="宋体" w:hAnsi="宋体"/>
+          <w:sz w:val="24"/>
+          <w:szCs w:val="24"/>
+        </w:rPr>
+      </w:pPr>
+      <w:r>
+        <w:rPr>
+          <w:rFonts w:ascii="宋体" w:eastAsia="宋体" w:hAnsi="宋体" w:hint="eastAsia"/>
+          <w:sz w:val="24"/>
+          <w:szCs w:val="24"/>
+        </w:rPr>
+        <w:t>其中，</w:t>
+      </w:r>
+      <w:r>
+        <w:rPr>
+          <w:rFonts w:ascii="宋体" w:eastAsia="宋体" w:hAnsi="宋体"/>
+          <w:sz w:val="24"/>
+          <w:szCs w:val="24"/>
+        </w:rPr>
+        <w:t>TF表示该词语在文档中出现的次数（词频），DF表示该词语在所有文档中出现的文档频率，N表示文档总数。当一个词语在所有文档中都出现时，DF的值为N，log(N/DF)的值为0，表示该词语对于区分不同文档的重要性为0。</w:t>
+      </w:r>
+    </w:p>
+    <w:p>
+      <w:pPr>
+        <w:ind w:firstLine="420"/>
+        <w:rPr>
+          <w:rFonts w:ascii="宋体" w:eastAsia="宋体" w:hAnsi="宋体" w:hint="eastAsia"/>
+          <w:sz w:val="24"/>
+          <w:szCs w:val="24"/>
+        </w:rPr>
+      </w:pPr>
+    </w:p>
+    <w:p>
+      <w:pPr>
+        <w:ind w:firstLine="420"/>
+        <w:rPr>
+          <w:rFonts w:ascii="宋体" w:eastAsia="宋体" w:hAnsi="宋体"/>
+          <w:sz w:val="24"/>
+          <w:szCs w:val="24"/>
+        </w:rPr>
+      </w:pPr>
+      <w:r>
+        <w:rPr>
+          <w:rFonts w:ascii="宋体" w:eastAsia="宋体" w:hAnsi="宋体" w:hint="eastAsia"/>
+          <w:sz w:val="24"/>
+          <w:szCs w:val="24"/>
+        </w:rPr>
+        <w:t>在当前技术的支持下，很容易实现文本分词和词频统计。为了使得词频统计更加合理，在统计前需要去除特征无关的单词，</w:t>
+      </w:r>
+      <w:r>
+        <w:rPr>
+          <w:rFonts w:ascii="宋体" w:eastAsia="宋体" w:hAnsi="宋体" w:hint="eastAsia"/>
+          <w:sz w:val="24"/>
+          <w:szCs w:val="24"/>
+        </w:rPr>
+        <w:t>如常见的介词、副词。系统选用了</w:t>
+      </w:r>
+      <w:r>
+        <w:rPr>
+          <w:rFonts w:ascii="宋体" w:eastAsia="宋体" w:hAnsi="宋体"/>
+          <w:sz w:val="24"/>
+          <w:szCs w:val="24"/>
+        </w:rPr>
+        <w:t>TF-IDF模型</w:t>
+      </w:r>
+      <w:r>
+        <w:rPr>
+          <w:rFonts w:ascii="宋体" w:eastAsia="宋体" w:hAnsi="宋体" w:hint="eastAsia"/>
+          <w:sz w:val="24"/>
+          <w:szCs w:val="24"/>
+        </w:rPr>
+        <w:t>，词频统计过程中必须要考虑</w:t>
+      </w:r>
+      <w:r>
+        <w:rPr>
+          <w:rFonts w:ascii="宋体" w:eastAsia="宋体" w:hAnsi="宋体" w:hint="eastAsia"/>
+          <w:sz w:val="24"/>
+          <w:szCs w:val="24"/>
+        </w:rPr>
+        <w:t>单词在整个语料库中出现的频率</w:t>
+      </w:r>
+      <w:r>
+        <w:rPr>
+          <w:rFonts w:ascii="宋体" w:eastAsia="宋体" w:hAnsi="宋体" w:hint="eastAsia"/>
+          <w:sz w:val="24"/>
+          <w:szCs w:val="24"/>
+        </w:rPr>
+        <w:t>，以此</w:t>
+      </w:r>
+      <w:r>
+        <w:rPr>
+          <w:rFonts w:ascii="宋体" w:eastAsia="宋体" w:hAnsi="宋体" w:hint="eastAsia"/>
+          <w:sz w:val="24"/>
+          <w:szCs w:val="24"/>
+        </w:rPr>
+        <w:t>捕捉单词的重要性，减少一些常见词汇的影响</w:t>
+      </w:r>
+      <w:r>
+        <w:rPr>
+          <w:rFonts w:ascii="宋体" w:eastAsia="宋体" w:hAnsi="宋体" w:hint="eastAsia"/>
+          <w:sz w:val="24"/>
+          <w:szCs w:val="24"/>
+        </w:rPr>
+        <w:t>。同时必须要注意到，在一个系统中，语料库即系统的文章数量的总和极其庞大，并且一直处于变化状态</w:t>
+      </w:r>
+      <w:r>
+        <w:rPr>
+          <w:rFonts w:ascii="宋体" w:eastAsia="宋体" w:hAnsi="宋体" w:hint="eastAsia"/>
+          <w:sz w:val="24"/>
+          <w:szCs w:val="24"/>
+        </w:rPr>
+        <w:t>。语料库的选取会很大程度地影响</w:t>
+      </w:r>
+      <w:r>
+        <w:rPr>
+          <w:rFonts w:ascii="宋体" w:eastAsia="宋体" w:hAnsi="宋体"/>
+          <w:sz w:val="24"/>
+          <w:szCs w:val="24"/>
+        </w:rPr>
+        <w:t>TF-IDF值</w:t>
+      </w:r>
+      <w:r>
+        <w:rPr>
+          <w:rFonts w:ascii="宋体" w:eastAsia="宋体" w:hAnsi="宋体" w:hint="eastAsia"/>
+          <w:sz w:val="24"/>
+          <w:szCs w:val="24"/>
+        </w:rPr>
+        <w:t>的计算</w:t>
+      </w:r>
+      <w:r>
+        <w:rPr>
+          <w:rFonts w:ascii="宋体" w:eastAsia="宋体" w:hAnsi="宋体" w:hint="eastAsia"/>
+          <w:sz w:val="24"/>
+          <w:szCs w:val="24"/>
+        </w:rPr>
+        <w:t>值</w:t>
+      </w:r>
+      <w:r>
+        <w:rPr>
+          <w:rFonts w:ascii="宋体" w:eastAsia="宋体" w:hAnsi="宋体" w:hint="eastAsia"/>
+          <w:sz w:val="24"/>
+          <w:szCs w:val="24"/>
+        </w:rPr>
+        <w:t>，本系统并不使用数据库中的全部文章数据集作为语料库，算法计算时</w:t>
+      </w:r>
+      <w:r>
+        <w:rPr>
+          <w:rFonts w:ascii="宋体" w:eastAsia="宋体" w:hAnsi="宋体" w:hint="eastAsia"/>
+          <w:sz w:val="24"/>
+          <w:szCs w:val="24"/>
+        </w:rPr>
+        <w:t>选取相似标签的文章和相同类别的文章</w:t>
+      </w:r>
+      <w:r>
+        <w:rPr>
+          <w:rFonts w:ascii="宋体" w:eastAsia="宋体" w:hAnsi="宋体" w:hint="eastAsia"/>
+          <w:sz w:val="24"/>
+          <w:szCs w:val="24"/>
+        </w:rPr>
+        <w:t>作为语料库。这样做的好处是提高算法效率，同时</w:t>
+      </w:r>
+      <w:r>
+        <w:rPr>
+          <w:rFonts w:ascii="宋体" w:eastAsia="宋体" w:hAnsi="宋体" w:hint="eastAsia"/>
+          <w:sz w:val="24"/>
+          <w:szCs w:val="24"/>
+        </w:rPr>
+        <w:t>可以提高特征提取的质量。</w:t>
+      </w:r>
+    </w:p>
+    <w:p>
+      <w:pPr>
+        <w:pStyle w:val="4"/>
+        <w:rPr>
+          <w:rFonts w:ascii="宋体" w:eastAsia="宋体" w:hAnsi="宋体"/>
+          <w:sz w:val="24"/>
+          <w:szCs w:val="24"/>
+        </w:rPr>
+      </w:pPr>
+      <w:r>
+        <w:rPr>
+          <w:rFonts w:ascii="宋体" w:eastAsia="宋体" w:hAnsi="宋体" w:hint="eastAsia"/>
+          <w:sz w:val="24"/>
+          <w:szCs w:val="24"/>
+        </w:rPr>
+        <w:t>2.1.2</w:t>
+      </w:r>
+      <w:r>
+        <w:rPr>
+          <w:rFonts w:ascii="宋体" w:eastAsia="宋体" w:hAnsi="宋体" w:hint="eastAsia"/>
+          <w:sz w:val="24"/>
+          <w:szCs w:val="24"/>
+        </w:rPr>
+        <w:t>相似度计算</w:t>
+      </w:r>
+    </w:p>
+    <w:p>
+      <w:pPr>
+        <w:rPr>
+          <w:rFonts w:ascii="宋体" w:eastAsia="宋体" w:hAnsi="宋体"/>
+          <w:sz w:val="24"/>
+          <w:szCs w:val="24"/>
+        </w:rPr>
+      </w:pPr>
+      <w:r>
+        <w:rPr>
+          <w:rFonts w:ascii="宋体" w:eastAsia="宋体" w:hAnsi="宋体"/>
+          <w:sz w:val="24"/>
+          <w:szCs w:val="24"/>
+        </w:rPr>
+        <w:tab/>
+      </w:r>
+      <w:r>
+        <w:rPr>
+          <w:rFonts w:ascii="宋体" w:eastAsia="宋体" w:hAnsi="宋体" w:hint="eastAsia"/>
+          <w:sz w:val="24"/>
+          <w:szCs w:val="24"/>
+        </w:rPr>
+        <w:t>相似度计算是</w:t>
+      </w:r>
+      <w:r>
+        <w:rPr>
+          <w:rFonts w:ascii="宋体" w:eastAsia="宋体" w:hAnsi="宋体" w:hint="eastAsia"/>
+          <w:sz w:val="24"/>
+          <w:szCs w:val="24"/>
+        </w:rPr>
+        <w:t>内容推荐的重点，本质上是计算两个特征向量的余弦相似度。</w:t>
+      </w:r>
+      <w:r>
+        <w:rPr>
+          <w:rFonts w:ascii="宋体" w:eastAsia="宋体" w:hAnsi="宋体" w:hint="eastAsia"/>
+          <w:sz w:val="24"/>
+          <w:szCs w:val="24"/>
+        </w:rPr>
+        <w:t>假设有A和B两个向量</w:t>
+      </w:r>
+      <w:r>
+        <w:rPr>
+          <w:rFonts w:ascii="宋体" w:eastAsia="宋体" w:hAnsi="宋体" w:hint="eastAsia"/>
+          <w:sz w:val="24"/>
+          <w:szCs w:val="24"/>
+        </w:rPr>
+        <w:t>，它们的维度相同，则它们的余弦相似度为：</w:t>
+      </w:r>
+    </w:p>
+    <w:p>
+      <w:pPr>
+        <w:rPr>
+          <w:rFonts w:ascii="宋体" w:eastAsia="宋体" w:hAnsi="宋体"/>
+          <w:sz w:val="24"/>
+          <w:szCs w:val="24"/>
+        </w:rPr>
+      </w:pPr>
+      <m:oMathPara>
+        <m:oMath>
+          <m:r>
+            <m:rPr>
+              <m:sty m:val="p"/>
+            </m:rPr>
+            <w:rPr>
+              <w:rFonts w:ascii="Cambria Math" w:hAnsi="Cambria Math" w:cs="Cambria Math"/>
+              <w:sz w:val="24"/>
+              <w:szCs w:val="24"/>
+            </w:rPr>
+            <m:t>cos⁡</m:t>
+          </m:r>
+          <m:r>
+            <w:rPr>
+              <w:rFonts w:ascii="Cambria Math" w:eastAsia="Cambria Math" w:hAnsi="Cambria Math" w:cs="Cambria Math"/>
+              <w:sz w:val="24"/>
+              <w:szCs w:val="24"/>
+            </w:rPr>
+            <m:t>(A,B)</m:t>
+          </m:r>
+          <m:r>
+            <m:rPr>
+              <m:sty m:val="p"/>
+            </m:rPr>
+            <w:rPr>
+              <w:rFonts w:ascii="Cambria Math" w:eastAsia="Cambria Math" w:hAnsi="Cambria Math" w:cs="Cambria Math"/>
+              <w:sz w:val="24"/>
+              <w:szCs w:val="24"/>
+            </w:rPr>
+            <m:t>=</m:t>
+          </m:r>
+          <m:f>
+            <m:fPr>
+              <m:ctrlPr>
+                <w:rPr>
+                  <w:rFonts w:ascii="Cambria Math" w:eastAsia="Cambria Math" w:hAnsi="Cambria Math"/>
+                  <w:sz w:val="24"/>
+                  <w:szCs w:val="24"/>
+                </w:rPr>
+              </m:ctrlPr>
+            </m:fPr>
+            <m:num>
+              <m:r>
+                <m:rPr>
+                  <m:sty m:val="p"/>
+                </m:rPr>
+                <w:rPr>
+                  <w:rFonts w:ascii="Cambria Math" w:eastAsia="Cambria Math" w:hAnsi="Cambria Math" w:cs="Cambria Math"/>
+                  <w:sz w:val="24"/>
+                  <w:szCs w:val="24"/>
+                </w:rPr>
+                <m:t>A∙B</m:t>
+              </m:r>
+            </m:num>
+            <m:den>
+              <m:d>
+                <m:dPr>
+                  <m:begChr m:val="|"/>
+                  <m:endChr m:val="|"/>
+                  <m:ctrlPr>
+                    <w:rPr>
+                      <w:rFonts w:ascii="Cambria Math" w:eastAsia="Cambria Math" w:hAnsi="Cambria Math" w:cs="Cambria Math"/>
+                      <w:sz w:val="24"/>
+                      <w:szCs w:val="24"/>
+                    </w:rPr>
+                  </m:ctrlPr>
+                </m:dPr>
+                <m:e>
+                  <m:r>
+                    <m:rPr>
+                      <m:sty m:val="p"/>
+                    </m:rPr>
+                    <w:rPr>
+                      <w:rFonts w:ascii="Cambria Math" w:eastAsia="Cambria Math" w:hAnsi="Cambria Math" w:cs="Cambria Math"/>
+                      <w:sz w:val="24"/>
+                      <w:szCs w:val="24"/>
+                    </w:rPr>
+                    <m:t>A</m:t>
+                  </m:r>
+                </m:e>
+              </m:d>
+              <m:r>
+                <w:rPr>
+                  <w:rFonts w:ascii="Cambria Math" w:eastAsia="Cambria Math" w:hAnsi="Cambria Math" w:cs="Cambria Math"/>
+                  <w:sz w:val="24"/>
+                  <w:szCs w:val="24"/>
+                </w:rPr>
+                <m:t>×|B|</m:t>
+              </m:r>
+            </m:den>
+          </m:f>
+        </m:oMath>
+      </m:oMathPara>
+    </w:p>
+    <w:p>
+      <w:pPr>
+        <w:rPr>
+          <w:rFonts w:ascii="宋体" w:eastAsia="宋体" w:hAnsi="宋体"/>
+          <w:sz w:val="24"/>
+          <w:szCs w:val="24"/>
+        </w:rPr>
+      </w:pPr>
+      <w:r>
+        <w:rPr>
+          <w:rFonts w:ascii="宋体" w:eastAsia="宋体" w:hAnsi="宋体" w:hint="eastAsia"/>
+          <w:sz w:val="24"/>
+          <w:szCs w:val="24"/>
+        </w:rPr>
+        <w:t>余弦相似度</w:t>
+      </w:r>
+      <w:r>
+        <w:rPr>
+          <w:rFonts w:ascii="宋体" w:eastAsia="宋体" w:hAnsi="宋体" w:hint="eastAsia"/>
+          <w:sz w:val="24"/>
+          <w:szCs w:val="24"/>
+        </w:rPr>
+        <w:t>的取值范围为[</w:t>
+      </w:r>
+      <w:r>
+        <w:rPr>
+          <w:rFonts w:ascii="宋体" w:eastAsia="宋体" w:hAnsi="宋体"/>
+          <w:sz w:val="24"/>
+          <w:szCs w:val="24"/>
+        </w:rPr>
+        <w:t>-1,1]</w:t>
+      </w:r>
+      <w:r>
+        <w:rPr>
+          <w:rFonts w:ascii="宋体" w:eastAsia="宋体" w:hAnsi="宋体" w:hint="eastAsia"/>
+          <w:sz w:val="24"/>
+          <w:szCs w:val="24"/>
+        </w:rPr>
+        <w:t>，</w:t>
+      </w:r>
+      <w:r>
+        <w:rPr>
+          <w:rFonts w:ascii="宋体" w:eastAsia="宋体" w:hAnsi="宋体" w:hint="eastAsia"/>
+          <w:sz w:val="24"/>
+          <w:szCs w:val="24"/>
+        </w:rPr>
+        <w:t>值越接近</w:t>
+      </w:r>
+      <w:r>
+        <w:rPr>
+          <w:rFonts w:ascii="宋体" w:eastAsia="宋体" w:hAnsi="宋体"/>
+          <w:sz w:val="24"/>
+          <w:szCs w:val="24"/>
+        </w:rPr>
+        <w:t>1则表示两个向量越相似，值越接近-1则表示两个向量越不相似，值为0则表示两个向量完全无关。</w:t>
+      </w:r>
+    </w:p>
+    <w:p>
+      <w:pPr>
+        <w:rPr>
+          <w:rFonts w:ascii="宋体" w:eastAsia="宋体" w:hAnsi="宋体"/>
+          <w:sz w:val="24"/>
+          <w:szCs w:val="24"/>
+        </w:rPr>
+      </w:pPr>
+      <w:r>
+        <w:rPr>
+          <w:rFonts w:ascii="宋体" w:eastAsia="宋体" w:hAnsi="宋体"/>
+          <w:sz w:val="24"/>
+          <w:szCs w:val="24"/>
+        </w:rPr>
+        <w:tab/>
+      </w:r>
+      <w:r>
+        <w:rPr>
+          <w:rFonts w:ascii="宋体" w:eastAsia="宋体" w:hAnsi="宋体" w:hint="eastAsia"/>
+          <w:sz w:val="24"/>
+          <w:szCs w:val="24"/>
+        </w:rPr>
+        <w:t>计算两个特征向量的</w:t>
+      </w:r>
+      <w:r>
+        <w:rPr>
+          <w:rFonts w:ascii="宋体" w:eastAsia="宋体" w:hAnsi="宋体" w:hint="eastAsia"/>
+          <w:sz w:val="24"/>
+          <w:szCs w:val="24"/>
+        </w:rPr>
+        <w:t>余弦相似度</w:t>
+      </w:r>
+      <w:r>
+        <w:rPr>
+          <w:rFonts w:ascii="宋体" w:eastAsia="宋体" w:hAnsi="宋体" w:hint="eastAsia"/>
+          <w:sz w:val="24"/>
+          <w:szCs w:val="24"/>
+        </w:rPr>
+        <w:t>最重要的是要保证两个</w:t>
+      </w:r>
+      <w:r>
+        <w:rPr>
+          <w:rFonts w:ascii="宋体" w:eastAsia="宋体" w:hAnsi="宋体" w:hint="eastAsia"/>
+          <w:sz w:val="24"/>
+          <w:szCs w:val="24"/>
+        </w:rPr>
+        <w:t>特征向量</w:t>
+      </w:r>
+      <w:r>
+        <w:rPr>
+          <w:rFonts w:ascii="宋体" w:eastAsia="宋体" w:hAnsi="宋体" w:hint="eastAsia"/>
+          <w:sz w:val="24"/>
+          <w:szCs w:val="24"/>
+        </w:rPr>
+        <w:t>的维度相同。在特征提取时，文章的若干关键词被作为了该文章的特征，也就是不同文章的特征不尽相同，文章的特征向量</w:t>
+      </w:r>
+      <w:r>
+        <w:rPr>
+          <w:rFonts w:ascii="宋体" w:eastAsia="宋体" w:hAnsi="宋体" w:hint="eastAsia"/>
+          <w:sz w:val="24"/>
+          <w:szCs w:val="24"/>
+        </w:rPr>
+        <w:t>之间</w:t>
+      </w:r>
+      <w:r>
+        <w:rPr>
+          <w:rFonts w:ascii="宋体" w:eastAsia="宋体" w:hAnsi="宋体" w:hint="eastAsia"/>
+          <w:sz w:val="24"/>
+          <w:szCs w:val="24"/>
+        </w:rPr>
+        <w:t>的维度有差异。在计算相似度之前，需要对两个向量在维度上进行统一</w:t>
+      </w:r>
+      <w:r>
+        <w:rPr>
+          <w:rFonts w:ascii="宋体" w:eastAsia="宋体" w:hAnsi="宋体" w:hint="eastAsia"/>
+          <w:sz w:val="24"/>
+          <w:szCs w:val="24"/>
+        </w:rPr>
+        <w:t>。</w:t>
+      </w:r>
+    </w:p>
+    <w:p>
+      <w:pPr>
+        <w:ind w:firstLine="420"/>
+        <w:rPr>
+          <w:rFonts w:ascii="宋体" w:eastAsia="宋体" w:hAnsi="宋体"/>
+          <w:sz w:val="24"/>
+          <w:szCs w:val="24"/>
+        </w:rPr>
+      </w:pPr>
+      <w:r>
+        <w:rPr>
+          <w:rFonts w:ascii="宋体" w:eastAsia="宋体" w:hAnsi="宋体" w:hint="eastAsia"/>
+          <w:sz w:val="24"/>
+          <w:szCs w:val="24"/>
+        </w:rPr>
+        <w:t>统一两个特征向量的维度的一个简单的方法是对两个特征向量的属性进行合并。简单来说，对于向量A和向量B，将</w:t>
+      </w:r>
+      <w:r>
+        <w:rPr>
+          <w:rFonts w:ascii="宋体" w:eastAsia="宋体" w:hAnsi="宋体" w:hint="eastAsia"/>
+          <w:sz w:val="24"/>
+          <w:szCs w:val="24"/>
+        </w:rPr>
+        <w:t>向量B</w:t>
+      </w:r>
+      <w:r>
+        <w:rPr>
+          <w:rFonts w:ascii="宋体" w:eastAsia="宋体" w:hAnsi="宋体" w:hint="eastAsia"/>
+          <w:sz w:val="24"/>
+          <w:szCs w:val="24"/>
+        </w:rPr>
+        <w:t>的属性合并到</w:t>
+      </w:r>
+      <w:r>
+        <w:rPr>
+          <w:rFonts w:ascii="宋体" w:eastAsia="宋体" w:hAnsi="宋体" w:hint="eastAsia"/>
+          <w:sz w:val="24"/>
+          <w:szCs w:val="24"/>
+        </w:rPr>
+        <w:t>向量A</w:t>
+      </w:r>
+      <w:r>
+        <w:rPr>
+          <w:rFonts w:ascii="宋体" w:eastAsia="宋体" w:hAnsi="宋体" w:hint="eastAsia"/>
+          <w:sz w:val="24"/>
+          <w:szCs w:val="24"/>
+        </w:rPr>
+        <w:t>中，向量B存在但</w:t>
+      </w:r>
+      <w:r>
+        <w:rPr>
+          <w:rFonts w:ascii="宋体" w:eastAsia="宋体" w:hAnsi="宋体" w:hint="eastAsia"/>
+          <w:sz w:val="24"/>
+          <w:szCs w:val="24"/>
+        </w:rPr>
+        <w:t>向量A</w:t>
+      </w:r>
+      <w:r>
+        <w:rPr>
+          <w:rFonts w:ascii="宋体" w:eastAsia="宋体" w:hAnsi="宋体" w:hint="eastAsia"/>
+          <w:sz w:val="24"/>
+          <w:szCs w:val="24"/>
+        </w:rPr>
+        <w:t>不存在的属性值填充零值，两者都存在的属性无需处理。</w:t>
+      </w:r>
+    </w:p>
+    <w:p>
+      <w:pPr>
+        <w:ind w:firstLine="420"/>
+        <w:rPr>
+          <w:rFonts w:ascii="宋体" w:eastAsia="宋体" w:hAnsi="宋体"/>
+          <w:sz w:val="24"/>
+          <w:szCs w:val="24"/>
+        </w:rPr>
+      </w:pPr>
+      <w:r>
+        <w:rPr>
+          <w:rFonts w:ascii="宋体" w:eastAsia="宋体" w:hAnsi="宋体" w:hint="eastAsia"/>
+          <w:sz w:val="24"/>
+          <w:szCs w:val="24"/>
+        </w:rPr>
+        <w:t>另外一个方法是构造出一个公共特征向量。</w:t>
+      </w:r>
+      <w:r>
+        <w:rPr>
+          <w:rFonts w:ascii="宋体" w:eastAsia="宋体" w:hAnsi="宋体" w:hint="eastAsia"/>
+          <w:sz w:val="24"/>
+          <w:szCs w:val="24"/>
+        </w:rPr>
+        <w:t>通过聚类的方式可以构造出这样的向量，如k-means聚类算法。构造公共特征向量一方面可以计算文章之间的相似度，同时还可以实现对文章的分类。</w:t>
+      </w:r>
+    </w:p>
+    <w:p>
+      <w:pPr>
+        <w:ind w:firstLine="420"/>
+        <w:rPr>
+          <w:rFonts w:ascii="宋体" w:eastAsia="宋体" w:hAnsi="宋体" w:hint="eastAsia"/>
+          <w:sz w:val="24"/>
+          <w:szCs w:val="24"/>
+        </w:rPr>
+      </w:pPr>
+      <w:r>
+        <w:rPr>
+          <w:rFonts w:ascii="宋体" w:eastAsia="宋体" w:hAnsi="宋体" w:hint="eastAsia"/>
+          <w:sz w:val="24"/>
+          <w:szCs w:val="24"/>
+        </w:rPr>
+        <w:t>上述两个方法中，对向量的属性进行合并可以使两个特征向量的相似度计算</w:t>
+      </w:r>
+      <w:r>
+        <w:rPr>
+          <w:rFonts w:ascii="宋体" w:eastAsia="宋体" w:hAnsi="宋体" w:hint="eastAsia"/>
+          <w:sz w:val="24"/>
+          <w:szCs w:val="24"/>
+        </w:rPr>
+        <w:lastRenderedPageBreak/>
+        <w:t>更依赖于各自的属性，</w:t>
+      </w:r>
+      <w:r>
+        <w:rPr>
+          <w:rFonts w:ascii="宋体" w:eastAsia="宋体" w:hAnsi="宋体" w:hint="eastAsia"/>
+          <w:sz w:val="24"/>
+          <w:szCs w:val="24"/>
+        </w:rPr>
+        <w:t>假设两者的余弦相似度较为接近1，则两篇文章必定是特征相似的。同时，它也有一定的缺点，比如两个属性相似但不相同，则它们会被视作是两个独立的属性，也就是放大了两者之间的差别，最终会结果的可信度下降。使用聚类的方式计算时需要不断改变</w:t>
+      </w:r>
+      <w:r>
+        <w:rPr>
+          <w:rFonts w:ascii="宋体" w:eastAsia="宋体" w:hAnsi="宋体" w:hint="eastAsia"/>
+          <w:sz w:val="24"/>
+          <w:szCs w:val="24"/>
+        </w:rPr>
+        <w:t>公共特征向量</w:t>
+      </w:r>
+      <w:r>
+        <w:rPr>
+          <w:rFonts w:ascii="宋体" w:eastAsia="宋体" w:hAnsi="宋体" w:hint="eastAsia"/>
+          <w:sz w:val="24"/>
+          <w:szCs w:val="24"/>
+        </w:rPr>
+        <w:t>的属性（在聚类中，公共特征向量通常被称作蔟中心），</w:t>
+      </w:r>
+      <w:r>
+        <w:rPr>
+          <w:rFonts w:ascii="宋体" w:eastAsia="宋体" w:hAnsi="宋体" w:hint="eastAsia"/>
+          <w:sz w:val="24"/>
+          <w:szCs w:val="24"/>
+        </w:rPr>
+        <w:t>聚类结果的各个类别中，会有包含很多离蔟中心相对较远的数据。简单来说，聚类的结果中，文章之间的相似度可能不会很高。总之，两种方式各有优略，</w:t>
+      </w:r>
+      <w:r>
+        <w:rPr>
+          <w:rFonts w:ascii="宋体" w:eastAsia="宋体" w:hAnsi="宋体" w:hint="eastAsia"/>
+          <w:sz w:val="24"/>
+          <w:szCs w:val="24"/>
+        </w:rPr>
+        <w:t>合并向量的属性</w:t>
+      </w:r>
+      <w:r>
+        <w:rPr>
+          <w:rFonts w:ascii="宋体" w:eastAsia="宋体" w:hAnsi="宋体" w:hint="eastAsia"/>
+          <w:sz w:val="24"/>
+          <w:szCs w:val="24"/>
+        </w:rPr>
+        <w:t>的方法适用在计算相似度强的场景，聚类方式则顾名思义，更适合对若干文章进行划分。</w:t>
+      </w:r>
+    </w:p>
+    <w:p>
+      <w:pPr>
+        <w:rPr>
+          <w:rFonts w:ascii="宋体" w:eastAsia="宋体" w:hAnsi="宋体"/>
+          <w:sz w:val="24"/>
+          <w:szCs w:val="24"/>
+        </w:rPr>
+      </w:pPr>
+    </w:p>
+    <w:p>
+      <w:pPr>
+        <w:rPr>
+          <w:rFonts w:ascii="宋体" w:eastAsia="宋体" w:hAnsi="宋体"/>
+          <w:sz w:val="24"/>
+          <w:szCs w:val="24"/>
+        </w:rPr>
+      </w:pPr>
+    </w:p>
+    <w:p>
+      <w:pPr>
+        <w:rPr>
+          <w:rFonts w:ascii="宋体" w:eastAsia="宋体" w:hAnsi="宋体"/>
+          <w:sz w:val="24"/>
+          <w:szCs w:val="24"/>
+        </w:rPr>
+      </w:pPr>
+    </w:p>
+    <w:p>
+      <w:pPr>
+        <w:rPr>
+          <w:rFonts w:ascii="宋体" w:eastAsia="宋体" w:hAnsi="宋体" w:hint="eastAsia"/>
+          <w:sz w:val="24"/>
+          <w:szCs w:val="24"/>
+        </w:rPr>
+      </w:pPr>
+    </w:p>
+    <w:p>
+      <w:pPr>
+        <w:pStyle w:val="3"/>
+        <w:rPr>
+          <w:rFonts w:ascii="宋体" w:eastAsia="宋体" w:hAnsi="宋体"/>
+          <w:sz w:val="24"/>
+          <w:szCs w:val="24"/>
+        </w:rPr>
+      </w:pPr>
+      <w:r>
+        <w:rPr>
+          <w:rFonts w:ascii="宋体" w:eastAsia="宋体" w:hAnsi="宋体" w:hint="eastAsia"/>
+          <w:sz w:val="24"/>
+          <w:szCs w:val="24"/>
+        </w:rPr>
+        <w:t>2</w:t>
+      </w:r>
+      <w:r>
+        <w:rPr>
+          <w:rFonts w:ascii="宋体" w:eastAsia="宋体" w:hAnsi="宋体" w:hint="eastAsia"/>
+          <w:sz w:val="24"/>
+          <w:szCs w:val="24"/>
+        </w:rPr>
+        <w:t>.2</w:t>
+      </w:r>
+      <w:r>
+        <w:rPr>
+          <w:rFonts w:ascii="宋体" w:eastAsia="宋体" w:hAnsi="宋体" w:hint="eastAsia"/>
+          <w:sz w:val="24"/>
+          <w:szCs w:val="24"/>
+        </w:rPr>
+        <w:t>基于</w:t>
+      </w:r>
+      <w:r>
+        <w:rPr>
+          <w:rFonts w:ascii="宋体" w:eastAsia="宋体" w:hAnsi="宋体" w:hint="eastAsia"/>
+          <w:sz w:val="24"/>
+          <w:szCs w:val="24"/>
+        </w:rPr>
+        <w:t>用户偏好</w:t>
+      </w:r>
+      <w:r>
+        <w:rPr>
+          <w:rFonts w:ascii="宋体" w:eastAsia="宋体" w:hAnsi="宋体" w:hint="eastAsia"/>
+          <w:sz w:val="24"/>
+          <w:szCs w:val="24"/>
+        </w:rPr>
+        <w:t>的内容推荐</w:t>
+      </w:r>
+    </w:p>
+    <w:p>
+      <w:pPr>
+        <w:rPr>
+          <w:rFonts w:ascii="宋体" w:eastAsia="宋体" w:hAnsi="宋体"/>
+          <w:sz w:val="24"/>
+          <w:szCs w:val="24"/>
+        </w:rPr>
+      </w:pPr>
+      <w:r>
+        <w:rPr>
+          <w:rFonts w:ascii="宋体" w:eastAsia="宋体" w:hAnsi="宋体" w:hint="eastAsia"/>
+          <w:sz w:val="24"/>
+          <w:szCs w:val="24"/>
+        </w:rPr>
+        <w:t>因为文本不一定有特征。</w:t>
+      </w:r>
+    </w:p>
+    <w:p>
+      <w:pPr>
+        <w:rPr>
+          <w:rFonts w:ascii="宋体" w:eastAsia="宋体" w:hAnsi="宋体" w:hint="eastAsia"/>
+          <w:sz w:val="24"/>
+          <w:szCs w:val="24"/>
+        </w:rPr>
+      </w:pPr>
+      <w:r>
+        <w:rPr>
+          <w:rFonts w:ascii="宋体" w:eastAsia="宋体" w:hAnsi="宋体" w:hint="eastAsia"/>
+          <w:sz w:val="24"/>
+          <w:szCs w:val="24"/>
+        </w:rPr>
+        <w:t>可以给没有特征的加特征。</w:t>
+      </w:r>
+    </w:p>
+    <w:p>
+      <w:pPr>
+        <w:pStyle w:val="2"/>
+        <w:rPr>
+          <w:rFonts w:ascii="宋体" w:eastAsia="宋体" w:hAnsi="宋体"/>
+          <w:sz w:val="24"/>
+          <w:szCs w:val="24"/>
+        </w:rPr>
+      </w:pPr>
+      <w:r>
+        <w:rPr>
+          <w:rFonts w:ascii="宋体" w:eastAsia="宋体" w:hAnsi="宋体" w:hint="eastAsia"/>
+          <w:sz w:val="24"/>
+          <w:szCs w:val="24"/>
+        </w:rPr>
+        <w:t>3</w:t>
+      </w:r>
+      <w:r>
+        <w:rPr>
+          <w:rFonts w:ascii="宋体" w:eastAsia="宋体" w:hAnsi="宋体"/>
+          <w:sz w:val="24"/>
+          <w:szCs w:val="24"/>
         </w:rPr>
         <w:t xml:space="preserve"> </w:t>
       </w:r>
       <w:r>
         <w:rPr>
           <w:rFonts w:ascii="宋体" w:eastAsia="宋体" w:hAnsi="宋体" w:hint="eastAsia"/>
-        </w:rPr>
-        <w:t>基于用户关系的推荐算法</w:t>
-      </w:r>
-    </w:p>
-    <w:p>
-      <w:pPr>
-        <w:rPr>
-          <w:rFonts w:ascii="宋体" w:eastAsia="宋体" w:hAnsi="宋体"/>
+          <w:sz w:val="24"/>
+          <w:szCs w:val="24"/>
+        </w:rPr>
+        <w:t>用户关系与用户发现</w:t>
+      </w:r>
+    </w:p>
+    <w:p>
+      <w:pPr>
+        <w:pStyle w:val="3"/>
+        <w:rPr>
+          <w:rFonts w:ascii="宋体" w:eastAsia="宋体" w:hAnsi="宋体"/>
+          <w:sz w:val="24"/>
+          <w:szCs w:val="24"/>
+        </w:rPr>
+      </w:pPr>
+      <w:r>
+        <w:rPr>
+          <w:rFonts w:ascii="宋体" w:eastAsia="宋体" w:hAnsi="宋体" w:hint="eastAsia"/>
+          <w:sz w:val="24"/>
+          <w:szCs w:val="24"/>
+        </w:rPr>
+        <w:t>3.</w:t>
+      </w:r>
+      <w:r>
+        <w:rPr>
+          <w:rFonts w:ascii="宋体" w:eastAsia="宋体" w:hAnsi="宋体" w:hint="eastAsia"/>
+          <w:sz w:val="24"/>
+          <w:szCs w:val="24"/>
+        </w:rPr>
+        <w:t>1用户关系的表现形式</w:t>
+      </w:r>
+    </w:p>
+    <w:p>
+      <w:pPr>
+        <w:rPr>
+          <w:rFonts w:ascii="宋体" w:eastAsia="宋体" w:hAnsi="宋体"/>
+          <w:sz w:val="24"/>
+          <w:szCs w:val="24"/>
+        </w:rPr>
+      </w:pPr>
+    </w:p>
+    <w:p>
+      <w:pPr>
+        <w:rPr>
+          <w:rFonts w:ascii="宋体" w:eastAsia="宋体" w:hAnsi="宋体"/>
+          <w:sz w:val="24"/>
+          <w:szCs w:val="24"/>
+        </w:rPr>
+      </w:pPr>
+    </w:p>
+    <w:p>
+      <w:pPr>
+        <w:pStyle w:val="3"/>
+        <w:rPr>
+          <w:rFonts w:ascii="宋体" w:eastAsia="宋体" w:hAnsi="宋体"/>
+          <w:sz w:val="24"/>
+          <w:szCs w:val="24"/>
+        </w:rPr>
+      </w:pPr>
+      <w:r>
+        <w:rPr>
+          <w:rFonts w:ascii="宋体" w:eastAsia="宋体" w:hAnsi="宋体" w:hint="eastAsia"/>
+          <w:sz w:val="24"/>
+          <w:szCs w:val="24"/>
+        </w:rPr>
+        <w:t>3.</w:t>
+      </w:r>
+      <w:r>
+        <w:rPr>
+          <w:rFonts w:ascii="宋体" w:eastAsia="宋体" w:hAnsi="宋体" w:hint="eastAsia"/>
+          <w:sz w:val="24"/>
+          <w:szCs w:val="24"/>
+        </w:rPr>
+        <w:t>2基于用户关系的推荐算法</w:t>
+      </w:r>
+    </w:p>
+    <w:p>
+      <w:pPr>
+        <w:rPr>
+          <w:rFonts w:ascii="宋体" w:eastAsia="宋体" w:hAnsi="宋体"/>
+          <w:sz w:val="24"/>
+          <w:szCs w:val="24"/>
         </w:rPr>
       </w:pPr>
     </w:p>
@@ -1089,8 +2298,97 @@
 </file>
 
 <file path=word/numbering.xml><?xml version="1.0" encoding="utf-8"?>
-<w:numbering xmlns:wpc="http://schemas.microsoft.com/office/word/2010/wordprocessingCanvas" xmlns:cx="http://schemas.microsoft.com/office/drawing/2014/chartex" xmlns:mc="http://schemas.openxmlformats.org/markup-compatibility/2006" xmlns:o="urn:schemas-microsoft-com:office:office" xmlns:r="http://schemas.openxmlformats.org/officeDocument/2006/relationships" xmlns:m="http://schemas.openxmlformats.org/officeDocument/2006/math" xmlns:v="urn:schemas-microsoft-com:vml" xmlns:wp14="http://schemas.microsoft.com/office/word/2010/wordprocessingDrawing" xmlns:wp="http://schemas.openxmlformats.org/drawingml/2006/wordprocessingDrawing" xmlns:w10="urn:schemas-microsoft-com:office:word" xmlns:w="http://schemas.openxmlformats.org/wordprocessingml/2006/main" xmlns:w14="http://schemas.microsoft.com/office/word/2010/wordml" xmlns:w15="http://schemas.microsoft.com/office/word/2012/wordml" xmlns:w16se="http://schemas.microsoft.com/office/word/2015/wordml/symex" xmlns:wpg="http://schemas.microsoft.com/office/word/2010/wordprocessingGroup" xmlns:wpi="http://schemas.microsoft.com/office/word/2010/wordprocessingInk" xmlns:wne="http://schemas.microsoft.com/office/word/2006/wordml" xmlns:wps="http://schemas.microsoft.com/office/word/2010/wordprocessingShape" mc:Ignorable="w14 w15 w16se wp14">
+<w:numbering xmlns:wpc="http://schemas.microsoft.com/office/word/2010/wordprocessingCanvas" xmlns:cx="http://schemas.microsoft.com/office/drawing/2014/chartex" xmlns:cx1="http://schemas.microsoft.com/office/drawing/2015/9/8/chartex" xmlns:cx2="http://schemas.microsoft.com/office/drawing/2015/10/21/chartex" xmlns:cx3="http://schemas.microsoft.com/office/drawing/2016/5/9/chartex" xmlns:cx4="http://schemas.microsoft.com/office/drawing/2016/5/10/chartex" xmlns:cx5="http://schemas.microsoft.com/office/drawing/2016/5/11/chartex" xmlns:cx6="http://schemas.microsoft.com/office/drawing/2016/5/12/chartex" xmlns:cx7="http://schemas.microsoft.com/office/drawing/2016/5/13/chartex" xmlns:cx8="http://schemas.microsoft.com/office/drawing/2016/5/14/chartex" xmlns:mc="http://schemas.openxmlformats.org/markup-compatibility/2006" xmlns:aink="http://schemas.microsoft.com/office/drawing/2016/ink" xmlns:am3d="http://schemas.microsoft.com/office/drawing/2017/model3d" xmlns:o="urn:schemas-microsoft-com:office:office" xmlns:oel="http://schemas.microsoft.com/office/2019/extlst" xmlns:r="http://schemas.openxmlformats.org/officeDocument/2006/relationships" xmlns:m="http://schemas.openxmlformats.org/officeDocument/2006/math" xmlns:v="urn:schemas-microsoft-com:vml" xmlns:wp14="http://schemas.microsoft.com/office/word/2010/wordprocessingDrawing" xmlns:wp="http://schemas.openxmlformats.org/drawingml/2006/wordprocessingDrawing" xmlns:w10="urn:schemas-microsoft-com:office:word" xmlns:w="http://schemas.openxmlformats.org/wordprocessingml/2006/main" xmlns:w14="http://schemas.microsoft.com/office/word/2010/wordml" xmlns:w15="http://schemas.microsoft.com/office/word/2012/wordml" xmlns:w16cex="http://schemas.microsoft.com/office/word/2018/wordml/cex" xmlns:w16cid="http://schemas.microsoft.com/office/word/2016/wordml/cid" xmlns:w16="http://schemas.microsoft.com/office/word/2018/wordml" xmlns:w16sdtdh="http://schemas.microsoft.com/office/word/2020/wordml/sdtdatahash" xmlns:w16se="http://schemas.microsoft.com/office/word/2015/wordml/symex" xmlns:wpg="http://schemas.microsoft.com/office/word/2010/wordprocessingGroup" xmlns:wpi="http://schemas.microsoft.com/office/word/2010/wordprocessingInk" xmlns:wne="http://schemas.microsoft.com/office/word/2006/wordml" xmlns:wps="http://schemas.microsoft.com/office/word/2010/wordprocessingShape" mc:Ignorable="w14 w15 w16se w16cid w16 w16cex w16sdtdh wp14">
   <w:abstractNum w:abstractNumId="0" w15:restartNumberingAfterBreak="0">
+    <w:nsid w:val="031E3BBD"/>
+    <w:multiLevelType w:val="hybridMultilevel"/>
+    <w:tmpl w:val="13A61386"/>
+    <w:lvl w:ilvl="0" w:tplc="AB5200EE">
+      <w:start w:val="1"/>
+      <w:numFmt w:val="decimal"/>
+      <w:lvlText w:val="%1"/>
+      <w:lvlJc w:val="left"/>
+      <w:pPr>
+        <w:ind w:left="360" w:hanging="360"/>
+      </w:pPr>
+      <w:rPr>
+        <w:rFonts w:hint="default"/>
+      </w:rPr>
+    </w:lvl>
+    <w:lvl w:ilvl="1" w:tplc="04090019" w:tentative="1">
+      <w:start w:val="1"/>
+      <w:numFmt w:val="lowerLetter"/>
+      <w:lvlText w:val="%2)"/>
+      <w:lvlJc w:val="left"/>
+      <w:pPr>
+        <w:ind w:left="880" w:hanging="440"/>
+      </w:pPr>
+    </w:lvl>
+    <w:lvl w:ilvl="2" w:tplc="0409001B" w:tentative="1">
+      <w:start w:val="1"/>
+      <w:numFmt w:val="lowerRoman"/>
+      <w:lvlText w:val="%3."/>
+      <w:lvlJc w:val="right"/>
+      <w:pPr>
+        <w:ind w:left="1320" w:hanging="440"/>
+      </w:pPr>
+    </w:lvl>
+    <w:lvl w:ilvl="3" w:tplc="0409000F" w:tentative="1">
+      <w:start w:val="1"/>
+      <w:numFmt w:val="decimal"/>
+      <w:lvlText w:val="%4."/>
+      <w:lvlJc w:val="left"/>
+      <w:pPr>
+        <w:ind w:left="1760" w:hanging="440"/>
+      </w:pPr>
+    </w:lvl>
+    <w:lvl w:ilvl="4" w:tplc="04090019" w:tentative="1">
+      <w:start w:val="1"/>
+      <w:numFmt w:val="lowerLetter"/>
+      <w:lvlText w:val="%5)"/>
+      <w:lvlJc w:val="left"/>
+      <w:pPr>
+        <w:ind w:left="2200" w:hanging="440"/>
+      </w:pPr>
+    </w:lvl>
+    <w:lvl w:ilvl="5" w:tplc="0409001B" w:tentative="1">
+      <w:start w:val="1"/>
+      <w:numFmt w:val="lowerRoman"/>
+      <w:lvlText w:val="%6."/>
+      <w:lvlJc w:val="right"/>
+      <w:pPr>
+        <w:ind w:left="2640" w:hanging="440"/>
+      </w:pPr>
+    </w:lvl>
+    <w:lvl w:ilvl="6" w:tplc="0409000F" w:tentative="1">
+      <w:start w:val="1"/>
+      <w:numFmt w:val="decimal"/>
+      <w:lvlText w:val="%7."/>
+      <w:lvlJc w:val="left"/>
+      <w:pPr>
+        <w:ind w:left="3080" w:hanging="440"/>
+      </w:pPr>
+    </w:lvl>
+    <w:lvl w:ilvl="7" w:tplc="04090019" w:tentative="1">
+      <w:start w:val="1"/>
+      <w:numFmt w:val="lowerLetter"/>
+      <w:lvlText w:val="%8)"/>
+      <w:lvlJc w:val="left"/>
+      <w:pPr>
+        <w:ind w:left="3520" w:hanging="440"/>
+      </w:pPr>
+    </w:lvl>
+    <w:lvl w:ilvl="8" w:tplc="0409001B" w:tentative="1">
+      <w:start w:val="1"/>
+      <w:numFmt w:val="lowerRoman"/>
+      <w:lvlText w:val="%9."/>
+      <w:lvlJc w:val="right"/>
+      <w:pPr>
+        <w:ind w:left="3960" w:hanging="440"/>
+      </w:pPr>
+    </w:lvl>
+  </w:abstractNum>
+  <w:abstractNum w:abstractNumId="1" w15:restartNumberingAfterBreak="0">
     <w:nsid w:val="14756EE8"/>
     <w:multiLevelType w:val="hybridMultilevel"/>
     <w:tmpl w:val="9730A148"/>
@@ -1179,7 +2477,7 @@
       </w:pPr>
     </w:lvl>
   </w:abstractNum>
-  <w:abstractNum w:abstractNumId="1" w15:restartNumberingAfterBreak="0">
+  <w:abstractNum w:abstractNumId="2" w15:restartNumberingAfterBreak="0">
     <w:nsid w:val="417265BE"/>
     <w:multiLevelType w:val="hybridMultilevel"/>
     <w:tmpl w:val="E7E00BDA"/>
@@ -1268,7 +2566,7 @@
       </w:pPr>
     </w:lvl>
   </w:abstractNum>
-  <w:abstractNum w:abstractNumId="2" w15:restartNumberingAfterBreak="0">
+  <w:abstractNum w:abstractNumId="3" w15:restartNumberingAfterBreak="0">
     <w:nsid w:val="44053D21"/>
     <w:multiLevelType w:val="hybridMultilevel"/>
     <w:tmpl w:val="41CE0C48"/>
@@ -1357,7 +2655,7 @@
       </w:pPr>
     </w:lvl>
   </w:abstractNum>
-  <w:abstractNum w:abstractNumId="3" w15:restartNumberingAfterBreak="0">
+  <w:abstractNum w:abstractNumId="4" w15:restartNumberingAfterBreak="0">
     <w:nsid w:val="52280D14"/>
     <w:multiLevelType w:val="hybridMultilevel"/>
     <w:tmpl w:val="A9105310"/>
@@ -1446,23 +2744,26 @@
       </w:pPr>
     </w:lvl>
   </w:abstractNum>
-  <w:num w:numId="1">
+  <w:num w:numId="1" w16cid:durableId="1647278619">
+    <w:abstractNumId w:val="2"/>
+  </w:num>
+  <w:num w:numId="2" w16cid:durableId="770003764">
+    <w:abstractNumId w:val="3"/>
+  </w:num>
+  <w:num w:numId="3" w16cid:durableId="1822965728">
+    <w:abstractNumId w:val="4"/>
+  </w:num>
+  <w:num w:numId="4" w16cid:durableId="1295595802">
     <w:abstractNumId w:val="1"/>
   </w:num>
-  <w:num w:numId="2">
-    <w:abstractNumId w:val="2"/>
-  </w:num>
-  <w:num w:numId="3">
-    <w:abstractNumId w:val="3"/>
-  </w:num>
-  <w:num w:numId="4">
+  <w:num w:numId="5" w16cid:durableId="528220628">
     <w:abstractNumId w:val="0"/>
   </w:num>
 </w:numbering>
 </file>
 
 <file path=word/styles.xml><?xml version="1.0" encoding="utf-8"?>
-<w:styles xmlns:mc="http://schemas.openxmlformats.org/markup-compatibility/2006" xmlns:r="http://schemas.openxmlformats.org/officeDocument/2006/relationships" xmlns:w="http://schemas.openxmlformats.org/wordprocessingml/2006/main" xmlns:w14="http://schemas.microsoft.com/office/word/2010/wordml" xmlns:w15="http://schemas.microsoft.com/office/word/2012/wordml" xmlns:w16se="http://schemas.microsoft.com/office/word/2015/wordml/symex" mc:Ignorable="w14 w15 w16se">
+<w:styles xmlns:mc="http://schemas.openxmlformats.org/markup-compatibility/2006" xmlns:r="http://schemas.openxmlformats.org/officeDocument/2006/relationships" xmlns:w="http://schemas.openxmlformats.org/wordprocessingml/2006/main" xmlns:w14="http://schemas.microsoft.com/office/word/2010/wordml" xmlns:w15="http://schemas.microsoft.com/office/word/2012/wordml" xmlns:w16cex="http://schemas.microsoft.com/office/word/2018/wordml/cex" xmlns:w16cid="http://schemas.microsoft.com/office/word/2016/wordml/cid" xmlns:w16="http://schemas.microsoft.com/office/word/2018/wordml" xmlns:w16sdtdh="http://schemas.microsoft.com/office/word/2020/wordml/sdtdatahash" xmlns:w16se="http://schemas.microsoft.com/office/word/2015/wordml/symex" mc:Ignorable="w14 w15 w16se w16cid w16 w16cex w16sdtdh">
   <w:docDefaults>
     <w:rPrDefault>
       <w:rPr>
@@ -1475,7 +2776,7 @@
     </w:rPrDefault>
     <w:pPrDefault/>
   </w:docDefaults>
-  <w:latentStyles w:defLockedState="0" w:defUIPriority="99" w:defSemiHidden="0" w:defUnhideWhenUsed="0" w:defQFormat="0" w:count="371">
+  <w:latentStyles w:defLockedState="0" w:defUIPriority="99" w:defSemiHidden="0" w:defUnhideWhenUsed="0" w:defQFormat="0" w:count="376">
     <w:lsdException w:name="Normal" w:uiPriority="0" w:qFormat="1"/>
     <w:lsdException w:name="heading 1" w:uiPriority="9" w:qFormat="1"/>
     <w:lsdException w:name="heading 2" w:semiHidden="1" w:uiPriority="9" w:unhideWhenUsed="1" w:qFormat="1"/>
@@ -1581,7 +2882,6 @@
     <w:lsdException w:name="HTML Sample" w:semiHidden="1" w:unhideWhenUsed="1"/>
     <w:lsdException w:name="HTML Typewriter" w:semiHidden="1" w:unhideWhenUsed="1"/>
     <w:lsdException w:name="HTML Variable" w:semiHidden="1" w:unhideWhenUsed="1"/>
-    <w:lsdException w:name="Normal Table" w:semiHidden="1" w:unhideWhenUsed="1"/>
     <w:lsdException w:name="annotation subject" w:semiHidden="1" w:unhideWhenUsed="1"/>
     <w:lsdException w:name="No List" w:semiHidden="1" w:unhideWhenUsed="1"/>
     <w:lsdException w:name="Outline List 1" w:semiHidden="1" w:unhideWhenUsed="1"/>
@@ -1624,11 +2924,8 @@
     <w:lsdException w:name="Table Contemporary" w:semiHidden="1" w:unhideWhenUsed="1"/>
     <w:lsdException w:name="Table Elegant" w:semiHidden="1" w:unhideWhenUsed="1"/>
     <w:lsdException w:name="Table Professional" w:semiHidden="1" w:unhideWhenUsed="1"/>
-    <w:lsdException w:name="Table Subtle 1" w:semiHidden="1" w:unhideWhenUsed="1"/>
     <w:lsdException w:name="Table Subtle 2" w:semiHidden="1" w:unhideWhenUsed="1"/>
     <w:lsdException w:name="Table Web 1" w:semiHidden="1" w:unhideWhenUsed="1"/>
-    <w:lsdException w:name="Table Web 2" w:semiHidden="1" w:unhideWhenUsed="1"/>
-    <w:lsdException w:name="Table Web 3" w:semiHidden="1" w:unhideWhenUsed="1"/>
     <w:lsdException w:name="Balloon Text" w:semiHidden="1" w:unhideWhenUsed="1"/>
     <w:lsdException w:name="Table Grid" w:uiPriority="39"/>
     <w:lsdException w:name="Table Theme" w:semiHidden="1" w:unhideWhenUsed="1"/>
@@ -1847,6 +3144,11 @@
     <w:lsdException w:name="List Table 5 Dark Accent 6" w:uiPriority="50"/>
     <w:lsdException w:name="List Table 6 Colorful Accent 6" w:uiPriority="51"/>
     <w:lsdException w:name="List Table 7 Colorful Accent 6" w:uiPriority="52"/>
+    <w:lsdException w:name="Mention" w:semiHidden="1" w:unhideWhenUsed="1"/>
+    <w:lsdException w:name="Smart Hyperlink" w:semiHidden="1" w:unhideWhenUsed="1"/>
+    <w:lsdException w:name="Hashtag" w:semiHidden="1" w:unhideWhenUsed="1"/>
+    <w:lsdException w:name="Unresolved Mention" w:semiHidden="1" w:unhideWhenUsed="1"/>
+    <w:lsdException w:name="Smart Link" w:semiHidden="1" w:unhideWhenUsed="1"/>
   </w:latentStyles>
   <w:style w:type="paragraph" w:default="1" w:styleId="a">
     <w:name w:val="Normal"/>
@@ -1899,6 +3201,29 @@
       <w:bCs/>
       <w:sz w:val="32"/>
       <w:szCs w:val="32"/>
+    </w:rPr>
+  </w:style>
+  <w:style w:type="paragraph" w:styleId="4">
+    <w:name w:val="heading 4"/>
+    <w:basedOn w:val="a"/>
+    <w:next w:val="a"/>
+    <w:link w:val="40"/>
+    <w:uiPriority w:val="9"/>
+    <w:unhideWhenUsed/>
+    <w:qFormat/>
+    <w:rsid w:val="005651C1"/>
+    <w:pPr>
+      <w:keepNext/>
+      <w:keepLines/>
+      <w:spacing w:before="280" w:after="290" w:line="376" w:lineRule="auto"/>
+      <w:outlineLvl w:val="3"/>
+    </w:pPr>
+    <w:rPr>
+      <w:rFonts w:asciiTheme="majorHAnsi" w:eastAsiaTheme="majorEastAsia" w:hAnsiTheme="majorHAnsi" w:cstheme="majorBidi"/>
+      <w:b/>
+      <w:bCs/>
+      <w:sz w:val="28"/>
+      <w:szCs w:val="28"/>
     </w:rPr>
   </w:style>
   <w:style w:type="character" w:default="1" w:styleId="a0">
@@ -1964,6 +3289,20 @@
     <w:pPr>
       <w:ind w:firstLineChars="200" w:firstLine="420"/>
     </w:pPr>
+  </w:style>
+  <w:style w:type="character" w:customStyle="1" w:styleId="40">
+    <w:name w:val="标题 4 字符"/>
+    <w:basedOn w:val="a0"/>
+    <w:link w:val="4"/>
+    <w:uiPriority w:val="9"/>
+    <w:rsid w:val="005651C1"/>
+    <w:rPr>
+      <w:rFonts w:asciiTheme="majorHAnsi" w:eastAsiaTheme="majorEastAsia" w:hAnsiTheme="majorHAnsi" w:cstheme="majorBidi"/>
+      <w:b/>
+      <w:bCs/>
+      <w:sz w:val="28"/>
+      <w:szCs w:val="28"/>
+    </w:rPr>
   </w:style>
 </w:styles>
 </file>

--- a/src/main/docx/核心系统设计.docx
+++ b/src/main/docx/核心系统设计.docx
@@ -1,6 +1,6 @@
 
 <file path=word/document.xml><?xml version="1.0" encoding="utf-8"?>
-<w:document xmlns:wpc="http://schemas.microsoft.com/office/word/2010/wordprocessingCanvas" xmlns:cx="http://schemas.microsoft.com/office/drawing/2014/chartex" xmlns:cx1="http://schemas.microsoft.com/office/drawing/2015/9/8/chartex" xmlns:cx2="http://schemas.microsoft.com/office/drawing/2015/10/21/chartex" xmlns:cx3="http://schemas.microsoft.com/office/drawing/2016/5/9/chartex" xmlns:cx4="http://schemas.microsoft.com/office/drawing/2016/5/10/chartex" xmlns:cx5="http://schemas.microsoft.com/office/drawing/2016/5/11/chartex" xmlns:cx6="http://schemas.microsoft.com/office/drawing/2016/5/12/chartex" xmlns:cx7="http://schemas.microsoft.com/office/drawing/2016/5/13/chartex" xmlns:cx8="http://schemas.microsoft.com/office/drawing/2016/5/14/chartex" xmlns:mc="http://schemas.openxmlformats.org/markup-compatibility/2006" xmlns:aink="http://schemas.microsoft.com/office/drawing/2016/ink" xmlns:am3d="http://schemas.microsoft.com/office/drawing/2017/model3d" xmlns:o="urn:schemas-microsoft-com:office:office" xmlns:oel="http://schemas.microsoft.com/office/2019/extlst" xmlns:r="http://schemas.openxmlformats.org/officeDocument/2006/relationships" xmlns:m="http://schemas.openxmlformats.org/officeDocument/2006/math" xmlns:v="urn:schemas-microsoft-com:vml" xmlns:wp14="http://schemas.microsoft.com/office/word/2010/wordprocessingDrawing" xmlns:wp="http://schemas.openxmlformats.org/drawingml/2006/wordprocessingDrawing" xmlns:w10="urn:schemas-microsoft-com:office:word" xmlns:w="http://schemas.openxmlformats.org/wordprocessingml/2006/main" xmlns:w14="http://schemas.microsoft.com/office/word/2010/wordml" xmlns:w15="http://schemas.microsoft.com/office/word/2012/wordml" xmlns:w16cex="http://schemas.microsoft.com/office/word/2018/wordml/cex" xmlns:w16cid="http://schemas.microsoft.com/office/word/2016/wordml/cid" xmlns:w16="http://schemas.microsoft.com/office/word/2018/wordml" xmlns:w16sdtdh="http://schemas.microsoft.com/office/word/2020/wordml/sdtdatahash" xmlns:w16se="http://schemas.microsoft.com/office/word/2015/wordml/symex" xmlns:wpg="http://schemas.microsoft.com/office/word/2010/wordprocessingGroup" xmlns:wpi="http://schemas.microsoft.com/office/word/2010/wordprocessingInk" xmlns:wne="http://schemas.microsoft.com/office/word/2006/wordml" xmlns:wps="http://schemas.microsoft.com/office/word/2010/wordprocessingShape" mc:Ignorable="w14 w15 w16se w16cid w16 w16cex w16sdtdh wp14">
+<w:document xmlns:wpc="http://schemas.microsoft.com/office/word/2010/wordprocessingCanvas" xmlns:cx="http://schemas.microsoft.com/office/drawing/2014/chartex" xmlns:mc="http://schemas.openxmlformats.org/markup-compatibility/2006" xmlns:o="urn:schemas-microsoft-com:office:office" xmlns:r="http://schemas.openxmlformats.org/officeDocument/2006/relationships" xmlns:m="http://schemas.openxmlformats.org/officeDocument/2006/math" xmlns:v="urn:schemas-microsoft-com:vml" xmlns:wp14="http://schemas.microsoft.com/office/word/2010/wordprocessingDrawing" xmlns:wp="http://schemas.openxmlformats.org/drawingml/2006/wordprocessingDrawing" xmlns:w10="urn:schemas-microsoft-com:office:word" xmlns:w="http://schemas.openxmlformats.org/wordprocessingml/2006/main" xmlns:w14="http://schemas.microsoft.com/office/word/2010/wordml" xmlns:w15="http://schemas.microsoft.com/office/word/2012/wordml" xmlns:w16se="http://schemas.microsoft.com/office/word/2015/wordml/symex" xmlns:wpg="http://schemas.microsoft.com/office/word/2010/wordprocessingGroup" xmlns:wpi="http://schemas.microsoft.com/office/word/2010/wordprocessingInk" xmlns:wne="http://schemas.microsoft.com/office/word/2006/wordml" xmlns:wps="http://schemas.microsoft.com/office/word/2010/wordprocessingShape" mc:Ignorable="w14 w15 w16se wp14">
   <w:body>
     <w:p>
       <w:pPr>
@@ -356,7 +356,25 @@
           <w:sz w:val="24"/>
           <w:szCs w:val="24"/>
         </w:rPr>
-        <w:t>内容的点击量、转发量、点赞数量、评论数量、收藏数量在一定的数学模型下的量化数据；在系统中设计热度的目的是为了增强用户参与度、</w:t>
+        <w:t>内容的点击量、转发量、</w:t>
+      </w:r>
+      <w:proofErr w:type="gramStart"/>
+      <w:r>
+        <w:rPr>
+          <w:rFonts w:ascii="宋体" w:eastAsia="宋体" w:hAnsi="宋体" w:hint="eastAsia"/>
+          <w:sz w:val="24"/>
+          <w:szCs w:val="24"/>
+        </w:rPr>
+        <w:t>点赞数量</w:t>
+      </w:r>
+      <w:proofErr w:type="gramEnd"/>
+      <w:r>
+        <w:rPr>
+          <w:rFonts w:ascii="宋体" w:eastAsia="宋体" w:hAnsi="宋体" w:hint="eastAsia"/>
+          <w:sz w:val="24"/>
+          <w:szCs w:val="24"/>
+        </w:rPr>
+        <w:t>、评论数量、收藏数量在一定的数学模型下的量化数据；在系统中设计热度的目的是为了增强用户参与度、</w:t>
       </w:r>
       <w:r>
         <w:rPr>
@@ -701,7 +719,25 @@
           <w:sz w:val="24"/>
           <w:szCs w:val="24"/>
         </w:rPr>
-        <w:t>针对上文的定义，本系统影响文章内容的热度主要参数为：时间、点击量、转发量、点赞数量、评论数量和收藏数量。参数与结果建的对应关系为：</w:t>
+        <w:t>针对上文的定义，本系统影响文章内容的热度主要参数为：时间、点击量、转发量、</w:t>
+      </w:r>
+      <w:proofErr w:type="gramStart"/>
+      <w:r>
+        <w:rPr>
+          <w:rFonts w:ascii="宋体" w:eastAsia="宋体" w:hAnsi="宋体" w:hint="eastAsia"/>
+          <w:sz w:val="24"/>
+          <w:szCs w:val="24"/>
+        </w:rPr>
+        <w:t>点赞数量</w:t>
+      </w:r>
+      <w:proofErr w:type="gramEnd"/>
+      <w:r>
+        <w:rPr>
+          <w:rFonts w:ascii="宋体" w:eastAsia="宋体" w:hAnsi="宋体" w:hint="eastAsia"/>
+          <w:sz w:val="24"/>
+          <w:szCs w:val="24"/>
+        </w:rPr>
+        <w:t>、评论数量和收藏数量。参数与结果建的对应关系为：</w:t>
       </w:r>
     </w:p>
     <w:p>
@@ -995,7 +1031,7 @@
       <w:pPr>
         <w:ind w:firstLine="420"/>
         <w:rPr>
-          <w:rFonts w:ascii="宋体" w:eastAsia="宋体" w:hAnsi="宋体" w:hint="eastAsia"/>
+          <w:rFonts w:ascii="宋体" w:eastAsia="宋体" w:hAnsi="宋体"/>
           <w:sz w:val="24"/>
           <w:szCs w:val="24"/>
         </w:rPr>
@@ -1022,23 +1058,7 @@
           <w:sz w:val="24"/>
           <w:szCs w:val="24"/>
         </w:rPr>
-        <w:t>使用文本特征提取技术的主要目标是实现内容推荐，也就是说根据文章的特征，给用户推荐相似</w:t>
-      </w:r>
-      <w:r>
-        <w:rPr>
-          <w:rFonts w:ascii="宋体" w:eastAsia="宋体" w:hAnsi="宋体" w:hint="eastAsia"/>
-          <w:sz w:val="24"/>
-          <w:szCs w:val="24"/>
-        </w:rPr>
-        <w:t>特征</w:t>
-      </w:r>
-      <w:r>
-        <w:rPr>
-          <w:rFonts w:ascii="宋体" w:eastAsia="宋体" w:hAnsi="宋体" w:hint="eastAsia"/>
-          <w:sz w:val="24"/>
-          <w:szCs w:val="24"/>
-        </w:rPr>
-        <w:t>的文章。</w:t>
+        <w:t>使用文本特征提取技术的主要目标是实现内容推荐，也就是说根据文章的特征，给用户推荐相似特征的文章。</w:t>
       </w:r>
     </w:p>
     <w:p>
@@ -1153,7 +1173,7 @@
       <w:pPr>
         <w:ind w:firstLine="420"/>
         <w:rPr>
-          <w:rFonts w:ascii="宋体" w:eastAsia="宋体" w:hAnsi="宋体" w:hint="eastAsia"/>
+          <w:rFonts w:ascii="宋体" w:eastAsia="宋体" w:hAnsi="宋体"/>
           <w:sz w:val="24"/>
           <w:szCs w:val="24"/>
         </w:rPr>
@@ -1229,6 +1249,46 @@
           <w:sz w:val="24"/>
           <w:szCs w:val="24"/>
         </w:rPr>
+        <w:t>，统计每个单词在文章中出现的次数，去除</w:t>
+      </w:r>
+      <w:r>
+        <w:rPr>
+          <w:rFonts w:ascii="宋体" w:eastAsia="宋体" w:hAnsi="宋体" w:hint="eastAsia"/>
+          <w:sz w:val="24"/>
+          <w:szCs w:val="24"/>
+        </w:rPr>
+        <w:t>特征无关的单词，并计算</w:t>
+      </w:r>
+      <w:r>
+        <w:rPr>
+          <w:rFonts w:ascii="宋体" w:eastAsia="宋体" w:hAnsi="宋体" w:hint="eastAsia"/>
+          <w:sz w:val="24"/>
+          <w:szCs w:val="24"/>
+        </w:rPr>
+        <w:t>单词在</w:t>
+      </w:r>
+      <w:r>
+        <w:rPr>
+          <w:rFonts w:ascii="宋体" w:eastAsia="宋体" w:hAnsi="宋体" w:hint="eastAsia"/>
+          <w:sz w:val="24"/>
+          <w:szCs w:val="24"/>
+        </w:rPr>
+        <w:t>参考</w:t>
+      </w:r>
+      <w:r>
+        <w:rPr>
+          <w:rFonts w:ascii="宋体" w:eastAsia="宋体" w:hAnsi="宋体" w:hint="eastAsia"/>
+          <w:sz w:val="24"/>
+          <w:szCs w:val="24"/>
+        </w:rPr>
+        <w:t>语料库中出现的频率</w:t>
+      </w:r>
+      <w:r>
+        <w:rPr>
+          <w:rFonts w:ascii="宋体" w:eastAsia="宋体" w:hAnsi="宋体" w:hint="eastAsia"/>
+          <w:sz w:val="24"/>
+          <w:szCs w:val="24"/>
+        </w:rPr>
         <w:t>，</w:t>
       </w:r>
       <w:r>
@@ -1237,62 +1297,6 @@
           <w:sz w:val="24"/>
           <w:szCs w:val="24"/>
         </w:rPr>
-        <w:t>统计每个单词在文章中出现的次数，</w:t>
-      </w:r>
-      <w:r>
-        <w:rPr>
-          <w:rFonts w:ascii="宋体" w:eastAsia="宋体" w:hAnsi="宋体" w:hint="eastAsia"/>
-          <w:sz w:val="24"/>
-          <w:szCs w:val="24"/>
-        </w:rPr>
-        <w:t>去除</w:t>
-      </w:r>
-      <w:r>
-        <w:rPr>
-          <w:rFonts w:ascii="宋体" w:eastAsia="宋体" w:hAnsi="宋体" w:hint="eastAsia"/>
-          <w:sz w:val="24"/>
-          <w:szCs w:val="24"/>
-        </w:rPr>
-        <w:t>特征无关的单词，并计算</w:t>
-      </w:r>
-      <w:r>
-        <w:rPr>
-          <w:rFonts w:ascii="宋体" w:eastAsia="宋体" w:hAnsi="宋体" w:hint="eastAsia"/>
-          <w:sz w:val="24"/>
-          <w:szCs w:val="24"/>
-        </w:rPr>
-        <w:t>单词在</w:t>
-      </w:r>
-      <w:r>
-        <w:rPr>
-          <w:rFonts w:ascii="宋体" w:eastAsia="宋体" w:hAnsi="宋体" w:hint="eastAsia"/>
-          <w:sz w:val="24"/>
-          <w:szCs w:val="24"/>
-        </w:rPr>
-        <w:t>参考</w:t>
-      </w:r>
-      <w:r>
-        <w:rPr>
-          <w:rFonts w:ascii="宋体" w:eastAsia="宋体" w:hAnsi="宋体" w:hint="eastAsia"/>
-          <w:sz w:val="24"/>
-          <w:szCs w:val="24"/>
-        </w:rPr>
-        <w:t>语料库中出现的频率</w:t>
-      </w:r>
-      <w:r>
-        <w:rPr>
-          <w:rFonts w:ascii="宋体" w:eastAsia="宋体" w:hAnsi="宋体" w:hint="eastAsia"/>
-          <w:sz w:val="24"/>
-          <w:szCs w:val="24"/>
-        </w:rPr>
-        <w:t>，</w:t>
-      </w:r>
-      <w:r>
-        <w:rPr>
-          <w:rFonts w:ascii="宋体" w:eastAsia="宋体" w:hAnsi="宋体" w:hint="eastAsia"/>
-          <w:sz w:val="24"/>
-          <w:szCs w:val="24"/>
-        </w:rPr>
         <w:t>根据</w:t>
       </w:r>
       <w:r>
@@ -1334,7 +1338,7 @@
       <w:pPr>
         <w:ind w:firstLine="420"/>
         <w:rPr>
-          <w:rFonts w:ascii="宋体" w:eastAsia="宋体" w:hAnsi="宋体" w:hint="eastAsia"/>
+          <w:rFonts w:ascii="宋体" w:eastAsia="宋体" w:hAnsi="宋体"/>
           <w:sz w:val="24"/>
           <w:szCs w:val="24"/>
         </w:rPr>
@@ -1384,18 +1388,36 @@
       <w:pPr>
         <w:jc w:val="center"/>
         <w:rPr>
-          <w:rFonts w:ascii="宋体" w:eastAsia="宋体" w:hAnsi="宋体" w:hint="eastAsia"/>
-          <w:sz w:val="24"/>
-          <w:szCs w:val="24"/>
-        </w:rPr>
-      </w:pPr>
-      <w:r>
-        <w:rPr>
-          <w:rFonts w:ascii="宋体" w:eastAsia="宋体" w:hAnsi="宋体"/>
-          <w:sz w:val="24"/>
-          <w:szCs w:val="24"/>
-        </w:rPr>
-        <w:t>TF-IDF = TF * log(N / DF)</w:t>
+          <w:rFonts w:ascii="宋体" w:eastAsia="宋体" w:hAnsi="宋体"/>
+          <w:sz w:val="24"/>
+          <w:szCs w:val="24"/>
+        </w:rPr>
+      </w:pPr>
+      <w:r>
+        <w:rPr>
+          <w:rFonts w:ascii="宋体" w:eastAsia="宋体" w:hAnsi="宋体"/>
+          <w:sz w:val="24"/>
+          <w:szCs w:val="24"/>
+        </w:rPr>
+        <w:t xml:space="preserve">TF-IDF = TF * </w:t>
+      </w:r>
+      <w:proofErr w:type="gramStart"/>
+      <w:r>
+        <w:rPr>
+          <w:rFonts w:ascii="宋体" w:eastAsia="宋体" w:hAnsi="宋体"/>
+          <w:sz w:val="24"/>
+          <w:szCs w:val="24"/>
+        </w:rPr>
+        <w:t>log(</w:t>
+      </w:r>
+      <w:proofErr w:type="gramEnd"/>
+      <w:r>
+        <w:rPr>
+          <w:rFonts w:ascii="宋体" w:eastAsia="宋体" w:hAnsi="宋体"/>
+          <w:sz w:val="24"/>
+          <w:szCs w:val="24"/>
+        </w:rPr>
+        <w:t>N / DF)</w:t>
       </w:r>
     </w:p>
     <w:p>
@@ -1427,7 +1449,7 @@
       <w:pPr>
         <w:ind w:firstLine="420"/>
         <w:rPr>
-          <w:rFonts w:ascii="宋体" w:eastAsia="宋体" w:hAnsi="宋体" w:hint="eastAsia"/>
+          <w:rFonts w:ascii="宋体" w:eastAsia="宋体" w:hAnsi="宋体"/>
           <w:sz w:val="24"/>
           <w:szCs w:val="24"/>
         </w:rPr>
@@ -1472,39 +1494,7 @@
           <w:sz w:val="24"/>
           <w:szCs w:val="24"/>
         </w:rPr>
-        <w:t>，词频统计过程中必须要考虑</w:t>
-      </w:r>
-      <w:r>
-        <w:rPr>
-          <w:rFonts w:ascii="宋体" w:eastAsia="宋体" w:hAnsi="宋体" w:hint="eastAsia"/>
-          <w:sz w:val="24"/>
-          <w:szCs w:val="24"/>
-        </w:rPr>
-        <w:t>单词在整个语料库中出现的频率</w:t>
-      </w:r>
-      <w:r>
-        <w:rPr>
-          <w:rFonts w:ascii="宋体" w:eastAsia="宋体" w:hAnsi="宋体" w:hint="eastAsia"/>
-          <w:sz w:val="24"/>
-          <w:szCs w:val="24"/>
-        </w:rPr>
-        <w:t>，以此</w:t>
-      </w:r>
-      <w:r>
-        <w:rPr>
-          <w:rFonts w:ascii="宋体" w:eastAsia="宋体" w:hAnsi="宋体" w:hint="eastAsia"/>
-          <w:sz w:val="24"/>
-          <w:szCs w:val="24"/>
-        </w:rPr>
-        <w:t>捕捉单词的重要性，减少一些常见词汇的影响</w:t>
-      </w:r>
-      <w:r>
-        <w:rPr>
-          <w:rFonts w:ascii="宋体" w:eastAsia="宋体" w:hAnsi="宋体" w:hint="eastAsia"/>
-          <w:sz w:val="24"/>
-          <w:szCs w:val="24"/>
-        </w:rPr>
-        <w:t>。同时必须要注意到，在一个系统中，语料库即系统的文章数量的总和极其庞大，并且一直处于变化状态</w:t>
+        <w:t>，词频统计过程中必须要考虑单词在整个语料库中出现的频率，以此捕捉单词的重要性，减少一些常见词汇的影响。同时必须要注意到，在一个系统中，语料库即系统的文章数量的总和极其庞大，并且一直处于变化状态</w:t>
       </w:r>
       <w:r>
         <w:rPr>
@@ -1586,15 +1576,7 @@
           <w:sz w:val="24"/>
           <w:szCs w:val="24"/>
         </w:rPr>
-        <w:t>2.1.2</w:t>
-      </w:r>
-      <w:r>
-        <w:rPr>
-          <w:rFonts w:ascii="宋体" w:eastAsia="宋体" w:hAnsi="宋体" w:hint="eastAsia"/>
-          <w:sz w:val="24"/>
-          <w:szCs w:val="24"/>
-        </w:rPr>
-        <w:t>相似度计算</w:t>
+        <w:t>2.1.2相似度计算</w:t>
       </w:r>
     </w:p>
     <w:p>
@@ -1619,15 +1601,7 @@
           <w:sz w:val="24"/>
           <w:szCs w:val="24"/>
         </w:rPr>
-        <w:t>相似度计算是</w:t>
-      </w:r>
-      <w:r>
-        <w:rPr>
-          <w:rFonts w:ascii="宋体" w:eastAsia="宋体" w:hAnsi="宋体" w:hint="eastAsia"/>
-          <w:sz w:val="24"/>
-          <w:szCs w:val="24"/>
-        </w:rPr>
-        <w:t>内容推荐的重点，本质上是计算两个特征向量的余弦相似度。</w:t>
+        <w:t>相似度计算是内容推荐的重点，本质上是计算两个特征向量的余弦相似度。</w:t>
       </w:r>
       <w:r>
         <w:rPr>
@@ -1661,7 +1635,7 @@
               <m:sty m:val="p"/>
             </m:rPr>
             <w:rPr>
-              <w:rFonts w:ascii="Cambria Math" w:hAnsi="Cambria Math" w:cs="Cambria Math"/>
+              <w:rFonts w:ascii="Cambria Math" w:eastAsia="宋体" w:hAnsi="Cambria Math" w:cs="Cambria Math"/>
               <w:sz w:val="24"/>
               <w:szCs w:val="24"/>
             </w:rPr>
@@ -1669,7 +1643,7 @@
           </m:r>
           <m:r>
             <w:rPr>
-              <w:rFonts w:ascii="Cambria Math" w:eastAsia="Cambria Math" w:hAnsi="Cambria Math" w:cs="Cambria Math"/>
+              <w:rFonts w:ascii="Cambria Math" w:eastAsia="宋体" w:hAnsi="Cambria Math" w:cs="Cambria Math"/>
               <w:sz w:val="24"/>
               <w:szCs w:val="24"/>
             </w:rPr>
@@ -1680,7 +1654,7 @@
               <m:sty m:val="p"/>
             </m:rPr>
             <w:rPr>
-              <w:rFonts w:ascii="Cambria Math" w:eastAsia="Cambria Math" w:hAnsi="Cambria Math" w:cs="Cambria Math"/>
+              <w:rFonts w:ascii="Cambria Math" w:eastAsia="宋体" w:hAnsi="Cambria Math" w:cs="Cambria Math"/>
               <w:sz w:val="24"/>
               <w:szCs w:val="24"/>
             </w:rPr>
@@ -1690,7 +1664,7 @@
             <m:fPr>
               <m:ctrlPr>
                 <w:rPr>
-                  <w:rFonts w:ascii="Cambria Math" w:eastAsia="Cambria Math" w:hAnsi="Cambria Math"/>
+                  <w:rFonts w:ascii="Cambria Math" w:eastAsia="宋体" w:hAnsi="Cambria Math"/>
                   <w:sz w:val="24"/>
                   <w:szCs w:val="24"/>
                 </w:rPr>
@@ -1702,7 +1676,7 @@
                   <m:sty m:val="p"/>
                 </m:rPr>
                 <w:rPr>
-                  <w:rFonts w:ascii="Cambria Math" w:eastAsia="Cambria Math" w:hAnsi="Cambria Math" w:cs="Cambria Math"/>
+                  <w:rFonts w:ascii="Cambria Math" w:eastAsia="宋体" w:hAnsi="Cambria Math" w:cs="Cambria Math"/>
                   <w:sz w:val="24"/>
                   <w:szCs w:val="24"/>
                 </w:rPr>
@@ -1716,7 +1690,7 @@
                   <m:endChr m:val="|"/>
                   <m:ctrlPr>
                     <w:rPr>
-                      <w:rFonts w:ascii="Cambria Math" w:eastAsia="Cambria Math" w:hAnsi="Cambria Math" w:cs="Cambria Math"/>
+                      <w:rFonts w:ascii="Cambria Math" w:eastAsia="宋体" w:hAnsi="Cambria Math" w:cs="Cambria Math"/>
                       <w:sz w:val="24"/>
                       <w:szCs w:val="24"/>
                     </w:rPr>
@@ -1728,7 +1702,7 @@
                       <m:sty m:val="p"/>
                     </m:rPr>
                     <w:rPr>
-                      <w:rFonts w:ascii="Cambria Math" w:eastAsia="Cambria Math" w:hAnsi="Cambria Math" w:cs="Cambria Math"/>
+                      <w:rFonts w:ascii="Cambria Math" w:eastAsia="宋体" w:hAnsi="Cambria Math" w:cs="Cambria Math"/>
                       <w:sz w:val="24"/>
                       <w:szCs w:val="24"/>
                     </w:rPr>
@@ -1738,7 +1712,7 @@
               </m:d>
               <m:r>
                 <w:rPr>
-                  <w:rFonts w:ascii="Cambria Math" w:eastAsia="Cambria Math" w:hAnsi="Cambria Math" w:cs="Cambria Math"/>
+                  <w:rFonts w:ascii="Cambria Math" w:eastAsia="宋体" w:hAnsi="Cambria Math" w:cs="Cambria Math"/>
                   <w:sz w:val="24"/>
                   <w:szCs w:val="24"/>
                 </w:rPr>
@@ -1763,15 +1737,7 @@
           <w:sz w:val="24"/>
           <w:szCs w:val="24"/>
         </w:rPr>
-        <w:t>余弦相似度</w:t>
-      </w:r>
-      <w:r>
-        <w:rPr>
-          <w:rFonts w:ascii="宋体" w:eastAsia="宋体" w:hAnsi="宋体" w:hint="eastAsia"/>
-          <w:sz w:val="24"/>
-          <w:szCs w:val="24"/>
-        </w:rPr>
-        <w:t>的取值范围为[</w:t>
+        <w:t>余弦相似度的取值范围为[</w:t>
       </w:r>
       <w:r>
         <w:rPr>
@@ -1787,15 +1753,7 @@
           <w:sz w:val="24"/>
           <w:szCs w:val="24"/>
         </w:rPr>
-        <w:t>，</w:t>
-      </w:r>
-      <w:r>
-        <w:rPr>
-          <w:rFonts w:ascii="宋体" w:eastAsia="宋体" w:hAnsi="宋体" w:hint="eastAsia"/>
-          <w:sz w:val="24"/>
-          <w:szCs w:val="24"/>
-        </w:rPr>
-        <w:t>值越接近</w:t>
+        <w:t>，值越接近</w:t>
       </w:r>
       <w:r>
         <w:rPr>
@@ -1828,55 +1786,7 @@
           <w:sz w:val="24"/>
           <w:szCs w:val="24"/>
         </w:rPr>
-        <w:t>计算两个特征向量的</w:t>
-      </w:r>
-      <w:r>
-        <w:rPr>
-          <w:rFonts w:ascii="宋体" w:eastAsia="宋体" w:hAnsi="宋体" w:hint="eastAsia"/>
-          <w:sz w:val="24"/>
-          <w:szCs w:val="24"/>
-        </w:rPr>
-        <w:t>余弦相似度</w:t>
-      </w:r>
-      <w:r>
-        <w:rPr>
-          <w:rFonts w:ascii="宋体" w:eastAsia="宋体" w:hAnsi="宋体" w:hint="eastAsia"/>
-          <w:sz w:val="24"/>
-          <w:szCs w:val="24"/>
-        </w:rPr>
-        <w:t>最重要的是要保证两个</w:t>
-      </w:r>
-      <w:r>
-        <w:rPr>
-          <w:rFonts w:ascii="宋体" w:eastAsia="宋体" w:hAnsi="宋体" w:hint="eastAsia"/>
-          <w:sz w:val="24"/>
-          <w:szCs w:val="24"/>
-        </w:rPr>
-        <w:t>特征向量</w:t>
-      </w:r>
-      <w:r>
-        <w:rPr>
-          <w:rFonts w:ascii="宋体" w:eastAsia="宋体" w:hAnsi="宋体" w:hint="eastAsia"/>
-          <w:sz w:val="24"/>
-          <w:szCs w:val="24"/>
-        </w:rPr>
-        <w:t>的维度相同。在特征提取时，文章的若干关键词被作为了该文章的特征，也就是不同文章的特征不尽相同，文章的特征向量</w:t>
-      </w:r>
-      <w:r>
-        <w:rPr>
-          <w:rFonts w:ascii="宋体" w:eastAsia="宋体" w:hAnsi="宋体" w:hint="eastAsia"/>
-          <w:sz w:val="24"/>
-          <w:szCs w:val="24"/>
-        </w:rPr>
-        <w:t>之间</w:t>
-      </w:r>
-      <w:r>
-        <w:rPr>
-          <w:rFonts w:ascii="宋体" w:eastAsia="宋体" w:hAnsi="宋体" w:hint="eastAsia"/>
-          <w:sz w:val="24"/>
-          <w:szCs w:val="24"/>
-        </w:rPr>
-        <w:t>的维度有差异。在计算相似度之前，需要对两个向量在维度上进行统一</w:t>
+        <w:t>计算两个特征向量的余弦相似度最重要的是要保证两个特征向量的维度相同。在特征提取时，文章的若干关键词被作为了该文章的特征，也就是不同文章的特征不尽相同，文章的特征向量之间的维度有差异。在计算相似度之前，需要对两个向量在维度上进行统一</w:t>
       </w:r>
       <w:r>
         <w:rPr>
@@ -1902,55 +1812,7 @@
           <w:sz w:val="24"/>
           <w:szCs w:val="24"/>
         </w:rPr>
-        <w:t>统一两个特征向量的维度的一个简单的方法是对两个特征向量的属性进行合并。简单来说，对于向量A和向量B，将</w:t>
-      </w:r>
-      <w:r>
-        <w:rPr>
-          <w:rFonts w:ascii="宋体" w:eastAsia="宋体" w:hAnsi="宋体" w:hint="eastAsia"/>
-          <w:sz w:val="24"/>
-          <w:szCs w:val="24"/>
-        </w:rPr>
-        <w:t>向量B</w:t>
-      </w:r>
-      <w:r>
-        <w:rPr>
-          <w:rFonts w:ascii="宋体" w:eastAsia="宋体" w:hAnsi="宋体" w:hint="eastAsia"/>
-          <w:sz w:val="24"/>
-          <w:szCs w:val="24"/>
-        </w:rPr>
-        <w:t>的属性合并到</w:t>
-      </w:r>
-      <w:r>
-        <w:rPr>
-          <w:rFonts w:ascii="宋体" w:eastAsia="宋体" w:hAnsi="宋体" w:hint="eastAsia"/>
-          <w:sz w:val="24"/>
-          <w:szCs w:val="24"/>
-        </w:rPr>
-        <w:t>向量A</w:t>
-      </w:r>
-      <w:r>
-        <w:rPr>
-          <w:rFonts w:ascii="宋体" w:eastAsia="宋体" w:hAnsi="宋体" w:hint="eastAsia"/>
-          <w:sz w:val="24"/>
-          <w:szCs w:val="24"/>
-        </w:rPr>
-        <w:t>中，向量B存在但</w:t>
-      </w:r>
-      <w:r>
-        <w:rPr>
-          <w:rFonts w:ascii="宋体" w:eastAsia="宋体" w:hAnsi="宋体" w:hint="eastAsia"/>
-          <w:sz w:val="24"/>
-          <w:szCs w:val="24"/>
-        </w:rPr>
-        <w:t>向量A</w:t>
-      </w:r>
-      <w:r>
-        <w:rPr>
-          <w:rFonts w:ascii="宋体" w:eastAsia="宋体" w:hAnsi="宋体" w:hint="eastAsia"/>
-          <w:sz w:val="24"/>
-          <w:szCs w:val="24"/>
-        </w:rPr>
-        <w:t>不存在的属性值填充零值，两者都存在的属性无需处理。</w:t>
+        <w:t>统一两个特征向量的维度的一个简单的方法是对两个特征向量的属性进行合并。简单来说，对于向量A和向量B，将向量B的属性合并到向量A中，向量B存在但向量A不存在的属性值填充零值，两者都存在的属性无需处理。</w:t>
       </w:r>
     </w:p>
     <w:p>
@@ -1983,7 +1845,7 @@
       <w:pPr>
         <w:ind w:firstLine="420"/>
         <w:rPr>
-          <w:rFonts w:ascii="宋体" w:eastAsia="宋体" w:hAnsi="宋体" w:hint="eastAsia"/>
+          <w:rFonts w:ascii="宋体" w:eastAsia="宋体" w:hAnsi="宋体"/>
           <w:sz w:val="24"/>
           <w:szCs w:val="24"/>
         </w:rPr>
@@ -2011,80 +1873,84 @@
           <w:sz w:val="24"/>
           <w:szCs w:val="24"/>
         </w:rPr>
-        <w:t>假设两者的余弦相似度较为接近1，则两篇文章必定是特征相似的。同时，它也有一定的缺点，比如两个属性相似但不相同，则它们会被视作是两个独立的属性，也就是放大了两者之间的差别，最终会结果的可信度下降。使用聚类的方式计算时需要不断改变</w:t>
-      </w:r>
-      <w:r>
-        <w:rPr>
-          <w:rFonts w:ascii="宋体" w:eastAsia="宋体" w:hAnsi="宋体" w:hint="eastAsia"/>
-          <w:sz w:val="24"/>
-          <w:szCs w:val="24"/>
-        </w:rPr>
-        <w:t>公共特征向量</w:t>
-      </w:r>
-      <w:r>
-        <w:rPr>
-          <w:rFonts w:ascii="宋体" w:eastAsia="宋体" w:hAnsi="宋体" w:hint="eastAsia"/>
-          <w:sz w:val="24"/>
-          <w:szCs w:val="24"/>
-        </w:rPr>
-        <w:t>的属性（在聚类中，公共特征向量通常被称作蔟中心），</w:t>
-      </w:r>
-      <w:r>
-        <w:rPr>
-          <w:rFonts w:ascii="宋体" w:eastAsia="宋体" w:hAnsi="宋体" w:hint="eastAsia"/>
-          <w:sz w:val="24"/>
-          <w:szCs w:val="24"/>
-        </w:rPr>
-        <w:t>聚类结果的各个类别中，会有包含很多离蔟中心相对较远的数据。简单来说，聚类的结果中，文章之间的相似度可能不会很高。总之，两种方式各有优略，</w:t>
-      </w:r>
-      <w:r>
-        <w:rPr>
-          <w:rFonts w:ascii="宋体" w:eastAsia="宋体" w:hAnsi="宋体" w:hint="eastAsia"/>
-          <w:sz w:val="24"/>
-          <w:szCs w:val="24"/>
-        </w:rPr>
-        <w:t>合并向量的属性</w:t>
-      </w:r>
-      <w:r>
-        <w:rPr>
-          <w:rFonts w:ascii="宋体" w:eastAsia="宋体" w:hAnsi="宋体" w:hint="eastAsia"/>
-          <w:sz w:val="24"/>
-          <w:szCs w:val="24"/>
-        </w:rPr>
-        <w:t>的方法适用在计算相似度强的场景，聚类方式则顾名思义，更适合对若干文章进行划分。</w:t>
-      </w:r>
-    </w:p>
-    <w:p>
-      <w:pPr>
-        <w:rPr>
-          <w:rFonts w:ascii="宋体" w:eastAsia="宋体" w:hAnsi="宋体"/>
-          <w:sz w:val="24"/>
-          <w:szCs w:val="24"/>
-        </w:rPr>
-      </w:pPr>
-    </w:p>
-    <w:p>
-      <w:pPr>
-        <w:rPr>
-          <w:rFonts w:ascii="宋体" w:eastAsia="宋体" w:hAnsi="宋体"/>
-          <w:sz w:val="24"/>
-          <w:szCs w:val="24"/>
-        </w:rPr>
-      </w:pPr>
-    </w:p>
-    <w:p>
-      <w:pPr>
-        <w:rPr>
-          <w:rFonts w:ascii="宋体" w:eastAsia="宋体" w:hAnsi="宋体"/>
-          <w:sz w:val="24"/>
-          <w:szCs w:val="24"/>
-        </w:rPr>
-      </w:pPr>
-    </w:p>
-    <w:p>
-      <w:pPr>
-        <w:rPr>
-          <w:rFonts w:ascii="宋体" w:eastAsia="宋体" w:hAnsi="宋体" w:hint="eastAsia"/>
+        <w:t>假设两者的余弦相似度较为接近1，则两篇文章必定是特征相似的。同时，它也有一定的缺点，比如两个属性相似但不相同，则它们会被视作是两个独立的属性，也就是放大了两者之间的差别，最终会结果的可信度下降。使用聚类的方式计算时需要不断改变公共特征向量的属性（在聚类中，公共特征向量通常被称作</w:t>
+      </w:r>
+      <w:proofErr w:type="gramStart"/>
+      <w:r>
+        <w:rPr>
+          <w:rFonts w:ascii="宋体" w:eastAsia="宋体" w:hAnsi="宋体" w:hint="eastAsia"/>
+          <w:sz w:val="24"/>
+          <w:szCs w:val="24"/>
+        </w:rPr>
+        <w:t>蔟</w:t>
+      </w:r>
+      <w:proofErr w:type="gramEnd"/>
+      <w:r>
+        <w:rPr>
+          <w:rFonts w:ascii="宋体" w:eastAsia="宋体" w:hAnsi="宋体" w:hint="eastAsia"/>
+          <w:sz w:val="24"/>
+          <w:szCs w:val="24"/>
+        </w:rPr>
+        <w:t>中心），</w:t>
+      </w:r>
+      <w:r>
+        <w:rPr>
+          <w:rFonts w:ascii="宋体" w:eastAsia="宋体" w:hAnsi="宋体" w:hint="eastAsia"/>
+          <w:sz w:val="24"/>
+          <w:szCs w:val="24"/>
+        </w:rPr>
+        <w:t>聚类结果的各个类别中，会有包含很多离</w:t>
+      </w:r>
+      <w:proofErr w:type="gramStart"/>
+      <w:r>
+        <w:rPr>
+          <w:rFonts w:ascii="宋体" w:eastAsia="宋体" w:hAnsi="宋体" w:hint="eastAsia"/>
+          <w:sz w:val="24"/>
+          <w:szCs w:val="24"/>
+        </w:rPr>
+        <w:t>蔟</w:t>
+      </w:r>
+      <w:proofErr w:type="gramEnd"/>
+      <w:r>
+        <w:rPr>
+          <w:rFonts w:ascii="宋体" w:eastAsia="宋体" w:hAnsi="宋体" w:hint="eastAsia"/>
+          <w:sz w:val="24"/>
+          <w:szCs w:val="24"/>
+        </w:rPr>
+        <w:t>中心相对较远的数据。简单来说，聚类的结果中，文章之间的相似度可能不会很高。总之，两种方式各有优略，合并向量的属性的方法适用在计算相似度强的场景，聚类方式则顾名思义，更适合对若干文章进行划分。</w:t>
+      </w:r>
+    </w:p>
+    <w:p>
+      <w:pPr>
+        <w:rPr>
+          <w:rFonts w:ascii="宋体" w:eastAsia="宋体" w:hAnsi="宋体"/>
+          <w:sz w:val="24"/>
+          <w:szCs w:val="24"/>
+        </w:rPr>
+      </w:pPr>
+    </w:p>
+    <w:p>
+      <w:pPr>
+        <w:rPr>
+          <w:rFonts w:ascii="宋体" w:eastAsia="宋体" w:hAnsi="宋体"/>
+          <w:sz w:val="24"/>
+          <w:szCs w:val="24"/>
+        </w:rPr>
+      </w:pPr>
+    </w:p>
+    <w:p>
+      <w:pPr>
+        <w:rPr>
+          <w:rFonts w:ascii="宋体" w:eastAsia="宋体" w:hAnsi="宋体"/>
+          <w:sz w:val="24"/>
+          <w:szCs w:val="24"/>
+        </w:rPr>
+      </w:pPr>
+    </w:p>
+    <w:p>
+      <w:pPr>
+        <w:rPr>
+          <w:rFonts w:ascii="宋体" w:eastAsia="宋体" w:hAnsi="宋体"/>
           <w:sz w:val="24"/>
           <w:szCs w:val="24"/>
         </w:rPr>
@@ -2129,7 +1995,15 @@
           <w:sz w:val="24"/>
           <w:szCs w:val="24"/>
         </w:rPr>
-        <w:t>用户偏好</w:t>
+        <w:t>用户</w:t>
+      </w:r>
+      <w:r>
+        <w:rPr>
+          <w:rFonts w:ascii="宋体" w:eastAsia="宋体" w:hAnsi="宋体" w:hint="eastAsia"/>
+          <w:sz w:val="24"/>
+          <w:szCs w:val="24"/>
+        </w:rPr>
+        <w:t>反馈</w:t>
       </w:r>
       <w:r>
         <w:rPr>
@@ -2142,37 +2016,564 @@
     </w:p>
     <w:p>
       <w:pPr>
-        <w:rPr>
-          <w:rFonts w:ascii="宋体" w:eastAsia="宋体" w:hAnsi="宋体"/>
-          <w:sz w:val="24"/>
-          <w:szCs w:val="24"/>
-        </w:rPr>
-      </w:pPr>
-      <w:r>
-        <w:rPr>
-          <w:rFonts w:ascii="宋体" w:eastAsia="宋体" w:hAnsi="宋体" w:hint="eastAsia"/>
-          <w:sz w:val="24"/>
-          <w:szCs w:val="24"/>
-        </w:rPr>
-        <w:t>因为文本不一定有特征。</w:t>
-      </w:r>
-    </w:p>
-    <w:p>
-      <w:pPr>
-        <w:rPr>
-          <w:rFonts w:ascii="宋体" w:eastAsia="宋体" w:hAnsi="宋体" w:hint="eastAsia"/>
-          <w:sz w:val="24"/>
-          <w:szCs w:val="24"/>
-        </w:rPr>
-      </w:pPr>
-      <w:r>
-        <w:rPr>
-          <w:rFonts w:ascii="宋体" w:eastAsia="宋体" w:hAnsi="宋体" w:hint="eastAsia"/>
-          <w:sz w:val="24"/>
-          <w:szCs w:val="24"/>
-        </w:rPr>
-        <w:t>可以给没有特征的加特征。</w:t>
-      </w:r>
+        <w:ind w:firstLine="420"/>
+        <w:rPr>
+          <w:rFonts w:ascii="宋体" w:eastAsia="宋体" w:hAnsi="宋体" w:hint="eastAsia"/>
+          <w:sz w:val="24"/>
+          <w:szCs w:val="24"/>
+        </w:rPr>
+      </w:pPr>
+      <w:r>
+        <w:rPr>
+          <w:rFonts w:ascii="宋体" w:eastAsia="宋体" w:hAnsi="宋体" w:hint="eastAsia"/>
+          <w:sz w:val="24"/>
+          <w:szCs w:val="24"/>
+        </w:rPr>
+        <w:t>基于文本特征的内容推荐能够很好的给用户推荐内容，同时也应该注意到两方面的问题：基于自然语言处理技术提取的文本特征不一定能够很好的表示文本的特点；一些文本不一定具有显著特征。</w:t>
+      </w:r>
+      <w:r>
+        <w:rPr>
+          <w:rFonts w:ascii="宋体" w:eastAsia="宋体" w:hAnsi="宋体" w:hint="eastAsia"/>
+          <w:sz w:val="24"/>
+          <w:szCs w:val="24"/>
+        </w:rPr>
+        <w:t>这两种问题都会不同程度的影响推荐的效果，系统需要一种不依赖于文本特征的推荐算法实现推荐功能。</w:t>
+      </w:r>
+    </w:p>
+    <w:p>
+      <w:pPr>
+        <w:ind w:firstLine="420"/>
+        <w:rPr>
+          <w:rFonts w:ascii="宋体" w:eastAsia="宋体" w:hAnsi="宋体"/>
+          <w:sz w:val="24"/>
+          <w:szCs w:val="24"/>
+        </w:rPr>
+      </w:pPr>
+      <w:r>
+        <w:rPr>
+          <w:rFonts w:ascii="宋体" w:eastAsia="宋体" w:hAnsi="宋体" w:hint="eastAsia"/>
+          <w:sz w:val="24"/>
+          <w:szCs w:val="24"/>
+        </w:rPr>
+        <w:t>基于用户反馈的内容推荐</w:t>
+      </w:r>
+      <w:r>
+        <w:rPr>
+          <w:rFonts w:ascii="宋体" w:eastAsia="宋体" w:hAnsi="宋体" w:hint="eastAsia"/>
+          <w:sz w:val="24"/>
+          <w:szCs w:val="24"/>
+        </w:rPr>
+        <w:t>是指根据用户过去的行为和偏好，提供个性化的内容推荐，</w:t>
+      </w:r>
+      <w:r>
+        <w:rPr>
+          <w:rFonts w:ascii="宋体" w:eastAsia="宋体" w:hAnsi="宋体" w:hint="eastAsia"/>
+          <w:sz w:val="24"/>
+          <w:szCs w:val="24"/>
+        </w:rPr>
+        <w:t>是一种更加个性化和精准的推荐方式。与基于用户偏好的推荐不同，它会根据用户对</w:t>
+      </w:r>
+      <w:r>
+        <w:rPr>
+          <w:rFonts w:ascii="宋体" w:eastAsia="宋体" w:hAnsi="宋体" w:hint="eastAsia"/>
+          <w:sz w:val="24"/>
+          <w:szCs w:val="24"/>
+        </w:rPr>
+        <w:t>先</w:t>
+      </w:r>
+      <w:r>
+        <w:rPr>
+          <w:rFonts w:ascii="宋体" w:eastAsia="宋体" w:hAnsi="宋体" w:hint="eastAsia"/>
+          <w:sz w:val="24"/>
+          <w:szCs w:val="24"/>
+        </w:rPr>
+        <w:t>前推荐内容的反馈（如点击、收藏、评论等）来调整推荐策略。</w:t>
+      </w:r>
+      <w:r>
+        <w:rPr>
+          <w:rFonts w:ascii="宋体" w:eastAsia="宋体" w:hAnsi="宋体" w:hint="eastAsia"/>
+          <w:sz w:val="24"/>
+          <w:szCs w:val="24"/>
+        </w:rPr>
+        <w:t>实现基于用户反馈的内容推荐</w:t>
+      </w:r>
+      <w:r>
+        <w:rPr>
+          <w:rFonts w:ascii="宋体" w:eastAsia="宋体" w:hAnsi="宋体" w:hint="eastAsia"/>
+          <w:sz w:val="24"/>
+          <w:szCs w:val="24"/>
+        </w:rPr>
+        <w:t>需要考虑到以下几个方面</w:t>
+      </w:r>
+      <w:r>
+        <w:rPr>
+          <w:rFonts w:ascii="宋体" w:eastAsia="宋体" w:hAnsi="宋体" w:hint="eastAsia"/>
+          <w:sz w:val="24"/>
+          <w:szCs w:val="24"/>
+        </w:rPr>
+        <w:t>问题</w:t>
+      </w:r>
+      <w:r>
+        <w:rPr>
+          <w:rFonts w:ascii="宋体" w:eastAsia="宋体" w:hAnsi="宋体" w:hint="eastAsia"/>
+          <w:sz w:val="24"/>
+          <w:szCs w:val="24"/>
+        </w:rPr>
+        <w:t>：</w:t>
+      </w:r>
+    </w:p>
+    <w:p>
+      <w:pPr>
+        <w:pStyle w:val="a3"/>
+        <w:numPr>
+          <w:ilvl w:val="0"/>
+          <w:numId w:val="6"/>
+        </w:numPr>
+        <w:ind w:firstLineChars="0"/>
+        <w:rPr>
+          <w:rFonts w:ascii="宋体" w:eastAsia="宋体" w:hAnsi="宋体" w:hint="eastAsia"/>
+          <w:sz w:val="24"/>
+          <w:szCs w:val="24"/>
+        </w:rPr>
+      </w:pPr>
+      <w:r>
+        <w:rPr>
+          <w:rFonts w:ascii="宋体" w:eastAsia="宋体" w:hAnsi="宋体" w:hint="eastAsia"/>
+          <w:sz w:val="24"/>
+          <w:szCs w:val="24"/>
+        </w:rPr>
+        <w:t>用户反馈数据的收集和存储：需要通过技术手段收集用户反馈数据，并将其存储在数据库中，以备后续分析和使用。</w:t>
+      </w:r>
+    </w:p>
+    <w:p>
+      <w:pPr>
+        <w:pStyle w:val="a3"/>
+        <w:numPr>
+          <w:ilvl w:val="0"/>
+          <w:numId w:val="6"/>
+        </w:numPr>
+        <w:ind w:firstLineChars="0"/>
+        <w:rPr>
+          <w:rFonts w:ascii="宋体" w:eastAsia="宋体" w:hAnsi="宋体" w:hint="eastAsia"/>
+          <w:sz w:val="24"/>
+          <w:szCs w:val="24"/>
+        </w:rPr>
+      </w:pPr>
+      <w:r>
+        <w:rPr>
+          <w:rFonts w:ascii="宋体" w:eastAsia="宋体" w:hAnsi="宋体" w:hint="eastAsia"/>
+          <w:sz w:val="24"/>
+          <w:szCs w:val="24"/>
+        </w:rPr>
+        <w:t>反馈数据的处理和分析：需要使用机器学习和数据挖掘等技术，对用户反馈数据进行处理和分析，提取出用户对不同内容的偏好及关注度等信息。</w:t>
+      </w:r>
+    </w:p>
+    <w:p>
+      <w:pPr>
+        <w:pStyle w:val="a3"/>
+        <w:numPr>
+          <w:ilvl w:val="0"/>
+          <w:numId w:val="6"/>
+        </w:numPr>
+        <w:ind w:firstLineChars="0"/>
+        <w:rPr>
+          <w:rFonts w:ascii="宋体" w:eastAsia="宋体" w:hAnsi="宋体" w:hint="eastAsia"/>
+          <w:sz w:val="24"/>
+          <w:szCs w:val="24"/>
+        </w:rPr>
+      </w:pPr>
+      <w:r>
+        <w:rPr>
+          <w:rFonts w:ascii="宋体" w:eastAsia="宋体" w:hAnsi="宋体" w:hint="eastAsia"/>
+          <w:sz w:val="24"/>
+          <w:szCs w:val="24"/>
+        </w:rPr>
+        <w:t>推荐算法的设计和实现：需要根据用户反馈数据，设计合适的推荐算法，以便更加精准地推荐符合用户兴趣和需求的内容。</w:t>
+      </w:r>
+    </w:p>
+    <w:p>
+      <w:pPr>
+        <w:pStyle w:val="a3"/>
+        <w:numPr>
+          <w:ilvl w:val="0"/>
+          <w:numId w:val="6"/>
+        </w:numPr>
+        <w:ind w:firstLineChars="0"/>
+        <w:rPr>
+          <w:rFonts w:ascii="宋体" w:eastAsia="宋体" w:hAnsi="宋体"/>
+          <w:sz w:val="24"/>
+          <w:szCs w:val="24"/>
+        </w:rPr>
+      </w:pPr>
+      <w:r>
+        <w:rPr>
+          <w:rFonts w:ascii="宋体" w:eastAsia="宋体" w:hAnsi="宋体" w:hint="eastAsia"/>
+          <w:sz w:val="24"/>
+          <w:szCs w:val="24"/>
+        </w:rPr>
+        <w:t>实时性的保证：需要实时地更新和调整推荐策略，以应对用户行为的变化和新内容的出现。</w:t>
+      </w:r>
+    </w:p>
+    <w:p>
+      <w:pPr>
+        <w:pStyle w:val="4"/>
+        <w:rPr>
+          <w:rFonts w:ascii="宋体" w:eastAsia="宋体" w:hAnsi="宋体"/>
+          <w:sz w:val="24"/>
+          <w:szCs w:val="24"/>
+        </w:rPr>
+      </w:pPr>
+      <w:r>
+        <w:rPr>
+          <w:rFonts w:ascii="宋体" w:eastAsia="宋体" w:hAnsi="宋体" w:hint="eastAsia"/>
+          <w:sz w:val="24"/>
+          <w:szCs w:val="24"/>
+        </w:rPr>
+        <w:t>2.2.1</w:t>
+      </w:r>
+      <w:r>
+        <w:rPr>
+          <w:rFonts w:ascii="宋体" w:eastAsia="宋体" w:hAnsi="宋体"/>
+          <w:sz w:val="24"/>
+          <w:szCs w:val="24"/>
+        </w:rPr>
+        <w:t xml:space="preserve"> </w:t>
+      </w:r>
+      <w:r>
+        <w:rPr>
+          <w:rFonts w:ascii="宋体" w:eastAsia="宋体" w:hAnsi="宋体" w:hint="eastAsia"/>
+          <w:sz w:val="24"/>
+          <w:szCs w:val="24"/>
+        </w:rPr>
+        <w:t>历史记录的筛选</w:t>
+      </w:r>
+    </w:p>
+    <w:p>
+      <w:pPr>
+        <w:ind w:firstLine="420"/>
+        <w:rPr>
+          <w:rFonts w:ascii="宋体" w:eastAsia="宋体" w:hAnsi="宋体"/>
+          <w:sz w:val="24"/>
+          <w:szCs w:val="24"/>
+        </w:rPr>
+      </w:pPr>
+      <w:r>
+        <w:rPr>
+          <w:rFonts w:ascii="宋体" w:eastAsia="宋体" w:hAnsi="宋体" w:hint="eastAsia"/>
+          <w:sz w:val="24"/>
+          <w:szCs w:val="24"/>
+        </w:rPr>
+        <w:t>用户不希望收到已点击的文章，需要历史记录来帮助排除已经浏览过的内容。一个用户的浏览记录数据对于该用户来说已经没有挖掘的价值，但是对另外的用户却不一定。事实上，一些用户的浏览记录很可能成为一部分用户的潜在浏览对象。简单来说，筛选部分用户的历史记录</w:t>
+      </w:r>
+      <w:r>
+        <w:rPr>
+          <w:rFonts w:ascii="宋体" w:eastAsia="宋体" w:hAnsi="宋体" w:hint="eastAsia"/>
+          <w:sz w:val="24"/>
+          <w:szCs w:val="24"/>
+        </w:rPr>
+        <w:t>，整理这些历史记录之后重新推荐给另一部分用户。</w:t>
+      </w:r>
+    </w:p>
+    <w:p>
+      <w:pPr>
+        <w:ind w:firstLine="420"/>
+        <w:rPr>
+          <w:rFonts w:ascii="宋体" w:eastAsia="宋体" w:hAnsi="宋体" w:hint="eastAsia"/>
+          <w:sz w:val="24"/>
+          <w:szCs w:val="24"/>
+        </w:rPr>
+      </w:pPr>
+      <w:r>
+        <w:rPr>
+          <w:rFonts w:ascii="宋体" w:eastAsia="宋体" w:hAnsi="宋体" w:hint="eastAsia"/>
+          <w:sz w:val="24"/>
+          <w:szCs w:val="24"/>
+        </w:rPr>
+        <w:t>筛选历史记录可以考虑很多条件，其中时间范围和用户点击频率是重要的两点。最新发布的文章</w:t>
+      </w:r>
+      <w:r>
+        <w:rPr>
+          <w:rFonts w:ascii="宋体" w:eastAsia="宋体" w:hAnsi="宋体" w:hint="eastAsia"/>
+          <w:sz w:val="24"/>
+          <w:szCs w:val="24"/>
+        </w:rPr>
+        <w:t>（如最近3天）</w:t>
+      </w:r>
+      <w:r>
+        <w:rPr>
+          <w:rFonts w:ascii="宋体" w:eastAsia="宋体" w:hAnsi="宋体" w:hint="eastAsia"/>
+          <w:sz w:val="24"/>
+          <w:szCs w:val="24"/>
+        </w:rPr>
+        <w:t>由于热度还没增长，点击量不会很高</w:t>
+      </w:r>
+      <w:r>
+        <w:rPr>
+          <w:rFonts w:ascii="宋体" w:eastAsia="宋体" w:hAnsi="宋体" w:hint="eastAsia"/>
+          <w:sz w:val="24"/>
+          <w:szCs w:val="24"/>
+        </w:rPr>
+        <w:t>，这段时间的文章内容可能具备被推荐的潜力</w:t>
+      </w:r>
+      <w:r>
+        <w:rPr>
+          <w:rFonts w:ascii="宋体" w:eastAsia="宋体" w:hAnsi="宋体" w:hint="eastAsia"/>
+          <w:sz w:val="24"/>
+          <w:szCs w:val="24"/>
+        </w:rPr>
+        <w:t>。文章内容对于用户来说像是一次性消耗品，</w:t>
+      </w:r>
+      <w:r>
+        <w:rPr>
+          <w:rFonts w:ascii="宋体" w:eastAsia="宋体" w:hAnsi="宋体" w:hint="eastAsia"/>
+          <w:sz w:val="24"/>
+          <w:szCs w:val="24"/>
+        </w:rPr>
+        <w:t>短时间内</w:t>
+      </w:r>
+      <w:r>
+        <w:rPr>
+          <w:rFonts w:ascii="宋体" w:eastAsia="宋体" w:hAnsi="宋体" w:hint="eastAsia"/>
+          <w:sz w:val="24"/>
+          <w:szCs w:val="24"/>
+        </w:rPr>
+        <w:t>用户往往不会反复点击同样的内容，</w:t>
+      </w:r>
+      <w:r>
+        <w:rPr>
+          <w:rFonts w:ascii="宋体" w:eastAsia="宋体" w:hAnsi="宋体" w:hint="eastAsia"/>
+          <w:sz w:val="24"/>
+          <w:szCs w:val="24"/>
+        </w:rPr>
+        <w:t>如果存在一篇文章在较短时间</w:t>
+      </w:r>
+      <w:r>
+        <w:rPr>
+          <w:rFonts w:ascii="宋体" w:eastAsia="宋体" w:hAnsi="宋体" w:hint="eastAsia"/>
+          <w:sz w:val="24"/>
+          <w:szCs w:val="24"/>
+        </w:rPr>
+        <w:lastRenderedPageBreak/>
+        <w:t>内被多次访问，则能说明这篇文章是值得反复观看的，同时也是值得被推荐的。</w:t>
+      </w:r>
+    </w:p>
+    <w:p>
+      <w:pPr>
+        <w:rPr>
+          <w:rFonts w:ascii="宋体" w:eastAsia="宋体" w:hAnsi="宋体" w:hint="eastAsia"/>
+          <w:sz w:val="24"/>
+          <w:szCs w:val="24"/>
+        </w:rPr>
+      </w:pPr>
+    </w:p>
+    <w:p>
+      <w:pPr>
+        <w:rPr>
+          <w:rFonts w:ascii="宋体" w:eastAsia="宋体" w:hAnsi="宋体"/>
+          <w:sz w:val="24"/>
+          <w:szCs w:val="24"/>
+        </w:rPr>
+      </w:pPr>
+    </w:p>
+    <w:p>
+      <w:pPr>
+        <w:pStyle w:val="4"/>
+        <w:rPr>
+          <w:rFonts w:ascii="宋体" w:eastAsia="宋体" w:hAnsi="宋体"/>
+          <w:sz w:val="24"/>
+          <w:szCs w:val="24"/>
+        </w:rPr>
+      </w:pPr>
+      <w:r>
+        <w:rPr>
+          <w:rFonts w:ascii="宋体" w:eastAsia="宋体" w:hAnsi="宋体" w:hint="eastAsia"/>
+          <w:sz w:val="24"/>
+          <w:szCs w:val="24"/>
+        </w:rPr>
+        <w:t>2.2.2</w:t>
+      </w:r>
+      <w:r>
+        <w:rPr>
+          <w:rFonts w:ascii="宋体" w:eastAsia="宋体" w:hAnsi="宋体"/>
+          <w:sz w:val="24"/>
+          <w:szCs w:val="24"/>
+        </w:rPr>
+        <w:t xml:space="preserve"> </w:t>
+      </w:r>
+      <w:r>
+        <w:rPr>
+          <w:rFonts w:ascii="宋体" w:eastAsia="宋体" w:hAnsi="宋体" w:hint="eastAsia"/>
+          <w:sz w:val="24"/>
+          <w:szCs w:val="24"/>
+        </w:rPr>
+        <w:t>基于历史记录的</w:t>
+      </w:r>
+      <w:r>
+        <w:rPr>
+          <w:rFonts w:ascii="宋体" w:eastAsia="宋体" w:hAnsi="宋体" w:hint="eastAsia"/>
+          <w:sz w:val="24"/>
+          <w:szCs w:val="24"/>
+        </w:rPr>
+        <w:t>用户标签与</w:t>
+      </w:r>
+      <w:r>
+        <w:rPr>
+          <w:rFonts w:ascii="宋体" w:eastAsia="宋体" w:hAnsi="宋体" w:hint="eastAsia"/>
+          <w:sz w:val="24"/>
+          <w:szCs w:val="24"/>
+        </w:rPr>
+        <w:t>内容</w:t>
+      </w:r>
+      <w:r>
+        <w:rPr>
+          <w:rFonts w:ascii="宋体" w:eastAsia="宋体" w:hAnsi="宋体" w:hint="eastAsia"/>
+          <w:sz w:val="24"/>
+          <w:szCs w:val="24"/>
+        </w:rPr>
+        <w:t>推荐</w:t>
+      </w:r>
+    </w:p>
+    <w:p>
+      <w:pPr>
+        <w:rPr>
+          <w:rFonts w:ascii="宋体" w:eastAsia="宋体" w:hAnsi="宋体"/>
+          <w:sz w:val="24"/>
+          <w:szCs w:val="24"/>
+        </w:rPr>
+      </w:pPr>
+      <w:r>
+        <w:rPr>
+          <w:rFonts w:ascii="宋体" w:eastAsia="宋体" w:hAnsi="宋体"/>
+          <w:sz w:val="24"/>
+          <w:szCs w:val="24"/>
+        </w:rPr>
+        <w:tab/>
+      </w:r>
+      <w:r>
+        <w:rPr>
+          <w:rFonts w:ascii="宋体" w:eastAsia="宋体" w:hAnsi="宋体" w:hint="eastAsia"/>
+          <w:sz w:val="24"/>
+          <w:szCs w:val="24"/>
+        </w:rPr>
+        <w:t>在前面的处理中</w:t>
+      </w:r>
+      <w:r>
+        <w:rPr>
+          <w:rFonts w:ascii="宋体" w:eastAsia="宋体" w:hAnsi="宋体" w:hint="eastAsia"/>
+          <w:sz w:val="24"/>
+          <w:szCs w:val="24"/>
+        </w:rPr>
+        <w:t>已经能够很好的提取文章的特征，这些特征一方面能够代表文章的特点，同时也可以用户个性的象征。相对于基于用户信息的用户标签，基于用户的历史记录的用户标签能够更好的表示用户在系统当中的爱好情况，系统则可以根据这个用户标签给予用户更加个性化的推荐。</w:t>
+      </w:r>
+    </w:p>
+    <w:p>
+      <w:pPr>
+        <w:rPr>
+          <w:rFonts w:ascii="宋体" w:eastAsia="宋体" w:hAnsi="宋体" w:hint="eastAsia"/>
+          <w:sz w:val="24"/>
+          <w:szCs w:val="24"/>
+        </w:rPr>
+      </w:pPr>
+      <w:r>
+        <w:rPr>
+          <w:rFonts w:ascii="宋体" w:eastAsia="宋体" w:hAnsi="宋体"/>
+          <w:sz w:val="24"/>
+          <w:szCs w:val="24"/>
+        </w:rPr>
+        <w:tab/>
+      </w:r>
+      <w:r>
+        <w:rPr>
+          <w:rFonts w:ascii="宋体" w:eastAsia="宋体" w:hAnsi="宋体" w:hint="eastAsia"/>
+          <w:sz w:val="24"/>
+          <w:szCs w:val="24"/>
+        </w:rPr>
+        <w:t>将用户浏览记录的文章标签作为该用户的用户标签，</w:t>
+      </w:r>
+      <w:r>
+        <w:rPr>
+          <w:rFonts w:ascii="宋体" w:eastAsia="宋体" w:hAnsi="宋体" w:hint="eastAsia"/>
+          <w:sz w:val="24"/>
+          <w:szCs w:val="24"/>
+        </w:rPr>
+        <w:t>基于用户标签的系统推荐作为驱动数据，监听用户反馈信息，把正反馈的文章特征添加到用户标签数据中。如此反复便可实现用户标签的更新与内容推荐。需要注意两点，用户的标签必须是有限的，这样才能保证推荐的相关性；当用户标签的长度</w:t>
+      </w:r>
+      <w:r>
+        <w:rPr>
+          <w:rFonts w:ascii="宋体" w:eastAsia="宋体" w:hAnsi="宋体" w:hint="eastAsia"/>
+          <w:sz w:val="24"/>
+          <w:szCs w:val="24"/>
+        </w:rPr>
+        <w:t>到达其限度时，更新用户标签要满足先进新出原则</w:t>
+      </w:r>
+      <w:r>
+        <w:rPr>
+          <w:rFonts w:ascii="宋体" w:eastAsia="宋体" w:hAnsi="宋体" w:hint="eastAsia"/>
+          <w:sz w:val="24"/>
+          <w:szCs w:val="24"/>
+        </w:rPr>
+        <w:t>，这是保证推荐的</w:t>
+      </w:r>
+      <w:r>
+        <w:rPr>
+          <w:rFonts w:ascii="宋体" w:eastAsia="宋体" w:hAnsi="宋体" w:hint="eastAsia"/>
+          <w:sz w:val="24"/>
+          <w:szCs w:val="24"/>
+        </w:rPr>
+        <w:t>实时性的</w:t>
+      </w:r>
+      <w:r>
+        <w:rPr>
+          <w:rFonts w:ascii="宋体" w:eastAsia="宋体" w:hAnsi="宋体" w:hint="eastAsia"/>
+          <w:sz w:val="24"/>
+          <w:szCs w:val="24"/>
+        </w:rPr>
+        <w:t>关键</w:t>
+      </w:r>
+      <w:r>
+        <w:rPr>
+          <w:rFonts w:ascii="宋体" w:eastAsia="宋体" w:hAnsi="宋体" w:hint="eastAsia"/>
+          <w:sz w:val="24"/>
+          <w:szCs w:val="24"/>
+        </w:rPr>
+        <w:t>。</w:t>
+      </w:r>
+    </w:p>
+    <w:p>
+      <w:pPr>
+        <w:rPr>
+          <w:rFonts w:ascii="宋体" w:eastAsia="宋体" w:hAnsi="宋体" w:hint="eastAsia"/>
+          <w:sz w:val="24"/>
+          <w:szCs w:val="24"/>
+        </w:rPr>
+      </w:pPr>
+      <w:r>
+        <w:rPr>
+          <w:rFonts w:ascii="宋体" w:eastAsia="宋体" w:hAnsi="宋体"/>
+          <w:sz w:val="24"/>
+          <w:szCs w:val="24"/>
+        </w:rPr>
+        <w:tab/>
+      </w:r>
+      <w:r>
+        <w:rPr>
+          <w:rFonts w:ascii="宋体" w:eastAsia="宋体" w:hAnsi="宋体" w:hint="eastAsia"/>
+          <w:sz w:val="24"/>
+          <w:szCs w:val="24"/>
+        </w:rPr>
+        <w:t>在用户标签的更新与内容推荐的过程中，如果该用户对于不具有显著特征的文章给予了正反馈，则可证明当前的用户标签与文章的实际特征有关联，可以将用户的标签属性赋予特征向量。经过多个用户的多次修正，最终可以构造出有意义的特征向量。同样的方式也适用于普遍情况，文章的特征是可以根据用户反馈使其特征具有代表性的。</w:t>
+      </w:r>
+    </w:p>
+    <w:p>
+      <w:pPr>
+        <w:rPr>
+          <w:rFonts w:ascii="宋体" w:eastAsia="宋体" w:hAnsi="宋体" w:hint="eastAsia"/>
+          <w:sz w:val="24"/>
+          <w:szCs w:val="24"/>
+        </w:rPr>
+      </w:pPr>
+      <w:bookmarkStart w:id="0" w:name="_GoBack"/>
+      <w:bookmarkEnd w:id="0"/>
     </w:p>
     <w:p>
       <w:pPr>
@@ -2298,7 +2699,7 @@
 </file>
 
 <file path=word/numbering.xml><?xml version="1.0" encoding="utf-8"?>
-<w:numbering xmlns:wpc="http://schemas.microsoft.com/office/word/2010/wordprocessingCanvas" xmlns:cx="http://schemas.microsoft.com/office/drawing/2014/chartex" xmlns:cx1="http://schemas.microsoft.com/office/drawing/2015/9/8/chartex" xmlns:cx2="http://schemas.microsoft.com/office/drawing/2015/10/21/chartex" xmlns:cx3="http://schemas.microsoft.com/office/drawing/2016/5/9/chartex" xmlns:cx4="http://schemas.microsoft.com/office/drawing/2016/5/10/chartex" xmlns:cx5="http://schemas.microsoft.com/office/drawing/2016/5/11/chartex" xmlns:cx6="http://schemas.microsoft.com/office/drawing/2016/5/12/chartex" xmlns:cx7="http://schemas.microsoft.com/office/drawing/2016/5/13/chartex" xmlns:cx8="http://schemas.microsoft.com/office/drawing/2016/5/14/chartex" xmlns:mc="http://schemas.openxmlformats.org/markup-compatibility/2006" xmlns:aink="http://schemas.microsoft.com/office/drawing/2016/ink" xmlns:am3d="http://schemas.microsoft.com/office/drawing/2017/model3d" xmlns:o="urn:schemas-microsoft-com:office:office" xmlns:oel="http://schemas.microsoft.com/office/2019/extlst" xmlns:r="http://schemas.openxmlformats.org/officeDocument/2006/relationships" xmlns:m="http://schemas.openxmlformats.org/officeDocument/2006/math" xmlns:v="urn:schemas-microsoft-com:vml" xmlns:wp14="http://schemas.microsoft.com/office/word/2010/wordprocessingDrawing" xmlns:wp="http://schemas.openxmlformats.org/drawingml/2006/wordprocessingDrawing" xmlns:w10="urn:schemas-microsoft-com:office:word" xmlns:w="http://schemas.openxmlformats.org/wordprocessingml/2006/main" xmlns:w14="http://schemas.microsoft.com/office/word/2010/wordml" xmlns:w15="http://schemas.microsoft.com/office/word/2012/wordml" xmlns:w16cex="http://schemas.microsoft.com/office/word/2018/wordml/cex" xmlns:w16cid="http://schemas.microsoft.com/office/word/2016/wordml/cid" xmlns:w16="http://schemas.microsoft.com/office/word/2018/wordml" xmlns:w16sdtdh="http://schemas.microsoft.com/office/word/2020/wordml/sdtdatahash" xmlns:w16se="http://schemas.microsoft.com/office/word/2015/wordml/symex" xmlns:wpg="http://schemas.microsoft.com/office/word/2010/wordprocessingGroup" xmlns:wpi="http://schemas.microsoft.com/office/word/2010/wordprocessingInk" xmlns:wne="http://schemas.microsoft.com/office/word/2006/wordml" xmlns:wps="http://schemas.microsoft.com/office/word/2010/wordprocessingShape" mc:Ignorable="w14 w15 w16se w16cid w16 w16cex w16sdtdh wp14">
+<w:numbering xmlns:wpc="http://schemas.microsoft.com/office/word/2010/wordprocessingCanvas" xmlns:cx="http://schemas.microsoft.com/office/drawing/2014/chartex" xmlns:mc="http://schemas.openxmlformats.org/markup-compatibility/2006" xmlns:o="urn:schemas-microsoft-com:office:office" xmlns:r="http://schemas.openxmlformats.org/officeDocument/2006/relationships" xmlns:m="http://schemas.openxmlformats.org/officeDocument/2006/math" xmlns:v="urn:schemas-microsoft-com:vml" xmlns:wp14="http://schemas.microsoft.com/office/word/2010/wordprocessingDrawing" xmlns:wp="http://schemas.openxmlformats.org/drawingml/2006/wordprocessingDrawing" xmlns:w10="urn:schemas-microsoft-com:office:word" xmlns:w="http://schemas.openxmlformats.org/wordprocessingml/2006/main" xmlns:w14="http://schemas.microsoft.com/office/word/2010/wordml" xmlns:w15="http://schemas.microsoft.com/office/word/2012/wordml" xmlns:w16se="http://schemas.microsoft.com/office/word/2015/wordml/symex" xmlns:wpg="http://schemas.microsoft.com/office/word/2010/wordprocessingGroup" xmlns:wpi="http://schemas.microsoft.com/office/word/2010/wordprocessingInk" xmlns:wne="http://schemas.microsoft.com/office/word/2006/wordml" xmlns:wps="http://schemas.microsoft.com/office/word/2010/wordprocessingShape" mc:Ignorable="w14 w15 w16se wp14">
   <w:abstractNum w:abstractNumId="0" w15:restartNumberingAfterBreak="0">
     <w:nsid w:val="031E3BBD"/>
     <w:multiLevelType w:val="hybridMultilevel"/>
@@ -2744,26 +3145,118 @@
       </w:pPr>
     </w:lvl>
   </w:abstractNum>
-  <w:num w:numId="1" w16cid:durableId="1647278619">
+  <w:abstractNum w:abstractNumId="5" w15:restartNumberingAfterBreak="0">
+    <w:nsid w:val="5E3265E2"/>
+    <w:multiLevelType w:val="hybridMultilevel"/>
+    <w:tmpl w:val="DE307214"/>
+    <w:lvl w:ilvl="0" w:tplc="61FA1CC4">
+      <w:start w:val="1"/>
+      <w:numFmt w:val="decimal"/>
+      <w:lvlText w:val="%1."/>
+      <w:lvlJc w:val="left"/>
+      <w:pPr>
+        <w:ind w:left="780" w:hanging="360"/>
+      </w:pPr>
+      <w:rPr>
+        <w:rFonts w:hint="default"/>
+      </w:rPr>
+    </w:lvl>
+    <w:lvl w:ilvl="1" w:tplc="04090019" w:tentative="1">
+      <w:start w:val="1"/>
+      <w:numFmt w:val="lowerLetter"/>
+      <w:lvlText w:val="%2)"/>
+      <w:lvlJc w:val="left"/>
+      <w:pPr>
+        <w:ind w:left="1260" w:hanging="420"/>
+      </w:pPr>
+    </w:lvl>
+    <w:lvl w:ilvl="2" w:tplc="0409001B" w:tentative="1">
+      <w:start w:val="1"/>
+      <w:numFmt w:val="lowerRoman"/>
+      <w:lvlText w:val="%3."/>
+      <w:lvlJc w:val="right"/>
+      <w:pPr>
+        <w:ind w:left="1680" w:hanging="420"/>
+      </w:pPr>
+    </w:lvl>
+    <w:lvl w:ilvl="3" w:tplc="0409000F" w:tentative="1">
+      <w:start w:val="1"/>
+      <w:numFmt w:val="decimal"/>
+      <w:lvlText w:val="%4."/>
+      <w:lvlJc w:val="left"/>
+      <w:pPr>
+        <w:ind w:left="2100" w:hanging="420"/>
+      </w:pPr>
+    </w:lvl>
+    <w:lvl w:ilvl="4" w:tplc="04090019" w:tentative="1">
+      <w:start w:val="1"/>
+      <w:numFmt w:val="lowerLetter"/>
+      <w:lvlText w:val="%5)"/>
+      <w:lvlJc w:val="left"/>
+      <w:pPr>
+        <w:ind w:left="2520" w:hanging="420"/>
+      </w:pPr>
+    </w:lvl>
+    <w:lvl w:ilvl="5" w:tplc="0409001B" w:tentative="1">
+      <w:start w:val="1"/>
+      <w:numFmt w:val="lowerRoman"/>
+      <w:lvlText w:val="%6."/>
+      <w:lvlJc w:val="right"/>
+      <w:pPr>
+        <w:ind w:left="2940" w:hanging="420"/>
+      </w:pPr>
+    </w:lvl>
+    <w:lvl w:ilvl="6" w:tplc="0409000F" w:tentative="1">
+      <w:start w:val="1"/>
+      <w:numFmt w:val="decimal"/>
+      <w:lvlText w:val="%7."/>
+      <w:lvlJc w:val="left"/>
+      <w:pPr>
+        <w:ind w:left="3360" w:hanging="420"/>
+      </w:pPr>
+    </w:lvl>
+    <w:lvl w:ilvl="7" w:tplc="04090019" w:tentative="1">
+      <w:start w:val="1"/>
+      <w:numFmt w:val="lowerLetter"/>
+      <w:lvlText w:val="%8)"/>
+      <w:lvlJc w:val="left"/>
+      <w:pPr>
+        <w:ind w:left="3780" w:hanging="420"/>
+      </w:pPr>
+    </w:lvl>
+    <w:lvl w:ilvl="8" w:tplc="0409001B" w:tentative="1">
+      <w:start w:val="1"/>
+      <w:numFmt w:val="lowerRoman"/>
+      <w:lvlText w:val="%9."/>
+      <w:lvlJc w:val="right"/>
+      <w:pPr>
+        <w:ind w:left="4200" w:hanging="420"/>
+      </w:pPr>
+    </w:lvl>
+  </w:abstractNum>
+  <w:num w:numId="1">
     <w:abstractNumId w:val="2"/>
   </w:num>
-  <w:num w:numId="2" w16cid:durableId="770003764">
+  <w:num w:numId="2">
     <w:abstractNumId w:val="3"/>
   </w:num>
-  <w:num w:numId="3" w16cid:durableId="1822965728">
+  <w:num w:numId="3">
     <w:abstractNumId w:val="4"/>
   </w:num>
-  <w:num w:numId="4" w16cid:durableId="1295595802">
+  <w:num w:numId="4">
     <w:abstractNumId w:val="1"/>
   </w:num>
-  <w:num w:numId="5" w16cid:durableId="528220628">
+  <w:num w:numId="5">
     <w:abstractNumId w:val="0"/>
+  </w:num>
+  <w:num w:numId="6">
+    <w:abstractNumId w:val="5"/>
   </w:num>
 </w:numbering>
 </file>
 
 <file path=word/styles.xml><?xml version="1.0" encoding="utf-8"?>
-<w:styles xmlns:mc="http://schemas.openxmlformats.org/markup-compatibility/2006" xmlns:r="http://schemas.openxmlformats.org/officeDocument/2006/relationships" xmlns:w="http://schemas.openxmlformats.org/wordprocessingml/2006/main" xmlns:w14="http://schemas.microsoft.com/office/word/2010/wordml" xmlns:w15="http://schemas.microsoft.com/office/word/2012/wordml" xmlns:w16cex="http://schemas.microsoft.com/office/word/2018/wordml/cex" xmlns:w16cid="http://schemas.microsoft.com/office/word/2016/wordml/cid" xmlns:w16="http://schemas.microsoft.com/office/word/2018/wordml" xmlns:w16sdtdh="http://schemas.microsoft.com/office/word/2020/wordml/sdtdatahash" xmlns:w16se="http://schemas.microsoft.com/office/word/2015/wordml/symex" mc:Ignorable="w14 w15 w16se w16cid w16 w16cex w16sdtdh">
+<w:styles xmlns:mc="http://schemas.openxmlformats.org/markup-compatibility/2006" xmlns:r="http://schemas.openxmlformats.org/officeDocument/2006/relationships" xmlns:w="http://schemas.openxmlformats.org/wordprocessingml/2006/main" xmlns:w14="http://schemas.microsoft.com/office/word/2010/wordml" xmlns:w15="http://schemas.microsoft.com/office/word/2012/wordml" xmlns:w16se="http://schemas.microsoft.com/office/word/2015/wordml/symex" mc:Ignorable="w14 w15 w16se">
   <w:docDefaults>
     <w:rPrDefault>
       <w:rPr>
@@ -2776,7 +3269,7 @@
     </w:rPrDefault>
     <w:pPrDefault/>
   </w:docDefaults>
-  <w:latentStyles w:defLockedState="0" w:defUIPriority="99" w:defSemiHidden="0" w:defUnhideWhenUsed="0" w:defQFormat="0" w:count="376">
+  <w:latentStyles w:defLockedState="0" w:defUIPriority="99" w:defSemiHidden="0" w:defUnhideWhenUsed="0" w:defQFormat="0" w:count="371">
     <w:lsdException w:name="Normal" w:uiPriority="0" w:qFormat="1"/>
     <w:lsdException w:name="heading 1" w:uiPriority="9" w:qFormat="1"/>
     <w:lsdException w:name="heading 2" w:semiHidden="1" w:uiPriority="9" w:unhideWhenUsed="1" w:qFormat="1"/>
@@ -2882,6 +3375,7 @@
     <w:lsdException w:name="HTML Sample" w:semiHidden="1" w:unhideWhenUsed="1"/>
     <w:lsdException w:name="HTML Typewriter" w:semiHidden="1" w:unhideWhenUsed="1"/>
     <w:lsdException w:name="HTML Variable" w:semiHidden="1" w:unhideWhenUsed="1"/>
+    <w:lsdException w:name="Normal Table" w:semiHidden="1" w:unhideWhenUsed="1"/>
     <w:lsdException w:name="annotation subject" w:semiHidden="1" w:unhideWhenUsed="1"/>
     <w:lsdException w:name="No List" w:semiHidden="1" w:unhideWhenUsed="1"/>
     <w:lsdException w:name="Outline List 1" w:semiHidden="1" w:unhideWhenUsed="1"/>
@@ -2924,8 +3418,11 @@
     <w:lsdException w:name="Table Contemporary" w:semiHidden="1" w:unhideWhenUsed="1"/>
     <w:lsdException w:name="Table Elegant" w:semiHidden="1" w:unhideWhenUsed="1"/>
     <w:lsdException w:name="Table Professional" w:semiHidden="1" w:unhideWhenUsed="1"/>
+    <w:lsdException w:name="Table Subtle 1" w:semiHidden="1" w:unhideWhenUsed="1"/>
     <w:lsdException w:name="Table Subtle 2" w:semiHidden="1" w:unhideWhenUsed="1"/>
     <w:lsdException w:name="Table Web 1" w:semiHidden="1" w:unhideWhenUsed="1"/>
+    <w:lsdException w:name="Table Web 2" w:semiHidden="1" w:unhideWhenUsed="1"/>
+    <w:lsdException w:name="Table Web 3" w:semiHidden="1" w:unhideWhenUsed="1"/>
     <w:lsdException w:name="Balloon Text" w:semiHidden="1" w:unhideWhenUsed="1"/>
     <w:lsdException w:name="Table Grid" w:uiPriority="39"/>
     <w:lsdException w:name="Table Theme" w:semiHidden="1" w:unhideWhenUsed="1"/>
@@ -3144,11 +3641,6 @@
     <w:lsdException w:name="List Table 5 Dark Accent 6" w:uiPriority="50"/>
     <w:lsdException w:name="List Table 6 Colorful Accent 6" w:uiPriority="51"/>
     <w:lsdException w:name="List Table 7 Colorful Accent 6" w:uiPriority="52"/>
-    <w:lsdException w:name="Mention" w:semiHidden="1" w:unhideWhenUsed="1"/>
-    <w:lsdException w:name="Smart Hyperlink" w:semiHidden="1" w:unhideWhenUsed="1"/>
-    <w:lsdException w:name="Hashtag" w:semiHidden="1" w:unhideWhenUsed="1"/>
-    <w:lsdException w:name="Unresolved Mention" w:semiHidden="1" w:unhideWhenUsed="1"/>
-    <w:lsdException w:name="Smart Link" w:semiHidden="1" w:unhideWhenUsed="1"/>
   </w:latentStyles>
   <w:style w:type="paragraph" w:default="1" w:styleId="a">
     <w:name w:val="Normal"/>

--- a/src/main/docx/核心系统设计.docx
+++ b/src/main/docx/核心系统设计.docx
@@ -2018,7 +2018,7 @@
       <w:pPr>
         <w:ind w:firstLine="420"/>
         <w:rPr>
-          <w:rFonts w:ascii="宋体" w:eastAsia="宋体" w:hAnsi="宋体" w:hint="eastAsia"/>
+          <w:rFonts w:ascii="宋体" w:eastAsia="宋体" w:hAnsi="宋体"/>
           <w:sz w:val="24"/>
           <w:szCs w:val="24"/>
         </w:rPr>
@@ -2055,71 +2055,7 @@
           <w:sz w:val="24"/>
           <w:szCs w:val="24"/>
         </w:rPr>
-        <w:t>基于用户反馈的内容推荐</w:t>
-      </w:r>
-      <w:r>
-        <w:rPr>
-          <w:rFonts w:ascii="宋体" w:eastAsia="宋体" w:hAnsi="宋体" w:hint="eastAsia"/>
-          <w:sz w:val="24"/>
-          <w:szCs w:val="24"/>
-        </w:rPr>
-        <w:t>是指根据用户过去的行为和偏好，提供个性化的内容推荐，</w:t>
-      </w:r>
-      <w:r>
-        <w:rPr>
-          <w:rFonts w:ascii="宋体" w:eastAsia="宋体" w:hAnsi="宋体" w:hint="eastAsia"/>
-          <w:sz w:val="24"/>
-          <w:szCs w:val="24"/>
-        </w:rPr>
-        <w:t>是一种更加个性化和精准的推荐方式。与基于用户偏好的推荐不同，它会根据用户对</w:t>
-      </w:r>
-      <w:r>
-        <w:rPr>
-          <w:rFonts w:ascii="宋体" w:eastAsia="宋体" w:hAnsi="宋体" w:hint="eastAsia"/>
-          <w:sz w:val="24"/>
-          <w:szCs w:val="24"/>
-        </w:rPr>
-        <w:t>先</w:t>
-      </w:r>
-      <w:r>
-        <w:rPr>
-          <w:rFonts w:ascii="宋体" w:eastAsia="宋体" w:hAnsi="宋体" w:hint="eastAsia"/>
-          <w:sz w:val="24"/>
-          <w:szCs w:val="24"/>
-        </w:rPr>
-        <w:t>前推荐内容的反馈（如点击、收藏、评论等）来调整推荐策略。</w:t>
-      </w:r>
-      <w:r>
-        <w:rPr>
-          <w:rFonts w:ascii="宋体" w:eastAsia="宋体" w:hAnsi="宋体" w:hint="eastAsia"/>
-          <w:sz w:val="24"/>
-          <w:szCs w:val="24"/>
-        </w:rPr>
-        <w:t>实现基于用户反馈的内容推荐</w:t>
-      </w:r>
-      <w:r>
-        <w:rPr>
-          <w:rFonts w:ascii="宋体" w:eastAsia="宋体" w:hAnsi="宋体" w:hint="eastAsia"/>
-          <w:sz w:val="24"/>
-          <w:szCs w:val="24"/>
-        </w:rPr>
-        <w:t>需要考虑到以下几个方面</w:t>
-      </w:r>
-      <w:r>
-        <w:rPr>
-          <w:rFonts w:ascii="宋体" w:eastAsia="宋体" w:hAnsi="宋体" w:hint="eastAsia"/>
-          <w:sz w:val="24"/>
-          <w:szCs w:val="24"/>
-        </w:rPr>
-        <w:t>问题</w:t>
-      </w:r>
-      <w:r>
-        <w:rPr>
-          <w:rFonts w:ascii="宋体" w:eastAsia="宋体" w:hAnsi="宋体" w:hint="eastAsia"/>
-          <w:sz w:val="24"/>
-          <w:szCs w:val="24"/>
-        </w:rPr>
-        <w:t>：</w:t>
+        <w:t>基于用户反馈的内容推荐是指根据用户过去的行为和偏好，提供个性化的内容推荐，是一种更加个性化和精准的推荐方式。与基于用户偏好的推荐不同，它会根据用户对先前推荐内容的反馈（如点击、收藏、评论等）来调整推荐策略。实现基于用户反馈的内容推荐需要考虑到以下几个方面问题：</w:t>
       </w:r>
     </w:p>
     <w:p>
@@ -2131,7 +2067,7 @@
         </w:numPr>
         <w:ind w:firstLineChars="0"/>
         <w:rPr>
-          <w:rFonts w:ascii="宋体" w:eastAsia="宋体" w:hAnsi="宋体" w:hint="eastAsia"/>
+          <w:rFonts w:ascii="宋体" w:eastAsia="宋体" w:hAnsi="宋体"/>
           <w:sz w:val="24"/>
           <w:szCs w:val="24"/>
         </w:rPr>
@@ -2154,7 +2090,7 @@
         </w:numPr>
         <w:ind w:firstLineChars="0"/>
         <w:rPr>
-          <w:rFonts w:ascii="宋体" w:eastAsia="宋体" w:hAnsi="宋体" w:hint="eastAsia"/>
+          <w:rFonts w:ascii="宋体" w:eastAsia="宋体" w:hAnsi="宋体"/>
           <w:sz w:val="24"/>
           <w:szCs w:val="24"/>
         </w:rPr>
@@ -2177,7 +2113,7 @@
         </w:numPr>
         <w:ind w:firstLineChars="0"/>
         <w:rPr>
-          <w:rFonts w:ascii="宋体" w:eastAsia="宋体" w:hAnsi="宋体" w:hint="eastAsia"/>
+          <w:rFonts w:ascii="宋体" w:eastAsia="宋体" w:hAnsi="宋体"/>
           <w:sz w:val="24"/>
           <w:szCs w:val="24"/>
         </w:rPr>
@@ -2278,7 +2214,7 @@
       <w:pPr>
         <w:ind w:firstLine="420"/>
         <w:rPr>
-          <w:rFonts w:ascii="宋体" w:eastAsia="宋体" w:hAnsi="宋体" w:hint="eastAsia"/>
+          <w:rFonts w:ascii="宋体" w:eastAsia="宋体" w:hAnsi="宋体"/>
           <w:sz w:val="24"/>
           <w:szCs w:val="24"/>
         </w:rPr>
@@ -2360,7 +2296,7 @@
     <w:p>
       <w:pPr>
         <w:rPr>
-          <w:rFonts w:ascii="宋体" w:eastAsia="宋体" w:hAnsi="宋体" w:hint="eastAsia"/>
+          <w:rFonts w:ascii="宋体" w:eastAsia="宋体" w:hAnsi="宋体"/>
           <w:sz w:val="24"/>
           <w:szCs w:val="24"/>
         </w:rPr>
@@ -2469,7 +2405,7 @@
     <w:p>
       <w:pPr>
         <w:rPr>
-          <w:rFonts w:ascii="宋体" w:eastAsia="宋体" w:hAnsi="宋体" w:hint="eastAsia"/>
+          <w:rFonts w:ascii="宋体" w:eastAsia="宋体" w:hAnsi="宋体"/>
           <w:sz w:val="24"/>
           <w:szCs w:val="24"/>
         </w:rPr>
@@ -2542,7 +2478,7 @@
     <w:p>
       <w:pPr>
         <w:rPr>
-          <w:rFonts w:ascii="宋体" w:eastAsia="宋体" w:hAnsi="宋体" w:hint="eastAsia"/>
+          <w:rFonts w:ascii="宋体" w:eastAsia="宋体" w:hAnsi="宋体"/>
           <w:sz w:val="24"/>
           <w:szCs w:val="24"/>
         </w:rPr>
@@ -2567,117 +2503,245 @@
     <w:p>
       <w:pPr>
         <w:rPr>
-          <w:rFonts w:ascii="宋体" w:eastAsia="宋体" w:hAnsi="宋体" w:hint="eastAsia"/>
-          <w:sz w:val="24"/>
-          <w:szCs w:val="24"/>
-        </w:rPr>
-      </w:pPr>
+          <w:rFonts w:ascii="宋体" w:eastAsia="宋体" w:hAnsi="宋体"/>
+          <w:sz w:val="24"/>
+          <w:szCs w:val="24"/>
+        </w:rPr>
+      </w:pPr>
+    </w:p>
+    <w:p>
+      <w:pPr>
+        <w:pStyle w:val="2"/>
+        <w:rPr>
+          <w:rFonts w:ascii="宋体" w:eastAsia="宋体" w:hAnsi="宋体"/>
+          <w:sz w:val="24"/>
+          <w:szCs w:val="24"/>
+        </w:rPr>
+      </w:pPr>
+      <w:r>
+        <w:rPr>
+          <w:rFonts w:ascii="宋体" w:eastAsia="宋体" w:hAnsi="宋体" w:hint="eastAsia"/>
+          <w:sz w:val="24"/>
+          <w:szCs w:val="24"/>
+        </w:rPr>
+        <w:t>3</w:t>
+      </w:r>
+      <w:r>
+        <w:rPr>
+          <w:rFonts w:ascii="宋体" w:eastAsia="宋体" w:hAnsi="宋体"/>
+          <w:sz w:val="24"/>
+          <w:szCs w:val="24"/>
+        </w:rPr>
+        <w:t xml:space="preserve"> </w:t>
+      </w:r>
+      <w:r>
+        <w:rPr>
+          <w:rFonts w:ascii="宋体" w:eastAsia="宋体" w:hAnsi="宋体" w:hint="eastAsia"/>
+          <w:sz w:val="24"/>
+          <w:szCs w:val="24"/>
+        </w:rPr>
+        <w:t>用户关系与用户发现</w:t>
+      </w:r>
+    </w:p>
+    <w:p>
+      <w:pPr>
+        <w:pStyle w:val="3"/>
+        <w:rPr>
+          <w:rFonts w:ascii="宋体" w:eastAsia="宋体" w:hAnsi="宋体"/>
+          <w:sz w:val="24"/>
+          <w:szCs w:val="24"/>
+        </w:rPr>
+      </w:pPr>
+      <w:r>
+        <w:rPr>
+          <w:rFonts w:ascii="宋体" w:eastAsia="宋体" w:hAnsi="宋体" w:hint="eastAsia"/>
+          <w:sz w:val="24"/>
+          <w:szCs w:val="24"/>
+        </w:rPr>
+        <w:t>3.</w:t>
+      </w:r>
+      <w:r>
+        <w:rPr>
+          <w:rFonts w:ascii="宋体" w:eastAsia="宋体" w:hAnsi="宋体" w:hint="eastAsia"/>
+          <w:sz w:val="24"/>
+          <w:szCs w:val="24"/>
+        </w:rPr>
+        <w:t>1用户关系的表现形式</w:t>
+      </w:r>
+    </w:p>
+    <w:p>
+      <w:pPr>
+        <w:rPr>
+          <w:rFonts w:ascii="宋体" w:eastAsia="宋体" w:hAnsi="宋体"/>
+          <w:sz w:val="24"/>
+          <w:szCs w:val="24"/>
+        </w:rPr>
+      </w:pPr>
+      <w:r>
+        <w:rPr>
+          <w:rFonts w:ascii="宋体" w:eastAsia="宋体" w:hAnsi="宋体"/>
+          <w:sz w:val="24"/>
+          <w:szCs w:val="24"/>
+        </w:rPr>
+        <w:tab/>
+      </w:r>
+      <w:r>
+        <w:rPr>
+          <w:rFonts w:ascii="宋体" w:eastAsia="宋体" w:hAnsi="宋体" w:hint="eastAsia"/>
+          <w:sz w:val="24"/>
+          <w:szCs w:val="24"/>
+        </w:rPr>
+        <w:t>在系统设计中，用户关系可以有多种表现形式</w:t>
+      </w:r>
+      <w:r>
+        <w:rPr>
+          <w:rFonts w:ascii="宋体" w:eastAsia="宋体" w:hAnsi="宋体" w:hint="eastAsia"/>
+          <w:sz w:val="24"/>
+          <w:szCs w:val="24"/>
+        </w:rPr>
+        <w:t>，</w:t>
+      </w:r>
+      <w:r>
+        <w:rPr>
+          <w:rFonts w:ascii="宋体" w:eastAsia="宋体" w:hAnsi="宋体" w:hint="eastAsia"/>
+          <w:sz w:val="24"/>
+          <w:szCs w:val="24"/>
+        </w:rPr>
+        <w:t>具体取决于不同的场景和应用。</w:t>
+      </w:r>
+      <w:r>
+        <w:rPr>
+          <w:rFonts w:ascii="宋体" w:eastAsia="宋体" w:hAnsi="宋体" w:hint="eastAsia"/>
+          <w:sz w:val="24"/>
+          <w:szCs w:val="24"/>
+        </w:rPr>
+        <w:t>一个合理的用户关系的设计可以提高用户获取内容的效率与质量。</w:t>
+      </w:r>
+      <w:r>
+        <w:rPr>
+          <w:rFonts w:ascii="宋体" w:eastAsia="宋体" w:hAnsi="宋体" w:hint="eastAsia"/>
+          <w:sz w:val="24"/>
+          <w:szCs w:val="24"/>
+        </w:rPr>
+        <w:t>在本系统中，用户关系的主要表现形式是</w:t>
+      </w:r>
+      <w:r>
+        <w:rPr>
+          <w:rFonts w:ascii="宋体" w:eastAsia="宋体" w:hAnsi="宋体" w:hint="eastAsia"/>
+          <w:sz w:val="24"/>
+          <w:szCs w:val="24"/>
+        </w:rPr>
+        <w:t>关注</w:t>
+      </w:r>
+      <w:r>
+        <w:rPr>
+          <w:rFonts w:ascii="宋体" w:eastAsia="宋体" w:hAnsi="宋体"/>
+          <w:sz w:val="24"/>
+          <w:szCs w:val="24"/>
+        </w:rPr>
+        <w:t>/粉丝</w:t>
+      </w:r>
+      <w:r>
+        <w:rPr>
+          <w:rFonts w:ascii="宋体" w:eastAsia="宋体" w:hAnsi="宋体" w:hint="eastAsia"/>
+          <w:sz w:val="24"/>
+          <w:szCs w:val="24"/>
+        </w:rPr>
+        <w:t>。</w:t>
+      </w:r>
+      <w:r>
+        <w:rPr>
+          <w:rFonts w:ascii="宋体" w:eastAsia="宋体" w:hAnsi="宋体" w:hint="eastAsia"/>
+          <w:sz w:val="24"/>
+          <w:szCs w:val="24"/>
+        </w:rPr>
+        <w:t>用户可以通过关注其他用户来建立关系。被关注的用户成为粉丝，可以看到关注者的动态</w:t>
+      </w:r>
+      <w:r>
+        <w:rPr>
+          <w:rFonts w:ascii="宋体" w:eastAsia="宋体" w:hAnsi="宋体" w:hint="eastAsia"/>
+          <w:sz w:val="24"/>
+          <w:szCs w:val="24"/>
+        </w:rPr>
+        <w:t>，</w:t>
+      </w:r>
+      <w:r>
+        <w:rPr>
+          <w:rFonts w:ascii="宋体" w:eastAsia="宋体" w:hAnsi="宋体" w:hint="eastAsia"/>
+          <w:sz w:val="24"/>
+          <w:szCs w:val="24"/>
+        </w:rPr>
+        <w:t>获取相关内容的更新。</w:t>
+      </w:r>
+    </w:p>
+    <w:p>
+      <w:pPr>
+        <w:rPr>
+          <w:rFonts w:ascii="宋体" w:eastAsia="宋体" w:hAnsi="宋体" w:hint="eastAsia"/>
+          <w:sz w:val="24"/>
+          <w:szCs w:val="24"/>
+        </w:rPr>
+      </w:pPr>
+      <w:r>
+        <w:rPr>
+          <w:rFonts w:ascii="宋体" w:eastAsia="宋体" w:hAnsi="宋体"/>
+          <w:sz w:val="24"/>
+          <w:szCs w:val="24"/>
+        </w:rPr>
+        <w:tab/>
+      </w:r>
+      <w:r>
+        <w:rPr>
+          <w:rFonts w:ascii="宋体" w:eastAsia="宋体" w:hAnsi="宋体" w:hint="eastAsia"/>
+          <w:sz w:val="24"/>
+          <w:szCs w:val="24"/>
+        </w:rPr>
+        <w:t>用户关系的建立是一个双向的过程，既需要用户的主动参与，也需要系统的介入和引导。系统通过特定的算法向用户推荐相关的用户或内容，帮助用户发现更多有价值的资源。同时，系统提供良好的用户体验和界面设计，使用户能够轻松地建立关系、查看动态和获取更新。在用户和系统的共同努力下，实现一个高效、优质的用户关系网络。</w:t>
+      </w:r>
+      <w:r>
+        <w:rPr>
+          <w:rFonts w:ascii="宋体" w:eastAsia="宋体" w:hAnsi="宋体" w:hint="eastAsia"/>
+          <w:sz w:val="24"/>
+          <w:szCs w:val="24"/>
+        </w:rPr>
+        <w:t>本设计把用户关系中系统的介入过程定义为用户发现。简单来说，系统通过特定的算法向用户推荐用户，再由用户完成关系的建立。</w:t>
+      </w:r>
+    </w:p>
+    <w:p>
+      <w:pPr>
+        <w:pStyle w:val="3"/>
+        <w:rPr>
+          <w:rFonts w:ascii="宋体" w:eastAsia="宋体" w:hAnsi="宋体"/>
+          <w:sz w:val="24"/>
+          <w:szCs w:val="24"/>
+        </w:rPr>
+      </w:pPr>
+      <w:r>
+        <w:rPr>
+          <w:rFonts w:ascii="宋体" w:eastAsia="宋体" w:hAnsi="宋体" w:hint="eastAsia"/>
+          <w:sz w:val="24"/>
+          <w:szCs w:val="24"/>
+        </w:rPr>
+        <w:t>3.</w:t>
+      </w:r>
+      <w:r>
+        <w:rPr>
+          <w:rFonts w:ascii="宋体" w:eastAsia="宋体" w:hAnsi="宋体" w:hint="eastAsia"/>
+          <w:sz w:val="24"/>
+          <w:szCs w:val="24"/>
+        </w:rPr>
+        <w:t>2基于</w:t>
+      </w:r>
+      <w:r>
+        <w:rPr>
+          <w:rFonts w:ascii="宋体" w:eastAsia="宋体" w:hAnsi="宋体" w:hint="eastAsia"/>
+          <w:sz w:val="24"/>
+          <w:szCs w:val="24"/>
+        </w:rPr>
+        <w:t>关联性分析的用户发现</w:t>
+      </w:r>
       <w:bookmarkStart w:id="0" w:name="_GoBack"/>
       <w:bookmarkEnd w:id="0"/>
-    </w:p>
-    <w:p>
-      <w:pPr>
-        <w:pStyle w:val="2"/>
-        <w:rPr>
-          <w:rFonts w:ascii="宋体" w:eastAsia="宋体" w:hAnsi="宋体"/>
-          <w:sz w:val="24"/>
-          <w:szCs w:val="24"/>
-        </w:rPr>
-      </w:pPr>
-      <w:r>
-        <w:rPr>
-          <w:rFonts w:ascii="宋体" w:eastAsia="宋体" w:hAnsi="宋体" w:hint="eastAsia"/>
-          <w:sz w:val="24"/>
-          <w:szCs w:val="24"/>
-        </w:rPr>
-        <w:t>3</w:t>
-      </w:r>
-      <w:r>
-        <w:rPr>
-          <w:rFonts w:ascii="宋体" w:eastAsia="宋体" w:hAnsi="宋体"/>
-          <w:sz w:val="24"/>
-          <w:szCs w:val="24"/>
-        </w:rPr>
-        <w:t xml:space="preserve"> </w:t>
-      </w:r>
-      <w:r>
-        <w:rPr>
-          <w:rFonts w:ascii="宋体" w:eastAsia="宋体" w:hAnsi="宋体" w:hint="eastAsia"/>
-          <w:sz w:val="24"/>
-          <w:szCs w:val="24"/>
-        </w:rPr>
-        <w:t>用户关系与用户发现</w:t>
-      </w:r>
-    </w:p>
-    <w:p>
-      <w:pPr>
-        <w:pStyle w:val="3"/>
-        <w:rPr>
-          <w:rFonts w:ascii="宋体" w:eastAsia="宋体" w:hAnsi="宋体"/>
-          <w:sz w:val="24"/>
-          <w:szCs w:val="24"/>
-        </w:rPr>
-      </w:pPr>
-      <w:r>
-        <w:rPr>
-          <w:rFonts w:ascii="宋体" w:eastAsia="宋体" w:hAnsi="宋体" w:hint="eastAsia"/>
-          <w:sz w:val="24"/>
-          <w:szCs w:val="24"/>
-        </w:rPr>
-        <w:t>3.</w:t>
-      </w:r>
-      <w:r>
-        <w:rPr>
-          <w:rFonts w:ascii="宋体" w:eastAsia="宋体" w:hAnsi="宋体" w:hint="eastAsia"/>
-          <w:sz w:val="24"/>
-          <w:szCs w:val="24"/>
-        </w:rPr>
-        <w:t>1用户关系的表现形式</w:t>
-      </w:r>
-    </w:p>
-    <w:p>
-      <w:pPr>
-        <w:rPr>
-          <w:rFonts w:ascii="宋体" w:eastAsia="宋体" w:hAnsi="宋体"/>
-          <w:sz w:val="24"/>
-          <w:szCs w:val="24"/>
-        </w:rPr>
-      </w:pPr>
-    </w:p>
-    <w:p>
-      <w:pPr>
-        <w:rPr>
-          <w:rFonts w:ascii="宋体" w:eastAsia="宋体" w:hAnsi="宋体"/>
-          <w:sz w:val="24"/>
-          <w:szCs w:val="24"/>
-        </w:rPr>
-      </w:pPr>
-    </w:p>
-    <w:p>
-      <w:pPr>
-        <w:pStyle w:val="3"/>
-        <w:rPr>
-          <w:rFonts w:ascii="宋体" w:eastAsia="宋体" w:hAnsi="宋体"/>
-          <w:sz w:val="24"/>
-          <w:szCs w:val="24"/>
-        </w:rPr>
-      </w:pPr>
-      <w:r>
-        <w:rPr>
-          <w:rFonts w:ascii="宋体" w:eastAsia="宋体" w:hAnsi="宋体" w:hint="eastAsia"/>
-          <w:sz w:val="24"/>
-          <w:szCs w:val="24"/>
-        </w:rPr>
-        <w:t>3.</w:t>
-      </w:r>
-      <w:r>
-        <w:rPr>
-          <w:rFonts w:ascii="宋体" w:eastAsia="宋体" w:hAnsi="宋体" w:hint="eastAsia"/>
-          <w:sz w:val="24"/>
-          <w:szCs w:val="24"/>
-        </w:rPr>
-        <w:t>2基于用户关系的推荐算法</w:t>
-      </w:r>
     </w:p>
     <w:p>
       <w:pPr>

--- a/src/main/docx/核心系统设计.docx
+++ b/src/main/docx/核心系统设计.docx
@@ -1,6 +1,6 @@
 
 <file path=word/document.xml><?xml version="1.0" encoding="utf-8"?>
-<w:document xmlns:wpc="http://schemas.microsoft.com/office/word/2010/wordprocessingCanvas" xmlns:cx="http://schemas.microsoft.com/office/drawing/2014/chartex" xmlns:mc="http://schemas.openxmlformats.org/markup-compatibility/2006" xmlns:o="urn:schemas-microsoft-com:office:office" xmlns:r="http://schemas.openxmlformats.org/officeDocument/2006/relationships" xmlns:m="http://schemas.openxmlformats.org/officeDocument/2006/math" xmlns:v="urn:schemas-microsoft-com:vml" xmlns:wp14="http://schemas.microsoft.com/office/word/2010/wordprocessingDrawing" xmlns:wp="http://schemas.openxmlformats.org/drawingml/2006/wordprocessingDrawing" xmlns:w10="urn:schemas-microsoft-com:office:word" xmlns:w="http://schemas.openxmlformats.org/wordprocessingml/2006/main" xmlns:w14="http://schemas.microsoft.com/office/word/2010/wordml" xmlns:w15="http://schemas.microsoft.com/office/word/2012/wordml" xmlns:w16se="http://schemas.microsoft.com/office/word/2015/wordml/symex" xmlns:wpg="http://schemas.microsoft.com/office/word/2010/wordprocessingGroup" xmlns:wpi="http://schemas.microsoft.com/office/word/2010/wordprocessingInk" xmlns:wne="http://schemas.microsoft.com/office/word/2006/wordml" xmlns:wps="http://schemas.microsoft.com/office/word/2010/wordprocessingShape" mc:Ignorable="w14 w15 w16se wp14">
+<w:document xmlns:wpc="http://schemas.microsoft.com/office/word/2010/wordprocessingCanvas" xmlns:cx="http://schemas.microsoft.com/office/drawing/2014/chartex" xmlns:cx1="http://schemas.microsoft.com/office/drawing/2015/9/8/chartex" xmlns:cx2="http://schemas.microsoft.com/office/drawing/2015/10/21/chartex" xmlns:cx3="http://schemas.microsoft.com/office/drawing/2016/5/9/chartex" xmlns:cx4="http://schemas.microsoft.com/office/drawing/2016/5/10/chartex" xmlns:cx5="http://schemas.microsoft.com/office/drawing/2016/5/11/chartex" xmlns:cx6="http://schemas.microsoft.com/office/drawing/2016/5/12/chartex" xmlns:cx7="http://schemas.microsoft.com/office/drawing/2016/5/13/chartex" xmlns:cx8="http://schemas.microsoft.com/office/drawing/2016/5/14/chartex" xmlns:mc="http://schemas.openxmlformats.org/markup-compatibility/2006" xmlns:aink="http://schemas.microsoft.com/office/drawing/2016/ink" xmlns:am3d="http://schemas.microsoft.com/office/drawing/2017/model3d" xmlns:o="urn:schemas-microsoft-com:office:office" xmlns:oel="http://schemas.microsoft.com/office/2019/extlst" xmlns:r="http://schemas.openxmlformats.org/officeDocument/2006/relationships" xmlns:m="http://schemas.openxmlformats.org/officeDocument/2006/math" xmlns:v="urn:schemas-microsoft-com:vml" xmlns:wp14="http://schemas.microsoft.com/office/word/2010/wordprocessingDrawing" xmlns:wp="http://schemas.openxmlformats.org/drawingml/2006/wordprocessingDrawing" xmlns:w10="urn:schemas-microsoft-com:office:word" xmlns:w="http://schemas.openxmlformats.org/wordprocessingml/2006/main" xmlns:w14="http://schemas.microsoft.com/office/word/2010/wordml" xmlns:w15="http://schemas.microsoft.com/office/word/2012/wordml" xmlns:w16cex="http://schemas.microsoft.com/office/word/2018/wordml/cex" xmlns:w16cid="http://schemas.microsoft.com/office/word/2016/wordml/cid" xmlns:w16="http://schemas.microsoft.com/office/word/2018/wordml" xmlns:w16du="http://schemas.microsoft.com/office/word/2023/wordml/word16du" xmlns:w16sdtdh="http://schemas.microsoft.com/office/word/2020/wordml/sdtdatahash" xmlns:w16se="http://schemas.microsoft.com/office/word/2015/wordml/symex" xmlns:wpg="http://schemas.microsoft.com/office/word/2010/wordprocessingGroup" xmlns:wpi="http://schemas.microsoft.com/office/word/2010/wordprocessingInk" xmlns:wne="http://schemas.microsoft.com/office/word/2006/wordml" xmlns:wps="http://schemas.microsoft.com/office/word/2010/wordprocessingShape" mc:Ignorable="w14 w15 w16se w16cid w16 w16cex w16sdtdh wp14">
   <w:body>
     <w:p>
       <w:pPr>
@@ -674,16 +674,7 @@
           <w:sz w:val="24"/>
           <w:szCs w:val="24"/>
         </w:rPr>
-        <w:t>】文章热度变化与视频的热度变化有很大的相似点。针对视</w:t>
-      </w:r>
-      <w:r>
-        <w:rPr>
-          <w:rFonts w:ascii="宋体" w:eastAsia="宋体" w:hAnsi="宋体" w:hint="eastAsia"/>
-          <w:sz w:val="24"/>
-          <w:szCs w:val="24"/>
-        </w:rPr>
-        <w:lastRenderedPageBreak/>
-        <w:t>频网站的调研有利于发现背后是数学奥秘。</w:t>
+        <w:t>】文章热度变化与视频的热度变化有很大的相似点。针对视频网站的调研有利于发现背后是数学奥秘。</w:t>
       </w:r>
     </w:p>
     <w:p>
@@ -1196,184 +1187,192 @@
           <w:sz w:val="24"/>
           <w:szCs w:val="24"/>
         </w:rPr>
+        <w:t>2</w:t>
+      </w:r>
+      <w:r>
+        <w:rPr>
+          <w:rStyle w:val="40"/>
+          <w:rFonts w:ascii="宋体" w:eastAsia="宋体" w:hAnsi="宋体"/>
+          <w:sz w:val="24"/>
+          <w:szCs w:val="24"/>
+        </w:rPr>
+        <w:t>.1.1</w:t>
+      </w:r>
+      <w:r>
+        <w:rPr>
+          <w:rStyle w:val="40"/>
+          <w:rFonts w:ascii="宋体" w:eastAsia="宋体" w:hAnsi="宋体"/>
+          <w:sz w:val="24"/>
+          <w:szCs w:val="24"/>
+        </w:rPr>
+        <w:t>特征提取。</w:t>
+      </w:r>
+    </w:p>
+    <w:p>
+      <w:pPr>
+        <w:ind w:firstLine="420"/>
+        <w:rPr>
+          <w:rFonts w:ascii="宋体" w:eastAsia="宋体" w:hAnsi="宋体"/>
+          <w:sz w:val="24"/>
+          <w:szCs w:val="24"/>
+        </w:rPr>
+      </w:pPr>
+      <w:r>
+        <w:rPr>
+          <w:rFonts w:ascii="宋体" w:eastAsia="宋体" w:hAnsi="宋体" w:hint="eastAsia"/>
+          <w:sz w:val="24"/>
+          <w:szCs w:val="24"/>
+        </w:rPr>
+        <w:t>特征提取就是提取文章的特征信息。本系统使用了</w:t>
+      </w:r>
+      <w:r>
+        <w:rPr>
+          <w:rFonts w:ascii="宋体" w:eastAsia="宋体" w:hAnsi="宋体"/>
+          <w:sz w:val="24"/>
+          <w:szCs w:val="24"/>
+        </w:rPr>
+        <w:t>TF-IDF模型（Term Frequency-Inverse Document Frequency Model）</w:t>
+      </w:r>
+      <w:r>
+        <w:rPr>
+          <w:rFonts w:ascii="宋体" w:eastAsia="宋体" w:hAnsi="宋体" w:hint="eastAsia"/>
+          <w:sz w:val="24"/>
+          <w:szCs w:val="24"/>
+        </w:rPr>
+        <w:t>，统计每个单词在文章中出现的次数，去除</w:t>
+      </w:r>
+      <w:r>
+        <w:rPr>
+          <w:rFonts w:ascii="宋体" w:eastAsia="宋体" w:hAnsi="宋体" w:hint="eastAsia"/>
+          <w:sz w:val="24"/>
+          <w:szCs w:val="24"/>
+        </w:rPr>
+        <w:t>特征无关的单词，并计算</w:t>
+      </w:r>
+      <w:r>
+        <w:rPr>
+          <w:rFonts w:ascii="宋体" w:eastAsia="宋体" w:hAnsi="宋体" w:hint="eastAsia"/>
+          <w:sz w:val="24"/>
+          <w:szCs w:val="24"/>
+        </w:rPr>
+        <w:t>单词在</w:t>
+      </w:r>
+      <w:r>
+        <w:rPr>
+          <w:rFonts w:ascii="宋体" w:eastAsia="宋体" w:hAnsi="宋体" w:hint="eastAsia"/>
+          <w:sz w:val="24"/>
+          <w:szCs w:val="24"/>
+        </w:rPr>
+        <w:t>参考</w:t>
+      </w:r>
+      <w:r>
+        <w:rPr>
+          <w:rFonts w:ascii="宋体" w:eastAsia="宋体" w:hAnsi="宋体" w:hint="eastAsia"/>
+          <w:sz w:val="24"/>
+          <w:szCs w:val="24"/>
+        </w:rPr>
+        <w:t>语料库中出现的频率</w:t>
+      </w:r>
+      <w:r>
+        <w:rPr>
+          <w:rFonts w:ascii="宋体" w:eastAsia="宋体" w:hAnsi="宋体" w:hint="eastAsia"/>
+          <w:sz w:val="24"/>
+          <w:szCs w:val="24"/>
+        </w:rPr>
+        <w:t>，</w:t>
+      </w:r>
+      <w:r>
+        <w:rPr>
+          <w:rFonts w:ascii="宋体" w:eastAsia="宋体" w:hAnsi="宋体" w:hint="eastAsia"/>
+          <w:sz w:val="24"/>
+          <w:szCs w:val="24"/>
+        </w:rPr>
+        <w:t>根据</w:t>
+      </w:r>
+      <w:r>
+        <w:rPr>
+          <w:rFonts w:ascii="宋体" w:eastAsia="宋体" w:hAnsi="宋体"/>
+          <w:sz w:val="24"/>
+          <w:szCs w:val="24"/>
+        </w:rPr>
+        <w:t>TF-IDF</w:t>
+      </w:r>
+      <w:r>
+        <w:rPr>
+          <w:rFonts w:ascii="宋体" w:eastAsia="宋体" w:hAnsi="宋体" w:hint="eastAsia"/>
+          <w:sz w:val="24"/>
+          <w:szCs w:val="24"/>
+        </w:rPr>
+        <w:t>的若干关键词</w:t>
+      </w:r>
+      <w:r>
+        <w:rPr>
+          <w:rFonts w:ascii="宋体" w:eastAsia="宋体" w:hAnsi="宋体" w:hint="eastAsia"/>
+          <w:sz w:val="24"/>
+          <w:szCs w:val="24"/>
+        </w:rPr>
+        <w:t>作为文章的特征。</w:t>
+      </w:r>
+    </w:p>
+    <w:p>
+      <w:pPr>
+        <w:ind w:firstLine="420"/>
+        <w:rPr>
+          <w:rFonts w:ascii="宋体" w:eastAsia="宋体" w:hAnsi="宋体"/>
+          <w:sz w:val="24"/>
+          <w:szCs w:val="24"/>
+        </w:rPr>
+      </w:pPr>
+    </w:p>
+    <w:p>
+      <w:pPr>
+        <w:ind w:firstLine="420"/>
+        <w:rPr>
+          <w:rFonts w:ascii="宋体" w:eastAsia="宋体" w:hAnsi="宋体"/>
+          <w:sz w:val="24"/>
+          <w:szCs w:val="24"/>
+        </w:rPr>
+      </w:pPr>
+      <w:r>
+        <w:rPr>
+          <w:rFonts w:ascii="宋体" w:eastAsia="宋体" w:hAnsi="宋体"/>
+          <w:sz w:val="24"/>
+          <w:szCs w:val="24"/>
+        </w:rPr>
+        <w:t>TF-IDF</w:t>
+      </w:r>
+      <w:r>
+        <w:rPr>
+          <w:rFonts w:ascii="宋体" w:eastAsia="宋体" w:hAnsi="宋体" w:hint="eastAsia"/>
+          <w:sz w:val="24"/>
+          <w:szCs w:val="24"/>
+        </w:rPr>
+        <w:t>是一种常用的文本特征权重计算方法，它可以帮助我们评估一个词语在一个文档中的重要程度。</w:t>
+      </w:r>
+      <w:r>
+        <w:rPr>
+          <w:rFonts w:ascii="宋体" w:eastAsia="宋体" w:hAnsi="宋体"/>
+          <w:sz w:val="24"/>
+          <w:szCs w:val="24"/>
+        </w:rPr>
+        <w:t>TF-IDF的值越高，表示该词语在文档中越重要。</w:t>
+      </w:r>
+      <w:r>
+        <w:rPr>
+          <w:rFonts w:ascii="宋体" w:eastAsia="宋体" w:hAnsi="宋体" w:hint="eastAsia"/>
+          <w:sz w:val="24"/>
+          <w:szCs w:val="24"/>
+        </w:rPr>
+        <w:t>一个</w:t>
+      </w:r>
+      <w:r>
+        <w:rPr>
+          <w:rFonts w:ascii="宋体" w:eastAsia="宋体" w:hAnsi="宋体" w:hint="eastAsia"/>
+          <w:sz w:val="24"/>
+          <w:szCs w:val="24"/>
+        </w:rPr>
         <w:lastRenderedPageBreak/>
-        <w:t>2</w:t>
-      </w:r>
-      <w:r>
-        <w:rPr>
-          <w:rStyle w:val="40"/>
-          <w:rFonts w:ascii="宋体" w:eastAsia="宋体" w:hAnsi="宋体"/>
-          <w:sz w:val="24"/>
-          <w:szCs w:val="24"/>
-        </w:rPr>
-        <w:t>.1.1</w:t>
-      </w:r>
-      <w:r>
-        <w:rPr>
-          <w:rStyle w:val="40"/>
-          <w:rFonts w:ascii="宋体" w:eastAsia="宋体" w:hAnsi="宋体"/>
-          <w:sz w:val="24"/>
-          <w:szCs w:val="24"/>
-        </w:rPr>
-        <w:t>特征提取。</w:t>
-      </w:r>
-    </w:p>
-    <w:p>
-      <w:pPr>
-        <w:ind w:firstLine="420"/>
-        <w:rPr>
-          <w:rFonts w:ascii="宋体" w:eastAsia="宋体" w:hAnsi="宋体"/>
-          <w:sz w:val="24"/>
-          <w:szCs w:val="24"/>
-        </w:rPr>
-      </w:pPr>
-      <w:r>
-        <w:rPr>
-          <w:rFonts w:ascii="宋体" w:eastAsia="宋体" w:hAnsi="宋体" w:hint="eastAsia"/>
-          <w:sz w:val="24"/>
-          <w:szCs w:val="24"/>
-        </w:rPr>
-        <w:t>特征提取就是提取文章的特征信息。本系统使用了</w:t>
-      </w:r>
-      <w:r>
-        <w:rPr>
-          <w:rFonts w:ascii="宋体" w:eastAsia="宋体" w:hAnsi="宋体"/>
-          <w:sz w:val="24"/>
-          <w:szCs w:val="24"/>
-        </w:rPr>
-        <w:t>TF-IDF模型（Term Frequency-Inverse Document Frequency Model）</w:t>
-      </w:r>
-      <w:r>
-        <w:rPr>
-          <w:rFonts w:ascii="宋体" w:eastAsia="宋体" w:hAnsi="宋体" w:hint="eastAsia"/>
-          <w:sz w:val="24"/>
-          <w:szCs w:val="24"/>
-        </w:rPr>
-        <w:t>，统计每个单词在文章中出现的次数，去除</w:t>
-      </w:r>
-      <w:r>
-        <w:rPr>
-          <w:rFonts w:ascii="宋体" w:eastAsia="宋体" w:hAnsi="宋体" w:hint="eastAsia"/>
-          <w:sz w:val="24"/>
-          <w:szCs w:val="24"/>
-        </w:rPr>
-        <w:t>特征无关的单词，并计算</w:t>
-      </w:r>
-      <w:r>
-        <w:rPr>
-          <w:rFonts w:ascii="宋体" w:eastAsia="宋体" w:hAnsi="宋体" w:hint="eastAsia"/>
-          <w:sz w:val="24"/>
-          <w:szCs w:val="24"/>
-        </w:rPr>
-        <w:t>单词在</w:t>
-      </w:r>
-      <w:r>
-        <w:rPr>
-          <w:rFonts w:ascii="宋体" w:eastAsia="宋体" w:hAnsi="宋体" w:hint="eastAsia"/>
-          <w:sz w:val="24"/>
-          <w:szCs w:val="24"/>
-        </w:rPr>
-        <w:t>参考</w:t>
-      </w:r>
-      <w:r>
-        <w:rPr>
-          <w:rFonts w:ascii="宋体" w:eastAsia="宋体" w:hAnsi="宋体" w:hint="eastAsia"/>
-          <w:sz w:val="24"/>
-          <w:szCs w:val="24"/>
-        </w:rPr>
-        <w:t>语料库中出现的频率</w:t>
-      </w:r>
-      <w:r>
-        <w:rPr>
-          <w:rFonts w:ascii="宋体" w:eastAsia="宋体" w:hAnsi="宋体" w:hint="eastAsia"/>
-          <w:sz w:val="24"/>
-          <w:szCs w:val="24"/>
-        </w:rPr>
-        <w:t>，</w:t>
-      </w:r>
-      <w:r>
-        <w:rPr>
-          <w:rFonts w:ascii="宋体" w:eastAsia="宋体" w:hAnsi="宋体" w:hint="eastAsia"/>
-          <w:sz w:val="24"/>
-          <w:szCs w:val="24"/>
-        </w:rPr>
-        <w:t>根据</w:t>
-      </w:r>
-      <w:r>
-        <w:rPr>
-          <w:rFonts w:ascii="宋体" w:eastAsia="宋体" w:hAnsi="宋体"/>
-          <w:sz w:val="24"/>
-          <w:szCs w:val="24"/>
-        </w:rPr>
-        <w:t>TF-IDF</w:t>
-      </w:r>
-      <w:r>
-        <w:rPr>
-          <w:rFonts w:ascii="宋体" w:eastAsia="宋体" w:hAnsi="宋体" w:hint="eastAsia"/>
-          <w:sz w:val="24"/>
-          <w:szCs w:val="24"/>
-        </w:rPr>
-        <w:t>的若干关键词</w:t>
-      </w:r>
-      <w:r>
-        <w:rPr>
-          <w:rFonts w:ascii="宋体" w:eastAsia="宋体" w:hAnsi="宋体" w:hint="eastAsia"/>
-          <w:sz w:val="24"/>
-          <w:szCs w:val="24"/>
-        </w:rPr>
-        <w:t>作为文章的特征。</w:t>
-      </w:r>
-    </w:p>
-    <w:p>
-      <w:pPr>
-        <w:ind w:firstLine="420"/>
-        <w:rPr>
-          <w:rFonts w:ascii="宋体" w:eastAsia="宋体" w:hAnsi="宋体"/>
-          <w:sz w:val="24"/>
-          <w:szCs w:val="24"/>
-        </w:rPr>
-      </w:pPr>
-    </w:p>
-    <w:p>
-      <w:pPr>
-        <w:ind w:firstLine="420"/>
-        <w:rPr>
-          <w:rFonts w:ascii="宋体" w:eastAsia="宋体" w:hAnsi="宋体"/>
-          <w:sz w:val="24"/>
-          <w:szCs w:val="24"/>
-        </w:rPr>
-      </w:pPr>
-      <w:r>
-        <w:rPr>
-          <w:rFonts w:ascii="宋体" w:eastAsia="宋体" w:hAnsi="宋体"/>
-          <w:sz w:val="24"/>
-          <w:szCs w:val="24"/>
-        </w:rPr>
-        <w:t>TF-IDF</w:t>
-      </w:r>
-      <w:r>
-        <w:rPr>
-          <w:rFonts w:ascii="宋体" w:eastAsia="宋体" w:hAnsi="宋体" w:hint="eastAsia"/>
-          <w:sz w:val="24"/>
-          <w:szCs w:val="24"/>
-        </w:rPr>
-        <w:t>是一种常用的文本特征权重计算方法，它可以帮助我们评估一个词语在一个文档中的重要程度。</w:t>
-      </w:r>
-      <w:r>
-        <w:rPr>
-          <w:rFonts w:ascii="宋体" w:eastAsia="宋体" w:hAnsi="宋体"/>
-          <w:sz w:val="24"/>
-          <w:szCs w:val="24"/>
-        </w:rPr>
-        <w:t>TF-IDF的值越高，表示该词语在文档中越重要。</w:t>
-      </w:r>
-      <w:r>
-        <w:rPr>
-          <w:rFonts w:ascii="宋体" w:eastAsia="宋体" w:hAnsi="宋体" w:hint="eastAsia"/>
-          <w:sz w:val="24"/>
-          <w:szCs w:val="24"/>
-        </w:rPr>
-        <w:t>一个词语在一个文档中的</w:t>
+        <w:t>词语在一个文档中的</w:t>
       </w:r>
       <w:r>
         <w:rPr>
@@ -1856,16 +1855,7 @@
           <w:sz w:val="24"/>
           <w:szCs w:val="24"/>
         </w:rPr>
-        <w:t>上述两个方法中，对向量的属性进行合并可以使两个特征向量的相似度计算</w:t>
-      </w:r>
-      <w:r>
-        <w:rPr>
-          <w:rFonts w:ascii="宋体" w:eastAsia="宋体" w:hAnsi="宋体" w:hint="eastAsia"/>
-          <w:sz w:val="24"/>
-          <w:szCs w:val="24"/>
-        </w:rPr>
-        <w:lastRenderedPageBreak/>
-        <w:t>更依赖于各自的属性，</w:t>
+        <w:t>上述两个方法中，对向量的属性进行合并可以使两个特征向量的相似度计算更依赖于各自的属性，</w:t>
       </w:r>
       <w:r>
         <w:rPr>
@@ -2281,52 +2271,226 @@
           <w:sz w:val="24"/>
           <w:szCs w:val="24"/>
         </w:rPr>
-        <w:t>如果存在一篇文章在较短时间</w:t>
-      </w:r>
-      <w:r>
-        <w:rPr>
-          <w:rFonts w:ascii="宋体" w:eastAsia="宋体" w:hAnsi="宋体" w:hint="eastAsia"/>
+        <w:t>如果存在一篇文章在较短时间内被多次访问，则能说明这篇文章是值得反复观看的，同时也是值得被推荐的。</w:t>
+      </w:r>
+    </w:p>
+    <w:p>
+      <w:pPr>
+        <w:rPr>
+          <w:rFonts w:ascii="宋体" w:eastAsia="宋体" w:hAnsi="宋体"/>
+          <w:sz w:val="24"/>
+          <w:szCs w:val="24"/>
+        </w:rPr>
+      </w:pPr>
+    </w:p>
+    <w:p>
+      <w:pPr>
+        <w:rPr>
+          <w:rFonts w:ascii="宋体" w:eastAsia="宋体" w:hAnsi="宋体"/>
+          <w:sz w:val="24"/>
+          <w:szCs w:val="24"/>
+        </w:rPr>
+      </w:pPr>
+    </w:p>
+    <w:p>
+      <w:pPr>
+        <w:pStyle w:val="4"/>
+        <w:rPr>
+          <w:rFonts w:ascii="宋体" w:eastAsia="宋体" w:hAnsi="宋体"/>
+          <w:sz w:val="24"/>
+          <w:szCs w:val="24"/>
+        </w:rPr>
+      </w:pPr>
+      <w:r>
+        <w:rPr>
+          <w:rFonts w:ascii="宋体" w:eastAsia="宋体" w:hAnsi="宋体" w:hint="eastAsia"/>
+          <w:sz w:val="24"/>
+          <w:szCs w:val="24"/>
+        </w:rPr>
+        <w:t>2.2.2</w:t>
+      </w:r>
+      <w:r>
+        <w:rPr>
+          <w:rFonts w:ascii="宋体" w:eastAsia="宋体" w:hAnsi="宋体"/>
+          <w:sz w:val="24"/>
+          <w:szCs w:val="24"/>
+        </w:rPr>
+        <w:t xml:space="preserve"> </w:t>
+      </w:r>
+      <w:r>
+        <w:rPr>
+          <w:rFonts w:ascii="宋体" w:eastAsia="宋体" w:hAnsi="宋体" w:hint="eastAsia"/>
+          <w:sz w:val="24"/>
+          <w:szCs w:val="24"/>
+        </w:rPr>
+        <w:t>基于历史记录的</w:t>
+      </w:r>
+      <w:r>
+        <w:rPr>
+          <w:rFonts w:ascii="宋体" w:eastAsia="宋体" w:hAnsi="宋体" w:hint="eastAsia"/>
+          <w:sz w:val="24"/>
+          <w:szCs w:val="24"/>
+        </w:rPr>
+        <w:t>用户标签与</w:t>
+      </w:r>
+      <w:r>
+        <w:rPr>
+          <w:rFonts w:ascii="宋体" w:eastAsia="宋体" w:hAnsi="宋体" w:hint="eastAsia"/>
+          <w:sz w:val="24"/>
+          <w:szCs w:val="24"/>
+        </w:rPr>
+        <w:t>内容</w:t>
+      </w:r>
+      <w:r>
+        <w:rPr>
+          <w:rFonts w:ascii="宋体" w:eastAsia="宋体" w:hAnsi="宋体" w:hint="eastAsia"/>
+          <w:sz w:val="24"/>
+          <w:szCs w:val="24"/>
+        </w:rPr>
+        <w:t>推荐</w:t>
+      </w:r>
+    </w:p>
+    <w:p>
+      <w:pPr>
+        <w:rPr>
+          <w:rFonts w:ascii="宋体" w:eastAsia="宋体" w:hAnsi="宋体"/>
+          <w:sz w:val="24"/>
+          <w:szCs w:val="24"/>
+        </w:rPr>
+      </w:pPr>
+      <w:r>
+        <w:rPr>
+          <w:rFonts w:ascii="宋体" w:eastAsia="宋体" w:hAnsi="宋体"/>
+          <w:sz w:val="24"/>
+          <w:szCs w:val="24"/>
+        </w:rPr>
+        <w:tab/>
+      </w:r>
+      <w:r>
+        <w:rPr>
+          <w:rFonts w:ascii="宋体" w:eastAsia="宋体" w:hAnsi="宋体" w:hint="eastAsia"/>
+          <w:sz w:val="24"/>
+          <w:szCs w:val="24"/>
+        </w:rPr>
+        <w:t>在前面的处理中</w:t>
+      </w:r>
+      <w:r>
+        <w:rPr>
+          <w:rFonts w:ascii="宋体" w:eastAsia="宋体" w:hAnsi="宋体" w:hint="eastAsia"/>
+          <w:sz w:val="24"/>
+          <w:szCs w:val="24"/>
+        </w:rPr>
+        <w:t>已经能够很好的提取文章的特征，这些特征一方面能够代表文章的特点，同时也可以用户个性的象征。相对于基于用户信息的用户标签，基于用户的历史记录的用户标签能够更好的表示用户在系统当中的爱好情况，系统则可以根据这个用户标签给予用户更加个性化的推荐。</w:t>
+      </w:r>
+    </w:p>
+    <w:p>
+      <w:pPr>
+        <w:rPr>
+          <w:rFonts w:ascii="宋体" w:eastAsia="宋体" w:hAnsi="宋体"/>
+          <w:sz w:val="24"/>
+          <w:szCs w:val="24"/>
+        </w:rPr>
+      </w:pPr>
+      <w:r>
+        <w:rPr>
+          <w:rFonts w:ascii="宋体" w:eastAsia="宋体" w:hAnsi="宋体"/>
           <w:sz w:val="24"/>
           <w:szCs w:val="24"/>
         </w:rPr>
         <w:lastRenderedPageBreak/>
-        <w:t>内被多次访问，则能说明这篇文章是值得反复观看的，同时也是值得被推荐的。</w:t>
-      </w:r>
-    </w:p>
-    <w:p>
-      <w:pPr>
-        <w:rPr>
-          <w:rFonts w:ascii="宋体" w:eastAsia="宋体" w:hAnsi="宋体"/>
-          <w:sz w:val="24"/>
-          <w:szCs w:val="24"/>
-        </w:rPr>
-      </w:pPr>
-    </w:p>
-    <w:p>
-      <w:pPr>
-        <w:rPr>
-          <w:rFonts w:ascii="宋体" w:eastAsia="宋体" w:hAnsi="宋体"/>
-          <w:sz w:val="24"/>
-          <w:szCs w:val="24"/>
-        </w:rPr>
-      </w:pPr>
-    </w:p>
-    <w:p>
-      <w:pPr>
-        <w:pStyle w:val="4"/>
-        <w:rPr>
-          <w:rFonts w:ascii="宋体" w:eastAsia="宋体" w:hAnsi="宋体"/>
-          <w:sz w:val="24"/>
-          <w:szCs w:val="24"/>
-        </w:rPr>
-      </w:pPr>
-      <w:r>
-        <w:rPr>
-          <w:rFonts w:ascii="宋体" w:eastAsia="宋体" w:hAnsi="宋体" w:hint="eastAsia"/>
-          <w:sz w:val="24"/>
-          <w:szCs w:val="24"/>
-        </w:rPr>
-        <w:t>2.2.2</w:t>
+        <w:tab/>
+      </w:r>
+      <w:r>
+        <w:rPr>
+          <w:rFonts w:ascii="宋体" w:eastAsia="宋体" w:hAnsi="宋体" w:hint="eastAsia"/>
+          <w:sz w:val="24"/>
+          <w:szCs w:val="24"/>
+        </w:rPr>
+        <w:t>将用户浏览记录的文章标签作为该用户的用户标签，</w:t>
+      </w:r>
+      <w:r>
+        <w:rPr>
+          <w:rFonts w:ascii="宋体" w:eastAsia="宋体" w:hAnsi="宋体" w:hint="eastAsia"/>
+          <w:sz w:val="24"/>
+          <w:szCs w:val="24"/>
+        </w:rPr>
+        <w:t>基于用户标签的系统推荐作为驱动数据，监听用户反馈信息，把正反馈的文章特征添加到用户标签数据中。如此反复便可实现用户标签的更新与内容推荐。需要注意两点，用户的标签必须是有限的，这样才能保证推荐的相关性；当用户标签的长度</w:t>
+      </w:r>
+      <w:r>
+        <w:rPr>
+          <w:rFonts w:ascii="宋体" w:eastAsia="宋体" w:hAnsi="宋体" w:hint="eastAsia"/>
+          <w:sz w:val="24"/>
+          <w:szCs w:val="24"/>
+        </w:rPr>
+        <w:t>到达其限度时，更新用户标签要满足先进新出原则</w:t>
+      </w:r>
+      <w:r>
+        <w:rPr>
+          <w:rFonts w:ascii="宋体" w:eastAsia="宋体" w:hAnsi="宋体" w:hint="eastAsia"/>
+          <w:sz w:val="24"/>
+          <w:szCs w:val="24"/>
+        </w:rPr>
+        <w:t>，这是保证推荐的实时性的关键</w:t>
+      </w:r>
+      <w:r>
+        <w:rPr>
+          <w:rFonts w:ascii="宋体" w:eastAsia="宋体" w:hAnsi="宋体" w:hint="eastAsia"/>
+          <w:sz w:val="24"/>
+          <w:szCs w:val="24"/>
+        </w:rPr>
+        <w:t>。</w:t>
+      </w:r>
+    </w:p>
+    <w:p>
+      <w:pPr>
+        <w:rPr>
+          <w:rFonts w:ascii="宋体" w:eastAsia="宋体" w:hAnsi="宋体"/>
+          <w:sz w:val="24"/>
+          <w:szCs w:val="24"/>
+        </w:rPr>
+      </w:pPr>
+      <w:r>
+        <w:rPr>
+          <w:rFonts w:ascii="宋体" w:eastAsia="宋体" w:hAnsi="宋体"/>
+          <w:sz w:val="24"/>
+          <w:szCs w:val="24"/>
+        </w:rPr>
+        <w:tab/>
+      </w:r>
+      <w:r>
+        <w:rPr>
+          <w:rFonts w:ascii="宋体" w:eastAsia="宋体" w:hAnsi="宋体" w:hint="eastAsia"/>
+          <w:sz w:val="24"/>
+          <w:szCs w:val="24"/>
+        </w:rPr>
+        <w:t>在用户标签的更新与内容推荐的过程中，如果该用户对于不具有显著特征的文章给予了正反馈，则可证明当前的用户标签与文章的实际特征有关联，可以将用户的标签属性赋予特征向量。经过多个用户的多次修正，最终可以构造出有意义的特征向量。同样的方式也适用于普遍情况，文章的特征是可以根据用户反馈使其特征具有代表性的。</w:t>
+      </w:r>
+    </w:p>
+    <w:p>
+      <w:pPr>
+        <w:rPr>
+          <w:rFonts w:ascii="宋体" w:eastAsia="宋体" w:hAnsi="宋体"/>
+          <w:sz w:val="24"/>
+          <w:szCs w:val="24"/>
+        </w:rPr>
+      </w:pPr>
+    </w:p>
+    <w:p>
+      <w:pPr>
+        <w:pStyle w:val="2"/>
+        <w:rPr>
+          <w:rFonts w:ascii="宋体" w:eastAsia="宋体" w:hAnsi="宋体"/>
+          <w:sz w:val="24"/>
+          <w:szCs w:val="24"/>
+        </w:rPr>
+      </w:pPr>
+      <w:r>
+        <w:rPr>
+          <w:rFonts w:ascii="宋体" w:eastAsia="宋体" w:hAnsi="宋体" w:hint="eastAsia"/>
+          <w:sz w:val="24"/>
+          <w:szCs w:val="24"/>
+        </w:rPr>
+        <w:t>3</w:t>
       </w:r>
       <w:r>
         <w:rPr>
@@ -2342,31 +2506,33 @@
           <w:sz w:val="24"/>
           <w:szCs w:val="24"/>
         </w:rPr>
-        <w:t>基于历史记录的</w:t>
-      </w:r>
-      <w:r>
-        <w:rPr>
-          <w:rFonts w:ascii="宋体" w:eastAsia="宋体" w:hAnsi="宋体" w:hint="eastAsia"/>
-          <w:sz w:val="24"/>
-          <w:szCs w:val="24"/>
-        </w:rPr>
-        <w:t>用户标签与</w:t>
-      </w:r>
-      <w:r>
-        <w:rPr>
-          <w:rFonts w:ascii="宋体" w:eastAsia="宋体" w:hAnsi="宋体" w:hint="eastAsia"/>
-          <w:sz w:val="24"/>
-          <w:szCs w:val="24"/>
-        </w:rPr>
-        <w:t>内容</w:t>
-      </w:r>
-      <w:r>
-        <w:rPr>
-          <w:rFonts w:ascii="宋体" w:eastAsia="宋体" w:hAnsi="宋体" w:hint="eastAsia"/>
-          <w:sz w:val="24"/>
-          <w:szCs w:val="24"/>
-        </w:rPr>
-        <w:t>推荐</w:t>
+        <w:t>用户关系与用户发现</w:t>
+      </w:r>
+    </w:p>
+    <w:p>
+      <w:pPr>
+        <w:pStyle w:val="3"/>
+        <w:rPr>
+          <w:rFonts w:ascii="宋体" w:eastAsia="宋体" w:hAnsi="宋体"/>
+          <w:sz w:val="24"/>
+          <w:szCs w:val="24"/>
+        </w:rPr>
+      </w:pPr>
+      <w:r>
+        <w:rPr>
+          <w:rFonts w:ascii="宋体" w:eastAsia="宋体" w:hAnsi="宋体" w:hint="eastAsia"/>
+          <w:sz w:val="24"/>
+          <w:szCs w:val="24"/>
+        </w:rPr>
+        <w:t>3.</w:t>
+      </w:r>
+      <w:r>
+        <w:rPr>
+          <w:rFonts w:ascii="宋体" w:eastAsia="宋体" w:hAnsi="宋体" w:hint="eastAsia"/>
+          <w:sz w:val="24"/>
+          <w:szCs w:val="24"/>
+        </w:rPr>
+        <w:t>1用户关系的表现形式</w:t>
       </w:r>
     </w:p>
     <w:p>
@@ -2391,15 +2557,47 @@
           <w:sz w:val="24"/>
           <w:szCs w:val="24"/>
         </w:rPr>
-        <w:t>在前面的处理中</w:t>
-      </w:r>
-      <w:r>
-        <w:rPr>
-          <w:rFonts w:ascii="宋体" w:eastAsia="宋体" w:hAnsi="宋体" w:hint="eastAsia"/>
-          <w:sz w:val="24"/>
-          <w:szCs w:val="24"/>
-        </w:rPr>
-        <w:t>已经能够很好的提取文章的特征，这些特征一方面能够代表文章的特点，同时也可以用户个性的象征。相对于基于用户信息的用户标签，基于用户的历史记录的用户标签能够更好的表示用户在系统当中的爱好情况，系统则可以根据这个用户标签给予用户更加个性化的推荐。</w:t>
+        <w:t>在系统设计中，用户关系可以有多种表现形式</w:t>
+      </w:r>
+      <w:r>
+        <w:rPr>
+          <w:rFonts w:ascii="宋体" w:eastAsia="宋体" w:hAnsi="宋体" w:hint="eastAsia"/>
+          <w:sz w:val="24"/>
+          <w:szCs w:val="24"/>
+        </w:rPr>
+        <w:t>，具体取决于不同的场景和应用。</w:t>
+      </w:r>
+      <w:r>
+        <w:rPr>
+          <w:rFonts w:ascii="宋体" w:eastAsia="宋体" w:hAnsi="宋体" w:hint="eastAsia"/>
+          <w:sz w:val="24"/>
+          <w:szCs w:val="24"/>
+        </w:rPr>
+        <w:t>一个合理的用户关系的设计可以提高用户获取内容的效率与质量。</w:t>
+      </w:r>
+      <w:r>
+        <w:rPr>
+          <w:rFonts w:ascii="宋体" w:eastAsia="宋体" w:hAnsi="宋体" w:hint="eastAsia"/>
+          <w:sz w:val="24"/>
+          <w:szCs w:val="24"/>
+        </w:rPr>
+        <w:t>在本系统中，用户关系的主要表现形式是关注</w:t>
+      </w:r>
+      <w:r>
+        <w:rPr>
+          <w:rFonts w:ascii="宋体" w:eastAsia="宋体" w:hAnsi="宋体"/>
+          <w:sz w:val="24"/>
+          <w:szCs w:val="24"/>
+        </w:rPr>
+        <w:t>/粉丝</w:t>
+      </w:r>
+      <w:r>
+        <w:rPr>
+          <w:rFonts w:ascii="宋体" w:eastAsia="宋体" w:hAnsi="宋体" w:hint="eastAsia"/>
+          <w:sz w:val="24"/>
+          <w:szCs w:val="24"/>
+        </w:rPr>
+        <w:t>。用户可以通过关注其他用户来建立关系。被关注的用户成为粉丝，可以看到关注者的动态，获取相关内容的更新。</w:t>
       </w:r>
     </w:p>
     <w:p>
@@ -2424,81 +2622,883 @@
           <w:sz w:val="24"/>
           <w:szCs w:val="24"/>
         </w:rPr>
-        <w:t>将用户浏览记录的文章标签作为该用户的用户标签，</w:t>
-      </w:r>
-      <w:r>
-        <w:rPr>
-          <w:rFonts w:ascii="宋体" w:eastAsia="宋体" w:hAnsi="宋体" w:hint="eastAsia"/>
-          <w:sz w:val="24"/>
-          <w:szCs w:val="24"/>
-        </w:rPr>
-        <w:t>基于用户标签的系统推荐作为驱动数据，监听用户反馈信息，把正反馈的文章特征添加到用户标签数据中。如此反复便可实现用户标签的更新与内容推荐。需要注意两点，用户的标签必须是有限的，这样才能保证推荐的相关性；当用户标签的长度</w:t>
-      </w:r>
-      <w:r>
-        <w:rPr>
-          <w:rFonts w:ascii="宋体" w:eastAsia="宋体" w:hAnsi="宋体" w:hint="eastAsia"/>
-          <w:sz w:val="24"/>
-          <w:szCs w:val="24"/>
-        </w:rPr>
-        <w:t>到达其限度时，更新用户标签要满足先进新出原则</w:t>
-      </w:r>
-      <w:r>
-        <w:rPr>
-          <w:rFonts w:ascii="宋体" w:eastAsia="宋体" w:hAnsi="宋体" w:hint="eastAsia"/>
-          <w:sz w:val="24"/>
-          <w:szCs w:val="24"/>
-        </w:rPr>
-        <w:t>，这是保证推荐的</w:t>
-      </w:r>
-      <w:r>
-        <w:rPr>
-          <w:rFonts w:ascii="宋体" w:eastAsia="宋体" w:hAnsi="宋体" w:hint="eastAsia"/>
-          <w:sz w:val="24"/>
-          <w:szCs w:val="24"/>
-        </w:rPr>
-        <w:t>实时性的</w:t>
-      </w:r>
-      <w:r>
-        <w:rPr>
-          <w:rFonts w:ascii="宋体" w:eastAsia="宋体" w:hAnsi="宋体" w:hint="eastAsia"/>
-          <w:sz w:val="24"/>
-          <w:szCs w:val="24"/>
-        </w:rPr>
-        <w:t>关键</w:t>
-      </w:r>
-      <w:r>
-        <w:rPr>
-          <w:rFonts w:ascii="宋体" w:eastAsia="宋体" w:hAnsi="宋体" w:hint="eastAsia"/>
-          <w:sz w:val="24"/>
-          <w:szCs w:val="24"/>
-        </w:rPr>
-        <w:t>。</w:t>
-      </w:r>
-    </w:p>
-    <w:p>
-      <w:pPr>
-        <w:rPr>
-          <w:rFonts w:ascii="宋体" w:eastAsia="宋体" w:hAnsi="宋体"/>
-          <w:sz w:val="24"/>
-          <w:szCs w:val="24"/>
-        </w:rPr>
-      </w:pPr>
-      <w:r>
-        <w:rPr>
-          <w:rFonts w:ascii="宋体" w:eastAsia="宋体" w:hAnsi="宋体"/>
+        <w:t>用户关系的建立是一个双向的过程，既需要用户的主动参与，也需要系统的介入和引导。系统通过特定的算法向用户推荐相关的用户或内容，帮助用户发现更多有价值的资源。同时，系统提供良好的用户体验和界面设计，使用户能够轻松地建立关系、查看动态和获取更新。在用户和系统的共同努力下，实现一个高效、优质的用户关系网络。</w:t>
+      </w:r>
+      <w:r>
+        <w:rPr>
+          <w:rFonts w:ascii="宋体" w:eastAsia="宋体" w:hAnsi="宋体" w:hint="eastAsia"/>
+          <w:sz w:val="24"/>
+          <w:szCs w:val="24"/>
+        </w:rPr>
+        <w:t>本设计把用户关系中系统的介入过程定义为用户发现。简单来说，系统通过特定的算法向用户推荐用户，再由用户完成关系的建立。</w:t>
+      </w:r>
+    </w:p>
+    <w:p>
+      <w:pPr>
+        <w:pStyle w:val="3"/>
+        <w:rPr>
+          <w:rFonts w:ascii="宋体" w:eastAsia="宋体" w:hAnsi="宋体" w:hint="eastAsia"/>
+          <w:sz w:val="24"/>
+          <w:szCs w:val="24"/>
+        </w:rPr>
+      </w:pPr>
+      <w:r>
+        <w:rPr>
+          <w:rFonts w:ascii="宋体" w:eastAsia="宋体" w:hAnsi="宋体" w:hint="eastAsia"/>
+          <w:sz w:val="24"/>
+          <w:szCs w:val="24"/>
+        </w:rPr>
+        <w:t>3.</w:t>
+      </w:r>
+      <w:r>
+        <w:rPr>
+          <w:rFonts w:ascii="宋体" w:eastAsia="宋体" w:hAnsi="宋体" w:hint="eastAsia"/>
+          <w:sz w:val="24"/>
+          <w:szCs w:val="24"/>
+        </w:rPr>
+        <w:t>2基于</w:t>
+      </w:r>
+      <w:r>
+        <w:rPr>
+          <w:rFonts w:ascii="宋体" w:eastAsia="宋体" w:hAnsi="宋体" w:hint="eastAsia"/>
+          <w:sz w:val="24"/>
+          <w:szCs w:val="24"/>
+        </w:rPr>
+        <w:t>关联性分析的用户发现</w:t>
+      </w:r>
+    </w:p>
+    <w:p>
+      <w:pPr>
+        <w:ind w:firstLine="420"/>
+        <w:rPr>
+          <w:rFonts w:ascii="宋体" w:eastAsia="宋体" w:hAnsi="宋体" w:cs="Times New Roman"/>
+          <w:sz w:val="24"/>
+          <w:szCs w:val="24"/>
+        </w:rPr>
+      </w:pPr>
+      <w:r>
+        <w:rPr>
+          <w:rFonts w:ascii="宋体" w:eastAsia="宋体" w:hAnsi="宋体" w:cs="Times New Roman"/>
+          <w:sz w:val="24"/>
+          <w:szCs w:val="24"/>
+        </w:rPr>
+        <w:t>尿布与啤酒的故事早已耳熟能详。事实上，通过大量的数据分析和用户行为分析，人们很容易发现消费者对于不同种类商品行为的关联性。但是当数据量足够大，比如</w:t>
+      </w:r>
+      <w:proofErr w:type="gramStart"/>
+      <w:r>
+        <w:rPr>
+          <w:rFonts w:ascii="宋体" w:eastAsia="宋体" w:hAnsi="宋体" w:cs="Times New Roman"/>
+          <w:sz w:val="24"/>
+          <w:szCs w:val="24"/>
+        </w:rPr>
+        <w:t>数量级为亿级别</w:t>
+      </w:r>
+      <w:proofErr w:type="gramEnd"/>
+      <w:r>
+        <w:rPr>
+          <w:rFonts w:ascii="宋体" w:eastAsia="宋体" w:hAnsi="宋体" w:cs="Times New Roman"/>
+          <w:sz w:val="24"/>
+          <w:szCs w:val="24"/>
+        </w:rPr>
+        <w:t>的时候，传统的分析方法可能会失效，或者说数据量巨大使得人们无法通过传统的运算找出不同行为之间的关联性。</w:t>
+      </w:r>
+    </w:p>
+    <w:p>
+      <w:pPr>
+        <w:rPr>
+          <w:rFonts w:ascii="宋体" w:eastAsia="宋体" w:hAnsi="宋体" w:cs="Times New Roman"/>
+          <w:sz w:val="24"/>
+          <w:szCs w:val="24"/>
+        </w:rPr>
+      </w:pPr>
+      <w:r>
+        <w:rPr>
+          <w:rFonts w:ascii="宋体" w:eastAsia="宋体" w:hAnsi="宋体" w:cs="Times New Roman"/>
           <w:sz w:val="24"/>
           <w:szCs w:val="24"/>
         </w:rPr>
         <w:tab/>
-      </w:r>
-      <w:r>
-        <w:rPr>
-          <w:rFonts w:ascii="宋体" w:eastAsia="宋体" w:hAnsi="宋体" w:hint="eastAsia"/>
-          <w:sz w:val="24"/>
-          <w:szCs w:val="24"/>
-        </w:rPr>
-        <w:t>在用户标签的更新与内容推荐的过程中，如果该用户对于不具有显著特征的文章给予了正反馈，则可证明当前的用户标签与文章的实际特征有关联，可以将用户的标签属性赋予特征向量。经过多个用户的多次修正，最终可以构造出有意义的特征向量。同样的方式也适用于普遍情况，文章的特征是可以根据用户反馈使其特征具有代表性的。</w:t>
-      </w:r>
+        <w:t>计算机辅助目前的最优方案。为了让设计的系统能更好的工作，需要给系统设计一个好的算法，比如经典的关联性分析算法：</w:t>
+      </w:r>
+      <w:proofErr w:type="spellStart"/>
+      <w:r>
+        <w:rPr>
+          <w:rFonts w:ascii="宋体" w:eastAsia="宋体" w:hAnsi="宋体" w:cs="Times New Roman"/>
+          <w:sz w:val="24"/>
+          <w:szCs w:val="24"/>
+        </w:rPr>
+        <w:t>Apriori</w:t>
+      </w:r>
+      <w:proofErr w:type="spellEnd"/>
+      <w:r>
+        <w:rPr>
+          <w:rFonts w:ascii="宋体" w:eastAsia="宋体" w:hAnsi="宋体" w:cs="Times New Roman"/>
+          <w:sz w:val="24"/>
+          <w:szCs w:val="24"/>
+        </w:rPr>
+        <w:t>算法和FP-growth算法。</w:t>
+      </w:r>
+    </w:p>
+    <w:p>
+      <w:pPr>
+        <w:rPr>
+          <w:rFonts w:ascii="宋体" w:eastAsia="宋体" w:hAnsi="宋体" w:cs="Times New Roman"/>
+          <w:sz w:val="24"/>
+          <w:szCs w:val="24"/>
+        </w:rPr>
+      </w:pPr>
+      <w:r>
+        <w:rPr>
+          <w:rFonts w:ascii="宋体" w:eastAsia="宋体" w:hAnsi="宋体" w:cs="Times New Roman"/>
+          <w:sz w:val="24"/>
+          <w:szCs w:val="24"/>
+        </w:rPr>
+        <w:tab/>
+      </w:r>
+      <w:proofErr w:type="spellStart"/>
+      <w:r>
+        <w:rPr>
+          <w:rFonts w:ascii="宋体" w:eastAsia="宋体" w:hAnsi="宋体" w:cs="Times New Roman"/>
+          <w:sz w:val="24"/>
+          <w:szCs w:val="24"/>
+        </w:rPr>
+        <w:t>Apriori</w:t>
+      </w:r>
+      <w:proofErr w:type="spellEnd"/>
+      <w:r>
+        <w:rPr>
+          <w:rFonts w:ascii="宋体" w:eastAsia="宋体" w:hAnsi="宋体" w:cs="Times New Roman"/>
+          <w:sz w:val="24"/>
+          <w:szCs w:val="24"/>
+        </w:rPr>
+        <w:t>算法是一种常用的数据关联性分析挖掘算法，其根本原理是找出数据集中频繁出现的数据集合。关联规则是形如X→Y的表达式，使用支持度（support）和置信度（confidence）来度量。其中：</w:t>
+      </w:r>
+    </w:p>
+    <w:p>
+      <w:pPr>
+        <w:rPr>
+          <w:rFonts w:ascii="宋体" w:eastAsia="宋体" w:hAnsi="宋体" w:cs="Times New Roman"/>
+          <w:sz w:val="24"/>
+          <w:szCs w:val="24"/>
+        </w:rPr>
+      </w:pPr>
+      <w:r>
+        <w:rPr>
+          <w:rFonts w:ascii="宋体" w:eastAsia="宋体" w:hAnsi="宋体" w:cs="Times New Roman"/>
+          <w:sz w:val="24"/>
+          <w:szCs w:val="24"/>
+        </w:rPr>
+        <w:tab/>
+        <w:t>支持度：</w:t>
+      </w:r>
+    </w:p>
+    <w:p>
+      <w:pPr>
+        <w:jc w:val="center"/>
+        <w:rPr>
+          <w:rFonts w:ascii="宋体" w:eastAsia="宋体" w:hAnsi="宋体" w:cs="Times New Roman"/>
+          <w:sz w:val="24"/>
+          <w:szCs w:val="24"/>
+        </w:rPr>
+      </w:pPr>
+      <m:oMathPara>
+        <m:oMath>
+          <m:r>
+            <w:rPr>
+              <w:rFonts w:ascii="Cambria Math" w:eastAsia="宋体" w:hAnsi="Cambria Math" w:cs="Times New Roman"/>
+              <w:sz w:val="24"/>
+              <w:szCs w:val="24"/>
+            </w:rPr>
+            <m:t>support(x,y) = P(x∪y)</m:t>
+          </m:r>
+        </m:oMath>
+      </m:oMathPara>
+    </w:p>
+    <w:p>
+      <w:pPr>
+        <w:rPr>
+          <w:rFonts w:ascii="宋体" w:eastAsia="宋体" w:hAnsi="宋体" w:cs="Times New Roman"/>
+          <w:sz w:val="24"/>
+          <w:szCs w:val="24"/>
+        </w:rPr>
+      </w:pPr>
+      <w:r>
+        <w:rPr>
+          <w:rFonts w:ascii="宋体" w:eastAsia="宋体" w:hAnsi="宋体" w:cs="Times New Roman"/>
+          <w:sz w:val="24"/>
+          <w:szCs w:val="24"/>
+        </w:rPr>
+        <w:tab/>
+        <w:t>置信度：</w:t>
+      </w:r>
+    </w:p>
+    <w:p>
+      <w:pPr>
+        <w:rPr>
+          <w:rFonts w:ascii="宋体" w:eastAsia="宋体" w:hAnsi="宋体" w:cs="Times New Roman"/>
+          <w:sz w:val="24"/>
+          <w:szCs w:val="24"/>
+        </w:rPr>
+      </w:pPr>
+      <m:oMathPara>
+        <m:oMath>
+          <m:r>
+            <w:rPr>
+              <w:rFonts w:ascii="Cambria Math" w:eastAsia="宋体" w:hAnsi="Cambria Math" w:cs="Times New Roman"/>
+              <w:sz w:val="24"/>
+              <w:szCs w:val="24"/>
+            </w:rPr>
+            <m:t xml:space="preserve">confidence(x =&gt; y) = P(y|x) = </m:t>
+          </m:r>
+          <m:f>
+            <m:fPr>
+              <m:ctrlPr>
+                <w:rPr>
+                  <w:rFonts w:ascii="Cambria Math" w:eastAsia="宋体" w:hAnsi="Cambria Math" w:cs="Times New Roman"/>
+                  <w:i/>
+                  <w:sz w:val="24"/>
+                  <w:szCs w:val="24"/>
+                </w:rPr>
+              </m:ctrlPr>
+            </m:fPr>
+            <m:num>
+              <m:r>
+                <m:rPr>
+                  <m:sty m:val="p"/>
+                </m:rPr>
+                <w:rPr>
+                  <w:rFonts w:ascii="Cambria Math" w:eastAsia="宋体" w:hAnsi="Cambria Math" w:cs="Times New Roman"/>
+                  <w:sz w:val="24"/>
+                  <w:szCs w:val="24"/>
+                </w:rPr>
+                <m:t>P(x∪y)</m:t>
+              </m:r>
+            </m:num>
+            <m:den>
+              <m:r>
+                <m:rPr>
+                  <m:sty m:val="p"/>
+                </m:rPr>
+                <w:rPr>
+                  <w:rFonts w:ascii="Cambria Math" w:eastAsia="宋体" w:hAnsi="Cambria Math" w:cs="Times New Roman"/>
+                  <w:sz w:val="24"/>
+                  <w:szCs w:val="24"/>
+                </w:rPr>
+                <m:t>P(x)</m:t>
+              </m:r>
+            </m:den>
+          </m:f>
+        </m:oMath>
+      </m:oMathPara>
+    </w:p>
+    <w:p>
+      <w:pPr>
+        <w:rPr>
+          <w:rFonts w:ascii="宋体" w:eastAsia="宋体" w:hAnsi="宋体" w:cs="Times New Roman"/>
+          <w:sz w:val="24"/>
+          <w:szCs w:val="24"/>
+        </w:rPr>
+      </w:pPr>
+      <w:r>
+        <w:rPr>
+          <w:rFonts w:ascii="宋体" w:eastAsia="宋体" w:hAnsi="宋体" w:cs="Times New Roman"/>
+          <w:sz w:val="24"/>
+          <w:szCs w:val="24"/>
+        </w:rPr>
+        <w:tab/>
+        <w:t>例如，对于如下规则：</w:t>
+      </w:r>
+    </w:p>
+    <w:p>
+      <w:pPr>
+        <w:jc w:val="center"/>
+        <w:rPr>
+          <w:rFonts w:ascii="宋体" w:eastAsia="宋体" w:hAnsi="宋体" w:cs="Times New Roman"/>
+          <w:sz w:val="24"/>
+          <w:szCs w:val="24"/>
+        </w:rPr>
+      </w:pPr>
+      <w:r>
+        <w:rPr>
+          <w:rFonts w:ascii="宋体" w:eastAsia="宋体" w:hAnsi="宋体" w:cs="Times New Roman"/>
+          <w:sz w:val="24"/>
+          <w:szCs w:val="24"/>
+        </w:rPr>
+        <w:t>{尿布}→{啤酒}</w:t>
+      </w:r>
+    </w:p>
+    <w:p>
+      <w:pPr>
+        <w:rPr>
+          <w:rFonts w:ascii="宋体" w:eastAsia="宋体" w:hAnsi="宋体" w:cs="Times New Roman"/>
+          <w:sz w:val="24"/>
+          <w:szCs w:val="24"/>
+        </w:rPr>
+      </w:pPr>
+      <w:r>
+        <w:rPr>
+          <w:rFonts w:ascii="宋体" w:eastAsia="宋体" w:hAnsi="宋体" w:cs="Times New Roman"/>
+          <w:sz w:val="24"/>
+          <w:szCs w:val="24"/>
+        </w:rPr>
+        <w:tab/>
+        <w:t>假设{尿布,啤酒}的支持度为3/5，{尿布}的支持度为4/5，则{尿布}→{啤酒}的可信度为3/4，其解释为，购买了尿布的顾客都会购买啤酒，这条规则的可信度有75%。</w:t>
+      </w:r>
+    </w:p>
+    <w:p>
+      <w:pPr>
+        <w:rPr>
+          <w:rFonts w:ascii="宋体" w:eastAsia="宋体" w:hAnsi="宋体" w:cs="Times New Roman"/>
+          <w:sz w:val="24"/>
+          <w:szCs w:val="24"/>
+        </w:rPr>
+      </w:pPr>
+      <w:r>
+        <w:rPr>
+          <w:rFonts w:ascii="宋体" w:eastAsia="宋体" w:hAnsi="宋体" w:cs="Times New Roman"/>
+          <w:sz w:val="24"/>
+          <w:szCs w:val="24"/>
+        </w:rPr>
+        <w:tab/>
+        <w:t>可以说，</w:t>
+      </w:r>
+      <w:proofErr w:type="spellStart"/>
+      <w:r>
+        <w:rPr>
+          <w:rFonts w:ascii="宋体" w:eastAsia="宋体" w:hAnsi="宋体" w:cs="Times New Roman"/>
+          <w:sz w:val="24"/>
+          <w:szCs w:val="24"/>
+        </w:rPr>
+        <w:t>Apriori</w:t>
+      </w:r>
+      <w:proofErr w:type="spellEnd"/>
+      <w:r>
+        <w:rPr>
+          <w:rFonts w:ascii="宋体" w:eastAsia="宋体" w:hAnsi="宋体" w:cs="Times New Roman"/>
+          <w:sz w:val="24"/>
+          <w:szCs w:val="24"/>
+        </w:rPr>
+        <w:t>算法是基于统计的，根据这个算法的挖掘关联规则的集体过程是先统计出频繁项集，然后根据频繁</w:t>
+      </w:r>
+      <w:proofErr w:type="gramStart"/>
+      <w:r>
+        <w:rPr>
+          <w:rFonts w:ascii="宋体" w:eastAsia="宋体" w:hAnsi="宋体" w:cs="Times New Roman"/>
+          <w:sz w:val="24"/>
+          <w:szCs w:val="24"/>
+        </w:rPr>
+        <w:t>项集找出强关联</w:t>
+      </w:r>
+      <w:proofErr w:type="gramEnd"/>
+      <w:r>
+        <w:rPr>
+          <w:rFonts w:ascii="宋体" w:eastAsia="宋体" w:hAnsi="宋体" w:cs="Times New Roman"/>
+          <w:sz w:val="24"/>
+          <w:szCs w:val="24"/>
+        </w:rPr>
+        <w:t>规则。不难发现，</w:t>
+      </w:r>
+      <w:proofErr w:type="spellStart"/>
+      <w:r>
+        <w:rPr>
+          <w:rFonts w:ascii="宋体" w:eastAsia="宋体" w:hAnsi="宋体" w:cs="Times New Roman"/>
+          <w:sz w:val="24"/>
+          <w:szCs w:val="24"/>
+        </w:rPr>
+        <w:t>Apriori</w:t>
+      </w:r>
+      <w:proofErr w:type="spellEnd"/>
+      <w:r>
+        <w:rPr>
+          <w:rFonts w:ascii="宋体" w:eastAsia="宋体" w:hAnsi="宋体" w:cs="Times New Roman"/>
+          <w:sz w:val="24"/>
+          <w:szCs w:val="24"/>
+        </w:rPr>
+        <w:t>算法是需要人为定义</w:t>
+      </w:r>
+      <w:proofErr w:type="gramStart"/>
+      <w:r>
+        <w:rPr>
+          <w:rFonts w:ascii="宋体" w:eastAsia="宋体" w:hAnsi="宋体" w:cs="Times New Roman"/>
+          <w:sz w:val="24"/>
+          <w:szCs w:val="24"/>
+        </w:rPr>
+        <w:t>频繁项集的</w:t>
+      </w:r>
+      <w:proofErr w:type="gramEnd"/>
+      <w:r>
+        <w:rPr>
+          <w:rFonts w:ascii="宋体" w:eastAsia="宋体" w:hAnsi="宋体" w:cs="Times New Roman"/>
+          <w:sz w:val="24"/>
+          <w:szCs w:val="24"/>
+        </w:rPr>
+        <w:t>，比如定义出现频率超过70%的集合为频繁项集。另外，上述的公式还蕴含了众所周知的朴素道理，如果一个事件出现的概率足够高，那么该事件对于其他事件的推导的可信度就越低，比如，广东夏天白天气温高于25℃，这是一个概率极高的事件，对于另外的事件，如“出门逛街”，那么气温高于25℃推导出“出门逛街”的置信度就不会很高，类似于这种推导是没有意义的。</w:t>
+      </w:r>
+    </w:p>
+    <w:p>
+      <w:pPr>
+        <w:rPr>
+          <w:rFonts w:ascii="宋体" w:eastAsia="宋体" w:hAnsi="宋体" w:cs="Times New Roman"/>
+          <w:sz w:val="24"/>
+          <w:szCs w:val="24"/>
+        </w:rPr>
+      </w:pPr>
+      <w:r>
+        <w:rPr>
+          <w:rFonts w:ascii="宋体" w:eastAsia="宋体" w:hAnsi="宋体" w:cs="Times New Roman"/>
+          <w:sz w:val="24"/>
+          <w:szCs w:val="24"/>
+        </w:rPr>
+        <w:tab/>
+      </w:r>
+      <w:proofErr w:type="spellStart"/>
+      <w:r>
+        <w:rPr>
+          <w:rFonts w:ascii="宋体" w:eastAsia="宋体" w:hAnsi="宋体" w:cs="Times New Roman"/>
+          <w:sz w:val="24"/>
+          <w:szCs w:val="24"/>
+        </w:rPr>
+        <w:t>Apriori</w:t>
+      </w:r>
+      <w:proofErr w:type="spellEnd"/>
+      <w:r>
+        <w:rPr>
+          <w:rFonts w:ascii="宋体" w:eastAsia="宋体" w:hAnsi="宋体" w:cs="Times New Roman"/>
+          <w:sz w:val="24"/>
+          <w:szCs w:val="24"/>
+        </w:rPr>
+        <w:t>算法的中间产物是</w:t>
+      </w:r>
+      <w:proofErr w:type="gramStart"/>
+      <w:r>
+        <w:rPr>
+          <w:rFonts w:ascii="宋体" w:eastAsia="宋体" w:hAnsi="宋体" w:cs="Times New Roman"/>
+          <w:sz w:val="24"/>
+          <w:szCs w:val="24"/>
+        </w:rPr>
+        <w:t>频繁项集的</w:t>
+      </w:r>
+      <w:proofErr w:type="gramEnd"/>
+      <w:r>
+        <w:rPr>
+          <w:rFonts w:ascii="宋体" w:eastAsia="宋体" w:hAnsi="宋体" w:cs="Times New Roman"/>
+          <w:sz w:val="24"/>
+          <w:szCs w:val="24"/>
+        </w:rPr>
+        <w:t>关联树，</w:t>
+      </w:r>
+      <w:proofErr w:type="gramStart"/>
+      <w:r>
+        <w:rPr>
+          <w:rFonts w:ascii="宋体" w:eastAsia="宋体" w:hAnsi="宋体" w:cs="Times New Roman"/>
+          <w:sz w:val="24"/>
+          <w:szCs w:val="24"/>
+        </w:rPr>
+        <w:t>找出强关联</w:t>
+      </w:r>
+      <w:proofErr w:type="gramEnd"/>
+      <w:r>
+        <w:rPr>
+          <w:rFonts w:ascii="宋体" w:eastAsia="宋体" w:hAnsi="宋体" w:cs="Times New Roman"/>
+          <w:sz w:val="24"/>
+          <w:szCs w:val="24"/>
+        </w:rPr>
+        <w:t>规则的方法就是遍历搜索。事实上，想要尝试暴力搜索几乎是不可能的，尤其是对于有上亿规模的数据集。前人已经帮我们总结出规律：如果一个集合是频繁项集，则它的所有子集都是频繁项集；如果一个集合不是频繁项集，则它的所有超集都不是频繁项集。利用这两个规则对关联树进行剪纸，可以极大加快搜索速度。</w:t>
+      </w:r>
+    </w:p>
+    <w:p>
+      <w:pPr>
+        <w:rPr>
+          <w:rFonts w:ascii="宋体" w:eastAsia="宋体" w:hAnsi="宋体" w:cs="Times New Roman"/>
+          <w:sz w:val="24"/>
+          <w:szCs w:val="24"/>
+        </w:rPr>
+      </w:pPr>
+      <w:r>
+        <w:rPr>
+          <w:rFonts w:ascii="宋体" w:eastAsia="宋体" w:hAnsi="宋体" w:cs="Times New Roman"/>
+          <w:sz w:val="24"/>
+          <w:szCs w:val="24"/>
+        </w:rPr>
+        <w:tab/>
+        <w:t>FP-growth算法是基于</w:t>
+      </w:r>
+      <w:proofErr w:type="spellStart"/>
+      <w:r>
+        <w:rPr>
+          <w:rFonts w:ascii="宋体" w:eastAsia="宋体" w:hAnsi="宋体" w:cs="Times New Roman"/>
+          <w:sz w:val="24"/>
+          <w:szCs w:val="24"/>
+        </w:rPr>
+        <w:t>Apriori</w:t>
+      </w:r>
+      <w:proofErr w:type="spellEnd"/>
+      <w:r>
+        <w:rPr>
+          <w:rFonts w:ascii="宋体" w:eastAsia="宋体" w:hAnsi="宋体" w:cs="Times New Roman"/>
+          <w:sz w:val="24"/>
+          <w:szCs w:val="24"/>
+        </w:rPr>
+        <w:t>算法构建出来的，它采用了名为频繁模式树的高级数据结构使得扫描次数减少，从而大大加快了算法速度。FP-growth算法只需要对数据库进行两次扫描，而</w:t>
+      </w:r>
+      <w:proofErr w:type="spellStart"/>
+      <w:r>
+        <w:rPr>
+          <w:rFonts w:ascii="宋体" w:eastAsia="宋体" w:hAnsi="宋体" w:cs="Times New Roman"/>
+          <w:sz w:val="24"/>
+          <w:szCs w:val="24"/>
+        </w:rPr>
+        <w:t>Apriori</w:t>
+      </w:r>
+      <w:proofErr w:type="spellEnd"/>
+      <w:r>
+        <w:rPr>
+          <w:rFonts w:ascii="宋体" w:eastAsia="宋体" w:hAnsi="宋体" w:cs="Times New Roman"/>
+          <w:sz w:val="24"/>
+          <w:szCs w:val="24"/>
+        </w:rPr>
+        <w:t>算法对于每个潜在的</w:t>
+      </w:r>
+      <w:proofErr w:type="gramStart"/>
+      <w:r>
+        <w:rPr>
+          <w:rFonts w:ascii="宋体" w:eastAsia="宋体" w:hAnsi="宋体" w:cs="Times New Roman"/>
+          <w:sz w:val="24"/>
+          <w:szCs w:val="24"/>
+        </w:rPr>
+        <w:t>频繁项集都会</w:t>
+      </w:r>
+      <w:proofErr w:type="gramEnd"/>
+      <w:r>
+        <w:rPr>
+          <w:rFonts w:ascii="宋体" w:eastAsia="宋体" w:hAnsi="宋体" w:cs="Times New Roman"/>
+          <w:sz w:val="24"/>
+          <w:szCs w:val="24"/>
+        </w:rPr>
+        <w:t>扫描数据集判定给定模式是否为频繁项集，因此FP-growth算法的速度要比</w:t>
+      </w:r>
+      <w:proofErr w:type="spellStart"/>
+      <w:r>
+        <w:rPr>
+          <w:rFonts w:ascii="宋体" w:eastAsia="宋体" w:hAnsi="宋体" w:cs="Times New Roman"/>
+          <w:sz w:val="24"/>
+          <w:szCs w:val="24"/>
+        </w:rPr>
+        <w:t>Apriori</w:t>
+      </w:r>
+      <w:proofErr w:type="spellEnd"/>
+      <w:r>
+        <w:rPr>
+          <w:rFonts w:ascii="宋体" w:eastAsia="宋体" w:hAnsi="宋体" w:cs="Times New Roman"/>
+          <w:sz w:val="24"/>
+          <w:szCs w:val="24"/>
+        </w:rPr>
+        <w:t>算法快。</w:t>
+      </w:r>
+    </w:p>
+    <w:p>
+      <w:pPr>
+        <w:rPr>
+          <w:rFonts w:ascii="宋体" w:eastAsia="宋体" w:hAnsi="宋体" w:cs="Times New Roman"/>
+          <w:sz w:val="24"/>
+          <w:szCs w:val="24"/>
+        </w:rPr>
+      </w:pPr>
+      <w:r>
+        <w:rPr>
+          <w:rFonts w:ascii="宋体" w:eastAsia="宋体" w:hAnsi="宋体" w:cs="Times New Roman"/>
+          <w:sz w:val="24"/>
+          <w:szCs w:val="24"/>
+        </w:rPr>
+        <w:tab/>
+        <w:t>FP-growth算法的成功很大程度是FP-tree的功劳。FP-tree是一种前缀树，所谓前缀树，即当前节点和后续节点都拥有共同前缀。这跟</w:t>
+      </w:r>
+      <w:proofErr w:type="spellStart"/>
+      <w:r>
+        <w:rPr>
+          <w:rFonts w:ascii="宋体" w:eastAsia="宋体" w:hAnsi="宋体" w:cs="Times New Roman"/>
+          <w:sz w:val="24"/>
+          <w:szCs w:val="24"/>
+        </w:rPr>
+        <w:t>Apriori</w:t>
+      </w:r>
+      <w:proofErr w:type="spellEnd"/>
+      <w:r>
+        <w:rPr>
+          <w:rFonts w:ascii="宋体" w:eastAsia="宋体" w:hAnsi="宋体" w:cs="Times New Roman"/>
+          <w:sz w:val="24"/>
+          <w:szCs w:val="24"/>
+        </w:rPr>
+        <w:t>算法的树的增长类似。FP-growth算法的优秀之处在于，它首先有</w:t>
+      </w:r>
+      <w:proofErr w:type="gramStart"/>
+      <w:r>
+        <w:rPr>
+          <w:rFonts w:ascii="宋体" w:eastAsia="宋体" w:hAnsi="宋体" w:cs="Times New Roman"/>
+          <w:sz w:val="24"/>
+          <w:szCs w:val="24"/>
+        </w:rPr>
+        <w:t>频繁项集的</w:t>
+      </w:r>
+      <w:proofErr w:type="gramEnd"/>
+      <w:r>
+        <w:rPr>
+          <w:rFonts w:ascii="宋体" w:eastAsia="宋体" w:hAnsi="宋体" w:cs="Times New Roman"/>
+          <w:sz w:val="24"/>
+          <w:szCs w:val="24"/>
+        </w:rPr>
+        <w:t>重写过程，根据</w:t>
+      </w:r>
+      <w:proofErr w:type="gramStart"/>
+      <w:r>
+        <w:rPr>
+          <w:rFonts w:ascii="宋体" w:eastAsia="宋体" w:hAnsi="宋体" w:cs="Times New Roman"/>
+          <w:sz w:val="24"/>
+          <w:szCs w:val="24"/>
+        </w:rPr>
+        <w:t>频繁项集和</w:t>
+      </w:r>
+      <w:proofErr w:type="gramEnd"/>
+      <w:r>
+        <w:rPr>
+          <w:rFonts w:ascii="宋体" w:eastAsia="宋体" w:hAnsi="宋体" w:cs="Times New Roman"/>
+          <w:sz w:val="24"/>
+          <w:szCs w:val="24"/>
+        </w:rPr>
+        <w:t>频繁</w:t>
+      </w:r>
+      <w:proofErr w:type="gramStart"/>
+      <w:r>
+        <w:rPr>
+          <w:rFonts w:ascii="宋体" w:eastAsia="宋体" w:hAnsi="宋体" w:cs="Times New Roman"/>
+          <w:sz w:val="24"/>
+          <w:szCs w:val="24"/>
+        </w:rPr>
+        <w:t>项集中</w:t>
+      </w:r>
+      <w:proofErr w:type="gramEnd"/>
+      <w:r>
+        <w:rPr>
+          <w:rFonts w:ascii="宋体" w:eastAsia="宋体" w:hAnsi="宋体" w:cs="Times New Roman"/>
+          <w:sz w:val="24"/>
+          <w:szCs w:val="24"/>
+        </w:rPr>
+        <w:t>的项频率进行排序，然后根据先后顺序构建FP-tree。FP-tree中的每一个节点，基本的数据结构是字典：节点保存自身信息和频率，</w:t>
+      </w:r>
+      <w:proofErr w:type="gramStart"/>
+      <w:r>
+        <w:rPr>
+          <w:rFonts w:ascii="宋体" w:eastAsia="宋体" w:hAnsi="宋体" w:cs="Times New Roman"/>
+          <w:sz w:val="24"/>
+          <w:szCs w:val="24"/>
+        </w:rPr>
+        <w:t>构建树</w:t>
+      </w:r>
+      <w:proofErr w:type="gramEnd"/>
+      <w:r>
+        <w:rPr>
+          <w:rFonts w:ascii="宋体" w:eastAsia="宋体" w:hAnsi="宋体" w:cs="Times New Roman"/>
+          <w:sz w:val="24"/>
+          <w:szCs w:val="24"/>
+        </w:rPr>
+        <w:t>时每次遍历到该节点则频率加一，若不存在该节点则新增该节点。此外，同一事件可能在树中多次出现（前缀不一样），因此还需要额外的指针指向相同的事件，以便遍历。下图是经典的FP-tree。</w:t>
+      </w:r>
+    </w:p>
+    <w:p>
+      <w:pPr>
+        <w:jc w:val="center"/>
+        <w:rPr>
+          <w:rFonts w:ascii="宋体" w:eastAsia="宋体" w:hAnsi="宋体" w:cs="Times New Roman"/>
+          <w:sz w:val="24"/>
+          <w:szCs w:val="24"/>
+        </w:rPr>
+      </w:pPr>
+      <w:r>
+        <w:rPr>
+          <w:rFonts w:ascii="宋体" w:eastAsia="宋体" w:hAnsi="宋体" w:cs="Times New Roman"/>
+          <w:noProof/>
+          <w:sz w:val="24"/>
+          <w:szCs w:val="24"/>
+        </w:rPr>
+        <w:drawing>
+          <wp:inline distT="0" distB="0" distL="0" distR="0" wp14:anchorId="4582D210" wp14:editId="46C18E5F">
+            <wp:extent cx="5274310" cy="2847340"/>
+            <wp:effectExtent l="0" t="0" r="2540" b="0"/>
+            <wp:docPr id="5" name="图片 5"/>
+            <wp:cNvGraphicFramePr>
+              <a:graphicFrameLocks xmlns:a="http://schemas.openxmlformats.org/drawingml/2006/main" noChangeAspect="1"/>
+            </wp:cNvGraphicFramePr>
+            <a:graphic xmlns:a="http://schemas.openxmlformats.org/drawingml/2006/main">
+              <a:graphicData uri="http://schemas.openxmlformats.org/drawingml/2006/picture">
+                <pic:pic xmlns:pic="http://schemas.openxmlformats.org/drawingml/2006/picture">
+                  <pic:nvPicPr>
+                    <pic:cNvPr id="5" name="图片 5"/>
+                    <pic:cNvPicPr>
+                      <a:picLocks noChangeAspect="1"/>
+                    </pic:cNvPicPr>
+                  </pic:nvPicPr>
+                  <pic:blipFill>
+                    <a:blip r:embed="rId7"/>
+                    <a:stretch>
+                      <a:fillRect/>
+                    </a:stretch>
+                  </pic:blipFill>
+                  <pic:spPr>
+                    <a:xfrm>
+                      <a:off x="0" y="0"/>
+                      <a:ext cx="5274310" cy="2847340"/>
+                    </a:xfrm>
+                    <a:prstGeom prst="rect">
+                      <a:avLst/>
+                    </a:prstGeom>
+                  </pic:spPr>
+                </pic:pic>
+              </a:graphicData>
+            </a:graphic>
+          </wp:inline>
+        </w:drawing>
+      </w:r>
+    </w:p>
+    <w:p>
+      <w:pPr>
+        <w:jc w:val="center"/>
+        <w:rPr>
+          <w:rFonts w:ascii="宋体" w:eastAsia="宋体" w:hAnsi="宋体" w:cs="Times New Roman"/>
+          <w:sz w:val="24"/>
+          <w:szCs w:val="24"/>
+        </w:rPr>
+      </w:pPr>
+      <w:r>
+        <w:rPr>
+          <w:rFonts w:ascii="宋体" w:eastAsia="宋体" w:hAnsi="宋体" w:cs="Times New Roman"/>
+          <w:sz w:val="24"/>
+          <w:szCs w:val="24"/>
+        </w:rPr>
+        <w:t>图</w:t>
+      </w:r>
+      <w:r>
+        <w:rPr>
+          <w:rFonts w:ascii="宋体" w:eastAsia="宋体" w:hAnsi="宋体" w:cs="Times New Roman" w:hint="eastAsia"/>
+          <w:sz w:val="24"/>
+          <w:szCs w:val="24"/>
+        </w:rPr>
+        <w:t>3.</w:t>
+      </w:r>
+      <w:r>
+        <w:rPr>
+          <w:rFonts w:ascii="宋体" w:eastAsia="宋体" w:hAnsi="宋体" w:cs="Times New Roman" w:hint="eastAsia"/>
+          <w:sz w:val="24"/>
+          <w:szCs w:val="24"/>
+        </w:rPr>
+        <w:t xml:space="preserve">2.1 </w:t>
+      </w:r>
+      <w:r>
+        <w:rPr>
+          <w:rFonts w:ascii="宋体" w:eastAsia="宋体" w:hAnsi="宋体" w:cs="Times New Roman"/>
+          <w:sz w:val="24"/>
+          <w:szCs w:val="24"/>
+        </w:rPr>
+        <w:t>PF-tree示例图</w:t>
+      </w:r>
+    </w:p>
+    <w:p>
+      <w:pPr>
+        <w:rPr>
+          <w:rFonts w:ascii="宋体" w:eastAsia="宋体" w:hAnsi="宋体" w:cs="Times New Roman"/>
+          <w:sz w:val="24"/>
+          <w:szCs w:val="24"/>
+        </w:rPr>
+      </w:pPr>
+      <w:r>
+        <w:rPr>
+          <w:rFonts w:ascii="宋体" w:eastAsia="宋体" w:hAnsi="宋体" w:cs="Times New Roman"/>
+          <w:sz w:val="24"/>
+          <w:szCs w:val="24"/>
+        </w:rPr>
+        <w:tab/>
+        <w:t>对FP-tree的</w:t>
+      </w:r>
+      <w:proofErr w:type="gramStart"/>
+      <w:r>
+        <w:rPr>
+          <w:rFonts w:ascii="宋体" w:eastAsia="宋体" w:hAnsi="宋体" w:cs="Times New Roman"/>
+          <w:sz w:val="24"/>
+          <w:szCs w:val="24"/>
+        </w:rPr>
+        <w:t>频繁项集的</w:t>
+      </w:r>
+      <w:proofErr w:type="gramEnd"/>
+      <w:r>
+        <w:rPr>
+          <w:rFonts w:ascii="宋体" w:eastAsia="宋体" w:hAnsi="宋体" w:cs="Times New Roman"/>
+          <w:sz w:val="24"/>
+          <w:szCs w:val="24"/>
+        </w:rPr>
+        <w:t>挖掘过程就像是</w:t>
+      </w:r>
+      <w:proofErr w:type="gramStart"/>
+      <w:r>
+        <w:rPr>
+          <w:rFonts w:ascii="宋体" w:eastAsia="宋体" w:hAnsi="宋体" w:cs="Times New Roman"/>
+          <w:sz w:val="24"/>
+          <w:szCs w:val="24"/>
+        </w:rPr>
+        <w:t>构建树</w:t>
+      </w:r>
+      <w:proofErr w:type="gramEnd"/>
+      <w:r>
+        <w:rPr>
+          <w:rFonts w:ascii="宋体" w:eastAsia="宋体" w:hAnsi="宋体" w:cs="Times New Roman"/>
+          <w:sz w:val="24"/>
+          <w:szCs w:val="24"/>
+        </w:rPr>
+        <w:t>的逆过程。从叶子节点出发，</w:t>
+      </w:r>
+      <w:proofErr w:type="gramStart"/>
+      <w:r>
+        <w:rPr>
+          <w:rFonts w:ascii="宋体" w:eastAsia="宋体" w:hAnsi="宋体" w:cs="Times New Roman"/>
+          <w:sz w:val="24"/>
+          <w:szCs w:val="24"/>
+        </w:rPr>
+        <w:t>频繁项集就是</w:t>
+      </w:r>
+      <w:proofErr w:type="gramEnd"/>
+      <w:r>
+        <w:rPr>
+          <w:rFonts w:ascii="宋体" w:eastAsia="宋体" w:hAnsi="宋体" w:cs="Times New Roman"/>
+          <w:sz w:val="24"/>
+          <w:szCs w:val="24"/>
+        </w:rPr>
+        <w:t>前缀与叶子节点的组合。要注意的是，需要</w:t>
+      </w:r>
+      <w:proofErr w:type="gramStart"/>
+      <w:r>
+        <w:rPr>
+          <w:rFonts w:ascii="宋体" w:eastAsia="宋体" w:hAnsi="宋体" w:cs="Times New Roman"/>
+          <w:sz w:val="24"/>
+          <w:szCs w:val="24"/>
+        </w:rPr>
+        <w:t>删除非频繁</w:t>
+      </w:r>
+      <w:proofErr w:type="gramEnd"/>
+      <w:r>
+        <w:rPr>
+          <w:rFonts w:ascii="宋体" w:eastAsia="宋体" w:hAnsi="宋体" w:cs="Times New Roman"/>
+          <w:sz w:val="24"/>
+          <w:szCs w:val="24"/>
+        </w:rPr>
+        <w:t>前缀。</w:t>
+      </w:r>
+    </w:p>
+    <w:p>
+      <w:pPr>
+        <w:rPr>
+          <w:rFonts w:ascii="宋体" w:eastAsia="宋体" w:hAnsi="宋体"/>
+          <w:sz w:val="24"/>
+          <w:szCs w:val="24"/>
+        </w:rPr>
+      </w:pPr>
     </w:p>
     <w:p>
       <w:pPr>
@@ -2513,18 +3513,18 @@
       <w:pPr>
         <w:pStyle w:val="2"/>
         <w:rPr>
-          <w:rFonts w:ascii="宋体" w:eastAsia="宋体" w:hAnsi="宋体"/>
-          <w:sz w:val="24"/>
-          <w:szCs w:val="24"/>
-        </w:rPr>
-      </w:pPr>
-      <w:r>
-        <w:rPr>
-          <w:rFonts w:ascii="宋体" w:eastAsia="宋体" w:hAnsi="宋体" w:hint="eastAsia"/>
-          <w:sz w:val="24"/>
-          <w:szCs w:val="24"/>
-        </w:rPr>
-        <w:t>3</w:t>
+          <w:rFonts w:ascii="宋体" w:eastAsia="宋体" w:hAnsi="宋体" w:hint="eastAsia"/>
+          <w:sz w:val="24"/>
+          <w:szCs w:val="24"/>
+        </w:rPr>
+      </w:pPr>
+      <w:r>
+        <w:rPr>
+          <w:rFonts w:ascii="宋体" w:eastAsia="宋体" w:hAnsi="宋体" w:hint="eastAsia"/>
+          <w:sz w:val="24"/>
+          <w:szCs w:val="24"/>
+        </w:rPr>
+        <w:t>4</w:t>
       </w:r>
       <w:r>
         <w:rPr>
@@ -2540,217 +3540,8 @@
           <w:sz w:val="24"/>
           <w:szCs w:val="24"/>
         </w:rPr>
-        <w:t>用户关系与用户发现</w:t>
-      </w:r>
-    </w:p>
-    <w:p>
-      <w:pPr>
-        <w:pStyle w:val="3"/>
-        <w:rPr>
-          <w:rFonts w:ascii="宋体" w:eastAsia="宋体" w:hAnsi="宋体"/>
-          <w:sz w:val="24"/>
-          <w:szCs w:val="24"/>
-        </w:rPr>
-      </w:pPr>
-      <w:r>
-        <w:rPr>
-          <w:rFonts w:ascii="宋体" w:eastAsia="宋体" w:hAnsi="宋体" w:hint="eastAsia"/>
-          <w:sz w:val="24"/>
-          <w:szCs w:val="24"/>
-        </w:rPr>
-        <w:t>3.</w:t>
-      </w:r>
-      <w:r>
-        <w:rPr>
-          <w:rFonts w:ascii="宋体" w:eastAsia="宋体" w:hAnsi="宋体" w:hint="eastAsia"/>
-          <w:sz w:val="24"/>
-          <w:szCs w:val="24"/>
-        </w:rPr>
-        <w:t>1用户关系的表现形式</w:t>
-      </w:r>
-    </w:p>
-    <w:p>
-      <w:pPr>
-        <w:rPr>
-          <w:rFonts w:ascii="宋体" w:eastAsia="宋体" w:hAnsi="宋体"/>
-          <w:sz w:val="24"/>
-          <w:szCs w:val="24"/>
-        </w:rPr>
-      </w:pPr>
-      <w:r>
-        <w:rPr>
-          <w:rFonts w:ascii="宋体" w:eastAsia="宋体" w:hAnsi="宋体"/>
-          <w:sz w:val="24"/>
-          <w:szCs w:val="24"/>
-        </w:rPr>
-        <w:tab/>
-      </w:r>
-      <w:r>
-        <w:rPr>
-          <w:rFonts w:ascii="宋体" w:eastAsia="宋体" w:hAnsi="宋体" w:hint="eastAsia"/>
-          <w:sz w:val="24"/>
-          <w:szCs w:val="24"/>
-        </w:rPr>
-        <w:t>在系统设计中，用户关系可以有多种表现形式</w:t>
-      </w:r>
-      <w:r>
-        <w:rPr>
-          <w:rFonts w:ascii="宋体" w:eastAsia="宋体" w:hAnsi="宋体" w:hint="eastAsia"/>
-          <w:sz w:val="24"/>
-          <w:szCs w:val="24"/>
-        </w:rPr>
-        <w:t>，</w:t>
-      </w:r>
-      <w:r>
-        <w:rPr>
-          <w:rFonts w:ascii="宋体" w:eastAsia="宋体" w:hAnsi="宋体" w:hint="eastAsia"/>
-          <w:sz w:val="24"/>
-          <w:szCs w:val="24"/>
-        </w:rPr>
-        <w:t>具体取决于不同的场景和应用。</w:t>
-      </w:r>
-      <w:r>
-        <w:rPr>
-          <w:rFonts w:ascii="宋体" w:eastAsia="宋体" w:hAnsi="宋体" w:hint="eastAsia"/>
-          <w:sz w:val="24"/>
-          <w:szCs w:val="24"/>
-        </w:rPr>
-        <w:t>一个合理的用户关系的设计可以提高用户获取内容的效率与质量。</w:t>
-      </w:r>
-      <w:r>
-        <w:rPr>
-          <w:rFonts w:ascii="宋体" w:eastAsia="宋体" w:hAnsi="宋体" w:hint="eastAsia"/>
-          <w:sz w:val="24"/>
-          <w:szCs w:val="24"/>
-        </w:rPr>
-        <w:t>在本系统中，用户关系的主要表现形式是</w:t>
-      </w:r>
-      <w:r>
-        <w:rPr>
-          <w:rFonts w:ascii="宋体" w:eastAsia="宋体" w:hAnsi="宋体" w:hint="eastAsia"/>
-          <w:sz w:val="24"/>
-          <w:szCs w:val="24"/>
-        </w:rPr>
-        <w:t>关注</w:t>
-      </w:r>
-      <w:r>
-        <w:rPr>
-          <w:rFonts w:ascii="宋体" w:eastAsia="宋体" w:hAnsi="宋体"/>
-          <w:sz w:val="24"/>
-          <w:szCs w:val="24"/>
-        </w:rPr>
-        <w:t>/粉丝</w:t>
-      </w:r>
-      <w:r>
-        <w:rPr>
-          <w:rFonts w:ascii="宋体" w:eastAsia="宋体" w:hAnsi="宋体" w:hint="eastAsia"/>
-          <w:sz w:val="24"/>
-          <w:szCs w:val="24"/>
-        </w:rPr>
-        <w:t>。</w:t>
-      </w:r>
-      <w:r>
-        <w:rPr>
-          <w:rFonts w:ascii="宋体" w:eastAsia="宋体" w:hAnsi="宋体" w:hint="eastAsia"/>
-          <w:sz w:val="24"/>
-          <w:szCs w:val="24"/>
-        </w:rPr>
-        <w:t>用户可以通过关注其他用户来建立关系。被关注的用户成为粉丝，可以看到关注者的动态</w:t>
-      </w:r>
-      <w:r>
-        <w:rPr>
-          <w:rFonts w:ascii="宋体" w:eastAsia="宋体" w:hAnsi="宋体" w:hint="eastAsia"/>
-          <w:sz w:val="24"/>
-          <w:szCs w:val="24"/>
-        </w:rPr>
-        <w:t>，</w:t>
-      </w:r>
-      <w:r>
-        <w:rPr>
-          <w:rFonts w:ascii="宋体" w:eastAsia="宋体" w:hAnsi="宋体" w:hint="eastAsia"/>
-          <w:sz w:val="24"/>
-          <w:szCs w:val="24"/>
-        </w:rPr>
-        <w:t>获取相关内容的更新。</w:t>
-      </w:r>
-    </w:p>
-    <w:p>
-      <w:pPr>
-        <w:rPr>
-          <w:rFonts w:ascii="宋体" w:eastAsia="宋体" w:hAnsi="宋体" w:hint="eastAsia"/>
-          <w:sz w:val="24"/>
-          <w:szCs w:val="24"/>
-        </w:rPr>
-      </w:pPr>
-      <w:r>
-        <w:rPr>
-          <w:rFonts w:ascii="宋体" w:eastAsia="宋体" w:hAnsi="宋体"/>
-          <w:sz w:val="24"/>
-          <w:szCs w:val="24"/>
-        </w:rPr>
-        <w:tab/>
-      </w:r>
-      <w:r>
-        <w:rPr>
-          <w:rFonts w:ascii="宋体" w:eastAsia="宋体" w:hAnsi="宋体" w:hint="eastAsia"/>
-          <w:sz w:val="24"/>
-          <w:szCs w:val="24"/>
-        </w:rPr>
-        <w:t>用户关系的建立是一个双向的过程，既需要用户的主动参与，也需要系统的介入和引导。系统通过特定的算法向用户推荐相关的用户或内容，帮助用户发现更多有价值的资源。同时，系统提供良好的用户体验和界面设计，使用户能够轻松地建立关系、查看动态和获取更新。在用户和系统的共同努力下，实现一个高效、优质的用户关系网络。</w:t>
-      </w:r>
-      <w:r>
-        <w:rPr>
-          <w:rFonts w:ascii="宋体" w:eastAsia="宋体" w:hAnsi="宋体" w:hint="eastAsia"/>
-          <w:sz w:val="24"/>
-          <w:szCs w:val="24"/>
-        </w:rPr>
-        <w:t>本设计把用户关系中系统的介入过程定义为用户发现。简单来说，系统通过特定的算法向用户推荐用户，再由用户完成关系的建立。</w:t>
-      </w:r>
-    </w:p>
-    <w:p>
-      <w:pPr>
-        <w:pStyle w:val="3"/>
-        <w:rPr>
-          <w:rFonts w:ascii="宋体" w:eastAsia="宋体" w:hAnsi="宋体"/>
-          <w:sz w:val="24"/>
-          <w:szCs w:val="24"/>
-        </w:rPr>
-      </w:pPr>
-      <w:r>
-        <w:rPr>
-          <w:rFonts w:ascii="宋体" w:eastAsia="宋体" w:hAnsi="宋体" w:hint="eastAsia"/>
-          <w:sz w:val="24"/>
-          <w:szCs w:val="24"/>
-        </w:rPr>
-        <w:t>3.</w:t>
-      </w:r>
-      <w:r>
-        <w:rPr>
-          <w:rFonts w:ascii="宋体" w:eastAsia="宋体" w:hAnsi="宋体" w:hint="eastAsia"/>
-          <w:sz w:val="24"/>
-          <w:szCs w:val="24"/>
-        </w:rPr>
-        <w:t>2基于</w:t>
-      </w:r>
-      <w:r>
-        <w:rPr>
-          <w:rFonts w:ascii="宋体" w:eastAsia="宋体" w:hAnsi="宋体" w:hint="eastAsia"/>
-          <w:sz w:val="24"/>
-          <w:szCs w:val="24"/>
-        </w:rPr>
-        <w:t>关联性分析的用户发现</w:t>
-      </w:r>
-      <w:bookmarkStart w:id="0" w:name="_GoBack"/>
-      <w:bookmarkEnd w:id="0"/>
-    </w:p>
-    <w:p>
-      <w:pPr>
-        <w:rPr>
-          <w:rFonts w:ascii="宋体" w:eastAsia="宋体" w:hAnsi="宋体"/>
-          <w:sz w:val="24"/>
-          <w:szCs w:val="24"/>
-        </w:rPr>
-      </w:pPr>
+        <w:t>宠物信息与数据流向</w:t>
+      </w:r>
     </w:p>
     <w:sectPr>
       <w:pgSz w:w="11906" w:h="16838"/>
@@ -2762,8 +3553,46 @@
 </w:document>
 </file>
 
+<file path=word/endnotes.xml><?xml version="1.0" encoding="utf-8"?>
+<w:endnotes xmlns:wpc="http://schemas.microsoft.com/office/word/2010/wordprocessingCanvas" xmlns:cx="http://schemas.microsoft.com/office/drawing/2014/chartex" xmlns:cx1="http://schemas.microsoft.com/office/drawing/2015/9/8/chartex" xmlns:cx2="http://schemas.microsoft.com/office/drawing/2015/10/21/chartex" xmlns:cx3="http://schemas.microsoft.com/office/drawing/2016/5/9/chartex" xmlns:cx4="http://schemas.microsoft.com/office/drawing/2016/5/10/chartex" xmlns:cx5="http://schemas.microsoft.com/office/drawing/2016/5/11/chartex" xmlns:cx6="http://schemas.microsoft.com/office/drawing/2016/5/12/chartex" xmlns:cx7="http://schemas.microsoft.com/office/drawing/2016/5/13/chartex" xmlns:cx8="http://schemas.microsoft.com/office/drawing/2016/5/14/chartex" xmlns:mc="http://schemas.openxmlformats.org/markup-compatibility/2006" xmlns:aink="http://schemas.microsoft.com/office/drawing/2016/ink" xmlns:am3d="http://schemas.microsoft.com/office/drawing/2017/model3d" xmlns:o="urn:schemas-microsoft-com:office:office" xmlns:oel="http://schemas.microsoft.com/office/2019/extlst" xmlns:r="http://schemas.openxmlformats.org/officeDocument/2006/relationships" xmlns:m="http://schemas.openxmlformats.org/officeDocument/2006/math" xmlns:v="urn:schemas-microsoft-com:vml" xmlns:wp14="http://schemas.microsoft.com/office/word/2010/wordprocessingDrawing" xmlns:wp="http://schemas.openxmlformats.org/drawingml/2006/wordprocessingDrawing" xmlns:w10="urn:schemas-microsoft-com:office:word" xmlns:w="http://schemas.openxmlformats.org/wordprocessingml/2006/main" xmlns:w14="http://schemas.microsoft.com/office/word/2010/wordml" xmlns:w15="http://schemas.microsoft.com/office/word/2012/wordml" xmlns:w16cex="http://schemas.microsoft.com/office/word/2018/wordml/cex" xmlns:w16cid="http://schemas.microsoft.com/office/word/2016/wordml/cid" xmlns:w16="http://schemas.microsoft.com/office/word/2018/wordml" xmlns:w16du="http://schemas.microsoft.com/office/word/2023/wordml/word16du" xmlns:w16sdtdh="http://schemas.microsoft.com/office/word/2020/wordml/sdtdatahash" xmlns:w16se="http://schemas.microsoft.com/office/word/2015/wordml/symex" xmlns:wpg="http://schemas.microsoft.com/office/word/2010/wordprocessingGroup" xmlns:wpi="http://schemas.microsoft.com/office/word/2010/wordprocessingInk" xmlns:wne="http://schemas.microsoft.com/office/word/2006/wordml" xmlns:wps="http://schemas.microsoft.com/office/word/2010/wordprocessingShape" mc:Ignorable="w14 w15 w16se w16cid w16 w16cex w16sdtdh wp14">
+  <w:endnote w:type="separator" w:id="-1">
+    <w:p>
+      <w:r>
+        <w:separator/>
+      </w:r>
+    </w:p>
+  </w:endnote>
+  <w:endnote w:type="continuationSeparator" w:id="0">
+    <w:p>
+      <w:r>
+        <w:continuationSeparator/>
+      </w:r>
+    </w:p>
+  </w:endnote>
+</w:endnotes>
+</file>
+
+<file path=word/footnotes.xml><?xml version="1.0" encoding="utf-8"?>
+<w:footnotes xmlns:wpc="http://schemas.microsoft.com/office/word/2010/wordprocessingCanvas" xmlns:cx="http://schemas.microsoft.com/office/drawing/2014/chartex" xmlns:cx1="http://schemas.microsoft.com/office/drawing/2015/9/8/chartex" xmlns:cx2="http://schemas.microsoft.com/office/drawing/2015/10/21/chartex" xmlns:cx3="http://schemas.microsoft.com/office/drawing/2016/5/9/chartex" xmlns:cx4="http://schemas.microsoft.com/office/drawing/2016/5/10/chartex" xmlns:cx5="http://schemas.microsoft.com/office/drawing/2016/5/11/chartex" xmlns:cx6="http://schemas.microsoft.com/office/drawing/2016/5/12/chartex" xmlns:cx7="http://schemas.microsoft.com/office/drawing/2016/5/13/chartex" xmlns:cx8="http://schemas.microsoft.com/office/drawing/2016/5/14/chartex" xmlns:mc="http://schemas.openxmlformats.org/markup-compatibility/2006" xmlns:aink="http://schemas.microsoft.com/office/drawing/2016/ink" xmlns:am3d="http://schemas.microsoft.com/office/drawing/2017/model3d" xmlns:o="urn:schemas-microsoft-com:office:office" xmlns:oel="http://schemas.microsoft.com/office/2019/extlst" xmlns:r="http://schemas.openxmlformats.org/officeDocument/2006/relationships" xmlns:m="http://schemas.openxmlformats.org/officeDocument/2006/math" xmlns:v="urn:schemas-microsoft-com:vml" xmlns:wp14="http://schemas.microsoft.com/office/word/2010/wordprocessingDrawing" xmlns:wp="http://schemas.openxmlformats.org/drawingml/2006/wordprocessingDrawing" xmlns:w10="urn:schemas-microsoft-com:office:word" xmlns:w="http://schemas.openxmlformats.org/wordprocessingml/2006/main" xmlns:w14="http://schemas.microsoft.com/office/word/2010/wordml" xmlns:w15="http://schemas.microsoft.com/office/word/2012/wordml" xmlns:w16cex="http://schemas.microsoft.com/office/word/2018/wordml/cex" xmlns:w16cid="http://schemas.microsoft.com/office/word/2016/wordml/cid" xmlns:w16="http://schemas.microsoft.com/office/word/2018/wordml" xmlns:w16du="http://schemas.microsoft.com/office/word/2023/wordml/word16du" xmlns:w16sdtdh="http://schemas.microsoft.com/office/word/2020/wordml/sdtdatahash" xmlns:w16se="http://schemas.microsoft.com/office/word/2015/wordml/symex" xmlns:wpg="http://schemas.microsoft.com/office/word/2010/wordprocessingGroup" xmlns:wpi="http://schemas.microsoft.com/office/word/2010/wordprocessingInk" xmlns:wne="http://schemas.microsoft.com/office/word/2006/wordml" xmlns:wps="http://schemas.microsoft.com/office/word/2010/wordprocessingShape" mc:Ignorable="w14 w15 w16se w16cid w16 w16cex w16sdtdh wp14">
+  <w:footnote w:type="separator" w:id="-1">
+    <w:p>
+      <w:r>
+        <w:separator/>
+      </w:r>
+    </w:p>
+  </w:footnote>
+  <w:footnote w:type="continuationSeparator" w:id="0">
+    <w:p>
+      <w:r>
+        <w:continuationSeparator/>
+      </w:r>
+    </w:p>
+  </w:footnote>
+</w:footnotes>
+</file>
+
 <file path=word/numbering.xml><?xml version="1.0" encoding="utf-8"?>
-<w:numbering xmlns:wpc="http://schemas.microsoft.com/office/word/2010/wordprocessingCanvas" xmlns:cx="http://schemas.microsoft.com/office/drawing/2014/chartex" xmlns:mc="http://schemas.openxmlformats.org/markup-compatibility/2006" xmlns:o="urn:schemas-microsoft-com:office:office" xmlns:r="http://schemas.openxmlformats.org/officeDocument/2006/relationships" xmlns:m="http://schemas.openxmlformats.org/officeDocument/2006/math" xmlns:v="urn:schemas-microsoft-com:vml" xmlns:wp14="http://schemas.microsoft.com/office/word/2010/wordprocessingDrawing" xmlns:wp="http://schemas.openxmlformats.org/drawingml/2006/wordprocessingDrawing" xmlns:w10="urn:schemas-microsoft-com:office:word" xmlns:w="http://schemas.openxmlformats.org/wordprocessingml/2006/main" xmlns:w14="http://schemas.microsoft.com/office/word/2010/wordml" xmlns:w15="http://schemas.microsoft.com/office/word/2012/wordml" xmlns:w16se="http://schemas.microsoft.com/office/word/2015/wordml/symex" xmlns:wpg="http://schemas.microsoft.com/office/word/2010/wordprocessingGroup" xmlns:wpi="http://schemas.microsoft.com/office/word/2010/wordprocessingInk" xmlns:wne="http://schemas.microsoft.com/office/word/2006/wordml" xmlns:wps="http://schemas.microsoft.com/office/word/2010/wordprocessingShape" mc:Ignorable="w14 w15 w16se wp14">
+<w:numbering xmlns:wpc="http://schemas.microsoft.com/office/word/2010/wordprocessingCanvas" xmlns:cx="http://schemas.microsoft.com/office/drawing/2014/chartex" xmlns:cx1="http://schemas.microsoft.com/office/drawing/2015/9/8/chartex" xmlns:cx2="http://schemas.microsoft.com/office/drawing/2015/10/21/chartex" xmlns:cx3="http://schemas.microsoft.com/office/drawing/2016/5/9/chartex" xmlns:cx4="http://schemas.microsoft.com/office/drawing/2016/5/10/chartex" xmlns:cx5="http://schemas.microsoft.com/office/drawing/2016/5/11/chartex" xmlns:cx6="http://schemas.microsoft.com/office/drawing/2016/5/12/chartex" xmlns:cx7="http://schemas.microsoft.com/office/drawing/2016/5/13/chartex" xmlns:cx8="http://schemas.microsoft.com/office/drawing/2016/5/14/chartex" xmlns:mc="http://schemas.openxmlformats.org/markup-compatibility/2006" xmlns:aink="http://schemas.microsoft.com/office/drawing/2016/ink" xmlns:am3d="http://schemas.microsoft.com/office/drawing/2017/model3d" xmlns:o="urn:schemas-microsoft-com:office:office" xmlns:oel="http://schemas.microsoft.com/office/2019/extlst" xmlns:r="http://schemas.openxmlformats.org/officeDocument/2006/relationships" xmlns:m="http://schemas.openxmlformats.org/officeDocument/2006/math" xmlns:v="urn:schemas-microsoft-com:vml" xmlns:wp14="http://schemas.microsoft.com/office/word/2010/wordprocessingDrawing" xmlns:wp="http://schemas.openxmlformats.org/drawingml/2006/wordprocessingDrawing" xmlns:w10="urn:schemas-microsoft-com:office:word" xmlns:w="http://schemas.openxmlformats.org/wordprocessingml/2006/main" xmlns:w14="http://schemas.microsoft.com/office/word/2010/wordml" xmlns:w15="http://schemas.microsoft.com/office/word/2012/wordml" xmlns:w16cex="http://schemas.microsoft.com/office/word/2018/wordml/cex" xmlns:w16cid="http://schemas.microsoft.com/office/word/2016/wordml/cid" xmlns:w16="http://schemas.microsoft.com/office/word/2018/wordml" xmlns:w16du="http://schemas.microsoft.com/office/word/2023/wordml/word16du" xmlns:w16sdtdh="http://schemas.microsoft.com/office/word/2020/wordml/sdtdatahash" xmlns:w16se="http://schemas.microsoft.com/office/word/2015/wordml/symex" xmlns:wpg="http://schemas.microsoft.com/office/word/2010/wordprocessingGroup" xmlns:wpi="http://schemas.microsoft.com/office/word/2010/wordprocessingInk" xmlns:wne="http://schemas.microsoft.com/office/word/2006/wordml" xmlns:wps="http://schemas.microsoft.com/office/word/2010/wordprocessingShape" mc:Ignorable="w14 w15 w16se w16cid w16 w16cex w16sdtdh wp14">
   <w:abstractNum w:abstractNumId="0" w15:restartNumberingAfterBreak="0">
     <w:nsid w:val="031E3BBD"/>
     <w:multiLevelType w:val="hybridMultilevel"/>
@@ -3298,29 +4127,29 @@
       </w:pPr>
     </w:lvl>
   </w:abstractNum>
-  <w:num w:numId="1">
+  <w:num w:numId="1" w16cid:durableId="644896751">
     <w:abstractNumId w:val="2"/>
   </w:num>
-  <w:num w:numId="2">
+  <w:num w:numId="2" w16cid:durableId="2006545941">
     <w:abstractNumId w:val="3"/>
   </w:num>
-  <w:num w:numId="3">
+  <w:num w:numId="3" w16cid:durableId="567157659">
     <w:abstractNumId w:val="4"/>
   </w:num>
-  <w:num w:numId="4">
+  <w:num w:numId="4" w16cid:durableId="1323967825">
     <w:abstractNumId w:val="1"/>
   </w:num>
-  <w:num w:numId="5">
+  <w:num w:numId="5" w16cid:durableId="968247970">
     <w:abstractNumId w:val="0"/>
   </w:num>
-  <w:num w:numId="6">
+  <w:num w:numId="6" w16cid:durableId="1363214364">
     <w:abstractNumId w:val="5"/>
   </w:num>
 </w:numbering>
 </file>
 
 <file path=word/styles.xml><?xml version="1.0" encoding="utf-8"?>
-<w:styles xmlns:mc="http://schemas.openxmlformats.org/markup-compatibility/2006" xmlns:r="http://schemas.openxmlformats.org/officeDocument/2006/relationships" xmlns:w="http://schemas.openxmlformats.org/wordprocessingml/2006/main" xmlns:w14="http://schemas.microsoft.com/office/word/2010/wordml" xmlns:w15="http://schemas.microsoft.com/office/word/2012/wordml" xmlns:w16se="http://schemas.microsoft.com/office/word/2015/wordml/symex" mc:Ignorable="w14 w15 w16se">
+<w:styles xmlns:mc="http://schemas.openxmlformats.org/markup-compatibility/2006" xmlns:r="http://schemas.openxmlformats.org/officeDocument/2006/relationships" xmlns:w="http://schemas.openxmlformats.org/wordprocessingml/2006/main" xmlns:w14="http://schemas.microsoft.com/office/word/2010/wordml" xmlns:w15="http://schemas.microsoft.com/office/word/2012/wordml" xmlns:w16cex="http://schemas.microsoft.com/office/word/2018/wordml/cex" xmlns:w16cid="http://schemas.microsoft.com/office/word/2016/wordml/cid" xmlns:w16="http://schemas.microsoft.com/office/word/2018/wordml" xmlns:w16sdtdh="http://schemas.microsoft.com/office/word/2020/wordml/sdtdatahash" xmlns:w16se="http://schemas.microsoft.com/office/word/2015/wordml/symex" mc:Ignorable="w14 w15 w16se w16cid w16 w16cex w16sdtdh">
   <w:docDefaults>
     <w:rPrDefault>
       <w:rPr>
@@ -3333,7 +4162,7 @@
     </w:rPrDefault>
     <w:pPrDefault/>
   </w:docDefaults>
-  <w:latentStyles w:defLockedState="0" w:defUIPriority="99" w:defSemiHidden="0" w:defUnhideWhenUsed="0" w:defQFormat="0" w:count="371">
+  <w:latentStyles w:defLockedState="0" w:defUIPriority="99" w:defSemiHidden="0" w:defUnhideWhenUsed="0" w:defQFormat="0" w:count="376">
     <w:lsdException w:name="Normal" w:uiPriority="0" w:qFormat="1"/>
     <w:lsdException w:name="heading 1" w:uiPriority="9" w:qFormat="1"/>
     <w:lsdException w:name="heading 2" w:semiHidden="1" w:uiPriority="9" w:unhideWhenUsed="1" w:qFormat="1"/>
@@ -3439,7 +4268,6 @@
     <w:lsdException w:name="HTML Sample" w:semiHidden="1" w:unhideWhenUsed="1"/>
     <w:lsdException w:name="HTML Typewriter" w:semiHidden="1" w:unhideWhenUsed="1"/>
     <w:lsdException w:name="HTML Variable" w:semiHidden="1" w:unhideWhenUsed="1"/>
-    <w:lsdException w:name="Normal Table" w:semiHidden="1" w:unhideWhenUsed="1"/>
     <w:lsdException w:name="annotation subject" w:semiHidden="1" w:unhideWhenUsed="1"/>
     <w:lsdException w:name="No List" w:semiHidden="1" w:unhideWhenUsed="1"/>
     <w:lsdException w:name="Outline List 1" w:semiHidden="1" w:unhideWhenUsed="1"/>
@@ -3482,11 +4310,8 @@
     <w:lsdException w:name="Table Contemporary" w:semiHidden="1" w:unhideWhenUsed="1"/>
     <w:lsdException w:name="Table Elegant" w:semiHidden="1" w:unhideWhenUsed="1"/>
     <w:lsdException w:name="Table Professional" w:semiHidden="1" w:unhideWhenUsed="1"/>
-    <w:lsdException w:name="Table Subtle 1" w:semiHidden="1" w:unhideWhenUsed="1"/>
     <w:lsdException w:name="Table Subtle 2" w:semiHidden="1" w:unhideWhenUsed="1"/>
     <w:lsdException w:name="Table Web 1" w:semiHidden="1" w:unhideWhenUsed="1"/>
-    <w:lsdException w:name="Table Web 2" w:semiHidden="1" w:unhideWhenUsed="1"/>
-    <w:lsdException w:name="Table Web 3" w:semiHidden="1" w:unhideWhenUsed="1"/>
     <w:lsdException w:name="Balloon Text" w:semiHidden="1" w:unhideWhenUsed="1"/>
     <w:lsdException w:name="Table Grid" w:uiPriority="39"/>
     <w:lsdException w:name="Table Theme" w:semiHidden="1" w:unhideWhenUsed="1"/>
@@ -3705,6 +4530,11 @@
     <w:lsdException w:name="List Table 5 Dark Accent 6" w:uiPriority="50"/>
     <w:lsdException w:name="List Table 6 Colorful Accent 6" w:uiPriority="51"/>
     <w:lsdException w:name="List Table 7 Colorful Accent 6" w:uiPriority="52"/>
+    <w:lsdException w:name="Mention" w:semiHidden="1" w:unhideWhenUsed="1"/>
+    <w:lsdException w:name="Smart Hyperlink" w:semiHidden="1" w:unhideWhenUsed="1"/>
+    <w:lsdException w:name="Hashtag" w:semiHidden="1" w:unhideWhenUsed="1"/>
+    <w:lsdException w:name="Unresolved Mention" w:semiHidden="1" w:unhideWhenUsed="1"/>
+    <w:lsdException w:name="Smart Link" w:semiHidden="1" w:unhideWhenUsed="1"/>
   </w:latentStyles>
   <w:style w:type="paragraph" w:default="1" w:styleId="a">
     <w:name w:val="Normal"/>
@@ -3858,6 +4688,71 @@
       <w:bCs/>
       <w:sz w:val="28"/>
       <w:szCs w:val="28"/>
+    </w:rPr>
+  </w:style>
+  <w:style w:type="paragraph" w:styleId="a4">
+    <w:name w:val="header"/>
+    <w:basedOn w:val="a"/>
+    <w:link w:val="a5"/>
+    <w:uiPriority w:val="99"/>
+    <w:unhideWhenUsed/>
+    <w:rsid w:val="00124EAD"/>
+    <w:pPr>
+      <w:pBdr>
+        <w:bottom w:val="single" w:sz="6" w:space="1" w:color="auto"/>
+      </w:pBdr>
+      <w:tabs>
+        <w:tab w:val="center" w:pos="4153"/>
+        <w:tab w:val="right" w:pos="8306"/>
+      </w:tabs>
+      <w:snapToGrid w:val="0"/>
+      <w:jc w:val="center"/>
+    </w:pPr>
+    <w:rPr>
+      <w:sz w:val="18"/>
+      <w:szCs w:val="18"/>
+    </w:rPr>
+  </w:style>
+  <w:style w:type="character" w:customStyle="1" w:styleId="a5">
+    <w:name w:val="页眉 字符"/>
+    <w:basedOn w:val="a0"/>
+    <w:link w:val="a4"/>
+    <w:uiPriority w:val="99"/>
+    <w:rsid w:val="00124EAD"/>
+    <w:rPr>
+      <w:sz w:val="18"/>
+      <w:szCs w:val="18"/>
+    </w:rPr>
+  </w:style>
+  <w:style w:type="paragraph" w:styleId="a6">
+    <w:name w:val="footer"/>
+    <w:basedOn w:val="a"/>
+    <w:link w:val="a7"/>
+    <w:uiPriority w:val="99"/>
+    <w:unhideWhenUsed/>
+    <w:rsid w:val="00124EAD"/>
+    <w:pPr>
+      <w:tabs>
+        <w:tab w:val="center" w:pos="4153"/>
+        <w:tab w:val="right" w:pos="8306"/>
+      </w:tabs>
+      <w:snapToGrid w:val="0"/>
+      <w:jc w:val="left"/>
+    </w:pPr>
+    <w:rPr>
+      <w:sz w:val="18"/>
+      <w:szCs w:val="18"/>
+    </w:rPr>
+  </w:style>
+  <w:style w:type="character" w:customStyle="1" w:styleId="a7">
+    <w:name w:val="页脚 字符"/>
+    <w:basedOn w:val="a0"/>
+    <w:link w:val="a6"/>
+    <w:uiPriority w:val="99"/>
+    <w:rsid w:val="00124EAD"/>
+    <w:rPr>
+      <w:sz w:val="18"/>
+      <w:szCs w:val="18"/>
     </w:rPr>
   </w:style>
 </w:styles>

--- a/src/main/docx/核心系统设计.docx
+++ b/src/main/docx/核心系统设计.docx
@@ -1,7 +1,983 @@
 
 <file path=word/document.xml><?xml version="1.0" encoding="utf-8"?>
-<w:document xmlns:wpc="http://schemas.microsoft.com/office/word/2010/wordprocessingCanvas" xmlns:cx="http://schemas.microsoft.com/office/drawing/2014/chartex" xmlns:cx1="http://schemas.microsoft.com/office/drawing/2015/9/8/chartex" xmlns:cx2="http://schemas.microsoft.com/office/drawing/2015/10/21/chartex" xmlns:cx3="http://schemas.microsoft.com/office/drawing/2016/5/9/chartex" xmlns:cx4="http://schemas.microsoft.com/office/drawing/2016/5/10/chartex" xmlns:cx5="http://schemas.microsoft.com/office/drawing/2016/5/11/chartex" xmlns:cx6="http://schemas.microsoft.com/office/drawing/2016/5/12/chartex" xmlns:cx7="http://schemas.microsoft.com/office/drawing/2016/5/13/chartex" xmlns:cx8="http://schemas.microsoft.com/office/drawing/2016/5/14/chartex" xmlns:mc="http://schemas.openxmlformats.org/markup-compatibility/2006" xmlns:aink="http://schemas.microsoft.com/office/drawing/2016/ink" xmlns:am3d="http://schemas.microsoft.com/office/drawing/2017/model3d" xmlns:o="urn:schemas-microsoft-com:office:office" xmlns:oel="http://schemas.microsoft.com/office/2019/extlst" xmlns:r="http://schemas.openxmlformats.org/officeDocument/2006/relationships" xmlns:m="http://schemas.openxmlformats.org/officeDocument/2006/math" xmlns:v="urn:schemas-microsoft-com:vml" xmlns:wp14="http://schemas.microsoft.com/office/word/2010/wordprocessingDrawing" xmlns:wp="http://schemas.openxmlformats.org/drawingml/2006/wordprocessingDrawing" xmlns:w10="urn:schemas-microsoft-com:office:word" xmlns:w="http://schemas.openxmlformats.org/wordprocessingml/2006/main" xmlns:w14="http://schemas.microsoft.com/office/word/2010/wordml" xmlns:w15="http://schemas.microsoft.com/office/word/2012/wordml" xmlns:w16cex="http://schemas.microsoft.com/office/word/2018/wordml/cex" xmlns:w16cid="http://schemas.microsoft.com/office/word/2016/wordml/cid" xmlns:w16="http://schemas.microsoft.com/office/word/2018/wordml" xmlns:w16du="http://schemas.microsoft.com/office/word/2023/wordml/word16du" xmlns:w16sdtdh="http://schemas.microsoft.com/office/word/2020/wordml/sdtdatahash" xmlns:w16se="http://schemas.microsoft.com/office/word/2015/wordml/symex" xmlns:wpg="http://schemas.microsoft.com/office/word/2010/wordprocessingGroup" xmlns:wpi="http://schemas.microsoft.com/office/word/2010/wordprocessingInk" xmlns:wne="http://schemas.microsoft.com/office/word/2006/wordml" xmlns:wps="http://schemas.microsoft.com/office/word/2010/wordprocessingShape" mc:Ignorable="w14 w15 w16se w16cid w16 w16cex w16sdtdh wp14">
+<w:document xmlns:wpc="http://schemas.microsoft.com/office/word/2010/wordprocessingCanvas" xmlns:cx="http://schemas.microsoft.com/office/drawing/2014/chartex" xmlns:mc="http://schemas.openxmlformats.org/markup-compatibility/2006" xmlns:o="urn:schemas-microsoft-com:office:office" xmlns:r="http://schemas.openxmlformats.org/officeDocument/2006/relationships" xmlns:m="http://schemas.openxmlformats.org/officeDocument/2006/math" xmlns:v="urn:schemas-microsoft-com:vml" xmlns:wp14="http://schemas.microsoft.com/office/word/2010/wordprocessingDrawing" xmlns:wp="http://schemas.openxmlformats.org/drawingml/2006/wordprocessingDrawing" xmlns:w10="urn:schemas-microsoft-com:office:word" xmlns:w="http://schemas.openxmlformats.org/wordprocessingml/2006/main" xmlns:w14="http://schemas.microsoft.com/office/word/2010/wordml" xmlns:w15="http://schemas.microsoft.com/office/word/2012/wordml" xmlns:w16se="http://schemas.microsoft.com/office/word/2015/wordml/symex" xmlns:wpg="http://schemas.microsoft.com/office/word/2010/wordprocessingGroup" xmlns:wpi="http://schemas.microsoft.com/office/word/2010/wordprocessingInk" xmlns:wne="http://schemas.microsoft.com/office/word/2006/wordml" xmlns:wps="http://schemas.microsoft.com/office/word/2010/wordprocessingShape" mc:Ignorable="w14 w15 w16se wp14">
   <w:body>
+    <w:sdt>
+      <w:sdtPr>
+        <w:rPr>
+          <w:lang w:val="zh-CN"/>
+        </w:rPr>
+        <w:id w:val="-241265015"/>
+        <w:docPartObj>
+          <w:docPartGallery w:val="Table of Contents"/>
+          <w:docPartUnique/>
+        </w:docPartObj>
+      </w:sdtPr>
+      <w:sdtEndPr>
+        <w:rPr>
+          <w:rFonts w:asciiTheme="minorHAnsi" w:eastAsiaTheme="minorEastAsia" w:hAnsiTheme="minorHAnsi" w:cstheme="minorBidi"/>
+          <w:b/>
+          <w:bCs/>
+          <w:color w:val="auto"/>
+          <w:kern w:val="2"/>
+          <w:sz w:val="21"/>
+          <w:szCs w:val="22"/>
+        </w:rPr>
+      </w:sdtEndPr>
+      <w:sdtContent>
+        <w:p>
+          <w:pPr>
+            <w:pStyle w:val="TOC"/>
+          </w:pPr>
+          <w:r>
+            <w:rPr>
+              <w:lang w:val="zh-CN"/>
+            </w:rPr>
+            <w:t>目录</w:t>
+          </w:r>
+        </w:p>
+        <w:p>
+          <w:pPr>
+            <w:pStyle w:val="21"/>
+            <w:tabs>
+              <w:tab w:val="left" w:pos="630"/>
+              <w:tab w:val="right" w:leader="dot" w:pos="8296"/>
+            </w:tabs>
+            <w:rPr>
+              <w:rFonts w:cstheme="minorBidi"/>
+              <w:noProof/>
+              <w:kern w:val="2"/>
+              <w:sz w:val="21"/>
+            </w:rPr>
+          </w:pPr>
+          <w:r>
+            <w:fldChar w:fldCharType="begin"/>
+          </w:r>
+          <w:r>
+            <w:instrText xml:space="preserve"> TOC \o "1-3" \h \z \u </w:instrText>
+          </w:r>
+          <w:r>
+            <w:fldChar w:fldCharType="separate"/>
+          </w:r>
+          <w:hyperlink w:anchor="_Toc132915215" w:history="1">
+            <w:r>
+              <w:rPr>
+                <w:rStyle w:val="a8"/>
+                <w:rFonts w:ascii="宋体" w:eastAsia="宋体" w:hAnsi="宋体"/>
+                <w:noProof/>
+              </w:rPr>
+              <w:t>1</w:t>
+            </w:r>
+            <w:r>
+              <w:rPr>
+                <w:rFonts w:cstheme="minorBidi"/>
+                <w:noProof/>
+                <w:kern w:val="2"/>
+                <w:sz w:val="21"/>
+              </w:rPr>
+              <w:tab/>
+            </w:r>
+            <w:r>
+              <w:rPr>
+                <w:rStyle w:val="a8"/>
+                <w:rFonts w:ascii="宋体" w:eastAsia="宋体" w:hAnsi="宋体"/>
+                <w:noProof/>
+              </w:rPr>
+              <w:t>内容热度增长与消退</w:t>
+            </w:r>
+            <w:r>
+              <w:rPr>
+                <w:noProof/>
+                <w:webHidden/>
+              </w:rPr>
+              <w:tab/>
+            </w:r>
+            <w:r>
+              <w:rPr>
+                <w:noProof/>
+                <w:webHidden/>
+              </w:rPr>
+              <w:fldChar w:fldCharType="begin"/>
+            </w:r>
+            <w:r>
+              <w:rPr>
+                <w:noProof/>
+                <w:webHidden/>
+              </w:rPr>
+              <w:instrText xml:space="preserve"> PAGEREF _Toc132915215 \h </w:instrText>
+            </w:r>
+            <w:r>
+              <w:rPr>
+                <w:noProof/>
+                <w:webHidden/>
+              </w:rPr>
+            </w:r>
+            <w:r>
+              <w:rPr>
+                <w:noProof/>
+                <w:webHidden/>
+              </w:rPr>
+              <w:fldChar w:fldCharType="separate"/>
+            </w:r>
+            <w:r>
+              <w:rPr>
+                <w:noProof/>
+                <w:webHidden/>
+              </w:rPr>
+              <w:t>2</w:t>
+            </w:r>
+            <w:r>
+              <w:rPr>
+                <w:noProof/>
+                <w:webHidden/>
+              </w:rPr>
+              <w:fldChar w:fldCharType="end"/>
+            </w:r>
+          </w:hyperlink>
+        </w:p>
+        <w:p>
+          <w:pPr>
+            <w:pStyle w:val="31"/>
+            <w:tabs>
+              <w:tab w:val="right" w:leader="dot" w:pos="8296"/>
+            </w:tabs>
+            <w:rPr>
+              <w:rFonts w:cstheme="minorBidi"/>
+              <w:noProof/>
+              <w:kern w:val="2"/>
+              <w:sz w:val="21"/>
+            </w:rPr>
+          </w:pPr>
+          <w:hyperlink w:anchor="_Toc132915216" w:history="1">
+            <w:r>
+              <w:rPr>
+                <w:rStyle w:val="a8"/>
+                <w:rFonts w:ascii="宋体" w:eastAsia="宋体" w:hAnsi="宋体"/>
+                <w:noProof/>
+              </w:rPr>
+              <w:t>1.1热度的定义与目的</w:t>
+            </w:r>
+            <w:r>
+              <w:rPr>
+                <w:noProof/>
+                <w:webHidden/>
+              </w:rPr>
+              <w:tab/>
+            </w:r>
+            <w:r>
+              <w:rPr>
+                <w:noProof/>
+                <w:webHidden/>
+              </w:rPr>
+              <w:fldChar w:fldCharType="begin"/>
+            </w:r>
+            <w:r>
+              <w:rPr>
+                <w:noProof/>
+                <w:webHidden/>
+              </w:rPr>
+              <w:instrText xml:space="preserve"> PAGEREF _Toc132915216 \h </w:instrText>
+            </w:r>
+            <w:r>
+              <w:rPr>
+                <w:noProof/>
+                <w:webHidden/>
+              </w:rPr>
+            </w:r>
+            <w:r>
+              <w:rPr>
+                <w:noProof/>
+                <w:webHidden/>
+              </w:rPr>
+              <w:fldChar w:fldCharType="separate"/>
+            </w:r>
+            <w:r>
+              <w:rPr>
+                <w:noProof/>
+                <w:webHidden/>
+              </w:rPr>
+              <w:t>2</w:t>
+            </w:r>
+            <w:r>
+              <w:rPr>
+                <w:noProof/>
+                <w:webHidden/>
+              </w:rPr>
+              <w:fldChar w:fldCharType="end"/>
+            </w:r>
+          </w:hyperlink>
+        </w:p>
+        <w:p>
+          <w:pPr>
+            <w:pStyle w:val="31"/>
+            <w:tabs>
+              <w:tab w:val="right" w:leader="dot" w:pos="8296"/>
+            </w:tabs>
+            <w:rPr>
+              <w:rFonts w:cstheme="minorBidi"/>
+              <w:noProof/>
+              <w:kern w:val="2"/>
+              <w:sz w:val="21"/>
+            </w:rPr>
+          </w:pPr>
+          <w:hyperlink w:anchor="_Toc132915217" w:history="1">
+            <w:r>
+              <w:rPr>
+                <w:rStyle w:val="a8"/>
+                <w:rFonts w:ascii="宋体" w:eastAsia="宋体" w:hAnsi="宋体"/>
+                <w:noProof/>
+              </w:rPr>
+              <w:t>1.2热度增长与消退的数学原理</w:t>
+            </w:r>
+            <w:r>
+              <w:rPr>
+                <w:noProof/>
+                <w:webHidden/>
+              </w:rPr>
+              <w:tab/>
+            </w:r>
+            <w:r>
+              <w:rPr>
+                <w:noProof/>
+                <w:webHidden/>
+              </w:rPr>
+              <w:fldChar w:fldCharType="begin"/>
+            </w:r>
+            <w:r>
+              <w:rPr>
+                <w:noProof/>
+                <w:webHidden/>
+              </w:rPr>
+              <w:instrText xml:space="preserve"> PAGEREF _Toc132915217 \h </w:instrText>
+            </w:r>
+            <w:r>
+              <w:rPr>
+                <w:noProof/>
+                <w:webHidden/>
+              </w:rPr>
+            </w:r>
+            <w:r>
+              <w:rPr>
+                <w:noProof/>
+                <w:webHidden/>
+              </w:rPr>
+              <w:fldChar w:fldCharType="separate"/>
+            </w:r>
+            <w:r>
+              <w:rPr>
+                <w:noProof/>
+                <w:webHidden/>
+              </w:rPr>
+              <w:t>2</w:t>
+            </w:r>
+            <w:r>
+              <w:rPr>
+                <w:noProof/>
+                <w:webHidden/>
+              </w:rPr>
+              <w:fldChar w:fldCharType="end"/>
+            </w:r>
+          </w:hyperlink>
+        </w:p>
+        <w:p>
+          <w:pPr>
+            <w:pStyle w:val="21"/>
+            <w:tabs>
+              <w:tab w:val="left" w:pos="630"/>
+              <w:tab w:val="right" w:leader="dot" w:pos="8296"/>
+            </w:tabs>
+            <w:rPr>
+              <w:rFonts w:cstheme="minorBidi"/>
+              <w:noProof/>
+              <w:kern w:val="2"/>
+              <w:sz w:val="21"/>
+            </w:rPr>
+          </w:pPr>
+          <w:hyperlink w:anchor="_Toc132915218" w:history="1">
+            <w:r>
+              <w:rPr>
+                <w:rStyle w:val="a8"/>
+                <w:rFonts w:ascii="宋体" w:eastAsia="宋体" w:hAnsi="宋体"/>
+                <w:noProof/>
+              </w:rPr>
+              <w:t>2</w:t>
+            </w:r>
+            <w:r>
+              <w:rPr>
+                <w:rFonts w:cstheme="minorBidi"/>
+                <w:noProof/>
+                <w:kern w:val="2"/>
+                <w:sz w:val="21"/>
+              </w:rPr>
+              <w:tab/>
+            </w:r>
+            <w:r>
+              <w:rPr>
+                <w:rStyle w:val="a8"/>
+                <w:rFonts w:ascii="宋体" w:eastAsia="宋体" w:hAnsi="宋体"/>
+                <w:noProof/>
+              </w:rPr>
+              <w:t>内容推荐</w:t>
+            </w:r>
+            <w:r>
+              <w:rPr>
+                <w:noProof/>
+                <w:webHidden/>
+              </w:rPr>
+              <w:tab/>
+            </w:r>
+            <w:r>
+              <w:rPr>
+                <w:noProof/>
+                <w:webHidden/>
+              </w:rPr>
+              <w:fldChar w:fldCharType="begin"/>
+            </w:r>
+            <w:r>
+              <w:rPr>
+                <w:noProof/>
+                <w:webHidden/>
+              </w:rPr>
+              <w:instrText xml:space="preserve"> PAGEREF _Toc132915218 \h </w:instrText>
+            </w:r>
+            <w:r>
+              <w:rPr>
+                <w:noProof/>
+                <w:webHidden/>
+              </w:rPr>
+            </w:r>
+            <w:r>
+              <w:rPr>
+                <w:noProof/>
+                <w:webHidden/>
+              </w:rPr>
+              <w:fldChar w:fldCharType="separate"/>
+            </w:r>
+            <w:r>
+              <w:rPr>
+                <w:noProof/>
+                <w:webHidden/>
+              </w:rPr>
+              <w:t>2</w:t>
+            </w:r>
+            <w:r>
+              <w:rPr>
+                <w:noProof/>
+                <w:webHidden/>
+              </w:rPr>
+              <w:fldChar w:fldCharType="end"/>
+            </w:r>
+          </w:hyperlink>
+        </w:p>
+        <w:p>
+          <w:pPr>
+            <w:pStyle w:val="31"/>
+            <w:tabs>
+              <w:tab w:val="right" w:leader="dot" w:pos="8296"/>
+            </w:tabs>
+            <w:rPr>
+              <w:rFonts w:cstheme="minorBidi"/>
+              <w:noProof/>
+              <w:kern w:val="2"/>
+              <w:sz w:val="21"/>
+            </w:rPr>
+          </w:pPr>
+          <w:hyperlink w:anchor="_Toc132915219" w:history="1">
+            <w:r>
+              <w:rPr>
+                <w:rStyle w:val="a8"/>
+                <w:rFonts w:ascii="宋体" w:eastAsia="宋体" w:hAnsi="宋体"/>
+                <w:noProof/>
+              </w:rPr>
+              <w:t>2.1基于文本特征的内容推荐</w:t>
+            </w:r>
+            <w:r>
+              <w:rPr>
+                <w:noProof/>
+                <w:webHidden/>
+              </w:rPr>
+              <w:tab/>
+            </w:r>
+            <w:r>
+              <w:rPr>
+                <w:noProof/>
+                <w:webHidden/>
+              </w:rPr>
+              <w:fldChar w:fldCharType="begin"/>
+            </w:r>
+            <w:r>
+              <w:rPr>
+                <w:noProof/>
+                <w:webHidden/>
+              </w:rPr>
+              <w:instrText xml:space="preserve"> PAGEREF _Toc132915219 \h </w:instrText>
+            </w:r>
+            <w:r>
+              <w:rPr>
+                <w:noProof/>
+                <w:webHidden/>
+              </w:rPr>
+            </w:r>
+            <w:r>
+              <w:rPr>
+                <w:noProof/>
+                <w:webHidden/>
+              </w:rPr>
+              <w:fldChar w:fldCharType="separate"/>
+            </w:r>
+            <w:r>
+              <w:rPr>
+                <w:noProof/>
+                <w:webHidden/>
+              </w:rPr>
+              <w:t>2</w:t>
+            </w:r>
+            <w:r>
+              <w:rPr>
+                <w:noProof/>
+                <w:webHidden/>
+              </w:rPr>
+              <w:fldChar w:fldCharType="end"/>
+            </w:r>
+          </w:hyperlink>
+        </w:p>
+        <w:p>
+          <w:pPr>
+            <w:pStyle w:val="31"/>
+            <w:tabs>
+              <w:tab w:val="right" w:leader="dot" w:pos="8296"/>
+            </w:tabs>
+            <w:rPr>
+              <w:rFonts w:cstheme="minorBidi"/>
+              <w:noProof/>
+              <w:kern w:val="2"/>
+              <w:sz w:val="21"/>
+            </w:rPr>
+          </w:pPr>
+          <w:hyperlink w:anchor="_Toc132915220" w:history="1">
+            <w:r>
+              <w:rPr>
+                <w:rStyle w:val="a8"/>
+                <w:rFonts w:ascii="宋体" w:eastAsia="宋体" w:hAnsi="宋体"/>
+                <w:noProof/>
+              </w:rPr>
+              <w:t>2.2基于用户反馈的内容推荐</w:t>
+            </w:r>
+            <w:r>
+              <w:rPr>
+                <w:noProof/>
+                <w:webHidden/>
+              </w:rPr>
+              <w:tab/>
+            </w:r>
+            <w:r>
+              <w:rPr>
+                <w:noProof/>
+                <w:webHidden/>
+              </w:rPr>
+              <w:fldChar w:fldCharType="begin"/>
+            </w:r>
+            <w:r>
+              <w:rPr>
+                <w:noProof/>
+                <w:webHidden/>
+              </w:rPr>
+              <w:instrText xml:space="preserve"> PAGEREF _Toc132915220 \h </w:instrText>
+            </w:r>
+            <w:r>
+              <w:rPr>
+                <w:noProof/>
+                <w:webHidden/>
+              </w:rPr>
+            </w:r>
+            <w:r>
+              <w:rPr>
+                <w:noProof/>
+                <w:webHidden/>
+              </w:rPr>
+              <w:fldChar w:fldCharType="separate"/>
+            </w:r>
+            <w:r>
+              <w:rPr>
+                <w:noProof/>
+                <w:webHidden/>
+              </w:rPr>
+              <w:t>2</w:t>
+            </w:r>
+            <w:r>
+              <w:rPr>
+                <w:noProof/>
+                <w:webHidden/>
+              </w:rPr>
+              <w:fldChar w:fldCharType="end"/>
+            </w:r>
+          </w:hyperlink>
+        </w:p>
+        <w:p>
+          <w:pPr>
+            <w:pStyle w:val="21"/>
+            <w:tabs>
+              <w:tab w:val="right" w:leader="dot" w:pos="8296"/>
+            </w:tabs>
+            <w:rPr>
+              <w:rFonts w:cstheme="minorBidi"/>
+              <w:noProof/>
+              <w:kern w:val="2"/>
+              <w:sz w:val="21"/>
+            </w:rPr>
+          </w:pPr>
+          <w:hyperlink w:anchor="_Toc132915221" w:history="1">
+            <w:r>
+              <w:rPr>
+                <w:rStyle w:val="a8"/>
+                <w:rFonts w:ascii="宋体" w:eastAsia="宋体" w:hAnsi="宋体"/>
+                <w:noProof/>
+              </w:rPr>
+              <w:t>3 用户关系与用户发现</w:t>
+            </w:r>
+            <w:r>
+              <w:rPr>
+                <w:noProof/>
+                <w:webHidden/>
+              </w:rPr>
+              <w:tab/>
+            </w:r>
+            <w:r>
+              <w:rPr>
+                <w:noProof/>
+                <w:webHidden/>
+              </w:rPr>
+              <w:fldChar w:fldCharType="begin"/>
+            </w:r>
+            <w:r>
+              <w:rPr>
+                <w:noProof/>
+                <w:webHidden/>
+              </w:rPr>
+              <w:instrText xml:space="preserve"> PAGEREF _Toc132915221 \h </w:instrText>
+            </w:r>
+            <w:r>
+              <w:rPr>
+                <w:noProof/>
+                <w:webHidden/>
+              </w:rPr>
+            </w:r>
+            <w:r>
+              <w:rPr>
+                <w:noProof/>
+                <w:webHidden/>
+              </w:rPr>
+              <w:fldChar w:fldCharType="separate"/>
+            </w:r>
+            <w:r>
+              <w:rPr>
+                <w:noProof/>
+                <w:webHidden/>
+              </w:rPr>
+              <w:t>2</w:t>
+            </w:r>
+            <w:r>
+              <w:rPr>
+                <w:noProof/>
+                <w:webHidden/>
+              </w:rPr>
+              <w:fldChar w:fldCharType="end"/>
+            </w:r>
+          </w:hyperlink>
+        </w:p>
+        <w:p>
+          <w:pPr>
+            <w:pStyle w:val="31"/>
+            <w:tabs>
+              <w:tab w:val="right" w:leader="dot" w:pos="8296"/>
+            </w:tabs>
+            <w:rPr>
+              <w:rFonts w:cstheme="minorBidi"/>
+              <w:noProof/>
+              <w:kern w:val="2"/>
+              <w:sz w:val="21"/>
+            </w:rPr>
+          </w:pPr>
+          <w:hyperlink w:anchor="_Toc132915222" w:history="1">
+            <w:r>
+              <w:rPr>
+                <w:rStyle w:val="a8"/>
+                <w:rFonts w:ascii="宋体" w:eastAsia="宋体" w:hAnsi="宋体"/>
+                <w:noProof/>
+              </w:rPr>
+              <w:t>3.1用户关系的表现形式</w:t>
+            </w:r>
+            <w:r>
+              <w:rPr>
+                <w:noProof/>
+                <w:webHidden/>
+              </w:rPr>
+              <w:tab/>
+            </w:r>
+            <w:r>
+              <w:rPr>
+                <w:noProof/>
+                <w:webHidden/>
+              </w:rPr>
+              <w:fldChar w:fldCharType="begin"/>
+            </w:r>
+            <w:r>
+              <w:rPr>
+                <w:noProof/>
+                <w:webHidden/>
+              </w:rPr>
+              <w:instrText xml:space="preserve"> PAGEREF _Toc132915222 \h </w:instrText>
+            </w:r>
+            <w:r>
+              <w:rPr>
+                <w:noProof/>
+                <w:webHidden/>
+              </w:rPr>
+            </w:r>
+            <w:r>
+              <w:rPr>
+                <w:noProof/>
+                <w:webHidden/>
+              </w:rPr>
+              <w:fldChar w:fldCharType="separate"/>
+            </w:r>
+            <w:r>
+              <w:rPr>
+                <w:noProof/>
+                <w:webHidden/>
+              </w:rPr>
+              <w:t>2</w:t>
+            </w:r>
+            <w:r>
+              <w:rPr>
+                <w:noProof/>
+                <w:webHidden/>
+              </w:rPr>
+              <w:fldChar w:fldCharType="end"/>
+            </w:r>
+          </w:hyperlink>
+        </w:p>
+        <w:p>
+          <w:pPr>
+            <w:pStyle w:val="31"/>
+            <w:tabs>
+              <w:tab w:val="right" w:leader="dot" w:pos="8296"/>
+            </w:tabs>
+            <w:rPr>
+              <w:rFonts w:cstheme="minorBidi"/>
+              <w:noProof/>
+              <w:kern w:val="2"/>
+              <w:sz w:val="21"/>
+            </w:rPr>
+          </w:pPr>
+          <w:hyperlink w:anchor="_Toc132915223" w:history="1">
+            <w:r>
+              <w:rPr>
+                <w:rStyle w:val="a8"/>
+                <w:rFonts w:ascii="宋体" w:eastAsia="宋体" w:hAnsi="宋体"/>
+                <w:noProof/>
+              </w:rPr>
+              <w:t>3.2基于关联性分析的用户发现</w:t>
+            </w:r>
+            <w:r>
+              <w:rPr>
+                <w:noProof/>
+                <w:webHidden/>
+              </w:rPr>
+              <w:tab/>
+            </w:r>
+            <w:r>
+              <w:rPr>
+                <w:noProof/>
+                <w:webHidden/>
+              </w:rPr>
+              <w:fldChar w:fldCharType="begin"/>
+            </w:r>
+            <w:r>
+              <w:rPr>
+                <w:noProof/>
+                <w:webHidden/>
+              </w:rPr>
+              <w:instrText xml:space="preserve"> PAGEREF _Toc132915223 \h </w:instrText>
+            </w:r>
+            <w:r>
+              <w:rPr>
+                <w:noProof/>
+                <w:webHidden/>
+              </w:rPr>
+            </w:r>
+            <w:r>
+              <w:rPr>
+                <w:noProof/>
+                <w:webHidden/>
+              </w:rPr>
+              <w:fldChar w:fldCharType="separate"/>
+            </w:r>
+            <w:r>
+              <w:rPr>
+                <w:noProof/>
+                <w:webHidden/>
+              </w:rPr>
+              <w:t>2</w:t>
+            </w:r>
+            <w:r>
+              <w:rPr>
+                <w:noProof/>
+                <w:webHidden/>
+              </w:rPr>
+              <w:fldChar w:fldCharType="end"/>
+            </w:r>
+          </w:hyperlink>
+        </w:p>
+        <w:p>
+          <w:pPr>
+            <w:pStyle w:val="21"/>
+            <w:tabs>
+              <w:tab w:val="right" w:leader="dot" w:pos="8296"/>
+            </w:tabs>
+            <w:rPr>
+              <w:rFonts w:cstheme="minorBidi"/>
+              <w:noProof/>
+              <w:kern w:val="2"/>
+              <w:sz w:val="21"/>
+            </w:rPr>
+          </w:pPr>
+          <w:hyperlink w:anchor="_Toc132915224" w:history="1">
+            <w:r>
+              <w:rPr>
+                <w:rStyle w:val="a8"/>
+                <w:rFonts w:ascii="宋体" w:eastAsia="宋体" w:hAnsi="宋体"/>
+                <w:noProof/>
+              </w:rPr>
+              <w:t>4 宠物信息与数据流向</w:t>
+            </w:r>
+            <w:r>
+              <w:rPr>
+                <w:noProof/>
+                <w:webHidden/>
+              </w:rPr>
+              <w:tab/>
+            </w:r>
+            <w:r>
+              <w:rPr>
+                <w:noProof/>
+                <w:webHidden/>
+              </w:rPr>
+              <w:fldChar w:fldCharType="begin"/>
+            </w:r>
+            <w:r>
+              <w:rPr>
+                <w:noProof/>
+                <w:webHidden/>
+              </w:rPr>
+              <w:instrText xml:space="preserve"> PAGEREF _Toc132915224 \h </w:instrText>
+            </w:r>
+            <w:r>
+              <w:rPr>
+                <w:noProof/>
+                <w:webHidden/>
+              </w:rPr>
+            </w:r>
+            <w:r>
+              <w:rPr>
+                <w:noProof/>
+                <w:webHidden/>
+              </w:rPr>
+              <w:fldChar w:fldCharType="separate"/>
+            </w:r>
+            <w:r>
+              <w:rPr>
+                <w:noProof/>
+                <w:webHidden/>
+              </w:rPr>
+              <w:t>2</w:t>
+            </w:r>
+            <w:r>
+              <w:rPr>
+                <w:noProof/>
+                <w:webHidden/>
+              </w:rPr>
+              <w:fldChar w:fldCharType="end"/>
+            </w:r>
+          </w:hyperlink>
+        </w:p>
+        <w:p>
+          <w:pPr>
+            <w:pStyle w:val="31"/>
+            <w:tabs>
+              <w:tab w:val="right" w:leader="dot" w:pos="8296"/>
+            </w:tabs>
+            <w:rPr>
+              <w:rFonts w:cstheme="minorBidi"/>
+              <w:noProof/>
+              <w:kern w:val="2"/>
+              <w:sz w:val="21"/>
+            </w:rPr>
+          </w:pPr>
+          <w:hyperlink w:anchor="_Toc132915225" w:history="1">
+            <w:r>
+              <w:rPr>
+                <w:rStyle w:val="a8"/>
+                <w:rFonts w:ascii="宋体" w:eastAsia="宋体" w:hAnsi="宋体"/>
+                <w:noProof/>
+              </w:rPr>
+              <w:t>4.1 宠物信息的定义</w:t>
+            </w:r>
+            <w:r>
+              <w:rPr>
+                <w:noProof/>
+                <w:webHidden/>
+              </w:rPr>
+              <w:tab/>
+            </w:r>
+            <w:r>
+              <w:rPr>
+                <w:noProof/>
+                <w:webHidden/>
+              </w:rPr>
+              <w:fldChar w:fldCharType="begin"/>
+            </w:r>
+            <w:r>
+              <w:rPr>
+                <w:noProof/>
+                <w:webHidden/>
+              </w:rPr>
+              <w:instrText xml:space="preserve"> PAGEREF _Toc132915225 \h </w:instrText>
+            </w:r>
+            <w:r>
+              <w:rPr>
+                <w:noProof/>
+                <w:webHidden/>
+              </w:rPr>
+            </w:r>
+            <w:r>
+              <w:rPr>
+                <w:noProof/>
+                <w:webHidden/>
+              </w:rPr>
+              <w:fldChar w:fldCharType="separate"/>
+            </w:r>
+            <w:r>
+              <w:rPr>
+                <w:noProof/>
+                <w:webHidden/>
+              </w:rPr>
+              <w:t>2</w:t>
+            </w:r>
+            <w:r>
+              <w:rPr>
+                <w:noProof/>
+                <w:webHidden/>
+              </w:rPr>
+              <w:fldChar w:fldCharType="end"/>
+            </w:r>
+          </w:hyperlink>
+        </w:p>
+        <w:p>
+          <w:pPr>
+            <w:pStyle w:val="31"/>
+            <w:tabs>
+              <w:tab w:val="right" w:leader="dot" w:pos="8296"/>
+            </w:tabs>
+            <w:rPr>
+              <w:rFonts w:cstheme="minorBidi"/>
+              <w:noProof/>
+              <w:kern w:val="2"/>
+              <w:sz w:val="21"/>
+            </w:rPr>
+          </w:pPr>
+          <w:hyperlink w:anchor="_Toc132915226" w:history="1">
+            <w:r>
+              <w:rPr>
+                <w:rStyle w:val="a8"/>
+                <w:rFonts w:ascii="宋体" w:eastAsia="宋体" w:hAnsi="宋体"/>
+                <w:noProof/>
+              </w:rPr>
+              <w:t>4.2 宠物数据的流向</w:t>
+            </w:r>
+            <w:r>
+              <w:rPr>
+                <w:noProof/>
+                <w:webHidden/>
+              </w:rPr>
+              <w:tab/>
+            </w:r>
+            <w:r>
+              <w:rPr>
+                <w:noProof/>
+                <w:webHidden/>
+              </w:rPr>
+              <w:fldChar w:fldCharType="begin"/>
+            </w:r>
+            <w:r>
+              <w:rPr>
+                <w:noProof/>
+                <w:webHidden/>
+              </w:rPr>
+              <w:instrText xml:space="preserve"> PAGEREF _Toc132915226 \h </w:instrText>
+            </w:r>
+            <w:r>
+              <w:rPr>
+                <w:noProof/>
+                <w:webHidden/>
+              </w:rPr>
+            </w:r>
+            <w:r>
+              <w:rPr>
+                <w:noProof/>
+                <w:webHidden/>
+              </w:rPr>
+              <w:fldChar w:fldCharType="separate"/>
+            </w:r>
+            <w:r>
+              <w:rPr>
+                <w:noProof/>
+                <w:webHidden/>
+              </w:rPr>
+              <w:t>2</w:t>
+            </w:r>
+            <w:r>
+              <w:rPr>
+                <w:noProof/>
+                <w:webHidden/>
+              </w:rPr>
+              <w:fldChar w:fldCharType="end"/>
+            </w:r>
+          </w:hyperlink>
+        </w:p>
+        <w:p>
+          <w:r>
+            <w:rPr>
+              <w:b/>
+              <w:bCs/>
+              <w:lang w:val="zh-CN"/>
+            </w:rPr>
+            <w:fldChar w:fldCharType="end"/>
+          </w:r>
+        </w:p>
+      </w:sdtContent>
+    </w:sdt>
+    <w:p>
+      <w:pPr>
+        <w:widowControl/>
+        <w:jc w:val="left"/>
+        <w:rPr>
+          <w:rFonts w:ascii="宋体" w:eastAsia="宋体" w:hAnsi="宋体" w:cstheme="majorBidi"/>
+          <w:b/>
+          <w:bCs/>
+          <w:sz w:val="24"/>
+          <w:szCs w:val="24"/>
+        </w:rPr>
+      </w:pPr>
+      <w:r>
+        <w:rPr>
+          <w:rFonts w:ascii="宋体" w:eastAsia="宋体" w:hAnsi="宋体"/>
+          <w:sz w:val="24"/>
+          <w:szCs w:val="24"/>
+        </w:rPr>
+        <w:br w:type="page"/>
+      </w:r>
+    </w:p>
     <w:p>
       <w:pPr>
         <w:pStyle w:val="2"/>
@@ -15,14 +991,17 @@
           <w:szCs w:val="24"/>
         </w:rPr>
       </w:pPr>
-      <w:r>
-        <w:rPr>
-          <w:rFonts w:ascii="宋体" w:eastAsia="宋体" w:hAnsi="宋体" w:hint="eastAsia"/>
-          <w:sz w:val="24"/>
-          <w:szCs w:val="24"/>
-        </w:rPr>
+      <w:bookmarkStart w:id="0" w:name="_Toc132915215"/>
+      <w:r>
+        <w:rPr>
+          <w:rFonts w:ascii="宋体" w:eastAsia="宋体" w:hAnsi="宋体" w:hint="eastAsia"/>
+          <w:sz w:val="24"/>
+          <w:szCs w:val="24"/>
+        </w:rPr>
+        <w:lastRenderedPageBreak/>
         <w:t>内容热度增长与消退</w:t>
       </w:r>
+      <w:bookmarkEnd w:id="0"/>
     </w:p>
     <w:p>
       <w:pPr>
@@ -33,6 +1012,7 @@
           <w:szCs w:val="24"/>
         </w:rPr>
       </w:pPr>
+      <w:bookmarkStart w:id="1" w:name="_Toc132915216"/>
       <w:r>
         <w:rPr>
           <w:rFonts w:ascii="宋体" w:eastAsia="宋体" w:hAnsi="宋体" w:hint="eastAsia"/>
@@ -65,6 +1045,7 @@
         </w:rPr>
         <w:t>与目的</w:t>
       </w:r>
+      <w:bookmarkEnd w:id="1"/>
     </w:p>
     <w:p>
       <w:pPr>
@@ -356,25 +1337,7 @@
           <w:sz w:val="24"/>
           <w:szCs w:val="24"/>
         </w:rPr>
-        <w:t>内容的点击量、转发量、</w:t>
-      </w:r>
-      <w:proofErr w:type="gramStart"/>
-      <w:r>
-        <w:rPr>
-          <w:rFonts w:ascii="宋体" w:eastAsia="宋体" w:hAnsi="宋体" w:hint="eastAsia"/>
-          <w:sz w:val="24"/>
-          <w:szCs w:val="24"/>
-        </w:rPr>
-        <w:t>点赞数量</w:t>
-      </w:r>
-      <w:proofErr w:type="gramEnd"/>
-      <w:r>
-        <w:rPr>
-          <w:rFonts w:ascii="宋体" w:eastAsia="宋体" w:hAnsi="宋体" w:hint="eastAsia"/>
-          <w:sz w:val="24"/>
-          <w:szCs w:val="24"/>
-        </w:rPr>
-        <w:t>、评论数量、收藏数量在一定的数学模型下的量化数据；在系统中设计热度的目的是为了增强用户参与度、</w:t>
+        <w:t>内容的点击量、转发量、点赞数量、评论数量、收藏数量在一定的数学模型下的量化数据；在系统中设计热度的目的是为了增强用户参与度、</w:t>
       </w:r>
       <w:r>
         <w:rPr>
@@ -410,6 +1373,7 @@
           <w:szCs w:val="24"/>
         </w:rPr>
       </w:pPr>
+      <w:bookmarkStart w:id="2" w:name="_Toc132915217"/>
       <w:r>
         <w:rPr>
           <w:rFonts w:ascii="宋体" w:eastAsia="宋体" w:hAnsi="宋体" w:hint="eastAsia"/>
@@ -426,6 +1390,7 @@
         </w:rPr>
         <w:t>2热度增长与消退的数学原理</w:t>
       </w:r>
+      <w:bookmarkEnd w:id="2"/>
     </w:p>
     <w:p>
       <w:pPr>
@@ -507,25 +1472,7 @@
           <w:sz w:val="24"/>
           <w:szCs w:val="24"/>
         </w:rPr>
-        <w:t>在选取合适的模型拟合之前，需要先明确事件的生命周期。以文章为例，其生命周期主要有：文章创建阶段、热度增长阶段、热度饱和阶段、热度消退阶段和稳定阶段。不同的生命周期具有转换关系，具体如下。【做个标记</w:t>
-      </w:r>
-      <w:proofErr w:type="spellStart"/>
-      <w:r>
-        <w:rPr>
-          <w:rFonts w:ascii="宋体" w:eastAsia="宋体" w:hAnsi="宋体" w:hint="eastAsia"/>
-          <w:sz w:val="24"/>
-          <w:szCs w:val="24"/>
-        </w:rPr>
-        <w:t>todo</w:t>
-      </w:r>
-      <w:proofErr w:type="spellEnd"/>
-      <w:r>
-        <w:rPr>
-          <w:rFonts w:ascii="宋体" w:eastAsia="宋体" w:hAnsi="宋体" w:hint="eastAsia"/>
-          <w:sz w:val="24"/>
-          <w:szCs w:val="24"/>
-        </w:rPr>
-        <w:t>】</w:t>
+        <w:t>在选取合适的模型拟合之前，需要先明确事件的生命周期。以文章为例，其生命周期主要有：文章创建阶段、热度增长阶段、热度饱和阶段、热度消退阶段和稳定阶段。不同的生命周期具有转换关系，具体如下。【做个标记todo】</w:t>
       </w:r>
     </w:p>
     <w:p>
@@ -570,23 +1517,13 @@
         </w:rPr>
         <w:t>、</w:t>
       </w:r>
-      <w:proofErr w:type="spellStart"/>
-      <w:r>
-        <w:rPr>
-          <w:rFonts w:ascii="宋体" w:eastAsia="宋体" w:hAnsi="宋体"/>
-          <w:sz w:val="24"/>
-          <w:szCs w:val="24"/>
-        </w:rPr>
-        <w:t>Gompertz</w:t>
-      </w:r>
-      <w:proofErr w:type="spellEnd"/>
-      <w:r>
-        <w:rPr>
-          <w:rFonts w:ascii="宋体" w:eastAsia="宋体" w:hAnsi="宋体"/>
-          <w:sz w:val="24"/>
-          <w:szCs w:val="24"/>
-        </w:rPr>
-        <w:t>曲线</w:t>
+      <w:r>
+        <w:rPr>
+          <w:rFonts w:ascii="宋体" w:eastAsia="宋体" w:hAnsi="宋体"/>
+          <w:sz w:val="24"/>
+          <w:szCs w:val="24"/>
+        </w:rPr>
+        <w:t>Gompertz曲线</w:t>
       </w:r>
       <w:r>
         <w:rPr>
@@ -610,25 +1547,7 @@
           <w:sz w:val="24"/>
           <w:szCs w:val="24"/>
         </w:rPr>
-        <w:t>【做个标记</w:t>
-      </w:r>
-      <w:proofErr w:type="spellStart"/>
-      <w:r>
-        <w:rPr>
-          <w:rFonts w:ascii="宋体" w:eastAsia="宋体" w:hAnsi="宋体" w:hint="eastAsia"/>
-          <w:sz w:val="24"/>
-          <w:szCs w:val="24"/>
-        </w:rPr>
-        <w:t>todo</w:t>
-      </w:r>
-      <w:proofErr w:type="spellEnd"/>
-      <w:r>
-        <w:rPr>
-          <w:rFonts w:ascii="宋体" w:eastAsia="宋体" w:hAnsi="宋体" w:hint="eastAsia"/>
-          <w:sz w:val="24"/>
-          <w:szCs w:val="24"/>
-        </w:rPr>
-        <w:t>】。</w:t>
+        <w:t>【做个标记todo】。</w:t>
       </w:r>
     </w:p>
     <w:p>
@@ -656,25 +1575,7 @@
           <w:sz w:val="24"/>
           <w:szCs w:val="24"/>
         </w:rPr>
-        <w:t>【做个标记</w:t>
-      </w:r>
-      <w:proofErr w:type="spellStart"/>
-      <w:r>
-        <w:rPr>
-          <w:rFonts w:ascii="宋体" w:eastAsia="宋体" w:hAnsi="宋体" w:hint="eastAsia"/>
-          <w:sz w:val="24"/>
-          <w:szCs w:val="24"/>
-        </w:rPr>
-        <w:t>todo</w:t>
-      </w:r>
-      <w:proofErr w:type="spellEnd"/>
-      <w:r>
-        <w:rPr>
-          <w:rFonts w:ascii="宋体" w:eastAsia="宋体" w:hAnsi="宋体" w:hint="eastAsia"/>
-          <w:sz w:val="24"/>
-          <w:szCs w:val="24"/>
-        </w:rPr>
-        <w:t>】文章热度变化与视频的热度变化有很大的相似点。针对视频网站的调研有利于发现背后是数学奥秘。</w:t>
+        <w:t>【做个标记todo】文章热度变化与视频的热度变化有很大的相似点。针对视频网站的调研有利于发现背后是数学奥秘。</w:t>
       </w:r>
     </w:p>
     <w:p>
@@ -710,25 +1611,7 @@
           <w:sz w:val="24"/>
           <w:szCs w:val="24"/>
         </w:rPr>
-        <w:t>针对上文的定义，本系统影响文章内容的热度主要参数为：时间、点击量、转发量、</w:t>
-      </w:r>
-      <w:proofErr w:type="gramStart"/>
-      <w:r>
-        <w:rPr>
-          <w:rFonts w:ascii="宋体" w:eastAsia="宋体" w:hAnsi="宋体" w:hint="eastAsia"/>
-          <w:sz w:val="24"/>
-          <w:szCs w:val="24"/>
-        </w:rPr>
-        <w:t>点赞数量</w:t>
-      </w:r>
-      <w:proofErr w:type="gramEnd"/>
-      <w:r>
-        <w:rPr>
-          <w:rFonts w:ascii="宋体" w:eastAsia="宋体" w:hAnsi="宋体" w:hint="eastAsia"/>
-          <w:sz w:val="24"/>
-          <w:szCs w:val="24"/>
-        </w:rPr>
-        <w:t>、评论数量和收藏数量。参数与结果建的对应关系为：</w:t>
+        <w:t>针对上文的定义，本系统影响文章内容的热度主要参数为：时间、点击量、转发量、点赞数量、评论数量和收藏数量。参数与结果建的对应关系为：</w:t>
       </w:r>
     </w:p>
     <w:p>
@@ -746,105 +1629,15 @@
           <w:sz w:val="24"/>
           <w:szCs w:val="24"/>
         </w:rPr>
-        <w:t>hots = (Math.log10(</w:t>
-      </w:r>
-      <w:proofErr w:type="spellStart"/>
-      <w:r>
-        <w:rPr>
-          <w:rFonts w:ascii="宋体" w:eastAsia="宋体" w:hAnsi="宋体"/>
-          <w:sz w:val="24"/>
-          <w:szCs w:val="24"/>
-        </w:rPr>
-        <w:t>article.getViews</w:t>
-      </w:r>
-      <w:proofErr w:type="spellEnd"/>
-      <w:r>
-        <w:rPr>
-          <w:rFonts w:ascii="宋体" w:eastAsia="宋体" w:hAnsi="宋体"/>
-          <w:sz w:val="24"/>
-          <w:szCs w:val="24"/>
-        </w:rPr>
-        <w:t xml:space="preserve">()) + </w:t>
-      </w:r>
-      <w:proofErr w:type="spellStart"/>
-      <w:r>
-        <w:rPr>
-          <w:rFonts w:ascii="宋体" w:eastAsia="宋体" w:hAnsi="宋体"/>
-          <w:sz w:val="24"/>
-          <w:szCs w:val="24"/>
-        </w:rPr>
-        <w:t>article.getLikes</w:t>
-      </w:r>
-      <w:proofErr w:type="spellEnd"/>
-      <w:r>
-        <w:rPr>
-          <w:rFonts w:ascii="宋体" w:eastAsia="宋体" w:hAnsi="宋体"/>
-          <w:sz w:val="24"/>
-          <w:szCs w:val="24"/>
-        </w:rPr>
-        <w:t xml:space="preserve">() + </w:t>
-      </w:r>
-      <w:proofErr w:type="spellStart"/>
-      <w:r>
-        <w:rPr>
-          <w:rFonts w:ascii="宋体" w:eastAsia="宋体" w:hAnsi="宋体"/>
-          <w:sz w:val="24"/>
-          <w:szCs w:val="24"/>
-        </w:rPr>
-        <w:t>article.getFavorites</w:t>
-      </w:r>
-      <w:proofErr w:type="spellEnd"/>
-      <w:r>
-        <w:rPr>
-          <w:rFonts w:ascii="宋体" w:eastAsia="宋体" w:hAnsi="宋体"/>
-          <w:sz w:val="24"/>
-          <w:szCs w:val="24"/>
-        </w:rPr>
-        <w:t xml:space="preserve">() + </w:t>
-      </w:r>
-      <w:proofErr w:type="spellStart"/>
-      <w:r>
-        <w:rPr>
-          <w:rFonts w:ascii="宋体" w:eastAsia="宋体" w:hAnsi="宋体"/>
-          <w:sz w:val="24"/>
-          <w:szCs w:val="24"/>
-        </w:rPr>
-        <w:t>article.getComments</w:t>
-      </w:r>
-      <w:proofErr w:type="spellEnd"/>
-      <w:r>
-        <w:rPr>
-          <w:rFonts w:ascii="宋体" w:eastAsia="宋体" w:hAnsi="宋体"/>
-          <w:sz w:val="24"/>
-          <w:szCs w:val="24"/>
-        </w:rPr>
-        <w:t>()) / age;</w:t>
-      </w:r>
-      <w:r>
-        <w:rPr>
-          <w:rFonts w:ascii="宋体" w:eastAsia="宋体" w:hAnsi="宋体" w:hint="eastAsia"/>
-          <w:sz w:val="24"/>
-          <w:szCs w:val="24"/>
-        </w:rPr>
-        <w:t xml:space="preserve"> 【做个标记</w:t>
-      </w:r>
-      <w:proofErr w:type="spellStart"/>
-      <w:r>
-        <w:rPr>
-          <w:rFonts w:ascii="宋体" w:eastAsia="宋体" w:hAnsi="宋体" w:hint="eastAsia"/>
-          <w:sz w:val="24"/>
-          <w:szCs w:val="24"/>
-        </w:rPr>
-        <w:t>todo</w:t>
-      </w:r>
-      <w:proofErr w:type="spellEnd"/>
-      <w:r>
-        <w:rPr>
-          <w:rFonts w:ascii="宋体" w:eastAsia="宋体" w:hAnsi="宋体" w:hint="eastAsia"/>
-          <w:sz w:val="24"/>
-          <w:szCs w:val="24"/>
-        </w:rPr>
-        <w:t>】</w:t>
+        <w:t>hots = (Math.log10(article.getViews()) + article.getLikes() + article.getFavorites() + article.getComments()) / age;</w:t>
+      </w:r>
+      <w:r>
+        <w:rPr>
+          <w:rFonts w:ascii="宋体" w:eastAsia="宋体" w:hAnsi="宋体" w:hint="eastAsia"/>
+          <w:sz w:val="24"/>
+          <w:szCs w:val="24"/>
+        </w:rPr>
+        <w:t xml:space="preserve"> 【做个标记todo】</w:t>
       </w:r>
     </w:p>
     <w:p>
@@ -872,25 +1665,7 @@
           <w:sz w:val="24"/>
           <w:szCs w:val="24"/>
         </w:rPr>
-        <w:t>【做个标记</w:t>
-      </w:r>
-      <w:proofErr w:type="spellStart"/>
-      <w:r>
-        <w:rPr>
-          <w:rFonts w:ascii="宋体" w:eastAsia="宋体" w:hAnsi="宋体" w:hint="eastAsia"/>
-          <w:sz w:val="24"/>
-          <w:szCs w:val="24"/>
-        </w:rPr>
-        <w:t>todo</w:t>
-      </w:r>
-      <w:proofErr w:type="spellEnd"/>
-      <w:r>
-        <w:rPr>
-          <w:rFonts w:ascii="宋体" w:eastAsia="宋体" w:hAnsi="宋体" w:hint="eastAsia"/>
-          <w:sz w:val="24"/>
-          <w:szCs w:val="24"/>
-        </w:rPr>
-        <w:t>】画图</w:t>
+        <w:t>【做个标记todo】画图</w:t>
       </w:r>
     </w:p>
     <w:p>
@@ -925,6 +1700,7 @@
           <w:szCs w:val="24"/>
         </w:rPr>
       </w:pPr>
+      <w:bookmarkStart w:id="3" w:name="_Toc132915218"/>
       <w:r>
         <w:rPr>
           <w:rFonts w:ascii="宋体" w:eastAsia="宋体" w:hAnsi="宋体" w:hint="eastAsia"/>
@@ -933,6 +1709,7 @@
         </w:rPr>
         <w:t>内容推荐</w:t>
       </w:r>
+      <w:bookmarkEnd w:id="3"/>
     </w:p>
     <w:p>
       <w:pPr>
@@ -985,6 +1762,7 @@
           <w:szCs w:val="24"/>
         </w:rPr>
       </w:pPr>
+      <w:bookmarkStart w:id="4" w:name="_Toc132915219"/>
       <w:r>
         <w:rPr>
           <w:rFonts w:ascii="宋体" w:eastAsia="宋体" w:hAnsi="宋体" w:hint="eastAsia"/>
@@ -1017,6 +1795,7 @@
         </w:rPr>
         <w:t>文本特征的内容推荐</w:t>
       </w:r>
+      <w:bookmarkEnd w:id="4"/>
     </w:p>
     <w:p>
       <w:pPr>
@@ -1085,25 +1864,7 @@
           <w:sz w:val="24"/>
           <w:szCs w:val="24"/>
         </w:rPr>
-        <w:t>【做个标记</w:t>
-      </w:r>
-      <w:proofErr w:type="spellStart"/>
-      <w:r>
-        <w:rPr>
-          <w:rFonts w:ascii="宋体" w:eastAsia="宋体" w:hAnsi="宋体" w:hint="eastAsia"/>
-          <w:sz w:val="24"/>
-          <w:szCs w:val="24"/>
-        </w:rPr>
-        <w:t>todo</w:t>
-      </w:r>
-      <w:proofErr w:type="spellEnd"/>
-      <w:r>
-        <w:rPr>
-          <w:rFonts w:ascii="宋体" w:eastAsia="宋体" w:hAnsi="宋体" w:hint="eastAsia"/>
-          <w:sz w:val="24"/>
-          <w:szCs w:val="24"/>
-        </w:rPr>
-        <w:t>】</w:t>
+        <w:t>【做个标记todo】</w:t>
       </w:r>
     </w:p>
     <w:p>
@@ -1363,16 +2124,7 @@
           <w:sz w:val="24"/>
           <w:szCs w:val="24"/>
         </w:rPr>
-        <w:t>一个</w:t>
-      </w:r>
-      <w:r>
-        <w:rPr>
-          <w:rFonts w:ascii="宋体" w:eastAsia="宋体" w:hAnsi="宋体" w:hint="eastAsia"/>
-          <w:sz w:val="24"/>
-          <w:szCs w:val="24"/>
-        </w:rPr>
-        <w:lastRenderedPageBreak/>
-        <w:t>词语在一个文档中的</w:t>
+        <w:t>一个词语在一个文档中的</w:t>
       </w:r>
       <w:r>
         <w:rPr>
@@ -1398,25 +2150,7 @@
           <w:sz w:val="24"/>
           <w:szCs w:val="24"/>
         </w:rPr>
-        <w:t xml:space="preserve">TF-IDF = TF * </w:t>
-      </w:r>
-      <w:proofErr w:type="gramStart"/>
-      <w:r>
-        <w:rPr>
-          <w:rFonts w:ascii="宋体" w:eastAsia="宋体" w:hAnsi="宋体"/>
-          <w:sz w:val="24"/>
-          <w:szCs w:val="24"/>
-        </w:rPr>
-        <w:t>log(</w:t>
-      </w:r>
-      <w:proofErr w:type="gramEnd"/>
-      <w:r>
-        <w:rPr>
-          <w:rFonts w:ascii="宋体" w:eastAsia="宋体" w:hAnsi="宋体"/>
-          <w:sz w:val="24"/>
-          <w:szCs w:val="24"/>
-        </w:rPr>
-        <w:t>N / DF)</w:t>
+        <w:t>TF-IDF = TF * log(N / DF)</w:t>
       </w:r>
     </w:p>
     <w:p>
@@ -1863,51 +2597,15 @@
           <w:sz w:val="24"/>
           <w:szCs w:val="24"/>
         </w:rPr>
-        <w:t>假设两者的余弦相似度较为接近1，则两篇文章必定是特征相似的。同时，它也有一定的缺点，比如两个属性相似但不相同，则它们会被视作是两个独立的属性，也就是放大了两者之间的差别，最终会结果的可信度下降。使用聚类的方式计算时需要不断改变公共特征向量的属性（在聚类中，公共特征向量通常被称作</w:t>
-      </w:r>
-      <w:proofErr w:type="gramStart"/>
-      <w:r>
-        <w:rPr>
-          <w:rFonts w:ascii="宋体" w:eastAsia="宋体" w:hAnsi="宋体" w:hint="eastAsia"/>
-          <w:sz w:val="24"/>
-          <w:szCs w:val="24"/>
-        </w:rPr>
-        <w:t>蔟</w:t>
-      </w:r>
-      <w:proofErr w:type="gramEnd"/>
-      <w:r>
-        <w:rPr>
-          <w:rFonts w:ascii="宋体" w:eastAsia="宋体" w:hAnsi="宋体" w:hint="eastAsia"/>
-          <w:sz w:val="24"/>
-          <w:szCs w:val="24"/>
-        </w:rPr>
-        <w:t>中心），</w:t>
-      </w:r>
-      <w:r>
-        <w:rPr>
-          <w:rFonts w:ascii="宋体" w:eastAsia="宋体" w:hAnsi="宋体" w:hint="eastAsia"/>
-          <w:sz w:val="24"/>
-          <w:szCs w:val="24"/>
-        </w:rPr>
-        <w:t>聚类结果的各个类别中，会有包含很多离</w:t>
-      </w:r>
-      <w:proofErr w:type="gramStart"/>
-      <w:r>
-        <w:rPr>
-          <w:rFonts w:ascii="宋体" w:eastAsia="宋体" w:hAnsi="宋体" w:hint="eastAsia"/>
-          <w:sz w:val="24"/>
-          <w:szCs w:val="24"/>
-        </w:rPr>
-        <w:t>蔟</w:t>
-      </w:r>
-      <w:proofErr w:type="gramEnd"/>
-      <w:r>
-        <w:rPr>
-          <w:rFonts w:ascii="宋体" w:eastAsia="宋体" w:hAnsi="宋体" w:hint="eastAsia"/>
-          <w:sz w:val="24"/>
-          <w:szCs w:val="24"/>
-        </w:rPr>
-        <w:t>中心相对较远的数据。简单来说，聚类的结果中，文章之间的相似度可能不会很高。总之，两种方式各有优略，合并向量的属性的方法适用在计算相似度强的场景，聚类方式则顾名思义，更适合对若干文章进行划分。</w:t>
+        <w:t>假设两者的余弦相似度较为接近1，则两篇文章必定是特征相似的。同时，它也有一定的缺点，比如两个属性相似但不相同，则它们会被视作是两个独立的属性，也就是放大了两者之间的差别，最终会结果的可信度下降。使用聚类的方式计算时需要不断改变公共特征向量的属性（在聚类中，公共特征向量通常被称作蔟中心），</w:t>
+      </w:r>
+      <w:r>
+        <w:rPr>
+          <w:rFonts w:ascii="宋体" w:eastAsia="宋体" w:hAnsi="宋体" w:hint="eastAsia"/>
+          <w:sz w:val="24"/>
+          <w:szCs w:val="24"/>
+        </w:rPr>
+        <w:t>聚类结果的各个类别中，会有包含很多离蔟中心相对较远的数据。简单来说，聚类的结果中，文章之间的相似度可能不会很高。总之，两种方式各有优略，合并向量的属性的方法适用在计算相似度强的场景，聚类方式则顾名思义，更适合对若干文章进行划分。</w:t>
       </w:r>
     </w:p>
     <w:p>
@@ -1955,6 +2653,7 @@
           <w:szCs w:val="24"/>
         </w:rPr>
       </w:pPr>
+      <w:bookmarkStart w:id="5" w:name="_Toc132915220"/>
       <w:r>
         <w:rPr>
           <w:rFonts w:ascii="宋体" w:eastAsia="宋体" w:hAnsi="宋体" w:hint="eastAsia"/>
@@ -2003,6 +2702,7 @@
         </w:rPr>
         <w:t>的内容推荐</w:t>
       </w:r>
+      <w:bookmarkEnd w:id="5"/>
     </w:p>
     <w:p>
       <w:pPr>
@@ -2397,7 +3097,6 @@
           <w:sz w:val="24"/>
           <w:szCs w:val="24"/>
         </w:rPr>
-        <w:lastRenderedPageBreak/>
         <w:tab/>
       </w:r>
       <w:r>
@@ -2484,6 +3183,7 @@
           <w:szCs w:val="24"/>
         </w:rPr>
       </w:pPr>
+      <w:bookmarkStart w:id="6" w:name="_Toc132915221"/>
       <w:r>
         <w:rPr>
           <w:rFonts w:ascii="宋体" w:eastAsia="宋体" w:hAnsi="宋体" w:hint="eastAsia"/>
@@ -2508,6 +3208,7 @@
         </w:rPr>
         <w:t>用户关系与用户发现</w:t>
       </w:r>
+      <w:bookmarkEnd w:id="6"/>
     </w:p>
     <w:p>
       <w:pPr>
@@ -2518,6 +3219,7 @@
           <w:szCs w:val="24"/>
         </w:rPr>
       </w:pPr>
+      <w:bookmarkStart w:id="7" w:name="_Toc132915222"/>
       <w:r>
         <w:rPr>
           <w:rFonts w:ascii="宋体" w:eastAsia="宋体" w:hAnsi="宋体" w:hint="eastAsia"/>
@@ -2534,6 +3236,7 @@
         </w:rPr>
         <w:t>1用户关系的表现形式</w:t>
       </w:r>
+      <w:bookmarkEnd w:id="7"/>
     </w:p>
     <w:p>
       <w:pPr>
@@ -2637,11 +3340,12 @@
       <w:pPr>
         <w:pStyle w:val="3"/>
         <w:rPr>
-          <w:rFonts w:ascii="宋体" w:eastAsia="宋体" w:hAnsi="宋体" w:hint="eastAsia"/>
-          <w:sz w:val="24"/>
-          <w:szCs w:val="24"/>
-        </w:rPr>
-      </w:pPr>
+          <w:rFonts w:ascii="宋体" w:eastAsia="宋体" w:hAnsi="宋体"/>
+          <w:sz w:val="24"/>
+          <w:szCs w:val="24"/>
+        </w:rPr>
+      </w:pPr>
+      <w:bookmarkStart w:id="8" w:name="_Toc132915223"/>
       <w:r>
         <w:rPr>
           <w:rFonts w:ascii="宋体" w:eastAsia="宋体" w:hAnsi="宋体" w:hint="eastAsia"/>
@@ -2666,6 +3370,7 @@
         </w:rPr>
         <w:t>关联性分析的用户发现</w:t>
       </w:r>
+      <w:bookmarkEnd w:id="8"/>
     </w:p>
     <w:p>
       <w:pPr>
@@ -2678,22 +3383,209 @@
       </w:pPr>
       <w:r>
         <w:rPr>
+          <w:rFonts w:ascii="宋体" w:eastAsia="宋体" w:hAnsi="宋体" w:cs="Times New Roman" w:hint="eastAsia"/>
+          <w:sz w:val="24"/>
+          <w:szCs w:val="24"/>
+        </w:rPr>
+        <w:t>一个用户会关注多个用户，系统把</w:t>
+      </w:r>
+      <w:r>
+        <w:rPr>
+          <w:rFonts w:ascii="宋体" w:eastAsia="宋体" w:hAnsi="宋体" w:cs="Times New Roman" w:hint="eastAsia"/>
+          <w:sz w:val="24"/>
+          <w:szCs w:val="24"/>
+        </w:rPr>
+        <w:t>所有</w:t>
+      </w:r>
+      <w:r>
+        <w:rPr>
+          <w:rFonts w:ascii="宋体" w:eastAsia="宋体" w:hAnsi="宋体" w:cs="Times New Roman" w:hint="eastAsia"/>
+          <w:sz w:val="24"/>
+          <w:szCs w:val="24"/>
+        </w:rPr>
+        <w:t>用户关注的用户集</w:t>
+      </w:r>
+      <w:r>
+        <w:rPr>
+          <w:rFonts w:ascii="宋体" w:eastAsia="宋体" w:hAnsi="宋体" w:cs="Times New Roman" w:hint="eastAsia"/>
+          <w:sz w:val="24"/>
+          <w:szCs w:val="24"/>
+        </w:rPr>
+        <w:t>的集合</w:t>
+      </w:r>
+      <w:r>
+        <w:rPr>
+          <w:rFonts w:ascii="宋体" w:eastAsia="宋体" w:hAnsi="宋体" w:cs="Times New Roman" w:hint="eastAsia"/>
+          <w:sz w:val="24"/>
+          <w:szCs w:val="24"/>
+        </w:rPr>
+        <w:t>称之为</w:t>
+      </w:r>
+      <w:r>
+        <w:rPr>
+          <w:rFonts w:ascii="宋体" w:eastAsia="宋体" w:hAnsi="宋体" w:cs="Times New Roman" w:hint="eastAsia"/>
+          <w:sz w:val="24"/>
+          <w:szCs w:val="24"/>
+        </w:rPr>
+        <w:t>用户关注事务集</w:t>
+      </w:r>
+      <w:r>
+        <w:rPr>
+          <w:rFonts w:ascii="宋体" w:eastAsia="宋体" w:hAnsi="宋体" w:cs="Times New Roman" w:hint="eastAsia"/>
+          <w:sz w:val="24"/>
+          <w:szCs w:val="24"/>
+        </w:rPr>
+        <w:t>。</w:t>
+      </w:r>
+      <w:r>
+        <w:rPr>
+          <w:rFonts w:ascii="宋体" w:eastAsia="宋体" w:hAnsi="宋体" w:cs="Times New Roman" w:hint="eastAsia"/>
+          <w:sz w:val="24"/>
+          <w:szCs w:val="24"/>
+        </w:rPr>
+        <w:t>当</w:t>
+      </w:r>
+      <w:r>
+        <w:rPr>
+          <w:rFonts w:ascii="宋体" w:eastAsia="宋体" w:hAnsi="宋体" w:cs="Times New Roman" w:hint="eastAsia"/>
+          <w:sz w:val="24"/>
+          <w:szCs w:val="24"/>
+        </w:rPr>
+        <w:t>用户关注事务集</w:t>
+      </w:r>
+      <w:r>
+        <w:rPr>
+          <w:rFonts w:ascii="宋体" w:eastAsia="宋体" w:hAnsi="宋体" w:cs="Times New Roman" w:hint="eastAsia"/>
+          <w:sz w:val="24"/>
+          <w:szCs w:val="24"/>
+        </w:rPr>
+        <w:t>足够大，就有可能挖掘出其中有意义的被关注用户集，这些</w:t>
+      </w:r>
+      <w:r>
+        <w:rPr>
+          <w:rFonts w:ascii="宋体" w:eastAsia="宋体" w:hAnsi="宋体" w:cs="Times New Roman" w:hint="eastAsia"/>
+          <w:sz w:val="24"/>
+          <w:szCs w:val="24"/>
+        </w:rPr>
+        <w:t>有意义的被关注用户集</w:t>
+      </w:r>
+      <w:r>
+        <w:rPr>
+          <w:rFonts w:ascii="宋体" w:eastAsia="宋体" w:hAnsi="宋体" w:cs="Times New Roman" w:hint="eastAsia"/>
+          <w:sz w:val="24"/>
+          <w:szCs w:val="24"/>
+        </w:rPr>
+        <w:t>的项之间就有关联性。简单的例子是，很多用户都关注了用户A和用户B，并且其中有相当一部分人关注了用户C，当有一个用户</w:t>
+      </w:r>
+      <w:r>
+        <w:rPr>
+          <w:rFonts w:ascii="宋体" w:eastAsia="宋体" w:hAnsi="宋体" w:cs="Times New Roman" w:hint="eastAsia"/>
+          <w:sz w:val="24"/>
+          <w:szCs w:val="24"/>
+        </w:rPr>
+        <w:t>关注了用户A和用户B</w:t>
+      </w:r>
+      <w:r>
+        <w:rPr>
+          <w:rFonts w:ascii="宋体" w:eastAsia="宋体" w:hAnsi="宋体" w:cs="Times New Roman" w:hint="eastAsia"/>
+          <w:sz w:val="24"/>
+          <w:szCs w:val="24"/>
+        </w:rPr>
+        <w:t>时，他就有比较大的可能会关注用户C。这就是基于关联性分析的用户发现的核心原理。</w:t>
+      </w:r>
+    </w:p>
+    <w:p>
+      <w:pPr>
+        <w:rPr>
           <w:rFonts w:ascii="宋体" w:eastAsia="宋体" w:hAnsi="宋体" w:cs="Times New Roman"/>
           <w:sz w:val="24"/>
           <w:szCs w:val="24"/>
         </w:rPr>
+      </w:pPr>
+    </w:p>
+    <w:p>
+      <w:pPr>
+        <w:pStyle w:val="4"/>
+        <w:rPr>
+          <w:rFonts w:ascii="宋体" w:eastAsia="宋体" w:hAnsi="宋体" w:cs="Times New Roman" w:hint="eastAsia"/>
+          <w:sz w:val="24"/>
+          <w:szCs w:val="24"/>
+        </w:rPr>
+      </w:pPr>
+      <w:r>
+        <w:rPr>
+          <w:rFonts w:ascii="宋体" w:eastAsia="宋体" w:hAnsi="宋体" w:cs="Times New Roman" w:hint="eastAsia"/>
+          <w:sz w:val="24"/>
+          <w:szCs w:val="24"/>
+        </w:rPr>
+        <w:t>3.2.1</w:t>
+      </w:r>
+      <w:r>
+        <w:rPr>
+          <w:rFonts w:ascii="宋体" w:eastAsia="宋体" w:hAnsi="宋体" w:cs="Times New Roman"/>
+          <w:sz w:val="24"/>
+          <w:szCs w:val="24"/>
+        </w:rPr>
+        <w:t xml:space="preserve"> </w:t>
+      </w:r>
+      <w:r>
+        <w:rPr>
+          <w:rFonts w:ascii="宋体" w:eastAsia="宋体" w:hAnsi="宋体" w:hint="eastAsia"/>
+          <w:sz w:val="24"/>
+          <w:szCs w:val="24"/>
+        </w:rPr>
+        <w:t>关联性分析</w:t>
+      </w:r>
+      <w:r>
+        <w:rPr>
+          <w:rFonts w:ascii="宋体" w:eastAsia="宋体" w:hAnsi="宋体" w:hint="eastAsia"/>
+          <w:sz w:val="24"/>
+          <w:szCs w:val="24"/>
+        </w:rPr>
+        <w:t>的算法原理</w:t>
+      </w:r>
+    </w:p>
+    <w:p>
+      <w:pPr>
+        <w:ind w:firstLine="420"/>
+        <w:rPr>
+          <w:rFonts w:ascii="宋体" w:eastAsia="宋体" w:hAnsi="宋体" w:cs="Times New Roman"/>
+          <w:sz w:val="24"/>
+          <w:szCs w:val="24"/>
+        </w:rPr>
+      </w:pPr>
+      <w:r>
+        <w:rPr>
+          <w:rFonts w:ascii="宋体" w:eastAsia="宋体" w:hAnsi="宋体" w:cs="Times New Roman"/>
+          <w:sz w:val="24"/>
+          <w:szCs w:val="24"/>
+        </w:rPr>
         <w:t>尿布与啤酒的故事早已耳熟能详。事实上，通过大量的数据分析和用户行为分析，人们很容易发现消费者对于不同种类商品行为的关联性。但是当数据量足够大，比如</w:t>
       </w:r>
-      <w:proofErr w:type="gramStart"/>
+      <w:r>
+        <w:rPr>
+          <w:rFonts w:ascii="宋体" w:eastAsia="宋体" w:hAnsi="宋体" w:cs="Times New Roman" w:hint="eastAsia"/>
+          <w:sz w:val="24"/>
+          <w:szCs w:val="24"/>
+        </w:rPr>
+        <w:t>有上</w:t>
+      </w:r>
       <w:r>
         <w:rPr>
           <w:rFonts w:ascii="宋体" w:eastAsia="宋体" w:hAnsi="宋体" w:cs="Times New Roman"/>
           <w:sz w:val="24"/>
           <w:szCs w:val="24"/>
         </w:rPr>
-        <w:t>数量级为亿级别</w:t>
-      </w:r>
-      <w:proofErr w:type="gramEnd"/>
+        <w:t>亿</w:t>
+      </w:r>
+      <w:r>
+        <w:rPr>
+          <w:rFonts w:ascii="宋体" w:eastAsia="宋体" w:hAnsi="宋体" w:cs="Times New Roman" w:hint="eastAsia"/>
+          <w:sz w:val="24"/>
+          <w:szCs w:val="24"/>
+        </w:rPr>
+        <w:t>条记录</w:t>
+      </w:r>
       <w:r>
         <w:rPr>
           <w:rFonts w:ascii="宋体" w:eastAsia="宋体" w:hAnsi="宋体" w:cs="Times New Roman"/>
@@ -2718,60 +3610,25 @@
           <w:szCs w:val="24"/>
         </w:rPr>
         <w:tab/>
-        <w:t>计算机辅助目前的最优方案。为了让设计的系统能更好的工作，需要给系统设计一个好的算法，比如经典的关联性分析算法：</w:t>
-      </w:r>
-      <w:proofErr w:type="spellStart"/>
-      <w:r>
+        <w:t>计算机辅助目前的最优方案。为了让设计的系统能更好的工作，需要给系统设计一个好的算法，比如经典的关联性分析算法：Apriori算法和FP-growth算法。</w:t>
+      </w:r>
+    </w:p>
+    <w:p>
+      <w:pPr>
         <w:rPr>
           <w:rFonts w:ascii="宋体" w:eastAsia="宋体" w:hAnsi="宋体" w:cs="Times New Roman"/>
           <w:sz w:val="24"/>
           <w:szCs w:val="24"/>
         </w:rPr>
-        <w:t>Apriori</w:t>
-      </w:r>
-      <w:proofErr w:type="spellEnd"/>
+      </w:pPr>
       <w:r>
         <w:rPr>
           <w:rFonts w:ascii="宋体" w:eastAsia="宋体" w:hAnsi="宋体" w:cs="Times New Roman"/>
           <w:sz w:val="24"/>
           <w:szCs w:val="24"/>
         </w:rPr>
-        <w:t>算法和FP-growth算法。</w:t>
-      </w:r>
-    </w:p>
-    <w:p>
-      <w:pPr>
-        <w:rPr>
-          <w:rFonts w:ascii="宋体" w:eastAsia="宋体" w:hAnsi="宋体" w:cs="Times New Roman"/>
-          <w:sz w:val="24"/>
-          <w:szCs w:val="24"/>
-        </w:rPr>
-      </w:pPr>
-      <w:r>
-        <w:rPr>
-          <w:rFonts w:ascii="宋体" w:eastAsia="宋体" w:hAnsi="宋体" w:cs="Times New Roman"/>
-          <w:sz w:val="24"/>
-          <w:szCs w:val="24"/>
-        </w:rPr>
         <w:tab/>
-      </w:r>
-      <w:proofErr w:type="spellStart"/>
-      <w:r>
-        <w:rPr>
-          <w:rFonts w:ascii="宋体" w:eastAsia="宋体" w:hAnsi="宋体" w:cs="Times New Roman"/>
-          <w:sz w:val="24"/>
-          <w:szCs w:val="24"/>
-        </w:rPr>
-        <w:t>Apriori</w:t>
-      </w:r>
-      <w:proofErr w:type="spellEnd"/>
-      <w:r>
-        <w:rPr>
-          <w:rFonts w:ascii="宋体" w:eastAsia="宋体" w:hAnsi="宋体" w:cs="Times New Roman"/>
-          <w:sz w:val="24"/>
-          <w:szCs w:val="24"/>
-        </w:rPr>
-        <w:t>算法是一种常用的数据关联性分析挖掘算法，其根本原理是找出数据集中频繁出现的数据集合。关联规则是形如X→Y的表达式，使用支持度（support）和置信度（confidence）来度量。其中：</w:t>
+        <w:t>Apriori算法是一种常用的数据关联性分析挖掘算法，其根本原理是找出数据集中频繁出现的数据集合。关联规则是形如X→Y的表达式，使用支持度（support）和置信度（confidence）来度量。其中：</w:t>
       </w:r>
     </w:p>
     <w:p>
@@ -2960,348 +3817,61 @@
           <w:szCs w:val="24"/>
         </w:rPr>
         <w:tab/>
-        <w:t>可以说，</w:t>
-      </w:r>
-      <w:proofErr w:type="spellStart"/>
-      <w:r>
+        <w:t>可以说，Apriori算法是基于统计的，根据这个算法的挖掘关联规则的集体过程是先统计出频繁项集，然后根据频繁项集找出强关联规则。不难发现，Apriori算法是需要人为定义频繁项集的，比如定义出现频率超过70%的集合为频繁项集。另外，上述的公式还蕴含了众所周知的朴素道理，如果一个事件出现的概率足够高，那么该事件对于其他事件的推导的可信度就越低，比如，广东夏天白天气温高于25℃，这是一个概率极高的事件，对于另外的事件，如“出门逛街”，那么气温高于25℃推导出“出门逛街”的置信度就不会很高，类似于这种推导是没有意义的。</w:t>
+      </w:r>
+    </w:p>
+    <w:p>
+      <w:pPr>
         <w:rPr>
           <w:rFonts w:ascii="宋体" w:eastAsia="宋体" w:hAnsi="宋体" w:cs="Times New Roman"/>
           <w:sz w:val="24"/>
           <w:szCs w:val="24"/>
         </w:rPr>
-        <w:t>Apriori</w:t>
-      </w:r>
-      <w:proofErr w:type="spellEnd"/>
+      </w:pPr>
       <w:r>
         <w:rPr>
           <w:rFonts w:ascii="宋体" w:eastAsia="宋体" w:hAnsi="宋体" w:cs="Times New Roman"/>
           <w:sz w:val="24"/>
           <w:szCs w:val="24"/>
         </w:rPr>
-        <w:t>算法是基于统计的，根据这个算法的挖掘关联规则的集体过程是先统计出频繁项集，然后根据频繁</w:t>
-      </w:r>
-      <w:proofErr w:type="gramStart"/>
-      <w:r>
+        <w:tab/>
+        <w:t>Apriori算法的中间产物是频繁项集的关联树，找出强关联规则的方法就是遍历搜索。事实上，想要尝试暴力搜索几乎是不可能的，尤其是对于有上亿规模的数据集。前人已经帮我们总结出规律：如果一个集合是频繁项集，则它的所有子集都是频繁项集；如果一个集合不是频繁项集，则它的所有超集都不是频繁项集。利用这两个规则对关联树进行剪纸，可以极大加快搜索速度。</w:t>
+      </w:r>
+    </w:p>
+    <w:p>
+      <w:pPr>
         <w:rPr>
           <w:rFonts w:ascii="宋体" w:eastAsia="宋体" w:hAnsi="宋体" w:cs="Times New Roman"/>
           <w:sz w:val="24"/>
           <w:szCs w:val="24"/>
         </w:rPr>
-        <w:t>项集找出强关联</w:t>
-      </w:r>
-      <w:proofErr w:type="gramEnd"/>
+      </w:pPr>
       <w:r>
         <w:rPr>
           <w:rFonts w:ascii="宋体" w:eastAsia="宋体" w:hAnsi="宋体" w:cs="Times New Roman"/>
           <w:sz w:val="24"/>
           <w:szCs w:val="24"/>
         </w:rPr>
-        <w:t>规则。不难发现，</w:t>
-      </w:r>
-      <w:proofErr w:type="spellStart"/>
-      <w:r>
+        <w:tab/>
+        <w:t>FP-growth算法是基于Apriori算法构建出来的，它采用了名为频繁模式树的高级数据结构使得扫描次数减少，从而大大加快了算法速度。FP-growth算法只需要对数据库进行两次扫描，而Apriori算法对于每个潜在的频繁项集都会扫描数据集判定给定模式是否为频繁项集，因此FP-growth算法的速度要比Apriori算法快。</w:t>
+      </w:r>
+    </w:p>
+    <w:p>
+      <w:pPr>
         <w:rPr>
           <w:rFonts w:ascii="宋体" w:eastAsia="宋体" w:hAnsi="宋体" w:cs="Times New Roman"/>
           <w:sz w:val="24"/>
           <w:szCs w:val="24"/>
         </w:rPr>
-        <w:t>Apriori</w:t>
-      </w:r>
-      <w:proofErr w:type="spellEnd"/>
+      </w:pPr>
       <w:r>
         <w:rPr>
           <w:rFonts w:ascii="宋体" w:eastAsia="宋体" w:hAnsi="宋体" w:cs="Times New Roman"/>
           <w:sz w:val="24"/>
           <w:szCs w:val="24"/>
         </w:rPr>
-        <w:t>算法是需要人为定义</w:t>
-      </w:r>
-      <w:proofErr w:type="gramStart"/>
-      <w:r>
-        <w:rPr>
-          <w:rFonts w:ascii="宋体" w:eastAsia="宋体" w:hAnsi="宋体" w:cs="Times New Roman"/>
-          <w:sz w:val="24"/>
-          <w:szCs w:val="24"/>
-        </w:rPr>
-        <w:t>频繁项集的</w:t>
-      </w:r>
-      <w:proofErr w:type="gramEnd"/>
-      <w:r>
-        <w:rPr>
-          <w:rFonts w:ascii="宋体" w:eastAsia="宋体" w:hAnsi="宋体" w:cs="Times New Roman"/>
-          <w:sz w:val="24"/>
-          <w:szCs w:val="24"/>
-        </w:rPr>
-        <w:t>，比如定义出现频率超过70%的集合为频繁项集。另外，上述的公式还蕴含了众所周知的朴素道理，如果一个事件出现的概率足够高，那么该事件对于其他事件的推导的可信度就越低，比如，广东夏天白天气温高于25℃，这是一个概率极高的事件，对于另外的事件，如“出门逛街”，那么气温高于25℃推导出“出门逛街”的置信度就不会很高，类似于这种推导是没有意义的。</w:t>
-      </w:r>
-    </w:p>
-    <w:p>
-      <w:pPr>
-        <w:rPr>
-          <w:rFonts w:ascii="宋体" w:eastAsia="宋体" w:hAnsi="宋体" w:cs="Times New Roman"/>
-          <w:sz w:val="24"/>
-          <w:szCs w:val="24"/>
-        </w:rPr>
-      </w:pPr>
-      <w:r>
-        <w:rPr>
-          <w:rFonts w:ascii="宋体" w:eastAsia="宋体" w:hAnsi="宋体" w:cs="Times New Roman"/>
-          <w:sz w:val="24"/>
-          <w:szCs w:val="24"/>
-        </w:rPr>
         <w:tab/>
-      </w:r>
-      <w:proofErr w:type="spellStart"/>
-      <w:r>
-        <w:rPr>
-          <w:rFonts w:ascii="宋体" w:eastAsia="宋体" w:hAnsi="宋体" w:cs="Times New Roman"/>
-          <w:sz w:val="24"/>
-          <w:szCs w:val="24"/>
-        </w:rPr>
-        <w:t>Apriori</w:t>
-      </w:r>
-      <w:proofErr w:type="spellEnd"/>
-      <w:r>
-        <w:rPr>
-          <w:rFonts w:ascii="宋体" w:eastAsia="宋体" w:hAnsi="宋体" w:cs="Times New Roman"/>
-          <w:sz w:val="24"/>
-          <w:szCs w:val="24"/>
-        </w:rPr>
-        <w:t>算法的中间产物是</w:t>
-      </w:r>
-      <w:proofErr w:type="gramStart"/>
-      <w:r>
-        <w:rPr>
-          <w:rFonts w:ascii="宋体" w:eastAsia="宋体" w:hAnsi="宋体" w:cs="Times New Roman"/>
-          <w:sz w:val="24"/>
-          <w:szCs w:val="24"/>
-        </w:rPr>
-        <w:t>频繁项集的</w:t>
-      </w:r>
-      <w:proofErr w:type="gramEnd"/>
-      <w:r>
-        <w:rPr>
-          <w:rFonts w:ascii="宋体" w:eastAsia="宋体" w:hAnsi="宋体" w:cs="Times New Roman"/>
-          <w:sz w:val="24"/>
-          <w:szCs w:val="24"/>
-        </w:rPr>
-        <w:t>关联树，</w:t>
-      </w:r>
-      <w:proofErr w:type="gramStart"/>
-      <w:r>
-        <w:rPr>
-          <w:rFonts w:ascii="宋体" w:eastAsia="宋体" w:hAnsi="宋体" w:cs="Times New Roman"/>
-          <w:sz w:val="24"/>
-          <w:szCs w:val="24"/>
-        </w:rPr>
-        <w:t>找出强关联</w:t>
-      </w:r>
-      <w:proofErr w:type="gramEnd"/>
-      <w:r>
-        <w:rPr>
-          <w:rFonts w:ascii="宋体" w:eastAsia="宋体" w:hAnsi="宋体" w:cs="Times New Roman"/>
-          <w:sz w:val="24"/>
-          <w:szCs w:val="24"/>
-        </w:rPr>
-        <w:t>规则的方法就是遍历搜索。事实上，想要尝试暴力搜索几乎是不可能的，尤其是对于有上亿规模的数据集。前人已经帮我们总结出规律：如果一个集合是频繁项集，则它的所有子集都是频繁项集；如果一个集合不是频繁项集，则它的所有超集都不是频繁项集。利用这两个规则对关联树进行剪纸，可以极大加快搜索速度。</w:t>
-      </w:r>
-    </w:p>
-    <w:p>
-      <w:pPr>
-        <w:rPr>
-          <w:rFonts w:ascii="宋体" w:eastAsia="宋体" w:hAnsi="宋体" w:cs="Times New Roman"/>
-          <w:sz w:val="24"/>
-          <w:szCs w:val="24"/>
-        </w:rPr>
-      </w:pPr>
-      <w:r>
-        <w:rPr>
-          <w:rFonts w:ascii="宋体" w:eastAsia="宋体" w:hAnsi="宋体" w:cs="Times New Roman"/>
-          <w:sz w:val="24"/>
-          <w:szCs w:val="24"/>
-        </w:rPr>
-        <w:tab/>
-        <w:t>FP-growth算法是基于</w:t>
-      </w:r>
-      <w:proofErr w:type="spellStart"/>
-      <w:r>
-        <w:rPr>
-          <w:rFonts w:ascii="宋体" w:eastAsia="宋体" w:hAnsi="宋体" w:cs="Times New Roman"/>
-          <w:sz w:val="24"/>
-          <w:szCs w:val="24"/>
-        </w:rPr>
-        <w:t>Apriori</w:t>
-      </w:r>
-      <w:proofErr w:type="spellEnd"/>
-      <w:r>
-        <w:rPr>
-          <w:rFonts w:ascii="宋体" w:eastAsia="宋体" w:hAnsi="宋体" w:cs="Times New Roman"/>
-          <w:sz w:val="24"/>
-          <w:szCs w:val="24"/>
-        </w:rPr>
-        <w:t>算法构建出来的，它采用了名为频繁模式树的高级数据结构使得扫描次数减少，从而大大加快了算法速度。FP-growth算法只需要对数据库进行两次扫描，而</w:t>
-      </w:r>
-      <w:proofErr w:type="spellStart"/>
-      <w:r>
-        <w:rPr>
-          <w:rFonts w:ascii="宋体" w:eastAsia="宋体" w:hAnsi="宋体" w:cs="Times New Roman"/>
-          <w:sz w:val="24"/>
-          <w:szCs w:val="24"/>
-        </w:rPr>
-        <w:t>Apriori</w:t>
-      </w:r>
-      <w:proofErr w:type="spellEnd"/>
-      <w:r>
-        <w:rPr>
-          <w:rFonts w:ascii="宋体" w:eastAsia="宋体" w:hAnsi="宋体" w:cs="Times New Roman"/>
-          <w:sz w:val="24"/>
-          <w:szCs w:val="24"/>
-        </w:rPr>
-        <w:t>算法对于每个潜在的</w:t>
-      </w:r>
-      <w:proofErr w:type="gramStart"/>
-      <w:r>
-        <w:rPr>
-          <w:rFonts w:ascii="宋体" w:eastAsia="宋体" w:hAnsi="宋体" w:cs="Times New Roman"/>
-          <w:sz w:val="24"/>
-          <w:szCs w:val="24"/>
-        </w:rPr>
-        <w:t>频繁项集都会</w:t>
-      </w:r>
-      <w:proofErr w:type="gramEnd"/>
-      <w:r>
-        <w:rPr>
-          <w:rFonts w:ascii="宋体" w:eastAsia="宋体" w:hAnsi="宋体" w:cs="Times New Roman"/>
-          <w:sz w:val="24"/>
-          <w:szCs w:val="24"/>
-        </w:rPr>
-        <w:t>扫描数据集判定给定模式是否为频繁项集，因此FP-growth算法的速度要比</w:t>
-      </w:r>
-      <w:proofErr w:type="spellStart"/>
-      <w:r>
-        <w:rPr>
-          <w:rFonts w:ascii="宋体" w:eastAsia="宋体" w:hAnsi="宋体" w:cs="Times New Roman"/>
-          <w:sz w:val="24"/>
-          <w:szCs w:val="24"/>
-        </w:rPr>
-        <w:t>Apriori</w:t>
-      </w:r>
-      <w:proofErr w:type="spellEnd"/>
-      <w:r>
-        <w:rPr>
-          <w:rFonts w:ascii="宋体" w:eastAsia="宋体" w:hAnsi="宋体" w:cs="Times New Roman"/>
-          <w:sz w:val="24"/>
-          <w:szCs w:val="24"/>
-        </w:rPr>
-        <w:t>算法快。</w:t>
-      </w:r>
-    </w:p>
-    <w:p>
-      <w:pPr>
-        <w:rPr>
-          <w:rFonts w:ascii="宋体" w:eastAsia="宋体" w:hAnsi="宋体" w:cs="Times New Roman"/>
-          <w:sz w:val="24"/>
-          <w:szCs w:val="24"/>
-        </w:rPr>
-      </w:pPr>
-      <w:r>
-        <w:rPr>
-          <w:rFonts w:ascii="宋体" w:eastAsia="宋体" w:hAnsi="宋体" w:cs="Times New Roman"/>
-          <w:sz w:val="24"/>
-          <w:szCs w:val="24"/>
-        </w:rPr>
-        <w:tab/>
-        <w:t>FP-growth算法的成功很大程度是FP-tree的功劳。FP-tree是一种前缀树，所谓前缀树，即当前节点和后续节点都拥有共同前缀。这跟</w:t>
-      </w:r>
-      <w:proofErr w:type="spellStart"/>
-      <w:r>
-        <w:rPr>
-          <w:rFonts w:ascii="宋体" w:eastAsia="宋体" w:hAnsi="宋体" w:cs="Times New Roman"/>
-          <w:sz w:val="24"/>
-          <w:szCs w:val="24"/>
-        </w:rPr>
-        <w:t>Apriori</w:t>
-      </w:r>
-      <w:proofErr w:type="spellEnd"/>
-      <w:r>
-        <w:rPr>
-          <w:rFonts w:ascii="宋体" w:eastAsia="宋体" w:hAnsi="宋体" w:cs="Times New Roman"/>
-          <w:sz w:val="24"/>
-          <w:szCs w:val="24"/>
-        </w:rPr>
-        <w:t>算法的树的增长类似。FP-growth算法的优秀之处在于，它首先有</w:t>
-      </w:r>
-      <w:proofErr w:type="gramStart"/>
-      <w:r>
-        <w:rPr>
-          <w:rFonts w:ascii="宋体" w:eastAsia="宋体" w:hAnsi="宋体" w:cs="Times New Roman"/>
-          <w:sz w:val="24"/>
-          <w:szCs w:val="24"/>
-        </w:rPr>
-        <w:t>频繁项集的</w:t>
-      </w:r>
-      <w:proofErr w:type="gramEnd"/>
-      <w:r>
-        <w:rPr>
-          <w:rFonts w:ascii="宋体" w:eastAsia="宋体" w:hAnsi="宋体" w:cs="Times New Roman"/>
-          <w:sz w:val="24"/>
-          <w:szCs w:val="24"/>
-        </w:rPr>
-        <w:t>重写过程，根据</w:t>
-      </w:r>
-      <w:proofErr w:type="gramStart"/>
-      <w:r>
-        <w:rPr>
-          <w:rFonts w:ascii="宋体" w:eastAsia="宋体" w:hAnsi="宋体" w:cs="Times New Roman"/>
-          <w:sz w:val="24"/>
-          <w:szCs w:val="24"/>
-        </w:rPr>
-        <w:t>频繁项集和</w:t>
-      </w:r>
-      <w:proofErr w:type="gramEnd"/>
-      <w:r>
-        <w:rPr>
-          <w:rFonts w:ascii="宋体" w:eastAsia="宋体" w:hAnsi="宋体" w:cs="Times New Roman"/>
-          <w:sz w:val="24"/>
-          <w:szCs w:val="24"/>
-        </w:rPr>
-        <w:t>频繁</w:t>
-      </w:r>
-      <w:proofErr w:type="gramStart"/>
-      <w:r>
-        <w:rPr>
-          <w:rFonts w:ascii="宋体" w:eastAsia="宋体" w:hAnsi="宋体" w:cs="Times New Roman"/>
-          <w:sz w:val="24"/>
-          <w:szCs w:val="24"/>
-        </w:rPr>
-        <w:t>项集中</w:t>
-      </w:r>
-      <w:proofErr w:type="gramEnd"/>
-      <w:r>
-        <w:rPr>
-          <w:rFonts w:ascii="宋体" w:eastAsia="宋体" w:hAnsi="宋体" w:cs="Times New Roman"/>
-          <w:sz w:val="24"/>
-          <w:szCs w:val="24"/>
-        </w:rPr>
-        <w:t>的项频率进行排序，然后根据先后顺序构建FP-tree。FP-tree中的每一个节点，基本的数据结构是字典：节点保存自身信息和频率，</w:t>
-      </w:r>
-      <w:proofErr w:type="gramStart"/>
-      <w:r>
-        <w:rPr>
-          <w:rFonts w:ascii="宋体" w:eastAsia="宋体" w:hAnsi="宋体" w:cs="Times New Roman"/>
-          <w:sz w:val="24"/>
-          <w:szCs w:val="24"/>
-        </w:rPr>
-        <w:t>构建树</w:t>
-      </w:r>
-      <w:proofErr w:type="gramEnd"/>
-      <w:r>
-        <w:rPr>
-          <w:rFonts w:ascii="宋体" w:eastAsia="宋体" w:hAnsi="宋体" w:cs="Times New Roman"/>
-          <w:sz w:val="24"/>
-          <w:szCs w:val="24"/>
-        </w:rPr>
-        <w:t>时每次遍历到该节点则频率加一，若不存在该节点则新增该节点。此外，同一事件可能在树中多次出现（前缀不一样），因此还需要额外的指针指向相同的事件，以便遍历。下图是经典的FP-tree。</w:t>
+        <w:t>FP-growth算法的成功很大程度是FP-tree的功劳。FP-tree是一种前缀树，所谓前缀树，即当前节点和后续节点都拥有共同前缀。这跟Apriori算法的树的增长类似。FP-growth算法的优秀之处在于，它首先有频繁项集的重写过程，根据频繁项集和频繁项集中的项频率进行排序，然后根据先后顺序构建FP-tree。FP-tree中的每一个节点，基本的数据结构是字典：节点保存自身信息和频率，构建树时每次遍历到该节点则频率加一，若不存在该节点则新增该节点。此外，同一事件可能在树中多次出现（前缀不一样），因此还需要额外的指针指向相同的事件，以便遍历。下图是经典的FP-tree。</w:t>
       </w:r>
     </w:p>
     <w:p>
@@ -3321,7 +3891,7 @@
           <w:szCs w:val="24"/>
         </w:rPr>
         <w:drawing>
-          <wp:inline distT="0" distB="0" distL="0" distR="0" wp14:anchorId="4582D210" wp14:editId="46C18E5F">
+          <wp:inline distT="0" distB="0" distL="0" distR="0" wp14:anchorId="624C0F71" wp14:editId="1AF94B54">
             <wp:extent cx="5274310" cy="2847340"/>
             <wp:effectExtent l="0" t="0" r="2540" b="0"/>
             <wp:docPr id="5" name="图片 5"/>
@@ -3338,7 +3908,7 @@
                     </pic:cNvPicPr>
                   </pic:nvPicPr>
                   <pic:blipFill>
-                    <a:blip r:embed="rId7"/>
+                    <a:blip r:embed="rId8"/>
                     <a:stretch>
                       <a:fillRect/>
                     </a:stretch>
@@ -3382,15 +3952,60 @@
           <w:sz w:val="24"/>
           <w:szCs w:val="24"/>
         </w:rPr>
-        <w:t>3.</w:t>
-      </w:r>
+        <w:t xml:space="preserve">3.2.1 </w:t>
+      </w:r>
+      <w:r>
+        <w:rPr>
+          <w:rFonts w:ascii="宋体" w:eastAsia="宋体" w:hAnsi="宋体" w:cs="Times New Roman"/>
+          <w:sz w:val="24"/>
+          <w:szCs w:val="24"/>
+        </w:rPr>
+        <w:t>PF-tree示例图</w:t>
+      </w:r>
+    </w:p>
+    <w:p>
+      <w:pPr>
+        <w:rPr>
+          <w:rFonts w:ascii="宋体" w:eastAsia="宋体" w:hAnsi="宋体" w:cs="Times New Roman"/>
+          <w:sz w:val="24"/>
+          <w:szCs w:val="24"/>
+        </w:rPr>
+      </w:pPr>
+      <w:r>
+        <w:rPr>
+          <w:rFonts w:ascii="宋体" w:eastAsia="宋体" w:hAnsi="宋体" w:cs="Times New Roman"/>
+          <w:sz w:val="24"/>
+          <w:szCs w:val="24"/>
+        </w:rPr>
+        <w:tab/>
+        <w:t>对FP-tree的频繁项集的挖掘过程就像是构建树的逆过程。从叶子节点出发，频繁项集就是前缀与叶子节点的组合。要注意的是，需要删除非频繁前缀。</w:t>
+      </w:r>
+    </w:p>
+    <w:p>
+      <w:pPr>
+        <w:rPr>
+          <w:rFonts w:ascii="宋体" w:eastAsia="宋体" w:hAnsi="宋体" w:cs="Times New Roman"/>
+          <w:sz w:val="24"/>
+          <w:szCs w:val="24"/>
+        </w:rPr>
+      </w:pPr>
+    </w:p>
+    <w:p>
+      <w:pPr>
+        <w:pStyle w:val="4"/>
+        <w:rPr>
+          <w:rFonts w:ascii="宋体" w:eastAsia="宋体" w:hAnsi="宋体" w:cs="Times New Roman"/>
+          <w:sz w:val="24"/>
+          <w:szCs w:val="24"/>
+        </w:rPr>
+      </w:pPr>
       <w:r>
         <w:rPr>
           <w:rFonts w:ascii="宋体" w:eastAsia="宋体" w:hAnsi="宋体" w:cs="Times New Roman" w:hint="eastAsia"/>
           <w:sz w:val="24"/>
           <w:szCs w:val="24"/>
         </w:rPr>
-        <w:t xml:space="preserve">2.1 </w:t>
+        <w:t>3.2.2</w:t>
       </w:r>
       <w:r>
         <w:rPr>
@@ -3398,126 +4013,188 @@
           <w:sz w:val="24"/>
           <w:szCs w:val="24"/>
         </w:rPr>
-        <w:t>PF-tree示例图</w:t>
-      </w:r>
-    </w:p>
-    <w:p>
-      <w:pPr>
-        <w:rPr>
-          <w:rFonts w:ascii="宋体" w:eastAsia="宋体" w:hAnsi="宋体" w:cs="Times New Roman"/>
-          <w:sz w:val="24"/>
-          <w:szCs w:val="24"/>
-        </w:rPr>
-      </w:pPr>
-      <w:r>
-        <w:rPr>
-          <w:rFonts w:ascii="宋体" w:eastAsia="宋体" w:hAnsi="宋体" w:cs="Times New Roman"/>
+        <w:t xml:space="preserve"> </w:t>
+      </w:r>
+      <w:r>
+        <w:rPr>
+          <w:rFonts w:ascii="宋体" w:eastAsia="宋体" w:hAnsi="宋体" w:hint="eastAsia"/>
+          <w:sz w:val="24"/>
+          <w:szCs w:val="24"/>
+        </w:rPr>
+        <w:t>关联性分析</w:t>
+      </w:r>
+      <w:r>
+        <w:rPr>
+          <w:rFonts w:ascii="宋体" w:eastAsia="宋体" w:hAnsi="宋体" w:hint="eastAsia"/>
+          <w:sz w:val="24"/>
+          <w:szCs w:val="24"/>
+        </w:rPr>
+        <w:t>在本系统的应用</w:t>
+      </w:r>
+    </w:p>
+    <w:p>
+      <w:pPr>
+        <w:ind w:firstLine="420"/>
+        <w:rPr>
+          <w:rFonts w:ascii="宋体" w:eastAsia="宋体" w:hAnsi="宋体" w:cs="Times New Roman" w:hint="eastAsia"/>
+          <w:sz w:val="24"/>
+          <w:szCs w:val="24"/>
+        </w:rPr>
+      </w:pPr>
+      <w:r>
+        <w:rPr>
+          <w:rFonts w:ascii="宋体" w:eastAsia="宋体" w:hAnsi="宋体" w:cs="Times New Roman" w:hint="eastAsia"/>
+          <w:sz w:val="24"/>
+          <w:szCs w:val="24"/>
+        </w:rPr>
+        <w:t>对于本系统而言，用户的关注数据集所形成的用户关注事务集就非常适合做关联性分型，分析关注对象的频繁项集，当用户触发关注频繁项集的项时，给用户推荐该频繁项集的其他项。</w:t>
+      </w:r>
+    </w:p>
+    <w:p>
+      <w:pPr>
+        <w:rPr>
+          <w:rFonts w:ascii="宋体" w:eastAsia="宋体" w:hAnsi="宋体"/>
+          <w:sz w:val="24"/>
+          <w:szCs w:val="24"/>
+        </w:rPr>
+      </w:pPr>
+    </w:p>
+    <w:p>
+      <w:pPr>
+        <w:rPr>
+          <w:rFonts w:ascii="宋体" w:eastAsia="宋体" w:hAnsi="宋体"/>
+          <w:sz w:val="24"/>
+          <w:szCs w:val="24"/>
+        </w:rPr>
+      </w:pPr>
+    </w:p>
+    <w:p>
+      <w:pPr>
+        <w:pStyle w:val="2"/>
+        <w:rPr>
+          <w:rFonts w:ascii="宋体" w:eastAsia="宋体" w:hAnsi="宋体"/>
+          <w:sz w:val="24"/>
+          <w:szCs w:val="24"/>
+        </w:rPr>
+      </w:pPr>
+      <w:bookmarkStart w:id="9" w:name="_Toc132915224"/>
+      <w:r>
+        <w:rPr>
+          <w:rFonts w:ascii="宋体" w:eastAsia="宋体" w:hAnsi="宋体" w:hint="eastAsia"/>
+          <w:sz w:val="24"/>
+          <w:szCs w:val="24"/>
+        </w:rPr>
+        <w:t>4</w:t>
+      </w:r>
+      <w:r>
+        <w:rPr>
+          <w:rFonts w:ascii="宋体" w:eastAsia="宋体" w:hAnsi="宋体"/>
+          <w:sz w:val="24"/>
+          <w:szCs w:val="24"/>
+        </w:rPr>
+        <w:t xml:space="preserve"> </w:t>
+      </w:r>
+      <w:r>
+        <w:rPr>
+          <w:rFonts w:ascii="宋体" w:eastAsia="宋体" w:hAnsi="宋体" w:hint="eastAsia"/>
+          <w:sz w:val="24"/>
+          <w:szCs w:val="24"/>
+        </w:rPr>
+        <w:t>宠</w:t>
+      </w:r>
+      <w:r>
+        <w:rPr>
+          <w:rFonts w:ascii="宋体" w:eastAsia="宋体" w:hAnsi="宋体" w:hint="eastAsia"/>
+          <w:sz w:val="24"/>
+          <w:szCs w:val="24"/>
+        </w:rPr>
+        <w:t>物信息与数据流向</w:t>
+      </w:r>
+      <w:bookmarkEnd w:id="9"/>
+    </w:p>
+    <w:p>
+      <w:pPr>
+        <w:rPr>
+          <w:rFonts w:ascii="宋体" w:eastAsia="宋体" w:hAnsi="宋体"/>
+          <w:sz w:val="24"/>
+          <w:szCs w:val="24"/>
+        </w:rPr>
+      </w:pPr>
+      <w:r>
+        <w:rPr>
+          <w:rFonts w:ascii="宋体" w:eastAsia="宋体" w:hAnsi="宋体"/>
           <w:sz w:val="24"/>
           <w:szCs w:val="24"/>
         </w:rPr>
         <w:tab/>
-        <w:t>对FP-tree的</w:t>
-      </w:r>
-      <w:proofErr w:type="gramStart"/>
-      <w:r>
-        <w:rPr>
-          <w:rFonts w:ascii="宋体" w:eastAsia="宋体" w:hAnsi="宋体" w:cs="Times New Roman"/>
-          <w:sz w:val="24"/>
-          <w:szCs w:val="24"/>
-        </w:rPr>
-        <w:t>频繁项集的</w:t>
-      </w:r>
-      <w:proofErr w:type="gramEnd"/>
-      <w:r>
-        <w:rPr>
-          <w:rFonts w:ascii="宋体" w:eastAsia="宋体" w:hAnsi="宋体" w:cs="Times New Roman"/>
-          <w:sz w:val="24"/>
-          <w:szCs w:val="24"/>
-        </w:rPr>
-        <w:t>挖掘过程就像是</w:t>
-      </w:r>
-      <w:proofErr w:type="gramStart"/>
-      <w:r>
-        <w:rPr>
-          <w:rFonts w:ascii="宋体" w:eastAsia="宋体" w:hAnsi="宋体" w:cs="Times New Roman"/>
-          <w:sz w:val="24"/>
-          <w:szCs w:val="24"/>
-        </w:rPr>
-        <w:t>构建树</w:t>
-      </w:r>
-      <w:proofErr w:type="gramEnd"/>
-      <w:r>
-        <w:rPr>
-          <w:rFonts w:ascii="宋体" w:eastAsia="宋体" w:hAnsi="宋体" w:cs="Times New Roman"/>
-          <w:sz w:val="24"/>
-          <w:szCs w:val="24"/>
-        </w:rPr>
-        <w:t>的逆过程。从叶子节点出发，</w:t>
-      </w:r>
-      <w:proofErr w:type="gramStart"/>
-      <w:r>
-        <w:rPr>
-          <w:rFonts w:ascii="宋体" w:eastAsia="宋体" w:hAnsi="宋体" w:cs="Times New Roman"/>
-          <w:sz w:val="24"/>
-          <w:szCs w:val="24"/>
-        </w:rPr>
-        <w:t>频繁项集就是</w:t>
-      </w:r>
-      <w:proofErr w:type="gramEnd"/>
-      <w:r>
-        <w:rPr>
-          <w:rFonts w:ascii="宋体" w:eastAsia="宋体" w:hAnsi="宋体" w:cs="Times New Roman"/>
-          <w:sz w:val="24"/>
-          <w:szCs w:val="24"/>
-        </w:rPr>
-        <w:t>前缀与叶子节点的组合。要注意的是，需要</w:t>
-      </w:r>
-      <w:proofErr w:type="gramStart"/>
-      <w:r>
-        <w:rPr>
-          <w:rFonts w:ascii="宋体" w:eastAsia="宋体" w:hAnsi="宋体" w:cs="Times New Roman"/>
-          <w:sz w:val="24"/>
-          <w:szCs w:val="24"/>
-        </w:rPr>
-        <w:t>删除非频繁</w:t>
-      </w:r>
-      <w:proofErr w:type="gramEnd"/>
-      <w:r>
-        <w:rPr>
-          <w:rFonts w:ascii="宋体" w:eastAsia="宋体" w:hAnsi="宋体" w:cs="Times New Roman"/>
-          <w:sz w:val="24"/>
-          <w:szCs w:val="24"/>
-        </w:rPr>
-        <w:t>前缀。</w:t>
-      </w:r>
-    </w:p>
-    <w:p>
-      <w:pPr>
-        <w:rPr>
-          <w:rFonts w:ascii="宋体" w:eastAsia="宋体" w:hAnsi="宋体"/>
-          <w:sz w:val="24"/>
-          <w:szCs w:val="24"/>
-        </w:rPr>
-      </w:pPr>
-    </w:p>
-    <w:p>
-      <w:pPr>
-        <w:rPr>
-          <w:rFonts w:ascii="宋体" w:eastAsia="宋体" w:hAnsi="宋体"/>
-          <w:sz w:val="24"/>
-          <w:szCs w:val="24"/>
-        </w:rPr>
-      </w:pPr>
-    </w:p>
-    <w:p>
-      <w:pPr>
-        <w:pStyle w:val="2"/>
-        <w:rPr>
-          <w:rFonts w:ascii="宋体" w:eastAsia="宋体" w:hAnsi="宋体" w:hint="eastAsia"/>
-          <w:sz w:val="24"/>
-          <w:szCs w:val="24"/>
-        </w:rPr>
-      </w:pPr>
+      </w:r>
+      <w:r>
+        <w:rPr>
+          <w:rFonts w:ascii="宋体" w:eastAsia="宋体" w:hAnsi="宋体" w:hint="eastAsia"/>
+          <w:sz w:val="24"/>
+          <w:szCs w:val="24"/>
+        </w:rPr>
+        <w:t>用户信息的</w:t>
+      </w:r>
+      <w:r>
+        <w:rPr>
+          <w:rFonts w:ascii="宋体" w:eastAsia="宋体" w:hAnsi="宋体" w:hint="eastAsia"/>
+          <w:sz w:val="24"/>
+          <w:szCs w:val="24"/>
+        </w:rPr>
+        <w:t>分享与数据流向能够决定系统的使用体验。</w:t>
+      </w:r>
+      <w:r>
+        <w:rPr>
+          <w:rFonts w:ascii="宋体" w:eastAsia="宋体" w:hAnsi="宋体" w:hint="eastAsia"/>
+          <w:sz w:val="24"/>
+          <w:szCs w:val="24"/>
+        </w:rPr>
+        <w:t>对于本系统而言，宠物</w:t>
+      </w:r>
+      <w:r>
+        <w:rPr>
+          <w:rFonts w:ascii="宋体" w:eastAsia="宋体" w:hAnsi="宋体" w:hint="eastAsia"/>
+          <w:sz w:val="24"/>
+          <w:szCs w:val="24"/>
+        </w:rPr>
+        <w:t>本身并不是系统的用户，</w:t>
+      </w:r>
+      <w:r>
+        <w:rPr>
+          <w:rFonts w:ascii="宋体" w:eastAsia="宋体" w:hAnsi="宋体" w:hint="eastAsia"/>
+          <w:sz w:val="24"/>
+          <w:szCs w:val="24"/>
+        </w:rPr>
+        <w:t>但是</w:t>
+      </w:r>
+      <w:r>
+        <w:rPr>
+          <w:rFonts w:ascii="宋体" w:eastAsia="宋体" w:hAnsi="宋体" w:hint="eastAsia"/>
+          <w:sz w:val="24"/>
+          <w:szCs w:val="24"/>
+        </w:rPr>
+        <w:t>宠物本身是系统的服务对象之一。关于宠物信息的定义、展示以及宠物的信息的数据流向的设计是本系统设计的核心</w:t>
+      </w:r>
+      <w:r>
+        <w:rPr>
+          <w:rFonts w:ascii="宋体" w:eastAsia="宋体" w:hAnsi="宋体" w:hint="eastAsia"/>
+          <w:sz w:val="24"/>
+          <w:szCs w:val="24"/>
+        </w:rPr>
+        <w:t>。</w:t>
+      </w:r>
+    </w:p>
+    <w:p>
+      <w:pPr>
+        <w:pStyle w:val="3"/>
+        <w:rPr>
+          <w:rFonts w:ascii="宋体" w:eastAsia="宋体" w:hAnsi="宋体"/>
+          <w:sz w:val="24"/>
+          <w:szCs w:val="24"/>
+        </w:rPr>
+      </w:pPr>
+      <w:bookmarkStart w:id="10" w:name="_Toc132915225"/>
       <w:r>
         <w:rPr>
           <w:rFonts w:ascii="宋体" w:eastAsia="宋体" w:hAnsi="宋体" w:hint="eastAsia"/>
@@ -3532,16 +4209,71 @@
           <w:sz w:val="24"/>
           <w:szCs w:val="24"/>
         </w:rPr>
-        <w:t xml:space="preserve"> </w:t>
-      </w:r>
-      <w:r>
-        <w:rPr>
-          <w:rFonts w:ascii="宋体" w:eastAsia="宋体" w:hAnsi="宋体" w:hint="eastAsia"/>
-          <w:sz w:val="24"/>
-          <w:szCs w:val="24"/>
-        </w:rPr>
-        <w:t>宠物信息与数据流向</w:t>
-      </w:r>
+        <w:t xml:space="preserve">.1 </w:t>
+      </w:r>
+      <w:r>
+        <w:rPr>
+          <w:rFonts w:ascii="宋体" w:eastAsia="宋体" w:hAnsi="宋体" w:hint="eastAsia"/>
+          <w:sz w:val="24"/>
+          <w:szCs w:val="24"/>
+        </w:rPr>
+        <w:t>宠物信息的定义</w:t>
+      </w:r>
+      <w:bookmarkEnd w:id="10"/>
+    </w:p>
+    <w:p>
+      <w:pPr>
+        <w:rPr>
+          <w:rFonts w:ascii="宋体" w:eastAsia="宋体" w:hAnsi="宋体"/>
+          <w:sz w:val="24"/>
+          <w:szCs w:val="24"/>
+        </w:rPr>
+      </w:pPr>
+    </w:p>
+    <w:p>
+      <w:pPr>
+        <w:pStyle w:val="3"/>
+        <w:rPr>
+          <w:rFonts w:ascii="宋体" w:eastAsia="宋体" w:hAnsi="宋体"/>
+          <w:sz w:val="24"/>
+          <w:szCs w:val="24"/>
+        </w:rPr>
+      </w:pPr>
+      <w:bookmarkStart w:id="11" w:name="_Toc132915226"/>
+      <w:r>
+        <w:rPr>
+          <w:rFonts w:ascii="宋体" w:eastAsia="宋体" w:hAnsi="宋体" w:hint="eastAsia"/>
+          <w:sz w:val="24"/>
+          <w:szCs w:val="24"/>
+        </w:rPr>
+        <w:t>4</w:t>
+      </w:r>
+      <w:r>
+        <w:rPr>
+          <w:rFonts w:ascii="宋体" w:eastAsia="宋体" w:hAnsi="宋体"/>
+          <w:sz w:val="24"/>
+          <w:szCs w:val="24"/>
+        </w:rPr>
+        <w:t xml:space="preserve">.2 </w:t>
+      </w:r>
+      <w:r>
+        <w:rPr>
+          <w:rFonts w:ascii="宋体" w:eastAsia="宋体" w:hAnsi="宋体" w:hint="eastAsia"/>
+          <w:sz w:val="24"/>
+          <w:szCs w:val="24"/>
+        </w:rPr>
+        <w:t>宠物数据的流向</w:t>
+      </w:r>
+      <w:bookmarkEnd w:id="11"/>
+    </w:p>
+    <w:p>
+      <w:pPr>
+        <w:rPr>
+          <w:rFonts w:hint="eastAsia"/>
+        </w:rPr>
+      </w:pPr>
+      <w:bookmarkStart w:id="12" w:name="_GoBack"/>
+      <w:bookmarkEnd w:id="12"/>
     </w:p>
     <w:sectPr>
       <w:pgSz w:w="11906" w:h="16838"/>
@@ -3554,7 +4286,7 @@
 </file>
 
 <file path=word/endnotes.xml><?xml version="1.0" encoding="utf-8"?>
-<w:endnotes xmlns:wpc="http://schemas.microsoft.com/office/word/2010/wordprocessingCanvas" xmlns:cx="http://schemas.microsoft.com/office/drawing/2014/chartex" xmlns:cx1="http://schemas.microsoft.com/office/drawing/2015/9/8/chartex" xmlns:cx2="http://schemas.microsoft.com/office/drawing/2015/10/21/chartex" xmlns:cx3="http://schemas.microsoft.com/office/drawing/2016/5/9/chartex" xmlns:cx4="http://schemas.microsoft.com/office/drawing/2016/5/10/chartex" xmlns:cx5="http://schemas.microsoft.com/office/drawing/2016/5/11/chartex" xmlns:cx6="http://schemas.microsoft.com/office/drawing/2016/5/12/chartex" xmlns:cx7="http://schemas.microsoft.com/office/drawing/2016/5/13/chartex" xmlns:cx8="http://schemas.microsoft.com/office/drawing/2016/5/14/chartex" xmlns:mc="http://schemas.openxmlformats.org/markup-compatibility/2006" xmlns:aink="http://schemas.microsoft.com/office/drawing/2016/ink" xmlns:am3d="http://schemas.microsoft.com/office/drawing/2017/model3d" xmlns:o="urn:schemas-microsoft-com:office:office" xmlns:oel="http://schemas.microsoft.com/office/2019/extlst" xmlns:r="http://schemas.openxmlformats.org/officeDocument/2006/relationships" xmlns:m="http://schemas.openxmlformats.org/officeDocument/2006/math" xmlns:v="urn:schemas-microsoft-com:vml" xmlns:wp14="http://schemas.microsoft.com/office/word/2010/wordprocessingDrawing" xmlns:wp="http://schemas.openxmlformats.org/drawingml/2006/wordprocessingDrawing" xmlns:w10="urn:schemas-microsoft-com:office:word" xmlns:w="http://schemas.openxmlformats.org/wordprocessingml/2006/main" xmlns:w14="http://schemas.microsoft.com/office/word/2010/wordml" xmlns:w15="http://schemas.microsoft.com/office/word/2012/wordml" xmlns:w16cex="http://schemas.microsoft.com/office/word/2018/wordml/cex" xmlns:w16cid="http://schemas.microsoft.com/office/word/2016/wordml/cid" xmlns:w16="http://schemas.microsoft.com/office/word/2018/wordml" xmlns:w16du="http://schemas.microsoft.com/office/word/2023/wordml/word16du" xmlns:w16sdtdh="http://schemas.microsoft.com/office/word/2020/wordml/sdtdatahash" xmlns:w16se="http://schemas.microsoft.com/office/word/2015/wordml/symex" xmlns:wpg="http://schemas.microsoft.com/office/word/2010/wordprocessingGroup" xmlns:wpi="http://schemas.microsoft.com/office/word/2010/wordprocessingInk" xmlns:wne="http://schemas.microsoft.com/office/word/2006/wordml" xmlns:wps="http://schemas.microsoft.com/office/word/2010/wordprocessingShape" mc:Ignorable="w14 w15 w16se w16cid w16 w16cex w16sdtdh wp14">
+<w:endnotes xmlns:wpc="http://schemas.microsoft.com/office/word/2010/wordprocessingCanvas" xmlns:cx="http://schemas.microsoft.com/office/drawing/2014/chartex" xmlns:mc="http://schemas.openxmlformats.org/markup-compatibility/2006" xmlns:o="urn:schemas-microsoft-com:office:office" xmlns:r="http://schemas.openxmlformats.org/officeDocument/2006/relationships" xmlns:m="http://schemas.openxmlformats.org/officeDocument/2006/math" xmlns:v="urn:schemas-microsoft-com:vml" xmlns:wp14="http://schemas.microsoft.com/office/word/2010/wordprocessingDrawing" xmlns:wp="http://schemas.openxmlformats.org/drawingml/2006/wordprocessingDrawing" xmlns:w10="urn:schemas-microsoft-com:office:word" xmlns:w="http://schemas.openxmlformats.org/wordprocessingml/2006/main" xmlns:w14="http://schemas.microsoft.com/office/word/2010/wordml" xmlns:w15="http://schemas.microsoft.com/office/word/2012/wordml" xmlns:w16se="http://schemas.microsoft.com/office/word/2015/wordml/symex" xmlns:wpg="http://schemas.microsoft.com/office/word/2010/wordprocessingGroup" xmlns:wpi="http://schemas.microsoft.com/office/word/2010/wordprocessingInk" xmlns:wne="http://schemas.microsoft.com/office/word/2006/wordml" xmlns:wps="http://schemas.microsoft.com/office/word/2010/wordprocessingShape" mc:Ignorable="w14 w15 w16se wp14">
   <w:endnote w:type="separator" w:id="-1">
     <w:p>
       <w:r>
@@ -3573,7 +4305,7 @@
 </file>
 
 <file path=word/footnotes.xml><?xml version="1.0" encoding="utf-8"?>
-<w:footnotes xmlns:wpc="http://schemas.microsoft.com/office/word/2010/wordprocessingCanvas" xmlns:cx="http://schemas.microsoft.com/office/drawing/2014/chartex" xmlns:cx1="http://schemas.microsoft.com/office/drawing/2015/9/8/chartex" xmlns:cx2="http://schemas.microsoft.com/office/drawing/2015/10/21/chartex" xmlns:cx3="http://schemas.microsoft.com/office/drawing/2016/5/9/chartex" xmlns:cx4="http://schemas.microsoft.com/office/drawing/2016/5/10/chartex" xmlns:cx5="http://schemas.microsoft.com/office/drawing/2016/5/11/chartex" xmlns:cx6="http://schemas.microsoft.com/office/drawing/2016/5/12/chartex" xmlns:cx7="http://schemas.microsoft.com/office/drawing/2016/5/13/chartex" xmlns:cx8="http://schemas.microsoft.com/office/drawing/2016/5/14/chartex" xmlns:mc="http://schemas.openxmlformats.org/markup-compatibility/2006" xmlns:aink="http://schemas.microsoft.com/office/drawing/2016/ink" xmlns:am3d="http://schemas.microsoft.com/office/drawing/2017/model3d" xmlns:o="urn:schemas-microsoft-com:office:office" xmlns:oel="http://schemas.microsoft.com/office/2019/extlst" xmlns:r="http://schemas.openxmlformats.org/officeDocument/2006/relationships" xmlns:m="http://schemas.openxmlformats.org/officeDocument/2006/math" xmlns:v="urn:schemas-microsoft-com:vml" xmlns:wp14="http://schemas.microsoft.com/office/word/2010/wordprocessingDrawing" xmlns:wp="http://schemas.openxmlformats.org/drawingml/2006/wordprocessingDrawing" xmlns:w10="urn:schemas-microsoft-com:office:word" xmlns:w="http://schemas.openxmlformats.org/wordprocessingml/2006/main" xmlns:w14="http://schemas.microsoft.com/office/word/2010/wordml" xmlns:w15="http://schemas.microsoft.com/office/word/2012/wordml" xmlns:w16cex="http://schemas.microsoft.com/office/word/2018/wordml/cex" xmlns:w16cid="http://schemas.microsoft.com/office/word/2016/wordml/cid" xmlns:w16="http://schemas.microsoft.com/office/word/2018/wordml" xmlns:w16du="http://schemas.microsoft.com/office/word/2023/wordml/word16du" xmlns:w16sdtdh="http://schemas.microsoft.com/office/word/2020/wordml/sdtdatahash" xmlns:w16se="http://schemas.microsoft.com/office/word/2015/wordml/symex" xmlns:wpg="http://schemas.microsoft.com/office/word/2010/wordprocessingGroup" xmlns:wpi="http://schemas.microsoft.com/office/word/2010/wordprocessingInk" xmlns:wne="http://schemas.microsoft.com/office/word/2006/wordml" xmlns:wps="http://schemas.microsoft.com/office/word/2010/wordprocessingShape" mc:Ignorable="w14 w15 w16se w16cid w16 w16cex w16sdtdh wp14">
+<w:footnotes xmlns:wpc="http://schemas.microsoft.com/office/word/2010/wordprocessingCanvas" xmlns:cx="http://schemas.microsoft.com/office/drawing/2014/chartex" xmlns:mc="http://schemas.openxmlformats.org/markup-compatibility/2006" xmlns:o="urn:schemas-microsoft-com:office:office" xmlns:r="http://schemas.openxmlformats.org/officeDocument/2006/relationships" xmlns:m="http://schemas.openxmlformats.org/officeDocument/2006/math" xmlns:v="urn:schemas-microsoft-com:vml" xmlns:wp14="http://schemas.microsoft.com/office/word/2010/wordprocessingDrawing" xmlns:wp="http://schemas.openxmlformats.org/drawingml/2006/wordprocessingDrawing" xmlns:w10="urn:schemas-microsoft-com:office:word" xmlns:w="http://schemas.openxmlformats.org/wordprocessingml/2006/main" xmlns:w14="http://schemas.microsoft.com/office/word/2010/wordml" xmlns:w15="http://schemas.microsoft.com/office/word/2012/wordml" xmlns:w16se="http://schemas.microsoft.com/office/word/2015/wordml/symex" xmlns:wpg="http://schemas.microsoft.com/office/word/2010/wordprocessingGroup" xmlns:wpi="http://schemas.microsoft.com/office/word/2010/wordprocessingInk" xmlns:wne="http://schemas.microsoft.com/office/word/2006/wordml" xmlns:wps="http://schemas.microsoft.com/office/word/2010/wordprocessingShape" mc:Ignorable="w14 w15 w16se wp14">
   <w:footnote w:type="separator" w:id="-1">
     <w:p>
       <w:r>
@@ -3592,7 +4324,7 @@
 </file>
 
 <file path=word/numbering.xml><?xml version="1.0" encoding="utf-8"?>
-<w:numbering xmlns:wpc="http://schemas.microsoft.com/office/word/2010/wordprocessingCanvas" xmlns:cx="http://schemas.microsoft.com/office/drawing/2014/chartex" xmlns:cx1="http://schemas.microsoft.com/office/drawing/2015/9/8/chartex" xmlns:cx2="http://schemas.microsoft.com/office/drawing/2015/10/21/chartex" xmlns:cx3="http://schemas.microsoft.com/office/drawing/2016/5/9/chartex" xmlns:cx4="http://schemas.microsoft.com/office/drawing/2016/5/10/chartex" xmlns:cx5="http://schemas.microsoft.com/office/drawing/2016/5/11/chartex" xmlns:cx6="http://schemas.microsoft.com/office/drawing/2016/5/12/chartex" xmlns:cx7="http://schemas.microsoft.com/office/drawing/2016/5/13/chartex" xmlns:cx8="http://schemas.microsoft.com/office/drawing/2016/5/14/chartex" xmlns:mc="http://schemas.openxmlformats.org/markup-compatibility/2006" xmlns:aink="http://schemas.microsoft.com/office/drawing/2016/ink" xmlns:am3d="http://schemas.microsoft.com/office/drawing/2017/model3d" xmlns:o="urn:schemas-microsoft-com:office:office" xmlns:oel="http://schemas.microsoft.com/office/2019/extlst" xmlns:r="http://schemas.openxmlformats.org/officeDocument/2006/relationships" xmlns:m="http://schemas.openxmlformats.org/officeDocument/2006/math" xmlns:v="urn:schemas-microsoft-com:vml" xmlns:wp14="http://schemas.microsoft.com/office/word/2010/wordprocessingDrawing" xmlns:wp="http://schemas.openxmlformats.org/drawingml/2006/wordprocessingDrawing" xmlns:w10="urn:schemas-microsoft-com:office:word" xmlns:w="http://schemas.openxmlformats.org/wordprocessingml/2006/main" xmlns:w14="http://schemas.microsoft.com/office/word/2010/wordml" xmlns:w15="http://schemas.microsoft.com/office/word/2012/wordml" xmlns:w16cex="http://schemas.microsoft.com/office/word/2018/wordml/cex" xmlns:w16cid="http://schemas.microsoft.com/office/word/2016/wordml/cid" xmlns:w16="http://schemas.microsoft.com/office/word/2018/wordml" xmlns:w16du="http://schemas.microsoft.com/office/word/2023/wordml/word16du" xmlns:w16sdtdh="http://schemas.microsoft.com/office/word/2020/wordml/sdtdatahash" xmlns:w16se="http://schemas.microsoft.com/office/word/2015/wordml/symex" xmlns:wpg="http://schemas.microsoft.com/office/word/2010/wordprocessingGroup" xmlns:wpi="http://schemas.microsoft.com/office/word/2010/wordprocessingInk" xmlns:wne="http://schemas.microsoft.com/office/word/2006/wordml" xmlns:wps="http://schemas.microsoft.com/office/word/2010/wordprocessingShape" mc:Ignorable="w14 w15 w16se w16cid w16 w16cex w16sdtdh wp14">
+<w:numbering xmlns:wpc="http://schemas.microsoft.com/office/word/2010/wordprocessingCanvas" xmlns:cx="http://schemas.microsoft.com/office/drawing/2014/chartex" xmlns:mc="http://schemas.openxmlformats.org/markup-compatibility/2006" xmlns:o="urn:schemas-microsoft-com:office:office" xmlns:r="http://schemas.openxmlformats.org/officeDocument/2006/relationships" xmlns:m="http://schemas.openxmlformats.org/officeDocument/2006/math" xmlns:v="urn:schemas-microsoft-com:vml" xmlns:wp14="http://schemas.microsoft.com/office/word/2010/wordprocessingDrawing" xmlns:wp="http://schemas.openxmlformats.org/drawingml/2006/wordprocessingDrawing" xmlns:w10="urn:schemas-microsoft-com:office:word" xmlns:w="http://schemas.openxmlformats.org/wordprocessingml/2006/main" xmlns:w14="http://schemas.microsoft.com/office/word/2010/wordml" xmlns:w15="http://schemas.microsoft.com/office/word/2012/wordml" xmlns:w16se="http://schemas.microsoft.com/office/word/2015/wordml/symex" xmlns:wpg="http://schemas.microsoft.com/office/word/2010/wordprocessingGroup" xmlns:wpi="http://schemas.microsoft.com/office/word/2010/wordprocessingInk" xmlns:wne="http://schemas.microsoft.com/office/word/2006/wordml" xmlns:wps="http://schemas.microsoft.com/office/word/2010/wordprocessingShape" mc:Ignorable="w14 w15 w16se wp14">
   <w:abstractNum w:abstractNumId="0" w15:restartNumberingAfterBreak="0">
     <w:nsid w:val="031E3BBD"/>
     <w:multiLevelType w:val="hybridMultilevel"/>
@@ -4127,29 +4859,29 @@
       </w:pPr>
     </w:lvl>
   </w:abstractNum>
-  <w:num w:numId="1" w16cid:durableId="644896751">
+  <w:num w:numId="1">
     <w:abstractNumId w:val="2"/>
   </w:num>
-  <w:num w:numId="2" w16cid:durableId="2006545941">
+  <w:num w:numId="2">
     <w:abstractNumId w:val="3"/>
   </w:num>
-  <w:num w:numId="3" w16cid:durableId="567157659">
+  <w:num w:numId="3">
     <w:abstractNumId w:val="4"/>
   </w:num>
-  <w:num w:numId="4" w16cid:durableId="1323967825">
+  <w:num w:numId="4">
     <w:abstractNumId w:val="1"/>
   </w:num>
-  <w:num w:numId="5" w16cid:durableId="968247970">
+  <w:num w:numId="5">
     <w:abstractNumId w:val="0"/>
   </w:num>
-  <w:num w:numId="6" w16cid:durableId="1363214364">
+  <w:num w:numId="6">
     <w:abstractNumId w:val="5"/>
   </w:num>
 </w:numbering>
 </file>
 
 <file path=word/styles.xml><?xml version="1.0" encoding="utf-8"?>
-<w:styles xmlns:mc="http://schemas.openxmlformats.org/markup-compatibility/2006" xmlns:r="http://schemas.openxmlformats.org/officeDocument/2006/relationships" xmlns:w="http://schemas.openxmlformats.org/wordprocessingml/2006/main" xmlns:w14="http://schemas.microsoft.com/office/word/2010/wordml" xmlns:w15="http://schemas.microsoft.com/office/word/2012/wordml" xmlns:w16cex="http://schemas.microsoft.com/office/word/2018/wordml/cex" xmlns:w16cid="http://schemas.microsoft.com/office/word/2016/wordml/cid" xmlns:w16="http://schemas.microsoft.com/office/word/2018/wordml" xmlns:w16sdtdh="http://schemas.microsoft.com/office/word/2020/wordml/sdtdatahash" xmlns:w16se="http://schemas.microsoft.com/office/word/2015/wordml/symex" mc:Ignorable="w14 w15 w16se w16cid w16 w16cex w16sdtdh">
+<w:styles xmlns:mc="http://schemas.openxmlformats.org/markup-compatibility/2006" xmlns:r="http://schemas.openxmlformats.org/officeDocument/2006/relationships" xmlns:w="http://schemas.openxmlformats.org/wordprocessingml/2006/main" xmlns:w14="http://schemas.microsoft.com/office/word/2010/wordml" xmlns:w15="http://schemas.microsoft.com/office/word/2012/wordml" xmlns:w16se="http://schemas.microsoft.com/office/word/2015/wordml/symex" mc:Ignorable="w14 w15 w16se">
   <w:docDefaults>
     <w:rPrDefault>
       <w:rPr>
@@ -4162,7 +4894,7 @@
     </w:rPrDefault>
     <w:pPrDefault/>
   </w:docDefaults>
-  <w:latentStyles w:defLockedState="0" w:defUIPriority="99" w:defSemiHidden="0" w:defUnhideWhenUsed="0" w:defQFormat="0" w:count="376">
+  <w:latentStyles w:defLockedState="0" w:defUIPriority="99" w:defSemiHidden="0" w:defUnhideWhenUsed="0" w:defQFormat="0" w:count="371">
     <w:lsdException w:name="Normal" w:uiPriority="0" w:qFormat="1"/>
     <w:lsdException w:name="heading 1" w:uiPriority="9" w:qFormat="1"/>
     <w:lsdException w:name="heading 2" w:semiHidden="1" w:uiPriority="9" w:unhideWhenUsed="1" w:qFormat="1"/>
@@ -4268,6 +5000,7 @@
     <w:lsdException w:name="HTML Sample" w:semiHidden="1" w:unhideWhenUsed="1"/>
     <w:lsdException w:name="HTML Typewriter" w:semiHidden="1" w:unhideWhenUsed="1"/>
     <w:lsdException w:name="HTML Variable" w:semiHidden="1" w:unhideWhenUsed="1"/>
+    <w:lsdException w:name="Normal Table" w:semiHidden="1" w:unhideWhenUsed="1"/>
     <w:lsdException w:name="annotation subject" w:semiHidden="1" w:unhideWhenUsed="1"/>
     <w:lsdException w:name="No List" w:semiHidden="1" w:unhideWhenUsed="1"/>
     <w:lsdException w:name="Outline List 1" w:semiHidden="1" w:unhideWhenUsed="1"/>
@@ -4310,8 +5043,11 @@
     <w:lsdException w:name="Table Contemporary" w:semiHidden="1" w:unhideWhenUsed="1"/>
     <w:lsdException w:name="Table Elegant" w:semiHidden="1" w:unhideWhenUsed="1"/>
     <w:lsdException w:name="Table Professional" w:semiHidden="1" w:unhideWhenUsed="1"/>
+    <w:lsdException w:name="Table Subtle 1" w:semiHidden="1" w:unhideWhenUsed="1"/>
     <w:lsdException w:name="Table Subtle 2" w:semiHidden="1" w:unhideWhenUsed="1"/>
     <w:lsdException w:name="Table Web 1" w:semiHidden="1" w:unhideWhenUsed="1"/>
+    <w:lsdException w:name="Table Web 2" w:semiHidden="1" w:unhideWhenUsed="1"/>
+    <w:lsdException w:name="Table Web 3" w:semiHidden="1" w:unhideWhenUsed="1"/>
     <w:lsdException w:name="Balloon Text" w:semiHidden="1" w:unhideWhenUsed="1"/>
     <w:lsdException w:name="Table Grid" w:uiPriority="39"/>
     <w:lsdException w:name="Table Theme" w:semiHidden="1" w:unhideWhenUsed="1"/>
@@ -4530,11 +5266,6 @@
     <w:lsdException w:name="List Table 5 Dark Accent 6" w:uiPriority="50"/>
     <w:lsdException w:name="List Table 6 Colorful Accent 6" w:uiPriority="51"/>
     <w:lsdException w:name="List Table 7 Colorful Accent 6" w:uiPriority="52"/>
-    <w:lsdException w:name="Mention" w:semiHidden="1" w:unhideWhenUsed="1"/>
-    <w:lsdException w:name="Smart Hyperlink" w:semiHidden="1" w:unhideWhenUsed="1"/>
-    <w:lsdException w:name="Hashtag" w:semiHidden="1" w:unhideWhenUsed="1"/>
-    <w:lsdException w:name="Unresolved Mention" w:semiHidden="1" w:unhideWhenUsed="1"/>
-    <w:lsdException w:name="Smart Link" w:semiHidden="1" w:unhideWhenUsed="1"/>
   </w:latentStyles>
   <w:style w:type="paragraph" w:default="1" w:styleId="a">
     <w:name w:val="Normal"/>
@@ -4543,6 +5274,28 @@
       <w:widowControl w:val="0"/>
       <w:jc w:val="both"/>
     </w:pPr>
+  </w:style>
+  <w:style w:type="paragraph" w:styleId="1">
+    <w:name w:val="heading 1"/>
+    <w:basedOn w:val="a"/>
+    <w:next w:val="a"/>
+    <w:link w:val="10"/>
+    <w:uiPriority w:val="9"/>
+    <w:qFormat/>
+    <w:rsid w:val="00FD2798"/>
+    <w:pPr>
+      <w:keepNext/>
+      <w:keepLines/>
+      <w:spacing w:before="340" w:after="330" w:line="578" w:lineRule="auto"/>
+      <w:outlineLvl w:val="0"/>
+    </w:pPr>
+    <w:rPr>
+      <w:b/>
+      <w:bCs/>
+      <w:kern w:val="44"/>
+      <w:sz w:val="44"/>
+      <w:szCs w:val="44"/>
+    </w:rPr>
   </w:style>
   <w:style w:type="paragraph" w:styleId="2">
     <w:name w:val="heading 2"/>
@@ -4755,7 +5508,667 @@
       <w:szCs w:val="18"/>
     </w:rPr>
   </w:style>
+  <w:style w:type="character" w:customStyle="1" w:styleId="10">
+    <w:name w:val="标题 1 字符"/>
+    <w:basedOn w:val="a0"/>
+    <w:link w:val="1"/>
+    <w:uiPriority w:val="9"/>
+    <w:rsid w:val="00FD2798"/>
+    <w:rPr>
+      <w:b/>
+      <w:bCs/>
+      <w:kern w:val="44"/>
+      <w:sz w:val="44"/>
+      <w:szCs w:val="44"/>
+    </w:rPr>
+  </w:style>
+  <w:style w:type="paragraph" w:styleId="TOC">
+    <w:name w:val="TOC Heading"/>
+    <w:basedOn w:val="1"/>
+    <w:next w:val="a"/>
+    <w:uiPriority w:val="39"/>
+    <w:unhideWhenUsed/>
+    <w:qFormat/>
+    <w:rsid w:val="00FD2798"/>
+    <w:pPr>
+      <w:widowControl/>
+      <w:spacing w:before="240" w:after="0" w:line="259" w:lineRule="auto"/>
+      <w:jc w:val="left"/>
+      <w:outlineLvl w:val="9"/>
+    </w:pPr>
+    <w:rPr>
+      <w:rFonts w:asciiTheme="majorHAnsi" w:eastAsiaTheme="majorEastAsia" w:hAnsiTheme="majorHAnsi" w:cstheme="majorBidi"/>
+      <w:b w:val="0"/>
+      <w:bCs w:val="0"/>
+      <w:color w:val="2E74B5" w:themeColor="accent1" w:themeShade="BF"/>
+      <w:kern w:val="0"/>
+      <w:sz w:val="32"/>
+      <w:szCs w:val="32"/>
+    </w:rPr>
+  </w:style>
+  <w:style w:type="paragraph" w:styleId="21">
+    <w:name w:val="toc 2"/>
+    <w:basedOn w:val="a"/>
+    <w:next w:val="a"/>
+    <w:autoRedefine/>
+    <w:uiPriority w:val="39"/>
+    <w:unhideWhenUsed/>
+    <w:rsid w:val="00FD2798"/>
+    <w:pPr>
+      <w:widowControl/>
+      <w:spacing w:after="100" w:line="259" w:lineRule="auto"/>
+      <w:ind w:left="220"/>
+      <w:jc w:val="left"/>
+    </w:pPr>
+    <w:rPr>
+      <w:rFonts w:cs="Times New Roman"/>
+      <w:kern w:val="0"/>
+      <w:sz w:val="22"/>
+    </w:rPr>
+  </w:style>
+  <w:style w:type="paragraph" w:styleId="11">
+    <w:name w:val="toc 1"/>
+    <w:basedOn w:val="a"/>
+    <w:next w:val="a"/>
+    <w:autoRedefine/>
+    <w:uiPriority w:val="39"/>
+    <w:unhideWhenUsed/>
+    <w:rsid w:val="00FD2798"/>
+    <w:pPr>
+      <w:widowControl/>
+      <w:spacing w:after="100" w:line="259" w:lineRule="auto"/>
+      <w:jc w:val="left"/>
+    </w:pPr>
+    <w:rPr>
+      <w:rFonts w:cs="Times New Roman"/>
+      <w:kern w:val="0"/>
+      <w:sz w:val="22"/>
+    </w:rPr>
+  </w:style>
+  <w:style w:type="paragraph" w:styleId="31">
+    <w:name w:val="toc 3"/>
+    <w:basedOn w:val="a"/>
+    <w:next w:val="a"/>
+    <w:autoRedefine/>
+    <w:uiPriority w:val="39"/>
+    <w:unhideWhenUsed/>
+    <w:rsid w:val="00FD2798"/>
+    <w:pPr>
+      <w:widowControl/>
+      <w:spacing w:after="100" w:line="259" w:lineRule="auto"/>
+      <w:ind w:left="440"/>
+      <w:jc w:val="left"/>
+    </w:pPr>
+    <w:rPr>
+      <w:rFonts w:cs="Times New Roman"/>
+      <w:kern w:val="0"/>
+      <w:sz w:val="22"/>
+    </w:rPr>
+  </w:style>
+  <w:style w:type="character" w:styleId="a8">
+    <w:name w:val="Hyperlink"/>
+    <w:basedOn w:val="a0"/>
+    <w:uiPriority w:val="99"/>
+    <w:unhideWhenUsed/>
+    <w:rsid w:val="00FD2798"/>
+    <w:rPr>
+      <w:color w:val="0563C1" w:themeColor="hyperlink"/>
+      <w:u w:val="single"/>
+    </w:rPr>
+  </w:style>
 </w:styles>
+</file>
+
+<file path=word/glossary/document.xml><?xml version="1.0" encoding="utf-8"?>
+<w:glossaryDocument xmlns:wpc="http://schemas.microsoft.com/office/word/2010/wordprocessingCanvas" xmlns:cx="http://schemas.microsoft.com/office/drawing/2014/chartex" xmlns:mc="http://schemas.openxmlformats.org/markup-compatibility/2006" xmlns:o="urn:schemas-microsoft-com:office:office" xmlns:r="http://schemas.openxmlformats.org/officeDocument/2006/relationships" xmlns:m="http://schemas.openxmlformats.org/officeDocument/2006/math" xmlns:v="urn:schemas-microsoft-com:vml" xmlns:wp14="http://schemas.microsoft.com/office/word/2010/wordprocessingDrawing" xmlns:wp="http://schemas.openxmlformats.org/drawingml/2006/wordprocessingDrawing" xmlns:w10="urn:schemas-microsoft-com:office:word" xmlns:w="http://schemas.openxmlformats.org/wordprocessingml/2006/main" xmlns:w14="http://schemas.microsoft.com/office/word/2010/wordml" xmlns:w15="http://schemas.microsoft.com/office/word/2012/wordml" xmlns:w16se="http://schemas.microsoft.com/office/word/2015/wordml/symex" xmlns:wpg="http://schemas.microsoft.com/office/word/2010/wordprocessingGroup" xmlns:wpi="http://schemas.microsoft.com/office/word/2010/wordprocessingInk" xmlns:wne="http://schemas.microsoft.com/office/word/2006/wordml" xmlns:wps="http://schemas.microsoft.com/office/word/2010/wordprocessingShape" mc:Ignorable="w14 w15 w16se wp14"/>
+</file>
+
+<file path=word/glossary/fontTable.xml><?xml version="1.0" encoding="utf-8"?>
+<w:fonts xmlns:mc="http://schemas.openxmlformats.org/markup-compatibility/2006" xmlns:r="http://schemas.openxmlformats.org/officeDocument/2006/relationships" xmlns:w="http://schemas.openxmlformats.org/wordprocessingml/2006/main" xmlns:w14="http://schemas.microsoft.com/office/word/2010/wordml" xmlns:w15="http://schemas.microsoft.com/office/word/2012/wordml" xmlns:w16se="http://schemas.microsoft.com/office/word/2015/wordml/symex" mc:Ignorable="w14 w15 w16se">
+  <w:font w:name="Times New Roman">
+    <w:panose1 w:val="02020603050405020304"/>
+    <w:charset w:val="00"/>
+    <w:family w:val="roman"/>
+    <w:pitch w:val="variable"/>
+    <w:sig w:usb0="E0002AFF" w:usb1="C0007841" w:usb2="00000009" w:usb3="00000000" w:csb0="000001FF" w:csb1="00000000"/>
+  </w:font>
+  <w:font w:name="等线">
+    <w:altName w:val="DengXian"/>
+    <w:panose1 w:val="02010600030101010101"/>
+    <w:charset w:val="86"/>
+    <w:family w:val="auto"/>
+    <w:pitch w:val="variable"/>
+    <w:sig w:usb0="A00002BF" w:usb1="38CF7CFA" w:usb2="00000016" w:usb3="00000000" w:csb0="0004000F" w:csb1="00000000"/>
+  </w:font>
+  <w:font w:name="等线 Light">
+    <w:panose1 w:val="02010600030101010101"/>
+    <w:charset w:val="86"/>
+    <w:family w:val="auto"/>
+    <w:pitch w:val="variable"/>
+    <w:sig w:usb0="A00002BF" w:usb1="38CF7CFA" w:usb2="00000016" w:usb3="00000000" w:csb0="0004000F" w:csb1="00000000"/>
+  </w:font>
+  <w:font w:name="宋体">
+    <w:altName w:val="SimSun"/>
+    <w:panose1 w:val="02010600030101010101"/>
+    <w:charset w:val="86"/>
+    <w:family w:val="auto"/>
+    <w:pitch w:val="variable"/>
+    <w:sig w:usb0="00000003" w:usb1="288F0000" w:usb2="00000016" w:usb3="00000000" w:csb0="00040001" w:csb1="00000000"/>
+  </w:font>
+  <w:font w:name="Cambria Math">
+    <w:panose1 w:val="02040503050406030204"/>
+    <w:charset w:val="00"/>
+    <w:family w:val="roman"/>
+    <w:pitch w:val="variable"/>
+    <w:sig w:usb0="E00002FF" w:usb1="420024FF" w:usb2="00000000" w:usb3="00000000" w:csb0="0000019F" w:csb1="00000000"/>
+  </w:font>
+</w:fonts>
+</file>
+
+<file path=word/glossary/settings.xml><?xml version="1.0" encoding="utf-8"?>
+<w:settings xmlns:mc="http://schemas.openxmlformats.org/markup-compatibility/2006" xmlns:o="urn:schemas-microsoft-com:office:office" xmlns:r="http://schemas.openxmlformats.org/officeDocument/2006/relationships" xmlns:m="http://schemas.openxmlformats.org/officeDocument/2006/math" xmlns:v="urn:schemas-microsoft-com:vml" xmlns:w10="urn:schemas-microsoft-com:office:word" xmlns:w="http://schemas.openxmlformats.org/wordprocessingml/2006/main" xmlns:w14="http://schemas.microsoft.com/office/word/2010/wordml" xmlns:w15="http://schemas.microsoft.com/office/word/2012/wordml" xmlns:w16se="http://schemas.microsoft.com/office/word/2015/wordml/symex" xmlns:sl="http://schemas.openxmlformats.org/schemaLibrary/2006/main" mc:Ignorable="w14 w15 w16se">
+  <w:view w:val="normal"/>
+  <w:bordersDoNotSurroundHeader/>
+  <w:bordersDoNotSurroundFooter/>
+  <w:defaultTabStop w:val="420"/>
+  <w:drawingGridVerticalSpacing w:val="156"/>
+  <w:displayHorizontalDrawingGridEvery w:val="0"/>
+  <w:displayVerticalDrawingGridEvery w:val="2"/>
+  <w:characterSpacingControl w:val="compressPunctuation"/>
+  <w:compat>
+    <w:spaceForUL/>
+    <w:balanceSingleByteDoubleByteWidth/>
+    <w:doNotLeaveBackslashAlone/>
+    <w:ulTrailSpace/>
+    <w:doNotExpandShiftReturn/>
+    <w:adjustLineHeightInTable/>
+    <w:useFELayout/>
+    <w:compatSetting w:name="compatibilityMode" w:uri="http://schemas.microsoft.com/office/word" w:val="15"/>
+    <w:compatSetting w:name="overrideTableStyleFontSizeAndJustification" w:uri="http://schemas.microsoft.com/office/word" w:val="1"/>
+    <w:compatSetting w:name="enableOpenTypeFeatures" w:uri="http://schemas.microsoft.com/office/word" w:val="1"/>
+    <w:compatSetting w:name="doNotFlipMirrorIndents" w:uri="http://schemas.microsoft.com/office/word" w:val="1"/>
+    <w:compatSetting w:name="differentiateMultirowTableHeaders" w:uri="http://schemas.microsoft.com/office/word" w:val="1"/>
+  </w:compat>
+  <w:rsids>
+    <w:rsidRoot w:val="003423E4"/>
+    <w:rsid w:val="003423E4"/>
+    <w:rsid w:val="00D438A6"/>
+  </w:rsids>
+  <m:mathPr>
+    <m:mathFont m:val="Cambria Math"/>
+    <m:brkBin m:val="before"/>
+    <m:brkBinSub m:val="--"/>
+    <m:smallFrac m:val="0"/>
+    <m:dispDef/>
+    <m:lMargin m:val="0"/>
+    <m:rMargin m:val="0"/>
+    <m:defJc m:val="centerGroup"/>
+    <m:wrapIndent m:val="1440"/>
+    <m:intLim m:val="subSup"/>
+    <m:naryLim m:val="undOvr"/>
+  </m:mathPr>
+  <w:themeFontLang w:val="en-US" w:eastAsia="zh-CN"/>
+  <w:clrSchemeMapping w:bg1="light1" w:t1="dark1" w:bg2="light2" w:t2="dark2" w:accent1="accent1" w:accent2="accent2" w:accent3="accent3" w:accent4="accent4" w:accent5="accent5" w:accent6="accent6" w:hyperlink="hyperlink" w:followedHyperlink="followedHyperlink"/>
+  <w:decimalSymbol w:val="."/>
+  <w:listSeparator w:val=","/>
+  <w15:chartTrackingRefBased/>
+</w:settings>
+</file>
+
+<file path=word/glossary/styles.xml><?xml version="1.0" encoding="utf-8"?>
+<w:styles xmlns:mc="http://schemas.openxmlformats.org/markup-compatibility/2006" xmlns:r="http://schemas.openxmlformats.org/officeDocument/2006/relationships" xmlns:w="http://schemas.openxmlformats.org/wordprocessingml/2006/main" xmlns:w14="http://schemas.microsoft.com/office/word/2010/wordml" xmlns:w15="http://schemas.microsoft.com/office/word/2012/wordml" xmlns:w16se="http://schemas.microsoft.com/office/word/2015/wordml/symex" mc:Ignorable="w14 w15 w16se">
+  <w:docDefaults>
+    <w:rPrDefault>
+      <w:rPr>
+        <w:rFonts w:asciiTheme="minorHAnsi" w:eastAsiaTheme="minorEastAsia" w:hAnsiTheme="minorHAnsi" w:cstheme="minorBidi"/>
+        <w:kern w:val="2"/>
+        <w:sz w:val="21"/>
+        <w:szCs w:val="22"/>
+        <w:lang w:val="en-US" w:eastAsia="zh-CN" w:bidi="ar-SA"/>
+      </w:rPr>
+    </w:rPrDefault>
+    <w:pPrDefault/>
+  </w:docDefaults>
+  <w:latentStyles w:defLockedState="0" w:defUIPriority="99" w:defSemiHidden="0" w:defUnhideWhenUsed="0" w:defQFormat="0" w:count="371">
+    <w:lsdException w:name="Normal" w:uiPriority="0" w:qFormat="1"/>
+    <w:lsdException w:name="heading 1" w:uiPriority="9" w:qFormat="1"/>
+    <w:lsdException w:name="heading 2" w:semiHidden="1" w:uiPriority="9" w:unhideWhenUsed="1" w:qFormat="1"/>
+    <w:lsdException w:name="heading 3" w:semiHidden="1" w:uiPriority="9" w:unhideWhenUsed="1" w:qFormat="1"/>
+    <w:lsdException w:name="heading 4" w:semiHidden="1" w:uiPriority="9" w:unhideWhenUsed="1" w:qFormat="1"/>
+    <w:lsdException w:name="heading 5" w:semiHidden="1" w:uiPriority="9" w:unhideWhenUsed="1" w:qFormat="1"/>
+    <w:lsdException w:name="heading 6" w:semiHidden="1" w:uiPriority="9" w:unhideWhenUsed="1" w:qFormat="1"/>
+    <w:lsdException w:name="heading 7" w:semiHidden="1" w:uiPriority="9" w:unhideWhenUsed="1" w:qFormat="1"/>
+    <w:lsdException w:name="heading 8" w:semiHidden="1" w:uiPriority="9" w:unhideWhenUsed="1" w:qFormat="1"/>
+    <w:lsdException w:name="heading 9" w:semiHidden="1" w:uiPriority="9" w:unhideWhenUsed="1" w:qFormat="1"/>
+    <w:lsdException w:name="index 1" w:semiHidden="1" w:unhideWhenUsed="1"/>
+    <w:lsdException w:name="index 2" w:semiHidden="1" w:unhideWhenUsed="1"/>
+    <w:lsdException w:name="index 3" w:semiHidden="1" w:unhideWhenUsed="1"/>
+    <w:lsdException w:name="index 4" w:semiHidden="1" w:unhideWhenUsed="1"/>
+    <w:lsdException w:name="index 5" w:semiHidden="1" w:unhideWhenUsed="1"/>
+    <w:lsdException w:name="index 6" w:semiHidden="1" w:unhideWhenUsed="1"/>
+    <w:lsdException w:name="index 7" w:semiHidden="1" w:unhideWhenUsed="1"/>
+    <w:lsdException w:name="index 8" w:semiHidden="1" w:unhideWhenUsed="1"/>
+    <w:lsdException w:name="index 9" w:semiHidden="1" w:unhideWhenUsed="1"/>
+    <w:lsdException w:name="toc 1" w:semiHidden="1" w:uiPriority="39" w:unhideWhenUsed="1"/>
+    <w:lsdException w:name="toc 2" w:semiHidden="1" w:uiPriority="39" w:unhideWhenUsed="1"/>
+    <w:lsdException w:name="toc 3" w:semiHidden="1" w:uiPriority="39" w:unhideWhenUsed="1"/>
+    <w:lsdException w:name="toc 4" w:semiHidden="1" w:uiPriority="39" w:unhideWhenUsed="1"/>
+    <w:lsdException w:name="toc 5" w:semiHidden="1" w:uiPriority="39" w:unhideWhenUsed="1"/>
+    <w:lsdException w:name="toc 6" w:semiHidden="1" w:uiPriority="39" w:unhideWhenUsed="1"/>
+    <w:lsdException w:name="toc 7" w:semiHidden="1" w:uiPriority="39" w:unhideWhenUsed="1"/>
+    <w:lsdException w:name="toc 8" w:semiHidden="1" w:uiPriority="39" w:unhideWhenUsed="1"/>
+    <w:lsdException w:name="toc 9" w:semiHidden="1" w:uiPriority="39" w:unhideWhenUsed="1"/>
+    <w:lsdException w:name="Normal Indent" w:semiHidden="1" w:unhideWhenUsed="1"/>
+    <w:lsdException w:name="footnote text" w:semiHidden="1" w:unhideWhenUsed="1"/>
+    <w:lsdException w:name="annotation text" w:semiHidden="1" w:unhideWhenUsed="1"/>
+    <w:lsdException w:name="header" w:semiHidden="1" w:unhideWhenUsed="1"/>
+    <w:lsdException w:name="footer" w:semiHidden="1" w:unhideWhenUsed="1"/>
+    <w:lsdException w:name="index heading" w:semiHidden="1" w:unhideWhenUsed="1"/>
+    <w:lsdException w:name="caption" w:semiHidden="1" w:uiPriority="35" w:unhideWhenUsed="1" w:qFormat="1"/>
+    <w:lsdException w:name="table of figures" w:semiHidden="1" w:unhideWhenUsed="1"/>
+    <w:lsdException w:name="envelope address" w:semiHidden="1" w:unhideWhenUsed="1"/>
+    <w:lsdException w:name="envelope return" w:semiHidden="1" w:unhideWhenUsed="1"/>
+    <w:lsdException w:name="footnote reference" w:semiHidden="1" w:unhideWhenUsed="1"/>
+    <w:lsdException w:name="annotation reference" w:semiHidden="1" w:unhideWhenUsed="1"/>
+    <w:lsdException w:name="line number" w:semiHidden="1" w:unhideWhenUsed="1"/>
+    <w:lsdException w:name="page number" w:semiHidden="1" w:unhideWhenUsed="1"/>
+    <w:lsdException w:name="endnote reference" w:semiHidden="1" w:unhideWhenUsed="1"/>
+    <w:lsdException w:name="endnote text" w:semiHidden="1" w:unhideWhenUsed="1"/>
+    <w:lsdException w:name="table of authorities" w:semiHidden="1" w:unhideWhenUsed="1"/>
+    <w:lsdException w:name="macro" w:semiHidden="1" w:unhideWhenUsed="1"/>
+    <w:lsdException w:name="toa heading" w:semiHidden="1" w:unhideWhenUsed="1"/>
+    <w:lsdException w:name="List" w:semiHidden="1" w:unhideWhenUsed="1"/>
+    <w:lsdException w:name="List Bullet" w:semiHidden="1" w:unhideWhenUsed="1"/>
+    <w:lsdException w:name="List Number" w:semiHidden="1" w:unhideWhenUsed="1"/>
+    <w:lsdException w:name="List 2" w:semiHidden="1" w:unhideWhenUsed="1"/>
+    <w:lsdException w:name="List 3" w:semiHidden="1" w:unhideWhenUsed="1"/>
+    <w:lsdException w:name="List 4" w:semiHidden="1" w:unhideWhenUsed="1"/>
+    <w:lsdException w:name="List 5" w:semiHidden="1" w:unhideWhenUsed="1"/>
+    <w:lsdException w:name="List Bullet 2" w:semiHidden="1" w:unhideWhenUsed="1"/>
+    <w:lsdException w:name="List Bullet 3" w:semiHidden="1" w:unhideWhenUsed="1"/>
+    <w:lsdException w:name="List Bullet 4" w:semiHidden="1" w:unhideWhenUsed="1"/>
+    <w:lsdException w:name="List Bullet 5" w:semiHidden="1" w:unhideWhenUsed="1"/>
+    <w:lsdException w:name="List Number 2" w:semiHidden="1" w:unhideWhenUsed="1"/>
+    <w:lsdException w:name="List Number 3" w:semiHidden="1" w:unhideWhenUsed="1"/>
+    <w:lsdException w:name="List Number 4" w:semiHidden="1" w:unhideWhenUsed="1"/>
+    <w:lsdException w:name="List Number 5" w:semiHidden="1" w:unhideWhenUsed="1"/>
+    <w:lsdException w:name="Title" w:uiPriority="10" w:qFormat="1"/>
+    <w:lsdException w:name="Closing" w:semiHidden="1" w:unhideWhenUsed="1"/>
+    <w:lsdException w:name="Signature" w:semiHidden="1" w:unhideWhenUsed="1"/>
+    <w:lsdException w:name="Default Paragraph Font" w:semiHidden="1" w:uiPriority="1" w:unhideWhenUsed="1"/>
+    <w:lsdException w:name="Body Text" w:semiHidden="1" w:unhideWhenUsed="1"/>
+    <w:lsdException w:name="Body Text Indent" w:semiHidden="1" w:unhideWhenUsed="1"/>
+    <w:lsdException w:name="List Continue" w:semiHidden="1" w:unhideWhenUsed="1"/>
+    <w:lsdException w:name="List Continue 2" w:semiHidden="1" w:unhideWhenUsed="1"/>
+    <w:lsdException w:name="List Continue 3" w:semiHidden="1" w:unhideWhenUsed="1"/>
+    <w:lsdException w:name="List Continue 4" w:semiHidden="1" w:unhideWhenUsed="1"/>
+    <w:lsdException w:name="List Continue 5" w:semiHidden="1" w:unhideWhenUsed="1"/>
+    <w:lsdException w:name="Message Header" w:semiHidden="1" w:unhideWhenUsed="1"/>
+    <w:lsdException w:name="Subtitle" w:uiPriority="11" w:qFormat="1"/>
+    <w:lsdException w:name="Salutation" w:semiHidden="1" w:unhideWhenUsed="1"/>
+    <w:lsdException w:name="Date" w:semiHidden="1" w:unhideWhenUsed="1"/>
+    <w:lsdException w:name="Body Text First Indent" w:semiHidden="1" w:unhideWhenUsed="1"/>
+    <w:lsdException w:name="Body Text First Indent 2" w:semiHidden="1" w:unhideWhenUsed="1"/>
+    <w:lsdException w:name="Note Heading" w:semiHidden="1" w:unhideWhenUsed="1"/>
+    <w:lsdException w:name="Body Text 2" w:semiHidden="1" w:unhideWhenUsed="1"/>
+    <w:lsdException w:name="Body Text 3" w:semiHidden="1" w:unhideWhenUsed="1"/>
+    <w:lsdException w:name="Body Text Indent 2" w:semiHidden="1" w:unhideWhenUsed="1"/>
+    <w:lsdException w:name="Body Text Indent 3" w:semiHidden="1" w:unhideWhenUsed="1"/>
+    <w:lsdException w:name="Block Text" w:semiHidden="1" w:unhideWhenUsed="1"/>
+    <w:lsdException w:name="Hyperlink" w:semiHidden="1" w:unhideWhenUsed="1"/>
+    <w:lsdException w:name="FollowedHyperlink" w:semiHidden="1" w:unhideWhenUsed="1"/>
+    <w:lsdException w:name="Strong" w:uiPriority="22" w:qFormat="1"/>
+    <w:lsdException w:name="Emphasis" w:uiPriority="20" w:qFormat="1"/>
+    <w:lsdException w:name="Document Map" w:semiHidden="1" w:unhideWhenUsed="1"/>
+    <w:lsdException w:name="Plain Text" w:semiHidden="1" w:unhideWhenUsed="1"/>
+    <w:lsdException w:name="E-mail Signature" w:semiHidden="1" w:unhideWhenUsed="1"/>
+    <w:lsdException w:name="HTML Top of Form" w:semiHidden="1" w:unhideWhenUsed="1"/>
+    <w:lsdException w:name="HTML Bottom of Form" w:semiHidden="1" w:unhideWhenUsed="1"/>
+    <w:lsdException w:name="Normal (Web)" w:semiHidden="1" w:unhideWhenUsed="1"/>
+    <w:lsdException w:name="HTML Acronym" w:semiHidden="1" w:unhideWhenUsed="1"/>
+    <w:lsdException w:name="HTML Address" w:semiHidden="1" w:unhideWhenUsed="1"/>
+    <w:lsdException w:name="HTML Cite" w:semiHidden="1" w:unhideWhenUsed="1"/>
+    <w:lsdException w:name="HTML Code" w:semiHidden="1" w:unhideWhenUsed="1"/>
+    <w:lsdException w:name="HTML Definition" w:semiHidden="1" w:unhideWhenUsed="1"/>
+    <w:lsdException w:name="HTML Keyboard" w:semiHidden="1" w:unhideWhenUsed="1"/>
+    <w:lsdException w:name="HTML Preformatted" w:semiHidden="1" w:unhideWhenUsed="1"/>
+    <w:lsdException w:name="HTML Sample" w:semiHidden="1" w:unhideWhenUsed="1"/>
+    <w:lsdException w:name="HTML Typewriter" w:semiHidden="1" w:unhideWhenUsed="1"/>
+    <w:lsdException w:name="HTML Variable" w:semiHidden="1" w:unhideWhenUsed="1"/>
+    <w:lsdException w:name="Normal Table" w:semiHidden="1" w:unhideWhenUsed="1"/>
+    <w:lsdException w:name="annotation subject" w:semiHidden="1" w:unhideWhenUsed="1"/>
+    <w:lsdException w:name="No List" w:semiHidden="1" w:unhideWhenUsed="1"/>
+    <w:lsdException w:name="Outline List 1" w:semiHidden="1" w:unhideWhenUsed="1"/>
+    <w:lsdException w:name="Outline List 2" w:semiHidden="1" w:unhideWhenUsed="1"/>
+    <w:lsdException w:name="Outline List 3" w:semiHidden="1" w:unhideWhenUsed="1"/>
+    <w:lsdException w:name="Table Simple 1" w:semiHidden="1" w:unhideWhenUsed="1"/>
+    <w:lsdException w:name="Table Simple 2" w:semiHidden="1" w:unhideWhenUsed="1"/>
+    <w:lsdException w:name="Table Simple 3" w:semiHidden="1" w:unhideWhenUsed="1"/>
+    <w:lsdException w:name="Table Classic 1" w:semiHidden="1" w:unhideWhenUsed="1"/>
+    <w:lsdException w:name="Table Classic 2" w:semiHidden="1" w:unhideWhenUsed="1"/>
+    <w:lsdException w:name="Table Classic 3" w:semiHidden="1" w:unhideWhenUsed="1"/>
+    <w:lsdException w:name="Table Classic 4" w:semiHidden="1" w:unhideWhenUsed="1"/>
+    <w:lsdException w:name="Table Colorful 1" w:semiHidden="1" w:unhideWhenUsed="1"/>
+    <w:lsdException w:name="Table Colorful 2" w:semiHidden="1" w:unhideWhenUsed="1"/>
+    <w:lsdException w:name="Table Colorful 3" w:semiHidden="1" w:unhideWhenUsed="1"/>
+    <w:lsdException w:name="Table Columns 1" w:semiHidden="1" w:unhideWhenUsed="1"/>
+    <w:lsdException w:name="Table Columns 2" w:semiHidden="1" w:unhideWhenUsed="1"/>
+    <w:lsdException w:name="Table Columns 3" w:semiHidden="1" w:unhideWhenUsed="1"/>
+    <w:lsdException w:name="Table Columns 4" w:semiHidden="1" w:unhideWhenUsed="1"/>
+    <w:lsdException w:name="Table Columns 5" w:semiHidden="1" w:unhideWhenUsed="1"/>
+    <w:lsdException w:name="Table Grid 1" w:semiHidden="1" w:unhideWhenUsed="1"/>
+    <w:lsdException w:name="Table Grid 2" w:semiHidden="1" w:unhideWhenUsed="1"/>
+    <w:lsdException w:name="Table Grid 3" w:semiHidden="1" w:unhideWhenUsed="1"/>
+    <w:lsdException w:name="Table Grid 4" w:semiHidden="1" w:unhideWhenUsed="1"/>
+    <w:lsdException w:name="Table Grid 5" w:semiHidden="1" w:unhideWhenUsed="1"/>
+    <w:lsdException w:name="Table Grid 6" w:semiHidden="1" w:unhideWhenUsed="1"/>
+    <w:lsdException w:name="Table Grid 7" w:semiHidden="1" w:unhideWhenUsed="1"/>
+    <w:lsdException w:name="Table Grid 8" w:semiHidden="1" w:unhideWhenUsed="1"/>
+    <w:lsdException w:name="Table List 1" w:semiHidden="1" w:unhideWhenUsed="1"/>
+    <w:lsdException w:name="Table List 2" w:semiHidden="1" w:unhideWhenUsed="1"/>
+    <w:lsdException w:name="Table List 3" w:semiHidden="1" w:unhideWhenUsed="1"/>
+    <w:lsdException w:name="Table List 4" w:semiHidden="1" w:unhideWhenUsed="1"/>
+    <w:lsdException w:name="Table List 5" w:semiHidden="1" w:unhideWhenUsed="1"/>
+    <w:lsdException w:name="Table List 6" w:semiHidden="1" w:unhideWhenUsed="1"/>
+    <w:lsdException w:name="Table List 7" w:semiHidden="1" w:unhideWhenUsed="1"/>
+    <w:lsdException w:name="Table List 8" w:semiHidden="1" w:unhideWhenUsed="1"/>
+    <w:lsdException w:name="Table 3D effects 1" w:semiHidden="1" w:unhideWhenUsed="1"/>
+    <w:lsdException w:name="Table 3D effects 2" w:semiHidden="1" w:unhideWhenUsed="1"/>
+    <w:lsdException w:name="Table 3D effects 3" w:semiHidden="1" w:unhideWhenUsed="1"/>
+    <w:lsdException w:name="Table Contemporary" w:semiHidden="1" w:unhideWhenUsed="1"/>
+    <w:lsdException w:name="Table Elegant" w:semiHidden="1" w:unhideWhenUsed="1"/>
+    <w:lsdException w:name="Table Professional" w:semiHidden="1" w:unhideWhenUsed="1"/>
+    <w:lsdException w:name="Table Subtle 1" w:semiHidden="1" w:unhideWhenUsed="1"/>
+    <w:lsdException w:name="Table Subtle 2" w:semiHidden="1" w:unhideWhenUsed="1"/>
+    <w:lsdException w:name="Table Web 1" w:semiHidden="1" w:unhideWhenUsed="1"/>
+    <w:lsdException w:name="Table Web 2" w:semiHidden="1" w:unhideWhenUsed="1"/>
+    <w:lsdException w:name="Table Web 3" w:semiHidden="1" w:unhideWhenUsed="1"/>
+    <w:lsdException w:name="Balloon Text" w:semiHidden="1" w:unhideWhenUsed="1"/>
+    <w:lsdException w:name="Table Grid" w:uiPriority="39"/>
+    <w:lsdException w:name="Table Theme" w:semiHidden="1" w:unhideWhenUsed="1"/>
+    <w:lsdException w:name="Placeholder Text" w:semiHidden="1"/>
+    <w:lsdException w:name="No Spacing" w:uiPriority="1" w:qFormat="1"/>
+    <w:lsdException w:name="Light Shading" w:uiPriority="60"/>
+    <w:lsdException w:name="Light List" w:uiPriority="61"/>
+    <w:lsdException w:name="Light Grid" w:uiPriority="62"/>
+    <w:lsdException w:name="Medium Shading 1" w:uiPriority="63"/>
+    <w:lsdException w:name="Medium Shading 2" w:uiPriority="64"/>
+    <w:lsdException w:name="Medium List 1" w:uiPriority="65"/>
+    <w:lsdException w:name="Medium List 2" w:uiPriority="66"/>
+    <w:lsdException w:name="Medium Grid 1" w:uiPriority="67"/>
+    <w:lsdException w:name="Medium Grid 2" w:uiPriority="68"/>
+    <w:lsdException w:name="Medium Grid 3" w:uiPriority="69"/>
+    <w:lsdException w:name="Dark List" w:uiPriority="70"/>
+    <w:lsdException w:name="Colorful Shading" w:uiPriority="71"/>
+    <w:lsdException w:name="Colorful List" w:uiPriority="72"/>
+    <w:lsdException w:name="Colorful Grid" w:uiPriority="73"/>
+    <w:lsdException w:name="Light Shading Accent 1" w:uiPriority="60"/>
+    <w:lsdException w:name="Light List Accent 1" w:uiPriority="61"/>
+    <w:lsdException w:name="Light Grid Accent 1" w:uiPriority="62"/>
+    <w:lsdException w:name="Medium Shading 1 Accent 1" w:uiPriority="63"/>
+    <w:lsdException w:name="Medium Shading 2 Accent 1" w:uiPriority="64"/>
+    <w:lsdException w:name="Medium List 1 Accent 1" w:uiPriority="65"/>
+    <w:lsdException w:name="Revision" w:semiHidden="1"/>
+    <w:lsdException w:name="List Paragraph" w:uiPriority="34" w:qFormat="1"/>
+    <w:lsdException w:name="Quote" w:uiPriority="29" w:qFormat="1"/>
+    <w:lsdException w:name="Intense Quote" w:uiPriority="30" w:qFormat="1"/>
+    <w:lsdException w:name="Medium List 2 Accent 1" w:uiPriority="66"/>
+    <w:lsdException w:name="Medium Grid 1 Accent 1" w:uiPriority="67"/>
+    <w:lsdException w:name="Medium Grid 2 Accent 1" w:uiPriority="68"/>
+    <w:lsdException w:name="Medium Grid 3 Accent 1" w:uiPriority="69"/>
+    <w:lsdException w:name="Dark List Accent 1" w:uiPriority="70"/>
+    <w:lsdException w:name="Colorful Shading Accent 1" w:uiPriority="71"/>
+    <w:lsdException w:name="Colorful List Accent 1" w:uiPriority="72"/>
+    <w:lsdException w:name="Colorful Grid Accent 1" w:uiPriority="73"/>
+    <w:lsdException w:name="Light Shading Accent 2" w:uiPriority="60"/>
+    <w:lsdException w:name="Light List Accent 2" w:uiPriority="61"/>
+    <w:lsdException w:name="Light Grid Accent 2" w:uiPriority="62"/>
+    <w:lsdException w:name="Medium Shading 1 Accent 2" w:uiPriority="63"/>
+    <w:lsdException w:name="Medium Shading 2 Accent 2" w:uiPriority="64"/>
+    <w:lsdException w:name="Medium List 1 Accent 2" w:uiPriority="65"/>
+    <w:lsdException w:name="Medium List 2 Accent 2" w:uiPriority="66"/>
+    <w:lsdException w:name="Medium Grid 1 Accent 2" w:uiPriority="67"/>
+    <w:lsdException w:name="Medium Grid 2 Accent 2" w:uiPriority="68"/>
+    <w:lsdException w:name="Medium Grid 3 Accent 2" w:uiPriority="69"/>
+    <w:lsdException w:name="Dark List Accent 2" w:uiPriority="70"/>
+    <w:lsdException w:name="Colorful Shading Accent 2" w:uiPriority="71"/>
+    <w:lsdException w:name="Colorful List Accent 2" w:uiPriority="72"/>
+    <w:lsdException w:name="Colorful Grid Accent 2" w:uiPriority="73"/>
+    <w:lsdException w:name="Light Shading Accent 3" w:uiPriority="60"/>
+    <w:lsdException w:name="Light List Accent 3" w:uiPriority="61"/>
+    <w:lsdException w:name="Light Grid Accent 3" w:uiPriority="62"/>
+    <w:lsdException w:name="Medium Shading 1 Accent 3" w:uiPriority="63"/>
+    <w:lsdException w:name="Medium Shading 2 Accent 3" w:uiPriority="64"/>
+    <w:lsdException w:name="Medium List 1 Accent 3" w:uiPriority="65"/>
+    <w:lsdException w:name="Medium List 2 Accent 3" w:uiPriority="66"/>
+    <w:lsdException w:name="Medium Grid 1 Accent 3" w:uiPriority="67"/>
+    <w:lsdException w:name="Medium Grid 2 Accent 3" w:uiPriority="68"/>
+    <w:lsdException w:name="Medium Grid 3 Accent 3" w:uiPriority="69"/>
+    <w:lsdException w:name="Dark List Accent 3" w:uiPriority="70"/>
+    <w:lsdException w:name="Colorful Shading Accent 3" w:uiPriority="71"/>
+    <w:lsdException w:name="Colorful List Accent 3" w:uiPriority="72"/>
+    <w:lsdException w:name="Colorful Grid Accent 3" w:uiPriority="73"/>
+    <w:lsdException w:name="Light Shading Accent 4" w:uiPriority="60"/>
+    <w:lsdException w:name="Light List Accent 4" w:uiPriority="61"/>
+    <w:lsdException w:name="Light Grid Accent 4" w:uiPriority="62"/>
+    <w:lsdException w:name="Medium Shading 1 Accent 4" w:uiPriority="63"/>
+    <w:lsdException w:name="Medium Shading 2 Accent 4" w:uiPriority="64"/>
+    <w:lsdException w:name="Medium List 1 Accent 4" w:uiPriority="65"/>
+    <w:lsdException w:name="Medium List 2 Accent 4" w:uiPriority="66"/>
+    <w:lsdException w:name="Medium Grid 1 Accent 4" w:uiPriority="67"/>
+    <w:lsdException w:name="Medium Grid 2 Accent 4" w:uiPriority="68"/>
+    <w:lsdException w:name="Medium Grid 3 Accent 4" w:uiPriority="69"/>
+    <w:lsdException w:name="Dark List Accent 4" w:uiPriority="70"/>
+    <w:lsdException w:name="Colorful Shading Accent 4" w:uiPriority="71"/>
+    <w:lsdException w:name="Colorful List Accent 4" w:uiPriority="72"/>
+    <w:lsdException w:name="Colorful Grid Accent 4" w:uiPriority="73"/>
+    <w:lsdException w:name="Light Shading Accent 5" w:uiPriority="60"/>
+    <w:lsdException w:name="Light List Accent 5" w:uiPriority="61"/>
+    <w:lsdException w:name="Light Grid Accent 5" w:uiPriority="62"/>
+    <w:lsdException w:name="Medium Shading 1 Accent 5" w:uiPriority="63"/>
+    <w:lsdException w:name="Medium Shading 2 Accent 5" w:uiPriority="64"/>
+    <w:lsdException w:name="Medium List 1 Accent 5" w:uiPriority="65"/>
+    <w:lsdException w:name="Medium List 2 Accent 5" w:uiPriority="66"/>
+    <w:lsdException w:name="Medium Grid 1 Accent 5" w:uiPriority="67"/>
+    <w:lsdException w:name="Medium Grid 2 Accent 5" w:uiPriority="68"/>
+    <w:lsdException w:name="Medium Grid 3 Accent 5" w:uiPriority="69"/>
+    <w:lsdException w:name="Dark List Accent 5" w:uiPriority="70"/>
+    <w:lsdException w:name="Colorful Shading Accent 5" w:uiPriority="71"/>
+    <w:lsdException w:name="Colorful List Accent 5" w:uiPriority="72"/>
+    <w:lsdException w:name="Colorful Grid Accent 5" w:uiPriority="73"/>
+    <w:lsdException w:name="Light Shading Accent 6" w:uiPriority="60"/>
+    <w:lsdException w:name="Light List Accent 6" w:uiPriority="61"/>
+    <w:lsdException w:name="Light Grid Accent 6" w:uiPriority="62"/>
+    <w:lsdException w:name="Medium Shading 1 Accent 6" w:uiPriority="63"/>
+    <w:lsdException w:name="Medium Shading 2 Accent 6" w:uiPriority="64"/>
+    <w:lsdException w:name="Medium List 1 Accent 6" w:uiPriority="65"/>
+    <w:lsdException w:name="Medium List 2 Accent 6" w:uiPriority="66"/>
+    <w:lsdException w:name="Medium Grid 1 Accent 6" w:uiPriority="67"/>
+    <w:lsdException w:name="Medium Grid 2 Accent 6" w:uiPriority="68"/>
+    <w:lsdException w:name="Medium Grid 3 Accent 6" w:uiPriority="69"/>
+    <w:lsdException w:name="Dark List Accent 6" w:uiPriority="70"/>
+    <w:lsdException w:name="Colorful Shading Accent 6" w:uiPriority="71"/>
+    <w:lsdException w:name="Colorful List Accent 6" w:uiPriority="72"/>
+    <w:lsdException w:name="Colorful Grid Accent 6" w:uiPriority="73"/>
+    <w:lsdException w:name="Subtle Emphasis" w:uiPriority="19" w:qFormat="1"/>
+    <w:lsdException w:name="Intense Emphasis" w:uiPriority="21" w:qFormat="1"/>
+    <w:lsdException w:name="Subtle Reference" w:uiPriority="31" w:qFormat="1"/>
+    <w:lsdException w:name="Intense Reference" w:uiPriority="32" w:qFormat="1"/>
+    <w:lsdException w:name="Book Title" w:uiPriority="33" w:qFormat="1"/>
+    <w:lsdException w:name="Bibliography" w:semiHidden="1" w:uiPriority="37" w:unhideWhenUsed="1"/>
+    <w:lsdException w:name="TOC Heading" w:semiHidden="1" w:uiPriority="39" w:unhideWhenUsed="1" w:qFormat="1"/>
+    <w:lsdException w:name="Plain Table 1" w:uiPriority="41"/>
+    <w:lsdException w:name="Plain Table 2" w:uiPriority="42"/>
+    <w:lsdException w:name="Plain Table 3" w:uiPriority="43"/>
+    <w:lsdException w:name="Plain Table 4" w:uiPriority="44"/>
+    <w:lsdException w:name="Plain Table 5" w:uiPriority="45"/>
+    <w:lsdException w:name="Grid Table Light" w:uiPriority="40"/>
+    <w:lsdException w:name="Grid Table 1 Light" w:uiPriority="46"/>
+    <w:lsdException w:name="Grid Table 2" w:uiPriority="47"/>
+    <w:lsdException w:name="Grid Table 3" w:uiPriority="48"/>
+    <w:lsdException w:name="Grid Table 4" w:uiPriority="49"/>
+    <w:lsdException w:name="Grid Table 5 Dark" w:uiPriority="50"/>
+    <w:lsdException w:name="Grid Table 6 Colorful" w:uiPriority="51"/>
+    <w:lsdException w:name="Grid Table 7 Colorful" w:uiPriority="52"/>
+    <w:lsdException w:name="Grid Table 1 Light Accent 1" w:uiPriority="46"/>
+    <w:lsdException w:name="Grid Table 2 Accent 1" w:uiPriority="47"/>
+    <w:lsdException w:name="Grid Table 3 Accent 1" w:uiPriority="48"/>
+    <w:lsdException w:name="Grid Table 4 Accent 1" w:uiPriority="49"/>
+    <w:lsdException w:name="Grid Table 5 Dark Accent 1" w:uiPriority="50"/>
+    <w:lsdException w:name="Grid Table 6 Colorful Accent 1" w:uiPriority="51"/>
+    <w:lsdException w:name="Grid Table 7 Colorful Accent 1" w:uiPriority="52"/>
+    <w:lsdException w:name="Grid Table 1 Light Accent 2" w:uiPriority="46"/>
+    <w:lsdException w:name="Grid Table 2 Accent 2" w:uiPriority="47"/>
+    <w:lsdException w:name="Grid Table 3 Accent 2" w:uiPriority="48"/>
+    <w:lsdException w:name="Grid Table 4 Accent 2" w:uiPriority="49"/>
+    <w:lsdException w:name="Grid Table 5 Dark Accent 2" w:uiPriority="50"/>
+    <w:lsdException w:name="Grid Table 6 Colorful Accent 2" w:uiPriority="51"/>
+    <w:lsdException w:name="Grid Table 7 Colorful Accent 2" w:uiPriority="52"/>
+    <w:lsdException w:name="Grid Table 1 Light Accent 3" w:uiPriority="46"/>
+    <w:lsdException w:name="Grid Table 2 Accent 3" w:uiPriority="47"/>
+    <w:lsdException w:name="Grid Table 3 Accent 3" w:uiPriority="48"/>
+    <w:lsdException w:name="Grid Table 4 Accent 3" w:uiPriority="49"/>
+    <w:lsdException w:name="Grid Table 5 Dark Accent 3" w:uiPriority="50"/>
+    <w:lsdException w:name="Grid Table 6 Colorful Accent 3" w:uiPriority="51"/>
+    <w:lsdException w:name="Grid Table 7 Colorful Accent 3" w:uiPriority="52"/>
+    <w:lsdException w:name="Grid Table 1 Light Accent 4" w:uiPriority="46"/>
+    <w:lsdException w:name="Grid Table 2 Accent 4" w:uiPriority="47"/>
+    <w:lsdException w:name="Grid Table 3 Accent 4" w:uiPriority="48"/>
+    <w:lsdException w:name="Grid Table 4 Accent 4" w:uiPriority="49"/>
+    <w:lsdException w:name="Grid Table 5 Dark Accent 4" w:uiPriority="50"/>
+    <w:lsdException w:name="Grid Table 6 Colorful Accent 4" w:uiPriority="51"/>
+    <w:lsdException w:name="Grid Table 7 Colorful Accent 4" w:uiPriority="52"/>
+    <w:lsdException w:name="Grid Table 1 Light Accent 5" w:uiPriority="46"/>
+    <w:lsdException w:name="Grid Table 2 Accent 5" w:uiPriority="47"/>
+    <w:lsdException w:name="Grid Table 3 Accent 5" w:uiPriority="48"/>
+    <w:lsdException w:name="Grid Table 4 Accent 5" w:uiPriority="49"/>
+    <w:lsdException w:name="Grid Table 5 Dark Accent 5" w:uiPriority="50"/>
+    <w:lsdException w:name="Grid Table 6 Colorful Accent 5" w:uiPriority="51"/>
+    <w:lsdException w:name="Grid Table 7 Colorful Accent 5" w:uiPriority="52"/>
+    <w:lsdException w:name="Grid Table 1 Light Accent 6" w:uiPriority="46"/>
+    <w:lsdException w:name="Grid Table 2 Accent 6" w:uiPriority="47"/>
+    <w:lsdException w:name="Grid Table 3 Accent 6" w:uiPriority="48"/>
+    <w:lsdException w:name="Grid Table 4 Accent 6" w:uiPriority="49"/>
+    <w:lsdException w:name="Grid Table 5 Dark Accent 6" w:uiPriority="50"/>
+    <w:lsdException w:name="Grid Table 6 Colorful Accent 6" w:uiPriority="51"/>
+    <w:lsdException w:name="Grid Table 7 Colorful Accent 6" w:uiPriority="52"/>
+    <w:lsdException w:name="List Table 1 Light" w:uiPriority="46"/>
+    <w:lsdException w:name="List Table 2" w:uiPriority="47"/>
+    <w:lsdException w:name="List Table 3" w:uiPriority="48"/>
+    <w:lsdException w:name="List Table 4" w:uiPriority="49"/>
+    <w:lsdException w:name="List Table 5 Dark" w:uiPriority="50"/>
+    <w:lsdException w:name="List Table 6 Colorful" w:uiPriority="51"/>
+    <w:lsdException w:name="List Table 7 Colorful" w:uiPriority="52"/>
+    <w:lsdException w:name="List Table 1 Light Accent 1" w:uiPriority="46"/>
+    <w:lsdException w:name="List Table 2 Accent 1" w:uiPriority="47"/>
+    <w:lsdException w:name="List Table 3 Accent 1" w:uiPriority="48"/>
+    <w:lsdException w:name="List Table 4 Accent 1" w:uiPriority="49"/>
+    <w:lsdException w:name="List Table 5 Dark Accent 1" w:uiPriority="50"/>
+    <w:lsdException w:name="List Table 6 Colorful Accent 1" w:uiPriority="51"/>
+    <w:lsdException w:name="List Table 7 Colorful Accent 1" w:uiPriority="52"/>
+    <w:lsdException w:name="List Table 1 Light Accent 2" w:uiPriority="46"/>
+    <w:lsdException w:name="List Table 2 Accent 2" w:uiPriority="47"/>
+    <w:lsdException w:name="List Table 3 Accent 2" w:uiPriority="48"/>
+    <w:lsdException w:name="List Table 4 Accent 2" w:uiPriority="49"/>
+    <w:lsdException w:name="List Table 5 Dark Accent 2" w:uiPriority="50"/>
+    <w:lsdException w:name="List Table 6 Colorful Accent 2" w:uiPriority="51"/>
+    <w:lsdException w:name="List Table 7 Colorful Accent 2" w:uiPriority="52"/>
+    <w:lsdException w:name="List Table 1 Light Accent 3" w:uiPriority="46"/>
+    <w:lsdException w:name="List Table 2 Accent 3" w:uiPriority="47"/>
+    <w:lsdException w:name="List Table 3 Accent 3" w:uiPriority="48"/>
+    <w:lsdException w:name="List Table 4 Accent 3" w:uiPriority="49"/>
+    <w:lsdException w:name="List Table 5 Dark Accent 3" w:uiPriority="50"/>
+    <w:lsdException w:name="List Table 6 Colorful Accent 3" w:uiPriority="51"/>
+    <w:lsdException w:name="List Table 7 Colorful Accent 3" w:uiPriority="52"/>
+    <w:lsdException w:name="List Table 1 Light Accent 4" w:uiPriority="46"/>
+    <w:lsdException w:name="List Table 2 Accent 4" w:uiPriority="47"/>
+    <w:lsdException w:name="List Table 3 Accent 4" w:uiPriority="48"/>
+    <w:lsdException w:name="List Table 4 Accent 4" w:uiPriority="49"/>
+    <w:lsdException w:name="List Table 5 Dark Accent 4" w:uiPriority="50"/>
+    <w:lsdException w:name="List Table 6 Colorful Accent 4" w:uiPriority="51"/>
+    <w:lsdException w:name="List Table 7 Colorful Accent 4" w:uiPriority="52"/>
+    <w:lsdException w:name="List Table 1 Light Accent 5" w:uiPriority="46"/>
+    <w:lsdException w:name="List Table 2 Accent 5" w:uiPriority="47"/>
+    <w:lsdException w:name="List Table 3 Accent 5" w:uiPriority="48"/>
+    <w:lsdException w:name="List Table 4 Accent 5" w:uiPriority="49"/>
+    <w:lsdException w:name="List Table 5 Dark Accent 5" w:uiPriority="50"/>
+    <w:lsdException w:name="List Table 6 Colorful Accent 5" w:uiPriority="51"/>
+    <w:lsdException w:name="List Table 7 Colorful Accent 5" w:uiPriority="52"/>
+    <w:lsdException w:name="List Table 1 Light Accent 6" w:uiPriority="46"/>
+    <w:lsdException w:name="List Table 2 Accent 6" w:uiPriority="47"/>
+    <w:lsdException w:name="List Table 3 Accent 6" w:uiPriority="48"/>
+    <w:lsdException w:name="List Table 4 Accent 6" w:uiPriority="49"/>
+    <w:lsdException w:name="List Table 5 Dark Accent 6" w:uiPriority="50"/>
+    <w:lsdException w:name="List Table 6 Colorful Accent 6" w:uiPriority="51"/>
+    <w:lsdException w:name="List Table 7 Colorful Accent 6" w:uiPriority="52"/>
+  </w:latentStyles>
+  <w:style w:type="paragraph" w:default="1" w:styleId="a">
+    <w:name w:val="Normal"/>
+    <w:qFormat/>
+    <w:pPr>
+      <w:widowControl w:val="0"/>
+      <w:jc w:val="both"/>
+    </w:pPr>
+  </w:style>
+  <w:style w:type="character" w:default="1" w:styleId="a0">
+    <w:name w:val="Default Paragraph Font"/>
+    <w:uiPriority w:val="1"/>
+    <w:semiHidden/>
+    <w:unhideWhenUsed/>
+  </w:style>
+  <w:style w:type="table" w:default="1" w:styleId="a1">
+    <w:name w:val="Normal Table"/>
+    <w:uiPriority w:val="99"/>
+    <w:semiHidden/>
+    <w:unhideWhenUsed/>
+    <w:tblPr>
+      <w:tblInd w:w="0" w:type="dxa"/>
+      <w:tblCellMar>
+        <w:top w:w="0" w:type="dxa"/>
+        <w:left w:w="108" w:type="dxa"/>
+        <w:bottom w:w="0" w:type="dxa"/>
+        <w:right w:w="108" w:type="dxa"/>
+      </w:tblCellMar>
+    </w:tblPr>
+  </w:style>
+  <w:style w:type="numbering" w:default="1" w:styleId="a2">
+    <w:name w:val="No List"/>
+    <w:uiPriority w:val="99"/>
+    <w:semiHidden/>
+    <w:unhideWhenUsed/>
+  </w:style>
+  <w:style w:type="paragraph" w:customStyle="1" w:styleId="F4D42495C9794A4F88AEB7F0606E65A9">
+    <w:name w:val="F4D42495C9794A4F88AEB7F0606E65A9"/>
+    <w:rsid w:val="003423E4"/>
+    <w:pPr>
+      <w:widowControl w:val="0"/>
+      <w:jc w:val="both"/>
+    </w:pPr>
+  </w:style>
+  <w:style w:type="paragraph" w:customStyle="1" w:styleId="A8E19553B5724DFFBFE081AC19B2AFA8">
+    <w:name w:val="A8E19553B5724DFFBFE081AC19B2AFA8"/>
+    <w:rsid w:val="003423E4"/>
+    <w:pPr>
+      <w:widowControl w:val="0"/>
+      <w:jc w:val="both"/>
+    </w:pPr>
+  </w:style>
+  <w:style w:type="paragraph" w:customStyle="1" w:styleId="D2D85BFF5BA3472B8E88C079889989F0">
+    <w:name w:val="D2D85BFF5BA3472B8E88C079889989F0"/>
+    <w:rsid w:val="003423E4"/>
+    <w:pPr>
+      <w:widowControl w:val="0"/>
+      <w:jc w:val="both"/>
+    </w:pPr>
+  </w:style>
+</w:styles>
+</file>
+
+<file path=word/glossary/webSettings.xml><?xml version="1.0" encoding="utf-8"?>
+<w:webSettings xmlns:mc="http://schemas.openxmlformats.org/markup-compatibility/2006" xmlns:r="http://schemas.openxmlformats.org/officeDocument/2006/relationships" xmlns:w="http://schemas.openxmlformats.org/wordprocessingml/2006/main" xmlns:w14="http://schemas.microsoft.com/office/word/2010/wordml" xmlns:w15="http://schemas.microsoft.com/office/word/2012/wordml" xmlns:w16se="http://schemas.microsoft.com/office/word/2015/wordml/symex" mc:Ignorable="w14 w15 w16se">
+  <w:optimizeForBrowser/>
+  <w:allowPNG/>
+</w:webSettings>
 </file>
 
 <file path=word/theme/theme1.xml><?xml version="1.0" encoding="utf-8"?>
@@ -5017,4 +6430,16 @@
     </a:ext>
   </a:extLst>
 </a:theme>
+</file>
+
+<file path=customXml/item1.xml><?xml version="1.0" encoding="utf-8"?>
+<b:Sources xmlns:b="http://schemas.openxmlformats.org/officeDocument/2006/bibliography" xmlns="http://schemas.openxmlformats.org/officeDocument/2006/bibliography" SelectedStyle="\APASixthEditionOfficeOnline.xsl" StyleName="APA" Version="6"/>
+</file>
+
+<file path=customXml/itemProps1.xml><?xml version="1.0" encoding="utf-8"?>
+<ds:datastoreItem xmlns:ds="http://schemas.openxmlformats.org/officeDocument/2006/customXml" ds:itemID="{9FD9E69E-B293-4280-A8B4-E089CEE97456}">
+  <ds:schemaRefs>
+    <ds:schemaRef ds:uri="http://schemas.openxmlformats.org/officeDocument/2006/bibliography"/>
+  </ds:schemaRefs>
+</ds:datastoreItem>
 </file>
--- a/src/main/docx/核心系统设计.docx
+++ b/src/main/docx/核心系统设计.docx
@@ -1,10 +1,15 @@
 
 <file path=word/document.xml><?xml version="1.0" encoding="utf-8"?>
-<w:document xmlns:wpc="http://schemas.microsoft.com/office/word/2010/wordprocessingCanvas" xmlns:cx="http://schemas.microsoft.com/office/drawing/2014/chartex" xmlns:mc="http://schemas.openxmlformats.org/markup-compatibility/2006" xmlns:o="urn:schemas-microsoft-com:office:office" xmlns:r="http://schemas.openxmlformats.org/officeDocument/2006/relationships" xmlns:m="http://schemas.openxmlformats.org/officeDocument/2006/math" xmlns:v="urn:schemas-microsoft-com:vml" xmlns:wp14="http://schemas.microsoft.com/office/word/2010/wordprocessingDrawing" xmlns:wp="http://schemas.openxmlformats.org/drawingml/2006/wordprocessingDrawing" xmlns:w10="urn:schemas-microsoft-com:office:word" xmlns:w="http://schemas.openxmlformats.org/wordprocessingml/2006/main" xmlns:w14="http://schemas.microsoft.com/office/word/2010/wordml" xmlns:w15="http://schemas.microsoft.com/office/word/2012/wordml" xmlns:w16se="http://schemas.microsoft.com/office/word/2015/wordml/symex" xmlns:wpg="http://schemas.microsoft.com/office/word/2010/wordprocessingGroup" xmlns:wpi="http://schemas.microsoft.com/office/word/2010/wordprocessingInk" xmlns:wne="http://schemas.microsoft.com/office/word/2006/wordml" xmlns:wps="http://schemas.microsoft.com/office/word/2010/wordprocessingShape" mc:Ignorable="w14 w15 w16se wp14">
+<w:document xmlns:wpc="http://schemas.microsoft.com/office/word/2010/wordprocessingCanvas" xmlns:cx="http://schemas.microsoft.com/office/drawing/2014/chartex" xmlns:cx1="http://schemas.microsoft.com/office/drawing/2015/9/8/chartex" xmlns:cx2="http://schemas.microsoft.com/office/drawing/2015/10/21/chartex" xmlns:cx3="http://schemas.microsoft.com/office/drawing/2016/5/9/chartex" xmlns:cx4="http://schemas.microsoft.com/office/drawing/2016/5/10/chartex" xmlns:cx5="http://schemas.microsoft.com/office/drawing/2016/5/11/chartex" xmlns:cx6="http://schemas.microsoft.com/office/drawing/2016/5/12/chartex" xmlns:cx7="http://schemas.microsoft.com/office/drawing/2016/5/13/chartex" xmlns:cx8="http://schemas.microsoft.com/office/drawing/2016/5/14/chartex" xmlns:mc="http://schemas.openxmlformats.org/markup-compatibility/2006" xmlns:aink="http://schemas.microsoft.com/office/drawing/2016/ink" xmlns:am3d="http://schemas.microsoft.com/office/drawing/2017/model3d" xmlns:o="urn:schemas-microsoft-com:office:office" xmlns:oel="http://schemas.microsoft.com/office/2019/extlst" xmlns:r="http://schemas.openxmlformats.org/officeDocument/2006/relationships" xmlns:m="http://schemas.openxmlformats.org/officeDocument/2006/math" xmlns:v="urn:schemas-microsoft-com:vml" xmlns:wp14="http://schemas.microsoft.com/office/word/2010/wordprocessingDrawing" xmlns:wp="http://schemas.openxmlformats.org/drawingml/2006/wordprocessingDrawing" xmlns:w10="urn:schemas-microsoft-com:office:word" xmlns:w="http://schemas.openxmlformats.org/wordprocessingml/2006/main" xmlns:w14="http://schemas.microsoft.com/office/word/2010/wordml" xmlns:w15="http://schemas.microsoft.com/office/word/2012/wordml" xmlns:w16cex="http://schemas.microsoft.com/office/word/2018/wordml/cex" xmlns:w16cid="http://schemas.microsoft.com/office/word/2016/wordml/cid" xmlns:w16="http://schemas.microsoft.com/office/word/2018/wordml" xmlns:w16du="http://schemas.microsoft.com/office/word/2023/wordml/word16du" xmlns:w16sdtdh="http://schemas.microsoft.com/office/word/2020/wordml/sdtdatahash" xmlns:w16se="http://schemas.microsoft.com/office/word/2015/wordml/symex" xmlns:wpg="http://schemas.microsoft.com/office/word/2010/wordprocessingGroup" xmlns:wpi="http://schemas.microsoft.com/office/word/2010/wordprocessingInk" xmlns:wne="http://schemas.microsoft.com/office/word/2006/wordml" xmlns:wps="http://schemas.microsoft.com/office/word/2010/wordprocessingShape" mc:Ignorable="w14 w15 w16se w16cid w16 w16cex w16sdtdh wp14">
   <w:body>
     <w:sdt>
       <w:sdtPr>
         <w:rPr>
+          <w:rFonts w:asciiTheme="minorHAnsi" w:eastAsiaTheme="minorEastAsia" w:hAnsiTheme="minorHAnsi" w:cstheme="minorBidi"/>
+          <w:color w:val="auto"/>
+          <w:kern w:val="2"/>
+          <w:sz w:val="21"/>
+          <w:szCs w:val="22"/>
           <w:lang w:val="zh-CN"/>
         </w:rPr>
         <w:id w:val="-241265015"/>
@@ -15,13 +20,8 @@
       </w:sdtPr>
       <w:sdtEndPr>
         <w:rPr>
-          <w:rFonts w:asciiTheme="minorHAnsi" w:eastAsiaTheme="minorEastAsia" w:hAnsiTheme="minorHAnsi" w:cstheme="minorBidi"/>
           <w:b/>
           <w:bCs/>
-          <w:color w:val="auto"/>
-          <w:kern w:val="2"/>
-          <w:sz w:val="21"/>
-          <w:szCs w:val="22"/>
         </w:rPr>
       </w:sdtEndPr>
       <w:sdtContent>
@@ -38,7 +38,7 @@
         </w:p>
         <w:p>
           <w:pPr>
-            <w:pStyle w:val="21"/>
+            <w:pStyle w:val="TOC2"/>
             <w:tabs>
               <w:tab w:val="left" w:pos="630"/>
               <w:tab w:val="right" w:leader="dot" w:pos="8296"/>
@@ -137,7 +137,7 @@
         </w:p>
         <w:p>
           <w:pPr>
-            <w:pStyle w:val="31"/>
+            <w:pStyle w:val="TOC3"/>
             <w:tabs>
               <w:tab w:val="right" w:leader="dot" w:pos="8296"/>
             </w:tabs>
@@ -209,7 +209,7 @@
         </w:p>
         <w:p>
           <w:pPr>
-            <w:pStyle w:val="31"/>
+            <w:pStyle w:val="TOC3"/>
             <w:tabs>
               <w:tab w:val="right" w:leader="dot" w:pos="8296"/>
             </w:tabs>
@@ -281,7 +281,7 @@
         </w:p>
         <w:p>
           <w:pPr>
-            <w:pStyle w:val="21"/>
+            <w:pStyle w:val="TOC2"/>
             <w:tabs>
               <w:tab w:val="left" w:pos="630"/>
               <w:tab w:val="right" w:leader="dot" w:pos="8296"/>
@@ -371,7 +371,7 @@
         </w:p>
         <w:p>
           <w:pPr>
-            <w:pStyle w:val="31"/>
+            <w:pStyle w:val="TOC3"/>
             <w:tabs>
               <w:tab w:val="right" w:leader="dot" w:pos="8296"/>
             </w:tabs>
@@ -443,7 +443,7 @@
         </w:p>
         <w:p>
           <w:pPr>
-            <w:pStyle w:val="31"/>
+            <w:pStyle w:val="TOC3"/>
             <w:tabs>
               <w:tab w:val="right" w:leader="dot" w:pos="8296"/>
             </w:tabs>
@@ -515,7 +515,7 @@
         </w:p>
         <w:p>
           <w:pPr>
-            <w:pStyle w:val="21"/>
+            <w:pStyle w:val="TOC2"/>
             <w:tabs>
               <w:tab w:val="right" w:leader="dot" w:pos="8296"/>
             </w:tabs>
@@ -587,7 +587,7 @@
         </w:p>
         <w:p>
           <w:pPr>
-            <w:pStyle w:val="31"/>
+            <w:pStyle w:val="TOC3"/>
             <w:tabs>
               <w:tab w:val="right" w:leader="dot" w:pos="8296"/>
             </w:tabs>
@@ -659,7 +659,7 @@
         </w:p>
         <w:p>
           <w:pPr>
-            <w:pStyle w:val="31"/>
+            <w:pStyle w:val="TOC3"/>
             <w:tabs>
               <w:tab w:val="right" w:leader="dot" w:pos="8296"/>
             </w:tabs>
@@ -731,7 +731,7 @@
         </w:p>
         <w:p>
           <w:pPr>
-            <w:pStyle w:val="21"/>
+            <w:pStyle w:val="TOC2"/>
             <w:tabs>
               <w:tab w:val="right" w:leader="dot" w:pos="8296"/>
             </w:tabs>
@@ -803,7 +803,7 @@
         </w:p>
         <w:p>
           <w:pPr>
-            <w:pStyle w:val="31"/>
+            <w:pStyle w:val="TOC3"/>
             <w:tabs>
               <w:tab w:val="right" w:leader="dot" w:pos="8296"/>
             </w:tabs>
@@ -875,7 +875,7 @@
         </w:p>
         <w:p>
           <w:pPr>
-            <w:pStyle w:val="31"/>
+            <w:pStyle w:val="TOC3"/>
             <w:tabs>
               <w:tab w:val="right" w:leader="dot" w:pos="8296"/>
             </w:tabs>
@@ -1472,7 +1472,25 @@
           <w:sz w:val="24"/>
           <w:szCs w:val="24"/>
         </w:rPr>
-        <w:t>在选取合适的模型拟合之前，需要先明确事件的生命周期。以文章为例，其生命周期主要有：文章创建阶段、热度增长阶段、热度饱和阶段、热度消退阶段和稳定阶段。不同的生命周期具有转换关系，具体如下。【做个标记todo】</w:t>
+        <w:t>在选取合适的模型拟合之前，需要先明确事件的生命周期。以文章为例，其生命周期主要有：文章创建阶段、热度增长阶段、热度饱和阶段、热度消退阶段和稳定阶段。不同的生命周期具有转换关系，具体如下。【做个标记</w:t>
+      </w:r>
+      <w:proofErr w:type="spellStart"/>
+      <w:r>
+        <w:rPr>
+          <w:rFonts w:ascii="宋体" w:eastAsia="宋体" w:hAnsi="宋体" w:hint="eastAsia"/>
+          <w:sz w:val="24"/>
+          <w:szCs w:val="24"/>
+        </w:rPr>
+        <w:t>todo</w:t>
+      </w:r>
+      <w:proofErr w:type="spellEnd"/>
+      <w:r>
+        <w:rPr>
+          <w:rFonts w:ascii="宋体" w:eastAsia="宋体" w:hAnsi="宋体" w:hint="eastAsia"/>
+          <w:sz w:val="24"/>
+          <w:szCs w:val="24"/>
+        </w:rPr>
+        <w:t>】</w:t>
       </w:r>
     </w:p>
     <w:p>
@@ -1517,13 +1535,23 @@
         </w:rPr>
         <w:t>、</w:t>
       </w:r>
-      <w:r>
-        <w:rPr>
-          <w:rFonts w:ascii="宋体" w:eastAsia="宋体" w:hAnsi="宋体"/>
-          <w:sz w:val="24"/>
-          <w:szCs w:val="24"/>
-        </w:rPr>
-        <w:t>Gompertz曲线</w:t>
+      <w:proofErr w:type="spellStart"/>
+      <w:r>
+        <w:rPr>
+          <w:rFonts w:ascii="宋体" w:eastAsia="宋体" w:hAnsi="宋体"/>
+          <w:sz w:val="24"/>
+          <w:szCs w:val="24"/>
+        </w:rPr>
+        <w:t>Gompertz</w:t>
+      </w:r>
+      <w:proofErr w:type="spellEnd"/>
+      <w:r>
+        <w:rPr>
+          <w:rFonts w:ascii="宋体" w:eastAsia="宋体" w:hAnsi="宋体"/>
+          <w:sz w:val="24"/>
+          <w:szCs w:val="24"/>
+        </w:rPr>
+        <w:t>曲线</w:t>
       </w:r>
       <w:r>
         <w:rPr>
@@ -1547,7 +1575,25 @@
           <w:sz w:val="24"/>
           <w:szCs w:val="24"/>
         </w:rPr>
-        <w:t>【做个标记todo】。</w:t>
+        <w:t>【做个标记</w:t>
+      </w:r>
+      <w:proofErr w:type="spellStart"/>
+      <w:r>
+        <w:rPr>
+          <w:rFonts w:ascii="宋体" w:eastAsia="宋体" w:hAnsi="宋体" w:hint="eastAsia"/>
+          <w:sz w:val="24"/>
+          <w:szCs w:val="24"/>
+        </w:rPr>
+        <w:t>todo</w:t>
+      </w:r>
+      <w:proofErr w:type="spellEnd"/>
+      <w:r>
+        <w:rPr>
+          <w:rFonts w:ascii="宋体" w:eastAsia="宋体" w:hAnsi="宋体" w:hint="eastAsia"/>
+          <w:sz w:val="24"/>
+          <w:szCs w:val="24"/>
+        </w:rPr>
+        <w:t>】。</w:t>
       </w:r>
     </w:p>
     <w:p>
@@ -1575,7 +1621,25 @@
           <w:sz w:val="24"/>
           <w:szCs w:val="24"/>
         </w:rPr>
-        <w:t>【做个标记todo】文章热度变化与视频的热度变化有很大的相似点。针对视频网站的调研有利于发现背后是数学奥秘。</w:t>
+        <w:t>【做个标记</w:t>
+      </w:r>
+      <w:proofErr w:type="spellStart"/>
+      <w:r>
+        <w:rPr>
+          <w:rFonts w:ascii="宋体" w:eastAsia="宋体" w:hAnsi="宋体" w:hint="eastAsia"/>
+          <w:sz w:val="24"/>
+          <w:szCs w:val="24"/>
+        </w:rPr>
+        <w:t>todo</w:t>
+      </w:r>
+      <w:proofErr w:type="spellEnd"/>
+      <w:r>
+        <w:rPr>
+          <w:rFonts w:ascii="宋体" w:eastAsia="宋体" w:hAnsi="宋体" w:hint="eastAsia"/>
+          <w:sz w:val="24"/>
+          <w:szCs w:val="24"/>
+        </w:rPr>
+        <w:t>】文章热度变化与视频的热度变化有很大的相似点。针对视频网站的调研有利于发现背后是数学奥秘。</w:t>
       </w:r>
     </w:p>
     <w:p>
@@ -1629,15 +1693,105 @@
           <w:sz w:val="24"/>
           <w:szCs w:val="24"/>
         </w:rPr>
-        <w:t>hots = (Math.log10(article.getViews()) + article.getLikes() + article.getFavorites() + article.getComments()) / age;</w:t>
-      </w:r>
-      <w:r>
-        <w:rPr>
-          <w:rFonts w:ascii="宋体" w:eastAsia="宋体" w:hAnsi="宋体" w:hint="eastAsia"/>
-          <w:sz w:val="24"/>
-          <w:szCs w:val="24"/>
-        </w:rPr>
-        <w:t xml:space="preserve"> 【做个标记todo】</w:t>
+        <w:t>hots = (Math.log10(</w:t>
+      </w:r>
+      <w:proofErr w:type="spellStart"/>
+      <w:r>
+        <w:rPr>
+          <w:rFonts w:ascii="宋体" w:eastAsia="宋体" w:hAnsi="宋体"/>
+          <w:sz w:val="24"/>
+          <w:szCs w:val="24"/>
+        </w:rPr>
+        <w:t>article.getViews</w:t>
+      </w:r>
+      <w:proofErr w:type="spellEnd"/>
+      <w:r>
+        <w:rPr>
+          <w:rFonts w:ascii="宋体" w:eastAsia="宋体" w:hAnsi="宋体"/>
+          <w:sz w:val="24"/>
+          <w:szCs w:val="24"/>
+        </w:rPr>
+        <w:t xml:space="preserve">()) + </w:t>
+      </w:r>
+      <w:proofErr w:type="spellStart"/>
+      <w:r>
+        <w:rPr>
+          <w:rFonts w:ascii="宋体" w:eastAsia="宋体" w:hAnsi="宋体"/>
+          <w:sz w:val="24"/>
+          <w:szCs w:val="24"/>
+        </w:rPr>
+        <w:t>article.getLikes</w:t>
+      </w:r>
+      <w:proofErr w:type="spellEnd"/>
+      <w:r>
+        <w:rPr>
+          <w:rFonts w:ascii="宋体" w:eastAsia="宋体" w:hAnsi="宋体"/>
+          <w:sz w:val="24"/>
+          <w:szCs w:val="24"/>
+        </w:rPr>
+        <w:t xml:space="preserve">() + </w:t>
+      </w:r>
+      <w:proofErr w:type="spellStart"/>
+      <w:r>
+        <w:rPr>
+          <w:rFonts w:ascii="宋体" w:eastAsia="宋体" w:hAnsi="宋体"/>
+          <w:sz w:val="24"/>
+          <w:szCs w:val="24"/>
+        </w:rPr>
+        <w:t>article.getFavorites</w:t>
+      </w:r>
+      <w:proofErr w:type="spellEnd"/>
+      <w:r>
+        <w:rPr>
+          <w:rFonts w:ascii="宋体" w:eastAsia="宋体" w:hAnsi="宋体"/>
+          <w:sz w:val="24"/>
+          <w:szCs w:val="24"/>
+        </w:rPr>
+        <w:t xml:space="preserve">() + </w:t>
+      </w:r>
+      <w:proofErr w:type="spellStart"/>
+      <w:r>
+        <w:rPr>
+          <w:rFonts w:ascii="宋体" w:eastAsia="宋体" w:hAnsi="宋体"/>
+          <w:sz w:val="24"/>
+          <w:szCs w:val="24"/>
+        </w:rPr>
+        <w:t>article.getComments</w:t>
+      </w:r>
+      <w:proofErr w:type="spellEnd"/>
+      <w:r>
+        <w:rPr>
+          <w:rFonts w:ascii="宋体" w:eastAsia="宋体" w:hAnsi="宋体"/>
+          <w:sz w:val="24"/>
+          <w:szCs w:val="24"/>
+        </w:rPr>
+        <w:t>()) / age;</w:t>
+      </w:r>
+      <w:r>
+        <w:rPr>
+          <w:rFonts w:ascii="宋体" w:eastAsia="宋体" w:hAnsi="宋体" w:hint="eastAsia"/>
+          <w:sz w:val="24"/>
+          <w:szCs w:val="24"/>
+        </w:rPr>
+        <w:t xml:space="preserve"> 【做个标记</w:t>
+      </w:r>
+      <w:proofErr w:type="spellStart"/>
+      <w:r>
+        <w:rPr>
+          <w:rFonts w:ascii="宋体" w:eastAsia="宋体" w:hAnsi="宋体" w:hint="eastAsia"/>
+          <w:sz w:val="24"/>
+          <w:szCs w:val="24"/>
+        </w:rPr>
+        <w:t>todo</w:t>
+      </w:r>
+      <w:proofErr w:type="spellEnd"/>
+      <w:r>
+        <w:rPr>
+          <w:rFonts w:ascii="宋体" w:eastAsia="宋体" w:hAnsi="宋体" w:hint="eastAsia"/>
+          <w:sz w:val="24"/>
+          <w:szCs w:val="24"/>
+        </w:rPr>
+        <w:t>】</w:t>
       </w:r>
     </w:p>
     <w:p>
@@ -1665,7 +1819,25 @@
           <w:sz w:val="24"/>
           <w:szCs w:val="24"/>
         </w:rPr>
-        <w:t>【做个标记todo】画图</w:t>
+        <w:t>【做个标记</w:t>
+      </w:r>
+      <w:proofErr w:type="spellStart"/>
+      <w:r>
+        <w:rPr>
+          <w:rFonts w:ascii="宋体" w:eastAsia="宋体" w:hAnsi="宋体" w:hint="eastAsia"/>
+          <w:sz w:val="24"/>
+          <w:szCs w:val="24"/>
+        </w:rPr>
+        <w:t>todo</w:t>
+      </w:r>
+      <w:proofErr w:type="spellEnd"/>
+      <w:r>
+        <w:rPr>
+          <w:rFonts w:ascii="宋体" w:eastAsia="宋体" w:hAnsi="宋体" w:hint="eastAsia"/>
+          <w:sz w:val="24"/>
+          <w:szCs w:val="24"/>
+        </w:rPr>
+        <w:t>】画图</w:t>
       </w:r>
     </w:p>
     <w:p>
@@ -1864,7 +2036,25 @@
           <w:sz w:val="24"/>
           <w:szCs w:val="24"/>
         </w:rPr>
-        <w:t>【做个标记todo】</w:t>
+        <w:t>【做个标记</w:t>
+      </w:r>
+      <w:proofErr w:type="spellStart"/>
+      <w:r>
+        <w:rPr>
+          <w:rFonts w:ascii="宋体" w:eastAsia="宋体" w:hAnsi="宋体" w:hint="eastAsia"/>
+          <w:sz w:val="24"/>
+          <w:szCs w:val="24"/>
+        </w:rPr>
+        <w:t>todo</w:t>
+      </w:r>
+      <w:proofErr w:type="spellEnd"/>
+      <w:r>
+        <w:rPr>
+          <w:rFonts w:ascii="宋体" w:eastAsia="宋体" w:hAnsi="宋体" w:hint="eastAsia"/>
+          <w:sz w:val="24"/>
+          <w:szCs w:val="24"/>
+        </w:rPr>
+        <w:t>】</w:t>
       </w:r>
     </w:p>
     <w:p>
@@ -1948,6 +2138,7 @@
           <w:sz w:val="24"/>
           <w:szCs w:val="24"/>
         </w:rPr>
+        <w:lastRenderedPageBreak/>
         <w:t>2</w:t>
       </w:r>
       <w:r>
@@ -2589,7 +2780,16 @@
           <w:sz w:val="24"/>
           <w:szCs w:val="24"/>
         </w:rPr>
-        <w:t>上述两个方法中，对向量的属性进行合并可以使两个特征向量的相似度计算更依赖于各自的属性，</w:t>
+        <w:t>上述两个方法中，对向量的属性进行合并可以使两个特征向量的相似度计算</w:t>
+      </w:r>
+      <w:r>
+        <w:rPr>
+          <w:rFonts w:ascii="宋体" w:eastAsia="宋体" w:hAnsi="宋体" w:hint="eastAsia"/>
+          <w:sz w:val="24"/>
+          <w:szCs w:val="24"/>
+        </w:rPr>
+        <w:lastRenderedPageBreak/>
+        <w:t>更依赖于各自的属性，</w:t>
       </w:r>
       <w:r>
         <w:rPr>
@@ -2971,7 +3171,16 @@
           <w:sz w:val="24"/>
           <w:szCs w:val="24"/>
         </w:rPr>
-        <w:t>如果存在一篇文章在较短时间内被多次访问，则能说明这篇文章是值得反复观看的，同时也是值得被推荐的。</w:t>
+        <w:t>如果存在一篇文章在较短时间</w:t>
+      </w:r>
+      <w:r>
+        <w:rPr>
+          <w:rFonts w:ascii="宋体" w:eastAsia="宋体" w:hAnsi="宋体" w:hint="eastAsia"/>
+          <w:sz w:val="24"/>
+          <w:szCs w:val="24"/>
+        </w:rPr>
+        <w:lastRenderedPageBreak/>
+        <w:t>内被多次访问，则能说明这篇文章是值得反复观看的，同时也是值得被推荐的。</w:t>
       </w:r>
     </w:p>
     <w:p>
@@ -3419,7 +3628,7 @@
           <w:sz w:val="24"/>
           <w:szCs w:val="24"/>
         </w:rPr>
-        <w:t>称之为</w:t>
+        <w:t>称之为用户关注事务集。</w:t>
       </w:r>
       <w:r>
         <w:rPr>
@@ -3427,7 +3636,7 @@
           <w:sz w:val="24"/>
           <w:szCs w:val="24"/>
         </w:rPr>
-        <w:t>用户关注事务集</w:t>
+        <w:t>当用户关注事务集足够大，就有可能挖掘出其中有意义的被关注用户集，这些有意义的被关注用户集的项之间就有关联性。简单的例子是，很多用</w:t>
       </w:r>
       <w:r>
         <w:rPr>
@@ -3435,15 +3644,69 @@
           <w:sz w:val="24"/>
           <w:szCs w:val="24"/>
         </w:rPr>
-        <w:t>。</w:t>
-      </w:r>
+        <w:lastRenderedPageBreak/>
+        <w:t>户都关注了用户A和用户B，并且其中有相当一部分人关注了用户C，当有一个用户关注了用户A和用户B时，他就有比较大的可能会关注用户C。这就是基于关联性分析的用户发现的核心原理。</w:t>
+      </w:r>
+    </w:p>
+    <w:p>
+      <w:pPr>
+        <w:rPr>
+          <w:rFonts w:ascii="宋体" w:eastAsia="宋体" w:hAnsi="宋体" w:cs="Times New Roman"/>
+          <w:sz w:val="24"/>
+          <w:szCs w:val="24"/>
+        </w:rPr>
+      </w:pPr>
+    </w:p>
+    <w:p>
+      <w:pPr>
+        <w:pStyle w:val="4"/>
+        <w:rPr>
+          <w:rFonts w:ascii="宋体" w:eastAsia="宋体" w:hAnsi="宋体" w:cs="Times New Roman"/>
+          <w:sz w:val="24"/>
+          <w:szCs w:val="24"/>
+        </w:rPr>
+      </w:pPr>
       <w:r>
         <w:rPr>
           <w:rFonts w:ascii="宋体" w:eastAsia="宋体" w:hAnsi="宋体" w:cs="Times New Roman" w:hint="eastAsia"/>
           <w:sz w:val="24"/>
           <w:szCs w:val="24"/>
         </w:rPr>
-        <w:t>当</w:t>
+        <w:t>3.2.1</w:t>
+      </w:r>
+      <w:r>
+        <w:rPr>
+          <w:rFonts w:ascii="宋体" w:eastAsia="宋体" w:hAnsi="宋体" w:cs="Times New Roman"/>
+          <w:sz w:val="24"/>
+          <w:szCs w:val="24"/>
+        </w:rPr>
+        <w:t xml:space="preserve"> </w:t>
+      </w:r>
+      <w:r>
+        <w:rPr>
+          <w:rFonts w:ascii="宋体" w:eastAsia="宋体" w:hAnsi="宋体" w:hint="eastAsia"/>
+          <w:sz w:val="24"/>
+          <w:szCs w:val="24"/>
+        </w:rPr>
+        <w:t>关联性分析的算法原理</w:t>
+      </w:r>
+    </w:p>
+    <w:p>
+      <w:pPr>
+        <w:ind w:firstLine="420"/>
+        <w:rPr>
+          <w:rFonts w:ascii="宋体" w:eastAsia="宋体" w:hAnsi="宋体" w:cs="Times New Roman"/>
+          <w:sz w:val="24"/>
+          <w:szCs w:val="24"/>
+        </w:rPr>
+      </w:pPr>
+      <w:r>
+        <w:rPr>
+          <w:rFonts w:ascii="宋体" w:eastAsia="宋体" w:hAnsi="宋体" w:cs="Times New Roman"/>
+          <w:sz w:val="24"/>
+          <w:szCs w:val="24"/>
+        </w:rPr>
+        <w:t>尿布与啤酒的故事早已耳熟能详。事实上，通过大量的数据分析和用户行为分析，人们很容易发现消费者对于不同种类商品行为的关联性。但是当数据量足够大，比如</w:t>
       </w:r>
       <w:r>
         <w:rPr>
@@ -3451,7 +3714,15 @@
           <w:sz w:val="24"/>
           <w:szCs w:val="24"/>
         </w:rPr>
-        <w:t>用户关注事务集</w:t>
+        <w:t>有上</w:t>
+      </w:r>
+      <w:r>
+        <w:rPr>
+          <w:rFonts w:ascii="宋体" w:eastAsia="宋体" w:hAnsi="宋体" w:cs="Times New Roman"/>
+          <w:sz w:val="24"/>
+          <w:szCs w:val="24"/>
+        </w:rPr>
+        <w:t>亿</w:t>
       </w:r>
       <w:r>
         <w:rPr>
@@ -3459,176 +3730,86 @@
           <w:sz w:val="24"/>
           <w:szCs w:val="24"/>
         </w:rPr>
-        <w:t>足够大，就有可能挖掘出其中有意义的被关注用户集，这些</w:t>
-      </w:r>
-      <w:r>
-        <w:rPr>
-          <w:rFonts w:ascii="宋体" w:eastAsia="宋体" w:hAnsi="宋体" w:cs="Times New Roman" w:hint="eastAsia"/>
-          <w:sz w:val="24"/>
-          <w:szCs w:val="24"/>
-        </w:rPr>
-        <w:t>有意义的被关注用户集</w:t>
-      </w:r>
-      <w:r>
-        <w:rPr>
-          <w:rFonts w:ascii="宋体" w:eastAsia="宋体" w:hAnsi="宋体" w:cs="Times New Roman" w:hint="eastAsia"/>
-          <w:sz w:val="24"/>
-          <w:szCs w:val="24"/>
-        </w:rPr>
-        <w:t>的项之间就有关联性。简单的例子是，很多用户都关注了用户A和用户B，并且其中有相当一部分人关注了用户C，当有一个用户</w:t>
-      </w:r>
-      <w:r>
-        <w:rPr>
-          <w:rFonts w:ascii="宋体" w:eastAsia="宋体" w:hAnsi="宋体" w:cs="Times New Roman" w:hint="eastAsia"/>
-          <w:sz w:val="24"/>
-          <w:szCs w:val="24"/>
-        </w:rPr>
-        <w:t>关注了用户A和用户B</w:t>
-      </w:r>
-      <w:r>
-        <w:rPr>
-          <w:rFonts w:ascii="宋体" w:eastAsia="宋体" w:hAnsi="宋体" w:cs="Times New Roman" w:hint="eastAsia"/>
-          <w:sz w:val="24"/>
-          <w:szCs w:val="24"/>
-        </w:rPr>
-        <w:t>时，他就有比较大的可能会关注用户C。这就是基于关联性分析的用户发现的核心原理。</w:t>
-      </w:r>
-    </w:p>
-    <w:p>
-      <w:pPr>
+        <w:t>条记录</w:t>
+      </w:r>
+      <w:r>
         <w:rPr>
           <w:rFonts w:ascii="宋体" w:eastAsia="宋体" w:hAnsi="宋体" w:cs="Times New Roman"/>
           <w:sz w:val="24"/>
           <w:szCs w:val="24"/>
         </w:rPr>
-      </w:pPr>
-    </w:p>
-    <w:p>
-      <w:pPr>
-        <w:pStyle w:val="4"/>
-        <w:rPr>
-          <w:rFonts w:ascii="宋体" w:eastAsia="宋体" w:hAnsi="宋体" w:cs="Times New Roman" w:hint="eastAsia"/>
-          <w:sz w:val="24"/>
-          <w:szCs w:val="24"/>
-        </w:rPr>
-      </w:pPr>
-      <w:r>
-        <w:rPr>
-          <w:rFonts w:ascii="宋体" w:eastAsia="宋体" w:hAnsi="宋体" w:cs="Times New Roman" w:hint="eastAsia"/>
-          <w:sz w:val="24"/>
-          <w:szCs w:val="24"/>
-        </w:rPr>
-        <w:t>3.2.1</w:t>
-      </w:r>
-      <w:r>
+        <w:t>的时候，传统的分析方法可能会失效，或者说数据量巨大使得人们无法通过传统的运算找出不同行为之间的关联性。</w:t>
+      </w:r>
+    </w:p>
+    <w:p>
+      <w:pPr>
         <w:rPr>
           <w:rFonts w:ascii="宋体" w:eastAsia="宋体" w:hAnsi="宋体" w:cs="Times New Roman"/>
           <w:sz w:val="24"/>
           <w:szCs w:val="24"/>
         </w:rPr>
-        <w:t xml:space="preserve"> </w:t>
-      </w:r>
-      <w:r>
-        <w:rPr>
-          <w:rFonts w:ascii="宋体" w:eastAsia="宋体" w:hAnsi="宋体" w:hint="eastAsia"/>
-          <w:sz w:val="24"/>
-          <w:szCs w:val="24"/>
-        </w:rPr>
-        <w:t>关联性分析</w:t>
-      </w:r>
-      <w:r>
-        <w:rPr>
-          <w:rFonts w:ascii="宋体" w:eastAsia="宋体" w:hAnsi="宋体" w:hint="eastAsia"/>
-          <w:sz w:val="24"/>
-          <w:szCs w:val="24"/>
-        </w:rPr>
-        <w:t>的算法原理</w:t>
-      </w:r>
-    </w:p>
-    <w:p>
-      <w:pPr>
-        <w:ind w:firstLine="420"/>
+      </w:pPr>
+      <w:r>
         <w:rPr>
           <w:rFonts w:ascii="宋体" w:eastAsia="宋体" w:hAnsi="宋体" w:cs="Times New Roman"/>
           <w:sz w:val="24"/>
           <w:szCs w:val="24"/>
         </w:rPr>
-      </w:pPr>
+        <w:tab/>
+        <w:t>计算机辅助目前的最优方案。为了让设计的系统能更好的工作，需要给系统设计一个好的算法，比如经典的关联性分析算法：</w:t>
+      </w:r>
+      <w:proofErr w:type="spellStart"/>
       <w:r>
         <w:rPr>
           <w:rFonts w:ascii="宋体" w:eastAsia="宋体" w:hAnsi="宋体" w:cs="Times New Roman"/>
           <w:sz w:val="24"/>
           <w:szCs w:val="24"/>
         </w:rPr>
-        <w:t>尿布与啤酒的故事早已耳熟能详。事实上，通过大量的数据分析和用户行为分析，人们很容易发现消费者对于不同种类商品行为的关联性。但是当数据量足够大，比如</w:t>
-      </w:r>
-      <w:r>
-        <w:rPr>
-          <w:rFonts w:ascii="宋体" w:eastAsia="宋体" w:hAnsi="宋体" w:cs="Times New Roman" w:hint="eastAsia"/>
-          <w:sz w:val="24"/>
-          <w:szCs w:val="24"/>
-        </w:rPr>
-        <w:t>有上</w:t>
-      </w:r>
+        <w:t>Apriori</w:t>
+      </w:r>
+      <w:proofErr w:type="spellEnd"/>
       <w:r>
         <w:rPr>
           <w:rFonts w:ascii="宋体" w:eastAsia="宋体" w:hAnsi="宋体" w:cs="Times New Roman"/>
           <w:sz w:val="24"/>
           <w:szCs w:val="24"/>
         </w:rPr>
-        <w:t>亿</w:t>
-      </w:r>
-      <w:r>
-        <w:rPr>
-          <w:rFonts w:ascii="宋体" w:eastAsia="宋体" w:hAnsi="宋体" w:cs="Times New Roman" w:hint="eastAsia"/>
-          <w:sz w:val="24"/>
-          <w:szCs w:val="24"/>
-        </w:rPr>
-        <w:t>条记录</w:t>
-      </w:r>
-      <w:r>
+        <w:t>算法和FP-growth算法。</w:t>
+      </w:r>
+    </w:p>
+    <w:p>
+      <w:pPr>
         <w:rPr>
           <w:rFonts w:ascii="宋体" w:eastAsia="宋体" w:hAnsi="宋体" w:cs="Times New Roman"/>
           <w:sz w:val="24"/>
           <w:szCs w:val="24"/>
         </w:rPr>
-        <w:t>的时候，传统的分析方法可能会失效，或者说数据量巨大使得人们无法通过传统的运算找出不同行为之间的关联性。</w:t>
-      </w:r>
-    </w:p>
-    <w:p>
-      <w:pPr>
+      </w:pPr>
+      <w:r>
         <w:rPr>
           <w:rFonts w:ascii="宋体" w:eastAsia="宋体" w:hAnsi="宋体" w:cs="Times New Roman"/>
           <w:sz w:val="24"/>
           <w:szCs w:val="24"/>
         </w:rPr>
-      </w:pPr>
+        <w:tab/>
+      </w:r>
+      <w:proofErr w:type="spellStart"/>
       <w:r>
         <w:rPr>
           <w:rFonts w:ascii="宋体" w:eastAsia="宋体" w:hAnsi="宋体" w:cs="Times New Roman"/>
           <w:sz w:val="24"/>
           <w:szCs w:val="24"/>
         </w:rPr>
-        <w:tab/>
-        <w:t>计算机辅助目前的最优方案。为了让设计的系统能更好的工作，需要给系统设计一个好的算法，比如经典的关联性分析算法：Apriori算法和FP-growth算法。</w:t>
-      </w:r>
-    </w:p>
-    <w:p>
-      <w:pPr>
+        <w:t>Apriori</w:t>
+      </w:r>
+      <w:proofErr w:type="spellEnd"/>
+      <w:r>
         <w:rPr>
           <w:rFonts w:ascii="宋体" w:eastAsia="宋体" w:hAnsi="宋体" w:cs="Times New Roman"/>
           <w:sz w:val="24"/>
           <w:szCs w:val="24"/>
         </w:rPr>
-      </w:pPr>
-      <w:r>
-        <w:rPr>
-          <w:rFonts w:ascii="宋体" w:eastAsia="宋体" w:hAnsi="宋体" w:cs="Times New Roman"/>
-          <w:sz w:val="24"/>
-          <w:szCs w:val="24"/>
-        </w:rPr>
-        <w:tab/>
-        <w:t>Apriori算法是一种常用的数据关联性分析挖掘算法，其根本原理是找出数据集中频繁出现的数据集合。关联规则是形如X→Y的表达式，使用支持度（support）和置信度（confidence）来度量。其中：</w:t>
+        <w:t>算法是一种常用的数据关联性分析挖掘算法，其根本原理是找出数据集中频繁出现的数据集合。关联规则是形如X→Y的表达式，使用支持度（support）和置信度（confidence）来度量。其中：</w:t>
       </w:r>
     </w:p>
     <w:p>
@@ -3817,61 +3998,187 @@
           <w:szCs w:val="24"/>
         </w:rPr>
         <w:tab/>
-        <w:t>可以说，Apriori算法是基于统计的，根据这个算法的挖掘关联规则的集体过程是先统计出频繁项集，然后根据频繁项集找出强关联规则。不难发现，Apriori算法是需要人为定义频繁项集的，比如定义出现频率超过70%的集合为频繁项集。另外，上述的公式还蕴含了众所周知的朴素道理，如果一个事件出现的概率足够高，那么该事件对于其他事件的推导的可信度就越低，比如，广东夏天白天气温高于25℃，这是一个概率极高的事件，对于另外的事件，如“出门逛街”，那么气温高于25℃推导出“出门逛街”的置信度就不会很高，类似于这种推导是没有意义的。</w:t>
-      </w:r>
-    </w:p>
-    <w:p>
-      <w:pPr>
+        <w:t>可以说，</w:t>
+      </w:r>
+      <w:proofErr w:type="spellStart"/>
+      <w:r>
         <w:rPr>
           <w:rFonts w:ascii="宋体" w:eastAsia="宋体" w:hAnsi="宋体" w:cs="Times New Roman"/>
           <w:sz w:val="24"/>
           <w:szCs w:val="24"/>
         </w:rPr>
-      </w:pPr>
+        <w:t>Apriori</w:t>
+      </w:r>
+      <w:proofErr w:type="spellEnd"/>
       <w:r>
         <w:rPr>
           <w:rFonts w:ascii="宋体" w:eastAsia="宋体" w:hAnsi="宋体" w:cs="Times New Roman"/>
           <w:sz w:val="24"/>
           <w:szCs w:val="24"/>
         </w:rPr>
+        <w:t>算法是基于统计的，根据这个算法的挖掘关联规则的集体过程是先统计出频繁项集，然后根据频繁项集找出强关联规则。不难发现，</w:t>
+      </w:r>
+      <w:proofErr w:type="spellStart"/>
+      <w:r>
+        <w:rPr>
+          <w:rFonts w:ascii="宋体" w:eastAsia="宋体" w:hAnsi="宋体" w:cs="Times New Roman"/>
+          <w:sz w:val="24"/>
+          <w:szCs w:val="24"/>
+        </w:rPr>
+        <w:t>Apriori</w:t>
+      </w:r>
+      <w:proofErr w:type="spellEnd"/>
+      <w:r>
+        <w:rPr>
+          <w:rFonts w:ascii="宋体" w:eastAsia="宋体" w:hAnsi="宋体" w:cs="Times New Roman"/>
+          <w:sz w:val="24"/>
+          <w:szCs w:val="24"/>
+        </w:rPr>
+        <w:t>算法是需要人为定义频繁项集的，比如定义出现频率超过70%的集合为频繁项集。另外，上述的公式还蕴含了众所周知的朴素道理，如果一个事件出现的概率足够高，那么该事件对于其他事件的推导的可信度就越低，比如，广东夏天白天气温高于25℃，这是一个概率极高的事件，对于另外的事件，如“出门逛街”，那么气温高于25℃推导出“出门逛街”的置信度就不会很高，类似于这种推导是没有意义的。</w:t>
+      </w:r>
+    </w:p>
+    <w:p>
+      <w:pPr>
+        <w:rPr>
+          <w:rFonts w:ascii="宋体" w:eastAsia="宋体" w:hAnsi="宋体" w:cs="Times New Roman"/>
+          <w:sz w:val="24"/>
+          <w:szCs w:val="24"/>
+        </w:rPr>
+      </w:pPr>
+      <w:r>
+        <w:rPr>
+          <w:rFonts w:ascii="宋体" w:eastAsia="宋体" w:hAnsi="宋体" w:cs="Times New Roman"/>
+          <w:sz w:val="24"/>
+          <w:szCs w:val="24"/>
+        </w:rPr>
         <w:tab/>
-        <w:t>Apriori算法的中间产物是频繁项集的关联树，找出强关联规则的方法就是遍历搜索。事实上，想要尝试暴力搜索几乎是不可能的，尤其是对于有上亿规模的数据集。前人已经帮我们总结出规律：如果一个集合是频繁项集，则它的所有子集都是频繁项集；如果一个集合不是频繁项集，则它的所有超集都不是频繁项集。利用这两个规则对关联树进行剪纸，可以极大加快搜索速度。</w:t>
-      </w:r>
-    </w:p>
-    <w:p>
-      <w:pPr>
+      </w:r>
+      <w:proofErr w:type="spellStart"/>
+      <w:r>
         <w:rPr>
           <w:rFonts w:ascii="宋体" w:eastAsia="宋体" w:hAnsi="宋体" w:cs="Times New Roman"/>
           <w:sz w:val="24"/>
           <w:szCs w:val="24"/>
         </w:rPr>
-      </w:pPr>
+        <w:t>Apriori</w:t>
+      </w:r>
+      <w:proofErr w:type="spellEnd"/>
       <w:r>
         <w:rPr>
           <w:rFonts w:ascii="宋体" w:eastAsia="宋体" w:hAnsi="宋体" w:cs="Times New Roman"/>
           <w:sz w:val="24"/>
           <w:szCs w:val="24"/>
         </w:rPr>
+        <w:t>算法的中间产物是频繁项集的关联树，找出强关联规则的方法就是遍历搜索。事实上，想要尝试暴力搜索几乎是不可能的，尤其是对于有上亿规模的数据集。前人已经帮我们总结出规律：如果一个集合是频繁项集，则它的所有子集都是频繁项集；如果一个集合不是频繁项集，则它的所有超集都不是频繁项集。利用这两个规则对关联树进行剪纸，可以极大加快搜索速度。</w:t>
+      </w:r>
+    </w:p>
+    <w:p>
+      <w:pPr>
+        <w:rPr>
+          <w:rFonts w:ascii="宋体" w:eastAsia="宋体" w:hAnsi="宋体" w:cs="Times New Roman"/>
+          <w:sz w:val="24"/>
+          <w:szCs w:val="24"/>
+        </w:rPr>
+      </w:pPr>
+      <w:r>
+        <w:rPr>
+          <w:rFonts w:ascii="宋体" w:eastAsia="宋体" w:hAnsi="宋体" w:cs="Times New Roman"/>
+          <w:sz w:val="24"/>
+          <w:szCs w:val="24"/>
+        </w:rPr>
         <w:tab/>
-        <w:t>FP-growth算法是基于Apriori算法构建出来的，它采用了名为频繁模式树的高级数据结构使得扫描次数减少，从而大大加快了算法速度。FP-growth算法只需要对数据库进行两次扫描，而Apriori算法对于每个潜在的频繁项集都会扫描数据集判定给定模式是否为频繁项集，因此FP-growth算法的速度要比Apriori算法快。</w:t>
-      </w:r>
-    </w:p>
-    <w:p>
-      <w:pPr>
+        <w:t>FP-growth算法是基于</w:t>
+      </w:r>
+      <w:proofErr w:type="spellStart"/>
+      <w:r>
         <w:rPr>
           <w:rFonts w:ascii="宋体" w:eastAsia="宋体" w:hAnsi="宋体" w:cs="Times New Roman"/>
           <w:sz w:val="24"/>
           <w:szCs w:val="24"/>
         </w:rPr>
-      </w:pPr>
+        <w:t>Apriori</w:t>
+      </w:r>
+      <w:proofErr w:type="spellEnd"/>
       <w:r>
         <w:rPr>
           <w:rFonts w:ascii="宋体" w:eastAsia="宋体" w:hAnsi="宋体" w:cs="Times New Roman"/>
           <w:sz w:val="24"/>
           <w:szCs w:val="24"/>
         </w:rPr>
+        <w:t>算法构建出来的，它采用了名为频繁模式树的高级数据结构使得扫描次数减少，从而大大加快了算法速度。FP-growth算法只需要对数据库进行两次扫描，而</w:t>
+      </w:r>
+      <w:proofErr w:type="spellStart"/>
+      <w:r>
+        <w:rPr>
+          <w:rFonts w:ascii="宋体" w:eastAsia="宋体" w:hAnsi="宋体" w:cs="Times New Roman"/>
+          <w:sz w:val="24"/>
+          <w:szCs w:val="24"/>
+        </w:rPr>
+        <w:t>Apriori</w:t>
+      </w:r>
+      <w:proofErr w:type="spellEnd"/>
+      <w:r>
+        <w:rPr>
+          <w:rFonts w:ascii="宋体" w:eastAsia="宋体" w:hAnsi="宋体" w:cs="Times New Roman"/>
+          <w:sz w:val="24"/>
+          <w:szCs w:val="24"/>
+        </w:rPr>
+        <w:t>算法对于每个潜在的频繁项集都会扫描数据集判定给定模式是否为频繁项集，因此FP-growth算法的速度要比</w:t>
+      </w:r>
+      <w:proofErr w:type="spellStart"/>
+      <w:r>
+        <w:rPr>
+          <w:rFonts w:ascii="宋体" w:eastAsia="宋体" w:hAnsi="宋体" w:cs="Times New Roman"/>
+          <w:sz w:val="24"/>
+          <w:szCs w:val="24"/>
+        </w:rPr>
+        <w:lastRenderedPageBreak/>
+        <w:t>Apriori</w:t>
+      </w:r>
+      <w:proofErr w:type="spellEnd"/>
+      <w:r>
+        <w:rPr>
+          <w:rFonts w:ascii="宋体" w:eastAsia="宋体" w:hAnsi="宋体" w:cs="Times New Roman"/>
+          <w:sz w:val="24"/>
+          <w:szCs w:val="24"/>
+        </w:rPr>
+        <w:t>算法快。</w:t>
+      </w:r>
+    </w:p>
+    <w:p>
+      <w:pPr>
+        <w:rPr>
+          <w:rFonts w:ascii="宋体" w:eastAsia="宋体" w:hAnsi="宋体" w:cs="Times New Roman"/>
+          <w:sz w:val="24"/>
+          <w:szCs w:val="24"/>
+        </w:rPr>
+      </w:pPr>
+      <w:r>
+        <w:rPr>
+          <w:rFonts w:ascii="宋体" w:eastAsia="宋体" w:hAnsi="宋体" w:cs="Times New Roman"/>
+          <w:sz w:val="24"/>
+          <w:szCs w:val="24"/>
+        </w:rPr>
         <w:tab/>
-        <w:t>FP-growth算法的成功很大程度是FP-tree的功劳。FP-tree是一种前缀树，所谓前缀树，即当前节点和后续节点都拥有共同前缀。这跟Apriori算法的树的增长类似。FP-growth算法的优秀之处在于，它首先有频繁项集的重写过程，根据频繁项集和频繁项集中的项频率进行排序，然后根据先后顺序构建FP-tree。FP-tree中的每一个节点，基本的数据结构是字典：节点保存自身信息和频率，构建树时每次遍历到该节点则频率加一，若不存在该节点则新增该节点。此外，同一事件可能在树中多次出现（前缀不一样），因此还需要额外的指针指向相同的事件，以便遍历。下图是经典的FP-tree。</w:t>
+        <w:t>FP-growth算法的成功很大程度是FP-tree的功劳。FP-tree是一种前缀树，所谓前缀树，即当前节点和后续节点都拥有共同前缀。这跟</w:t>
+      </w:r>
+      <w:proofErr w:type="spellStart"/>
+      <w:r>
+        <w:rPr>
+          <w:rFonts w:ascii="宋体" w:eastAsia="宋体" w:hAnsi="宋体" w:cs="Times New Roman"/>
+          <w:sz w:val="24"/>
+          <w:szCs w:val="24"/>
+        </w:rPr>
+        <w:t>Apriori</w:t>
+      </w:r>
+      <w:proofErr w:type="spellEnd"/>
+      <w:r>
+        <w:rPr>
+          <w:rFonts w:ascii="宋体" w:eastAsia="宋体" w:hAnsi="宋体" w:cs="Times New Roman"/>
+          <w:sz w:val="24"/>
+          <w:szCs w:val="24"/>
+        </w:rPr>
+        <w:t>算法的树的增长类似。FP-growth算法的优秀之处在于，它首先有频繁项集的重写过程，根据频繁项集和频繁项集中的项频率进行排序，然后根据先后顺序构建FP-tree。FP-tree中的每一个节点，基本的数据结构是字典：节点保存自身信息和频率，构建树时每次遍历到该节点则频率加一，若不存在该节点则新增该节点。此外，同一事件可能在树中多次出现（前缀不一样），因此还需要额外的指针指向相同的事件，以便遍历。下图是经典的FP-tree。</w:t>
       </w:r>
     </w:p>
     <w:p>
@@ -4036,17 +4343,17 @@
       <w:pPr>
         <w:ind w:firstLine="420"/>
         <w:rPr>
+          <w:rFonts w:ascii="宋体" w:eastAsia="宋体" w:hAnsi="宋体" w:cs="Times New Roman"/>
+          <w:sz w:val="24"/>
+          <w:szCs w:val="24"/>
+        </w:rPr>
+      </w:pPr>
+      <w:r>
+        <w:rPr>
           <w:rFonts w:ascii="宋体" w:eastAsia="宋体" w:hAnsi="宋体" w:cs="Times New Roman" w:hint="eastAsia"/>
           <w:sz w:val="24"/>
           <w:szCs w:val="24"/>
         </w:rPr>
-      </w:pPr>
-      <w:r>
-        <w:rPr>
-          <w:rFonts w:ascii="宋体" w:eastAsia="宋体" w:hAnsi="宋体" w:cs="Times New Roman" w:hint="eastAsia"/>
-          <w:sz w:val="24"/>
-          <w:szCs w:val="24"/>
-        </w:rPr>
         <w:t>对于本系统而言，用户的关注数据集所形成的用户关注事务集就非常适合做关联性分型，分析关注对象的频繁项集，当用户触发关注频繁项集的项时，给用户推荐该频繁项集的其他项。</w:t>
       </w:r>
     </w:p>
@@ -4201,6 +4508,7 @@
           <w:sz w:val="24"/>
           <w:szCs w:val="24"/>
         </w:rPr>
+        <w:lastRenderedPageBreak/>
         <w:t>4</w:t>
       </w:r>
       <w:r>
@@ -4229,6 +4537,203 @@
           <w:szCs w:val="24"/>
         </w:rPr>
       </w:pPr>
+      <w:r>
+        <w:rPr>
+          <w:rFonts w:ascii="宋体" w:eastAsia="宋体" w:hAnsi="宋体"/>
+          <w:sz w:val="24"/>
+          <w:szCs w:val="24"/>
+        </w:rPr>
+        <w:tab/>
+      </w:r>
+      <w:r>
+        <w:rPr>
+          <w:rFonts w:ascii="宋体" w:eastAsia="宋体" w:hAnsi="宋体" w:hint="eastAsia"/>
+          <w:sz w:val="24"/>
+          <w:szCs w:val="24"/>
+        </w:rPr>
+        <w:t>基本信息的定义。宠物的基本信息定义在于实现对用户宠物信息的展示。用户记录和分享自己的宠物瞬间，从而增强用户间的社交属性。</w:t>
+      </w:r>
+      <w:r>
+        <w:rPr>
+          <w:rFonts w:ascii="宋体" w:eastAsia="宋体" w:hAnsi="宋体" w:hint="eastAsia"/>
+          <w:sz w:val="24"/>
+          <w:szCs w:val="24"/>
+        </w:rPr>
+        <w:t>实现这点内容的关键在于简易且容易分享的宠物信息的定义</w:t>
+      </w:r>
+      <w:r>
+        <w:rPr>
+          <w:rFonts w:ascii="宋体" w:eastAsia="宋体" w:hAnsi="宋体" w:hint="eastAsia"/>
+          <w:sz w:val="24"/>
+          <w:szCs w:val="24"/>
+        </w:rPr>
+        <w:t>，本设计针对这一内容提出了“宠物卡片”的概念。</w:t>
+      </w:r>
+      <w:r>
+        <w:rPr>
+          <w:rFonts w:ascii="宋体" w:eastAsia="宋体" w:hAnsi="宋体" w:hint="eastAsia"/>
+          <w:sz w:val="24"/>
+          <w:szCs w:val="24"/>
+        </w:rPr>
+        <w:t>“宠物卡片”</w:t>
+      </w:r>
+      <w:r>
+        <w:rPr>
+          <w:rFonts w:ascii="宋体" w:eastAsia="宋体" w:hAnsi="宋体" w:hint="eastAsia"/>
+          <w:sz w:val="24"/>
+          <w:szCs w:val="24"/>
+        </w:rPr>
+        <w:t>是针对用户宠物信息的数据结构，它有两大好处：宠物信息的储存和宠物信息的传递与分享。</w:t>
+      </w:r>
+      <w:r>
+        <w:rPr>
+          <w:rFonts w:ascii="宋体" w:eastAsia="宋体" w:hAnsi="宋体" w:hint="eastAsia"/>
+          <w:sz w:val="24"/>
+          <w:szCs w:val="24"/>
+        </w:rPr>
+        <w:t>【做个标记</w:t>
+      </w:r>
+      <w:proofErr w:type="spellStart"/>
+      <w:r>
+        <w:rPr>
+          <w:rFonts w:ascii="宋体" w:eastAsia="宋体" w:hAnsi="宋体" w:hint="eastAsia"/>
+          <w:sz w:val="24"/>
+          <w:szCs w:val="24"/>
+        </w:rPr>
+        <w:t>todo</w:t>
+      </w:r>
+      <w:proofErr w:type="spellEnd"/>
+      <w:r>
+        <w:rPr>
+          <w:rFonts w:ascii="宋体" w:eastAsia="宋体" w:hAnsi="宋体" w:hint="eastAsia"/>
+          <w:sz w:val="24"/>
+          <w:szCs w:val="24"/>
+        </w:rPr>
+        <w:t>】</w:t>
+      </w:r>
+    </w:p>
+    <w:p>
+      <w:pPr>
+        <w:rPr>
+          <w:rFonts w:ascii="宋体" w:eastAsia="宋体" w:hAnsi="宋体" w:hint="eastAsia"/>
+          <w:sz w:val="24"/>
+          <w:szCs w:val="24"/>
+        </w:rPr>
+      </w:pPr>
+      <w:r>
+        <w:rPr>
+          <w:rFonts w:ascii="宋体" w:eastAsia="宋体" w:hAnsi="宋体"/>
+          <w:sz w:val="24"/>
+          <w:szCs w:val="24"/>
+        </w:rPr>
+        <w:tab/>
+      </w:r>
+      <w:r>
+        <w:rPr>
+          <w:rFonts w:ascii="宋体" w:eastAsia="宋体" w:hAnsi="宋体" w:hint="eastAsia"/>
+          <w:sz w:val="24"/>
+          <w:szCs w:val="24"/>
+        </w:rPr>
+        <w:t>宠物档案。</w:t>
+      </w:r>
+      <w:r>
+        <w:rPr>
+          <w:rFonts w:ascii="宋体" w:eastAsia="宋体" w:hAnsi="宋体" w:hint="eastAsia"/>
+          <w:sz w:val="24"/>
+          <w:szCs w:val="24"/>
+        </w:rPr>
+        <w:t>宠物档案是维护宠物服务完整性的核心数据结构，它记录了宠物的基本信息、饮食习惯、</w:t>
+      </w:r>
+      <w:r>
+        <w:rPr>
+          <w:rFonts w:ascii="宋体" w:eastAsia="宋体" w:hAnsi="宋体" w:hint="eastAsia"/>
+          <w:sz w:val="24"/>
+          <w:szCs w:val="24"/>
+        </w:rPr>
+        <w:t>宠物的健康状况和医疗记录</w:t>
+      </w:r>
+      <w:r>
+        <w:rPr>
+          <w:rFonts w:ascii="宋体" w:eastAsia="宋体" w:hAnsi="宋体" w:hint="eastAsia"/>
+          <w:sz w:val="24"/>
+          <w:szCs w:val="24"/>
+        </w:rPr>
+        <w:t>等</w:t>
+      </w:r>
+      <w:r>
+        <w:rPr>
+          <w:rFonts w:ascii="宋体" w:eastAsia="宋体" w:hAnsi="宋体" w:hint="eastAsia"/>
+          <w:sz w:val="24"/>
+          <w:szCs w:val="24"/>
+        </w:rPr>
+        <w:t>。</w:t>
+      </w:r>
+      <w:r>
+        <w:rPr>
+          <w:rFonts w:ascii="宋体" w:eastAsia="宋体" w:hAnsi="宋体" w:hint="eastAsia"/>
+          <w:sz w:val="24"/>
+          <w:szCs w:val="24"/>
+        </w:rPr>
+        <w:t>宠物档案可以帮助系统更好地了解宠物的需求和偏好，从而提供更加个性化的服务。例如，系统可以根据宠物的饮食习惯和健康状况推荐合适的食品和保健品，或是根据宠物的喜欢</w:t>
+      </w:r>
+      <w:r>
+        <w:rPr>
+          <w:rFonts w:ascii="宋体" w:eastAsia="宋体" w:hAnsi="宋体" w:hint="eastAsia"/>
+          <w:sz w:val="24"/>
+          <w:szCs w:val="24"/>
+        </w:rPr>
+        <w:t>推荐适合的玩具和活动</w:t>
+      </w:r>
+      <w:r>
+        <w:rPr>
+          <w:rFonts w:ascii="宋体" w:eastAsia="宋体" w:hAnsi="宋体" w:hint="eastAsia"/>
+          <w:sz w:val="24"/>
+          <w:szCs w:val="24"/>
+        </w:rPr>
+        <w:t>，提升用户在商城的购物体验</w:t>
+      </w:r>
+      <w:r>
+        <w:rPr>
+          <w:rFonts w:ascii="宋体" w:eastAsia="宋体" w:hAnsi="宋体" w:hint="eastAsia"/>
+          <w:sz w:val="24"/>
+          <w:szCs w:val="24"/>
+        </w:rPr>
+        <w:t>。</w:t>
+      </w:r>
+      <w:r>
+        <w:rPr>
+          <w:rFonts w:ascii="宋体" w:eastAsia="宋体" w:hAnsi="宋体" w:hint="eastAsia"/>
+          <w:sz w:val="24"/>
+          <w:szCs w:val="24"/>
+        </w:rPr>
+        <w:t>与此同时，</w:t>
+      </w:r>
+      <w:r>
+        <w:rPr>
+          <w:rFonts w:ascii="宋体" w:eastAsia="宋体" w:hAnsi="宋体" w:hint="eastAsia"/>
+          <w:sz w:val="24"/>
+          <w:szCs w:val="24"/>
+        </w:rPr>
+        <w:t>宠物档案可以帮助系统更好地管理宠物的信息和记录。例如，系统可以在宠物档案中记录宠物的医疗记录和兽医诊断，以便在需要时能够及时查看和更新。【做个标记</w:t>
+      </w:r>
+      <w:proofErr w:type="spellStart"/>
+      <w:r>
+        <w:rPr>
+          <w:rFonts w:ascii="宋体" w:eastAsia="宋体" w:hAnsi="宋体" w:hint="eastAsia"/>
+          <w:sz w:val="24"/>
+          <w:szCs w:val="24"/>
+        </w:rPr>
+        <w:t>todo</w:t>
+      </w:r>
+      <w:proofErr w:type="spellEnd"/>
+      <w:r>
+        <w:rPr>
+          <w:rFonts w:ascii="宋体" w:eastAsia="宋体" w:hAnsi="宋体" w:hint="eastAsia"/>
+          <w:sz w:val="24"/>
+          <w:szCs w:val="24"/>
+        </w:rPr>
+        <w:t>】</w:t>
+      </w:r>
     </w:p>
     <w:p>
       <w:pPr>
@@ -4269,11 +4774,148 @@
     <w:p>
       <w:pPr>
         <w:rPr>
-          <w:rFonts w:hint="eastAsia"/>
-        </w:rPr>
-      </w:pPr>
-      <w:bookmarkStart w:id="12" w:name="_GoBack"/>
-      <w:bookmarkEnd w:id="12"/>
+          <w:rFonts w:ascii="宋体" w:eastAsia="宋体" w:hAnsi="宋体"/>
+          <w:sz w:val="24"/>
+          <w:szCs w:val="24"/>
+        </w:rPr>
+      </w:pPr>
+      <w:r>
+        <w:rPr>
+          <w:rFonts w:ascii="宋体" w:eastAsia="宋体" w:hAnsi="宋体"/>
+          <w:sz w:val="24"/>
+          <w:szCs w:val="24"/>
+        </w:rPr>
+        <w:tab/>
+      </w:r>
+      <w:r>
+        <w:rPr>
+          <w:rFonts w:ascii="宋体" w:eastAsia="宋体" w:hAnsi="宋体" w:hint="eastAsia"/>
+          <w:sz w:val="24"/>
+          <w:szCs w:val="24"/>
+        </w:rPr>
+        <w:t>宠物卡片</w:t>
+      </w:r>
+      <w:r>
+        <w:rPr>
+          <w:rFonts w:ascii="宋体" w:eastAsia="宋体" w:hAnsi="宋体" w:hint="eastAsia"/>
+          <w:sz w:val="24"/>
+          <w:szCs w:val="24"/>
+        </w:rPr>
+        <w:t>的数据流向。</w:t>
+      </w:r>
+      <w:r>
+        <w:rPr>
+          <w:rFonts w:ascii="宋体" w:eastAsia="宋体" w:hAnsi="宋体" w:hint="eastAsia"/>
+          <w:sz w:val="24"/>
+          <w:szCs w:val="24"/>
+        </w:rPr>
+        <w:t>宠物卡片非常适合在用户之间流向。</w:t>
+      </w:r>
+      <w:r>
+        <w:rPr>
+          <w:rFonts w:ascii="宋体" w:eastAsia="宋体" w:hAnsi="宋体" w:hint="eastAsia"/>
+          <w:sz w:val="24"/>
+          <w:szCs w:val="24"/>
+        </w:rPr>
+        <w:t>不同用户之间用过宠物卡片了解不同用户的宠物情况，从而挖掘出潜在的具有共同兴趣的好友，形成宠物好友圈子</w:t>
+      </w:r>
+      <w:r>
+        <w:rPr>
+          <w:rFonts w:ascii="宋体" w:eastAsia="宋体" w:hAnsi="宋体" w:hint="eastAsia"/>
+          <w:sz w:val="24"/>
+          <w:szCs w:val="24"/>
+        </w:rPr>
+        <w:t>，丰富宠物社区的社交属性。</w:t>
+      </w:r>
+    </w:p>
+    <w:p>
+      <w:pPr>
+        <w:rPr>
+          <w:rFonts w:ascii="宋体" w:eastAsia="宋体" w:hAnsi="宋体" w:hint="eastAsia"/>
+          <w:sz w:val="24"/>
+          <w:szCs w:val="24"/>
+        </w:rPr>
+      </w:pPr>
+      <w:r>
+        <w:rPr>
+          <w:rFonts w:ascii="宋体" w:eastAsia="宋体" w:hAnsi="宋体"/>
+          <w:sz w:val="24"/>
+          <w:szCs w:val="24"/>
+        </w:rPr>
+        <w:tab/>
+      </w:r>
+      <w:r>
+        <w:rPr>
+          <w:rFonts w:ascii="宋体" w:eastAsia="宋体" w:hAnsi="宋体" w:hint="eastAsia"/>
+          <w:sz w:val="24"/>
+          <w:szCs w:val="24"/>
+        </w:rPr>
+        <w:t>宠物档案的数据流向。</w:t>
+      </w:r>
+      <w:r>
+        <w:rPr>
+          <w:rFonts w:ascii="宋体" w:eastAsia="宋体" w:hAnsi="宋体" w:hint="eastAsia"/>
+          <w:sz w:val="24"/>
+          <w:szCs w:val="24"/>
+        </w:rPr>
+        <w:t>宠物档案数据主要流向宠物周边商城和宠物健康服务机构。</w:t>
+      </w:r>
+      <w:r>
+        <w:rPr>
+          <w:rFonts w:ascii="宋体" w:eastAsia="宋体" w:hAnsi="宋体" w:hint="eastAsia"/>
+          <w:sz w:val="24"/>
+          <w:szCs w:val="24"/>
+        </w:rPr>
+        <w:t>例如，根据宠物的信息，</w:t>
+      </w:r>
+      <w:r>
+        <w:rPr>
+          <w:rFonts w:ascii="宋体" w:eastAsia="宋体" w:hAnsi="宋体" w:hint="eastAsia"/>
+          <w:sz w:val="24"/>
+          <w:szCs w:val="24"/>
+        </w:rPr>
+        <w:t>宠物周边商城</w:t>
+      </w:r>
+      <w:r>
+        <w:rPr>
+          <w:rFonts w:ascii="宋体" w:eastAsia="宋体" w:hAnsi="宋体" w:hint="eastAsia"/>
+          <w:sz w:val="24"/>
+          <w:szCs w:val="24"/>
+        </w:rPr>
+        <w:t>商家能够快速的为用户推荐最适合宠物的商品，用户的购物体验得到保证，宠物本身获得了最契合自身的物品。</w:t>
+      </w:r>
+      <w:r>
+        <w:rPr>
+          <w:rFonts w:ascii="宋体" w:eastAsia="宋体" w:hAnsi="宋体" w:hint="eastAsia"/>
+          <w:sz w:val="24"/>
+          <w:szCs w:val="24"/>
+        </w:rPr>
+        <w:t>对于</w:t>
+      </w:r>
+      <w:r>
+        <w:rPr>
+          <w:rFonts w:ascii="宋体" w:eastAsia="宋体" w:hAnsi="宋体" w:hint="eastAsia"/>
+          <w:sz w:val="24"/>
+          <w:szCs w:val="24"/>
+        </w:rPr>
+        <w:t>宠物健康服务机构</w:t>
+      </w:r>
+      <w:r>
+        <w:rPr>
+          <w:rFonts w:ascii="宋体" w:eastAsia="宋体" w:hAnsi="宋体" w:hint="eastAsia"/>
+          <w:sz w:val="24"/>
+          <w:szCs w:val="24"/>
+        </w:rPr>
+        <w:t>来说，宠物服务档案是其提供服务的重要依据。</w:t>
+      </w:r>
+      <w:r>
+        <w:rPr>
+          <w:rFonts w:ascii="宋体" w:eastAsia="宋体" w:hAnsi="宋体" w:hint="eastAsia"/>
+          <w:sz w:val="24"/>
+          <w:szCs w:val="24"/>
+        </w:rPr>
+        <w:t>比如，宠物医院可以根据宠物的过往病史辅佐其对宠物健康情况的判断，第三方机构的托管（也就是系统本身）则极大程度的方便宠物档案在不同服务机构之间的数据流通。</w:t>
+      </w:r>
     </w:p>
     <w:sectPr>
       <w:pgSz w:w="11906" w:h="16838"/>
@@ -4286,7 +4928,7 @@
 </file>
 
 <file path=word/endnotes.xml><?xml version="1.0" encoding="utf-8"?>
-<w:endnotes xmlns:wpc="http://schemas.microsoft.com/office/word/2010/wordprocessingCanvas" xmlns:cx="http://schemas.microsoft.com/office/drawing/2014/chartex" xmlns:mc="http://schemas.openxmlformats.org/markup-compatibility/2006" xmlns:o="urn:schemas-microsoft-com:office:office" xmlns:r="http://schemas.openxmlformats.org/officeDocument/2006/relationships" xmlns:m="http://schemas.openxmlformats.org/officeDocument/2006/math" xmlns:v="urn:schemas-microsoft-com:vml" xmlns:wp14="http://schemas.microsoft.com/office/word/2010/wordprocessingDrawing" xmlns:wp="http://schemas.openxmlformats.org/drawingml/2006/wordprocessingDrawing" xmlns:w10="urn:schemas-microsoft-com:office:word" xmlns:w="http://schemas.openxmlformats.org/wordprocessingml/2006/main" xmlns:w14="http://schemas.microsoft.com/office/word/2010/wordml" xmlns:w15="http://schemas.microsoft.com/office/word/2012/wordml" xmlns:w16se="http://schemas.microsoft.com/office/word/2015/wordml/symex" xmlns:wpg="http://schemas.microsoft.com/office/word/2010/wordprocessingGroup" xmlns:wpi="http://schemas.microsoft.com/office/word/2010/wordprocessingInk" xmlns:wne="http://schemas.microsoft.com/office/word/2006/wordml" xmlns:wps="http://schemas.microsoft.com/office/word/2010/wordprocessingShape" mc:Ignorable="w14 w15 w16se wp14">
+<w:endnotes xmlns:wpc="http://schemas.microsoft.com/office/word/2010/wordprocessingCanvas" xmlns:cx="http://schemas.microsoft.com/office/drawing/2014/chartex" xmlns:cx1="http://schemas.microsoft.com/office/drawing/2015/9/8/chartex" xmlns:cx2="http://schemas.microsoft.com/office/drawing/2015/10/21/chartex" xmlns:cx3="http://schemas.microsoft.com/office/drawing/2016/5/9/chartex" xmlns:cx4="http://schemas.microsoft.com/office/drawing/2016/5/10/chartex" xmlns:cx5="http://schemas.microsoft.com/office/drawing/2016/5/11/chartex" xmlns:cx6="http://schemas.microsoft.com/office/drawing/2016/5/12/chartex" xmlns:cx7="http://schemas.microsoft.com/office/drawing/2016/5/13/chartex" xmlns:cx8="http://schemas.microsoft.com/office/drawing/2016/5/14/chartex" xmlns:mc="http://schemas.openxmlformats.org/markup-compatibility/2006" xmlns:aink="http://schemas.microsoft.com/office/drawing/2016/ink" xmlns:am3d="http://schemas.microsoft.com/office/drawing/2017/model3d" xmlns:o="urn:schemas-microsoft-com:office:office" xmlns:oel="http://schemas.microsoft.com/office/2019/extlst" xmlns:r="http://schemas.openxmlformats.org/officeDocument/2006/relationships" xmlns:m="http://schemas.openxmlformats.org/officeDocument/2006/math" xmlns:v="urn:schemas-microsoft-com:vml" xmlns:wp14="http://schemas.microsoft.com/office/word/2010/wordprocessingDrawing" xmlns:wp="http://schemas.openxmlformats.org/drawingml/2006/wordprocessingDrawing" xmlns:w10="urn:schemas-microsoft-com:office:word" xmlns:w="http://schemas.openxmlformats.org/wordprocessingml/2006/main" xmlns:w14="http://schemas.microsoft.com/office/word/2010/wordml" xmlns:w15="http://schemas.microsoft.com/office/word/2012/wordml" xmlns:w16cex="http://schemas.microsoft.com/office/word/2018/wordml/cex" xmlns:w16cid="http://schemas.microsoft.com/office/word/2016/wordml/cid" xmlns:w16="http://schemas.microsoft.com/office/word/2018/wordml" xmlns:w16du="http://schemas.microsoft.com/office/word/2023/wordml/word16du" xmlns:w16sdtdh="http://schemas.microsoft.com/office/word/2020/wordml/sdtdatahash" xmlns:w16se="http://schemas.microsoft.com/office/word/2015/wordml/symex" xmlns:wpg="http://schemas.microsoft.com/office/word/2010/wordprocessingGroup" xmlns:wpi="http://schemas.microsoft.com/office/word/2010/wordprocessingInk" xmlns:wne="http://schemas.microsoft.com/office/word/2006/wordml" xmlns:wps="http://schemas.microsoft.com/office/word/2010/wordprocessingShape" mc:Ignorable="w14 w15 w16se w16cid w16 w16cex w16sdtdh wp14">
   <w:endnote w:type="separator" w:id="-1">
     <w:p>
       <w:r>
@@ -4305,7 +4947,7 @@
 </file>
 
 <file path=word/footnotes.xml><?xml version="1.0" encoding="utf-8"?>
-<w:footnotes xmlns:wpc="http://schemas.microsoft.com/office/word/2010/wordprocessingCanvas" xmlns:cx="http://schemas.microsoft.com/office/drawing/2014/chartex" xmlns:mc="http://schemas.openxmlformats.org/markup-compatibility/2006" xmlns:o="urn:schemas-microsoft-com:office:office" xmlns:r="http://schemas.openxmlformats.org/officeDocument/2006/relationships" xmlns:m="http://schemas.openxmlformats.org/officeDocument/2006/math" xmlns:v="urn:schemas-microsoft-com:vml" xmlns:wp14="http://schemas.microsoft.com/office/word/2010/wordprocessingDrawing" xmlns:wp="http://schemas.openxmlformats.org/drawingml/2006/wordprocessingDrawing" xmlns:w10="urn:schemas-microsoft-com:office:word" xmlns:w="http://schemas.openxmlformats.org/wordprocessingml/2006/main" xmlns:w14="http://schemas.microsoft.com/office/word/2010/wordml" xmlns:w15="http://schemas.microsoft.com/office/word/2012/wordml" xmlns:w16se="http://schemas.microsoft.com/office/word/2015/wordml/symex" xmlns:wpg="http://schemas.microsoft.com/office/word/2010/wordprocessingGroup" xmlns:wpi="http://schemas.microsoft.com/office/word/2010/wordprocessingInk" xmlns:wne="http://schemas.microsoft.com/office/word/2006/wordml" xmlns:wps="http://schemas.microsoft.com/office/word/2010/wordprocessingShape" mc:Ignorable="w14 w15 w16se wp14">
+<w:footnotes xmlns:wpc="http://schemas.microsoft.com/office/word/2010/wordprocessingCanvas" xmlns:cx="http://schemas.microsoft.com/office/drawing/2014/chartex" xmlns:cx1="http://schemas.microsoft.com/office/drawing/2015/9/8/chartex" xmlns:cx2="http://schemas.microsoft.com/office/drawing/2015/10/21/chartex" xmlns:cx3="http://schemas.microsoft.com/office/drawing/2016/5/9/chartex" xmlns:cx4="http://schemas.microsoft.com/office/drawing/2016/5/10/chartex" xmlns:cx5="http://schemas.microsoft.com/office/drawing/2016/5/11/chartex" xmlns:cx6="http://schemas.microsoft.com/office/drawing/2016/5/12/chartex" xmlns:cx7="http://schemas.microsoft.com/office/drawing/2016/5/13/chartex" xmlns:cx8="http://schemas.microsoft.com/office/drawing/2016/5/14/chartex" xmlns:mc="http://schemas.openxmlformats.org/markup-compatibility/2006" xmlns:aink="http://schemas.microsoft.com/office/drawing/2016/ink" xmlns:am3d="http://schemas.microsoft.com/office/drawing/2017/model3d" xmlns:o="urn:schemas-microsoft-com:office:office" xmlns:oel="http://schemas.microsoft.com/office/2019/extlst" xmlns:r="http://schemas.openxmlformats.org/officeDocument/2006/relationships" xmlns:m="http://schemas.openxmlformats.org/officeDocument/2006/math" xmlns:v="urn:schemas-microsoft-com:vml" xmlns:wp14="http://schemas.microsoft.com/office/word/2010/wordprocessingDrawing" xmlns:wp="http://schemas.openxmlformats.org/drawingml/2006/wordprocessingDrawing" xmlns:w10="urn:schemas-microsoft-com:office:word" xmlns:w="http://schemas.openxmlformats.org/wordprocessingml/2006/main" xmlns:w14="http://schemas.microsoft.com/office/word/2010/wordml" xmlns:w15="http://schemas.microsoft.com/office/word/2012/wordml" xmlns:w16cex="http://schemas.microsoft.com/office/word/2018/wordml/cex" xmlns:w16cid="http://schemas.microsoft.com/office/word/2016/wordml/cid" xmlns:w16="http://schemas.microsoft.com/office/word/2018/wordml" xmlns:w16du="http://schemas.microsoft.com/office/word/2023/wordml/word16du" xmlns:w16sdtdh="http://schemas.microsoft.com/office/word/2020/wordml/sdtdatahash" xmlns:w16se="http://schemas.microsoft.com/office/word/2015/wordml/symex" xmlns:wpg="http://schemas.microsoft.com/office/word/2010/wordprocessingGroup" xmlns:wpi="http://schemas.microsoft.com/office/word/2010/wordprocessingInk" xmlns:wne="http://schemas.microsoft.com/office/word/2006/wordml" xmlns:wps="http://schemas.microsoft.com/office/word/2010/wordprocessingShape" mc:Ignorable="w14 w15 w16se w16cid w16 w16cex w16sdtdh wp14">
   <w:footnote w:type="separator" w:id="-1">
     <w:p>
       <w:r>
@@ -4324,7 +4966,7 @@
 </file>
 
 <file path=word/numbering.xml><?xml version="1.0" encoding="utf-8"?>
-<w:numbering xmlns:wpc="http://schemas.microsoft.com/office/word/2010/wordprocessingCanvas" xmlns:cx="http://schemas.microsoft.com/office/drawing/2014/chartex" xmlns:mc="http://schemas.openxmlformats.org/markup-compatibility/2006" xmlns:o="urn:schemas-microsoft-com:office:office" xmlns:r="http://schemas.openxmlformats.org/officeDocument/2006/relationships" xmlns:m="http://schemas.openxmlformats.org/officeDocument/2006/math" xmlns:v="urn:schemas-microsoft-com:vml" xmlns:wp14="http://schemas.microsoft.com/office/word/2010/wordprocessingDrawing" xmlns:wp="http://schemas.openxmlformats.org/drawingml/2006/wordprocessingDrawing" xmlns:w10="urn:schemas-microsoft-com:office:word" xmlns:w="http://schemas.openxmlformats.org/wordprocessingml/2006/main" xmlns:w14="http://schemas.microsoft.com/office/word/2010/wordml" xmlns:w15="http://schemas.microsoft.com/office/word/2012/wordml" xmlns:w16se="http://schemas.microsoft.com/office/word/2015/wordml/symex" xmlns:wpg="http://schemas.microsoft.com/office/word/2010/wordprocessingGroup" xmlns:wpi="http://schemas.microsoft.com/office/word/2010/wordprocessingInk" xmlns:wne="http://schemas.microsoft.com/office/word/2006/wordml" xmlns:wps="http://schemas.microsoft.com/office/word/2010/wordprocessingShape" mc:Ignorable="w14 w15 w16se wp14">
+<w:numbering xmlns:wpc="http://schemas.microsoft.com/office/word/2010/wordprocessingCanvas" xmlns:cx="http://schemas.microsoft.com/office/drawing/2014/chartex" xmlns:cx1="http://schemas.microsoft.com/office/drawing/2015/9/8/chartex" xmlns:cx2="http://schemas.microsoft.com/office/drawing/2015/10/21/chartex" xmlns:cx3="http://schemas.microsoft.com/office/drawing/2016/5/9/chartex" xmlns:cx4="http://schemas.microsoft.com/office/drawing/2016/5/10/chartex" xmlns:cx5="http://schemas.microsoft.com/office/drawing/2016/5/11/chartex" xmlns:cx6="http://schemas.microsoft.com/office/drawing/2016/5/12/chartex" xmlns:cx7="http://schemas.microsoft.com/office/drawing/2016/5/13/chartex" xmlns:cx8="http://schemas.microsoft.com/office/drawing/2016/5/14/chartex" xmlns:mc="http://schemas.openxmlformats.org/markup-compatibility/2006" xmlns:aink="http://schemas.microsoft.com/office/drawing/2016/ink" xmlns:am3d="http://schemas.microsoft.com/office/drawing/2017/model3d" xmlns:o="urn:schemas-microsoft-com:office:office" xmlns:oel="http://schemas.microsoft.com/office/2019/extlst" xmlns:r="http://schemas.openxmlformats.org/officeDocument/2006/relationships" xmlns:m="http://schemas.openxmlformats.org/officeDocument/2006/math" xmlns:v="urn:schemas-microsoft-com:vml" xmlns:wp14="http://schemas.microsoft.com/office/word/2010/wordprocessingDrawing" xmlns:wp="http://schemas.openxmlformats.org/drawingml/2006/wordprocessingDrawing" xmlns:w10="urn:schemas-microsoft-com:office:word" xmlns:w="http://schemas.openxmlformats.org/wordprocessingml/2006/main" xmlns:w14="http://schemas.microsoft.com/office/word/2010/wordml" xmlns:w15="http://schemas.microsoft.com/office/word/2012/wordml" xmlns:w16cex="http://schemas.microsoft.com/office/word/2018/wordml/cex" xmlns:w16cid="http://schemas.microsoft.com/office/word/2016/wordml/cid" xmlns:w16="http://schemas.microsoft.com/office/word/2018/wordml" xmlns:w16du="http://schemas.microsoft.com/office/word/2023/wordml/word16du" xmlns:w16sdtdh="http://schemas.microsoft.com/office/word/2020/wordml/sdtdatahash" xmlns:w16se="http://schemas.microsoft.com/office/word/2015/wordml/symex" xmlns:wpg="http://schemas.microsoft.com/office/word/2010/wordprocessingGroup" xmlns:wpi="http://schemas.microsoft.com/office/word/2010/wordprocessingInk" xmlns:wne="http://schemas.microsoft.com/office/word/2006/wordml" xmlns:wps="http://schemas.microsoft.com/office/word/2010/wordprocessingShape" mc:Ignorable="w14 w15 w16se w16cid w16 w16cex w16sdtdh wp14">
   <w:abstractNum w:abstractNumId="0" w15:restartNumberingAfterBreak="0">
     <w:nsid w:val="031E3BBD"/>
     <w:multiLevelType w:val="hybridMultilevel"/>
@@ -4859,29 +5501,29 @@
       </w:pPr>
     </w:lvl>
   </w:abstractNum>
-  <w:num w:numId="1">
+  <w:num w:numId="1" w16cid:durableId="538474750">
     <w:abstractNumId w:val="2"/>
   </w:num>
-  <w:num w:numId="2">
+  <w:num w:numId="2" w16cid:durableId="2134710616">
     <w:abstractNumId w:val="3"/>
   </w:num>
-  <w:num w:numId="3">
+  <w:num w:numId="3" w16cid:durableId="589319764">
     <w:abstractNumId w:val="4"/>
   </w:num>
-  <w:num w:numId="4">
+  <w:num w:numId="4" w16cid:durableId="498348570">
     <w:abstractNumId w:val="1"/>
   </w:num>
-  <w:num w:numId="5">
+  <w:num w:numId="5" w16cid:durableId="1278560204">
     <w:abstractNumId w:val="0"/>
   </w:num>
-  <w:num w:numId="6">
+  <w:num w:numId="6" w16cid:durableId="2029406684">
     <w:abstractNumId w:val="5"/>
   </w:num>
 </w:numbering>
 </file>
 
 <file path=word/styles.xml><?xml version="1.0" encoding="utf-8"?>
-<w:styles xmlns:mc="http://schemas.openxmlformats.org/markup-compatibility/2006" xmlns:r="http://schemas.openxmlformats.org/officeDocument/2006/relationships" xmlns:w="http://schemas.openxmlformats.org/wordprocessingml/2006/main" xmlns:w14="http://schemas.microsoft.com/office/word/2010/wordml" xmlns:w15="http://schemas.microsoft.com/office/word/2012/wordml" xmlns:w16se="http://schemas.microsoft.com/office/word/2015/wordml/symex" mc:Ignorable="w14 w15 w16se">
+<w:styles xmlns:mc="http://schemas.openxmlformats.org/markup-compatibility/2006" xmlns:r="http://schemas.openxmlformats.org/officeDocument/2006/relationships" xmlns:w="http://schemas.openxmlformats.org/wordprocessingml/2006/main" xmlns:w14="http://schemas.microsoft.com/office/word/2010/wordml" xmlns:w15="http://schemas.microsoft.com/office/word/2012/wordml" xmlns:w16cex="http://schemas.microsoft.com/office/word/2018/wordml/cex" xmlns:w16cid="http://schemas.microsoft.com/office/word/2016/wordml/cid" xmlns:w16="http://schemas.microsoft.com/office/word/2018/wordml" xmlns:w16sdtdh="http://schemas.microsoft.com/office/word/2020/wordml/sdtdatahash" xmlns:w16se="http://schemas.microsoft.com/office/word/2015/wordml/symex" mc:Ignorable="w14 w15 w16se w16cid w16 w16cex w16sdtdh">
   <w:docDefaults>
     <w:rPrDefault>
       <w:rPr>
@@ -4894,7 +5536,7 @@
     </w:rPrDefault>
     <w:pPrDefault/>
   </w:docDefaults>
-  <w:latentStyles w:defLockedState="0" w:defUIPriority="99" w:defSemiHidden="0" w:defUnhideWhenUsed="0" w:defQFormat="0" w:count="371">
+  <w:latentStyles w:defLockedState="0" w:defUIPriority="99" w:defSemiHidden="0" w:defUnhideWhenUsed="0" w:defQFormat="0" w:count="376">
     <w:lsdException w:name="Normal" w:uiPriority="0" w:qFormat="1"/>
     <w:lsdException w:name="heading 1" w:uiPriority="9" w:qFormat="1"/>
     <w:lsdException w:name="heading 2" w:semiHidden="1" w:uiPriority="9" w:unhideWhenUsed="1" w:qFormat="1"/>
@@ -5000,7 +5642,6 @@
     <w:lsdException w:name="HTML Sample" w:semiHidden="1" w:unhideWhenUsed="1"/>
     <w:lsdException w:name="HTML Typewriter" w:semiHidden="1" w:unhideWhenUsed="1"/>
     <w:lsdException w:name="HTML Variable" w:semiHidden="1" w:unhideWhenUsed="1"/>
-    <w:lsdException w:name="Normal Table" w:semiHidden="1" w:unhideWhenUsed="1"/>
     <w:lsdException w:name="annotation subject" w:semiHidden="1" w:unhideWhenUsed="1"/>
     <w:lsdException w:name="No List" w:semiHidden="1" w:unhideWhenUsed="1"/>
     <w:lsdException w:name="Outline List 1" w:semiHidden="1" w:unhideWhenUsed="1"/>
@@ -5043,11 +5684,8 @@
     <w:lsdException w:name="Table Contemporary" w:semiHidden="1" w:unhideWhenUsed="1"/>
     <w:lsdException w:name="Table Elegant" w:semiHidden="1" w:unhideWhenUsed="1"/>
     <w:lsdException w:name="Table Professional" w:semiHidden="1" w:unhideWhenUsed="1"/>
-    <w:lsdException w:name="Table Subtle 1" w:semiHidden="1" w:unhideWhenUsed="1"/>
     <w:lsdException w:name="Table Subtle 2" w:semiHidden="1" w:unhideWhenUsed="1"/>
     <w:lsdException w:name="Table Web 1" w:semiHidden="1" w:unhideWhenUsed="1"/>
-    <w:lsdException w:name="Table Web 2" w:semiHidden="1" w:unhideWhenUsed="1"/>
-    <w:lsdException w:name="Table Web 3" w:semiHidden="1" w:unhideWhenUsed="1"/>
     <w:lsdException w:name="Balloon Text" w:semiHidden="1" w:unhideWhenUsed="1"/>
     <w:lsdException w:name="Table Grid" w:uiPriority="39"/>
     <w:lsdException w:name="Table Theme" w:semiHidden="1" w:unhideWhenUsed="1"/>
@@ -5266,6 +5904,11 @@
     <w:lsdException w:name="List Table 5 Dark Accent 6" w:uiPriority="50"/>
     <w:lsdException w:name="List Table 6 Colorful Accent 6" w:uiPriority="51"/>
     <w:lsdException w:name="List Table 7 Colorful Accent 6" w:uiPriority="52"/>
+    <w:lsdException w:name="Mention" w:semiHidden="1" w:unhideWhenUsed="1"/>
+    <w:lsdException w:name="Smart Hyperlink" w:semiHidden="1" w:unhideWhenUsed="1"/>
+    <w:lsdException w:name="Hashtag" w:semiHidden="1" w:unhideWhenUsed="1"/>
+    <w:lsdException w:name="Unresolved Mention" w:semiHidden="1" w:unhideWhenUsed="1"/>
+    <w:lsdException w:name="Smart Link" w:semiHidden="1" w:unhideWhenUsed="1"/>
   </w:latentStyles>
   <w:style w:type="paragraph" w:default="1" w:styleId="a">
     <w:name w:val="Normal"/>
@@ -5546,7 +6189,7 @@
       <w:szCs w:val="32"/>
     </w:rPr>
   </w:style>
-  <w:style w:type="paragraph" w:styleId="21">
+  <w:style w:type="paragraph" w:styleId="TOC2">
     <w:name w:val="toc 2"/>
     <w:basedOn w:val="a"/>
     <w:next w:val="a"/>
@@ -5566,7 +6209,7 @@
       <w:sz w:val="22"/>
     </w:rPr>
   </w:style>
-  <w:style w:type="paragraph" w:styleId="11">
+  <w:style w:type="paragraph" w:styleId="TOC1">
     <w:name w:val="toc 1"/>
     <w:basedOn w:val="a"/>
     <w:next w:val="a"/>
@@ -5585,7 +6228,7 @@
       <w:sz w:val="22"/>
     </w:rPr>
   </w:style>
-  <w:style w:type="paragraph" w:styleId="31">
+  <w:style w:type="paragraph" w:styleId="TOC3">
     <w:name w:val="toc 3"/>
     <w:basedOn w:val="a"/>
     <w:next w:val="a"/>
@@ -5617,558 +6260,6 @@
     </w:rPr>
   </w:style>
 </w:styles>
-</file>
-
-<file path=word/glossary/document.xml><?xml version="1.0" encoding="utf-8"?>
-<w:glossaryDocument xmlns:wpc="http://schemas.microsoft.com/office/word/2010/wordprocessingCanvas" xmlns:cx="http://schemas.microsoft.com/office/drawing/2014/chartex" xmlns:mc="http://schemas.openxmlformats.org/markup-compatibility/2006" xmlns:o="urn:schemas-microsoft-com:office:office" xmlns:r="http://schemas.openxmlformats.org/officeDocument/2006/relationships" xmlns:m="http://schemas.openxmlformats.org/officeDocument/2006/math" xmlns:v="urn:schemas-microsoft-com:vml" xmlns:wp14="http://schemas.microsoft.com/office/word/2010/wordprocessingDrawing" xmlns:wp="http://schemas.openxmlformats.org/drawingml/2006/wordprocessingDrawing" xmlns:w10="urn:schemas-microsoft-com:office:word" xmlns:w="http://schemas.openxmlformats.org/wordprocessingml/2006/main" xmlns:w14="http://schemas.microsoft.com/office/word/2010/wordml" xmlns:w15="http://schemas.microsoft.com/office/word/2012/wordml" xmlns:w16se="http://schemas.microsoft.com/office/word/2015/wordml/symex" xmlns:wpg="http://schemas.microsoft.com/office/word/2010/wordprocessingGroup" xmlns:wpi="http://schemas.microsoft.com/office/word/2010/wordprocessingInk" xmlns:wne="http://schemas.microsoft.com/office/word/2006/wordml" xmlns:wps="http://schemas.microsoft.com/office/word/2010/wordprocessingShape" mc:Ignorable="w14 w15 w16se wp14"/>
-</file>
-
-<file path=word/glossary/fontTable.xml><?xml version="1.0" encoding="utf-8"?>
-<w:fonts xmlns:mc="http://schemas.openxmlformats.org/markup-compatibility/2006" xmlns:r="http://schemas.openxmlformats.org/officeDocument/2006/relationships" xmlns:w="http://schemas.openxmlformats.org/wordprocessingml/2006/main" xmlns:w14="http://schemas.microsoft.com/office/word/2010/wordml" xmlns:w15="http://schemas.microsoft.com/office/word/2012/wordml" xmlns:w16se="http://schemas.microsoft.com/office/word/2015/wordml/symex" mc:Ignorable="w14 w15 w16se">
-  <w:font w:name="Times New Roman">
-    <w:panose1 w:val="02020603050405020304"/>
-    <w:charset w:val="00"/>
-    <w:family w:val="roman"/>
-    <w:pitch w:val="variable"/>
-    <w:sig w:usb0="E0002AFF" w:usb1="C0007841" w:usb2="00000009" w:usb3="00000000" w:csb0="000001FF" w:csb1="00000000"/>
-  </w:font>
-  <w:font w:name="等线">
-    <w:altName w:val="DengXian"/>
-    <w:panose1 w:val="02010600030101010101"/>
-    <w:charset w:val="86"/>
-    <w:family w:val="auto"/>
-    <w:pitch w:val="variable"/>
-    <w:sig w:usb0="A00002BF" w:usb1="38CF7CFA" w:usb2="00000016" w:usb3="00000000" w:csb0="0004000F" w:csb1="00000000"/>
-  </w:font>
-  <w:font w:name="等线 Light">
-    <w:panose1 w:val="02010600030101010101"/>
-    <w:charset w:val="86"/>
-    <w:family w:val="auto"/>
-    <w:pitch w:val="variable"/>
-    <w:sig w:usb0="A00002BF" w:usb1="38CF7CFA" w:usb2="00000016" w:usb3="00000000" w:csb0="0004000F" w:csb1="00000000"/>
-  </w:font>
-  <w:font w:name="宋体">
-    <w:altName w:val="SimSun"/>
-    <w:panose1 w:val="02010600030101010101"/>
-    <w:charset w:val="86"/>
-    <w:family w:val="auto"/>
-    <w:pitch w:val="variable"/>
-    <w:sig w:usb0="00000003" w:usb1="288F0000" w:usb2="00000016" w:usb3="00000000" w:csb0="00040001" w:csb1="00000000"/>
-  </w:font>
-  <w:font w:name="Cambria Math">
-    <w:panose1 w:val="02040503050406030204"/>
-    <w:charset w:val="00"/>
-    <w:family w:val="roman"/>
-    <w:pitch w:val="variable"/>
-    <w:sig w:usb0="E00002FF" w:usb1="420024FF" w:usb2="00000000" w:usb3="00000000" w:csb0="0000019F" w:csb1="00000000"/>
-  </w:font>
-</w:fonts>
-</file>
-
-<file path=word/glossary/settings.xml><?xml version="1.0" encoding="utf-8"?>
-<w:settings xmlns:mc="http://schemas.openxmlformats.org/markup-compatibility/2006" xmlns:o="urn:schemas-microsoft-com:office:office" xmlns:r="http://schemas.openxmlformats.org/officeDocument/2006/relationships" xmlns:m="http://schemas.openxmlformats.org/officeDocument/2006/math" xmlns:v="urn:schemas-microsoft-com:vml" xmlns:w10="urn:schemas-microsoft-com:office:word" xmlns:w="http://schemas.openxmlformats.org/wordprocessingml/2006/main" xmlns:w14="http://schemas.microsoft.com/office/word/2010/wordml" xmlns:w15="http://schemas.microsoft.com/office/word/2012/wordml" xmlns:w16se="http://schemas.microsoft.com/office/word/2015/wordml/symex" xmlns:sl="http://schemas.openxmlformats.org/schemaLibrary/2006/main" mc:Ignorable="w14 w15 w16se">
-  <w:view w:val="normal"/>
-  <w:bordersDoNotSurroundHeader/>
-  <w:bordersDoNotSurroundFooter/>
-  <w:defaultTabStop w:val="420"/>
-  <w:drawingGridVerticalSpacing w:val="156"/>
-  <w:displayHorizontalDrawingGridEvery w:val="0"/>
-  <w:displayVerticalDrawingGridEvery w:val="2"/>
-  <w:characterSpacingControl w:val="compressPunctuation"/>
-  <w:compat>
-    <w:spaceForUL/>
-    <w:balanceSingleByteDoubleByteWidth/>
-    <w:doNotLeaveBackslashAlone/>
-    <w:ulTrailSpace/>
-    <w:doNotExpandShiftReturn/>
-    <w:adjustLineHeightInTable/>
-    <w:useFELayout/>
-    <w:compatSetting w:name="compatibilityMode" w:uri="http://schemas.microsoft.com/office/word" w:val="15"/>
-    <w:compatSetting w:name="overrideTableStyleFontSizeAndJustification" w:uri="http://schemas.microsoft.com/office/word" w:val="1"/>
-    <w:compatSetting w:name="enableOpenTypeFeatures" w:uri="http://schemas.microsoft.com/office/word" w:val="1"/>
-    <w:compatSetting w:name="doNotFlipMirrorIndents" w:uri="http://schemas.microsoft.com/office/word" w:val="1"/>
-    <w:compatSetting w:name="differentiateMultirowTableHeaders" w:uri="http://schemas.microsoft.com/office/word" w:val="1"/>
-  </w:compat>
-  <w:rsids>
-    <w:rsidRoot w:val="003423E4"/>
-    <w:rsid w:val="003423E4"/>
-    <w:rsid w:val="00D438A6"/>
-  </w:rsids>
-  <m:mathPr>
-    <m:mathFont m:val="Cambria Math"/>
-    <m:brkBin m:val="before"/>
-    <m:brkBinSub m:val="--"/>
-    <m:smallFrac m:val="0"/>
-    <m:dispDef/>
-    <m:lMargin m:val="0"/>
-    <m:rMargin m:val="0"/>
-    <m:defJc m:val="centerGroup"/>
-    <m:wrapIndent m:val="1440"/>
-    <m:intLim m:val="subSup"/>
-    <m:naryLim m:val="undOvr"/>
-  </m:mathPr>
-  <w:themeFontLang w:val="en-US" w:eastAsia="zh-CN"/>
-  <w:clrSchemeMapping w:bg1="light1" w:t1="dark1" w:bg2="light2" w:t2="dark2" w:accent1="accent1" w:accent2="accent2" w:accent3="accent3" w:accent4="accent4" w:accent5="accent5" w:accent6="accent6" w:hyperlink="hyperlink" w:followedHyperlink="followedHyperlink"/>
-  <w:decimalSymbol w:val="."/>
-  <w:listSeparator w:val=","/>
-  <w15:chartTrackingRefBased/>
-</w:settings>
-</file>
-
-<file path=word/glossary/styles.xml><?xml version="1.0" encoding="utf-8"?>
-<w:styles xmlns:mc="http://schemas.openxmlformats.org/markup-compatibility/2006" xmlns:r="http://schemas.openxmlformats.org/officeDocument/2006/relationships" xmlns:w="http://schemas.openxmlformats.org/wordprocessingml/2006/main" xmlns:w14="http://schemas.microsoft.com/office/word/2010/wordml" xmlns:w15="http://schemas.microsoft.com/office/word/2012/wordml" xmlns:w16se="http://schemas.microsoft.com/office/word/2015/wordml/symex" mc:Ignorable="w14 w15 w16se">
-  <w:docDefaults>
-    <w:rPrDefault>
-      <w:rPr>
-        <w:rFonts w:asciiTheme="minorHAnsi" w:eastAsiaTheme="minorEastAsia" w:hAnsiTheme="minorHAnsi" w:cstheme="minorBidi"/>
-        <w:kern w:val="2"/>
-        <w:sz w:val="21"/>
-        <w:szCs w:val="22"/>
-        <w:lang w:val="en-US" w:eastAsia="zh-CN" w:bidi="ar-SA"/>
-      </w:rPr>
-    </w:rPrDefault>
-    <w:pPrDefault/>
-  </w:docDefaults>
-  <w:latentStyles w:defLockedState="0" w:defUIPriority="99" w:defSemiHidden="0" w:defUnhideWhenUsed="0" w:defQFormat="0" w:count="371">
-    <w:lsdException w:name="Normal" w:uiPriority="0" w:qFormat="1"/>
-    <w:lsdException w:name="heading 1" w:uiPriority="9" w:qFormat="1"/>
-    <w:lsdException w:name="heading 2" w:semiHidden="1" w:uiPriority="9" w:unhideWhenUsed="1" w:qFormat="1"/>
-    <w:lsdException w:name="heading 3" w:semiHidden="1" w:uiPriority="9" w:unhideWhenUsed="1" w:qFormat="1"/>
-    <w:lsdException w:name="heading 4" w:semiHidden="1" w:uiPriority="9" w:unhideWhenUsed="1" w:qFormat="1"/>
-    <w:lsdException w:name="heading 5" w:semiHidden="1" w:uiPriority="9" w:unhideWhenUsed="1" w:qFormat="1"/>
-    <w:lsdException w:name="heading 6" w:semiHidden="1" w:uiPriority="9" w:unhideWhenUsed="1" w:qFormat="1"/>
-    <w:lsdException w:name="heading 7" w:semiHidden="1" w:uiPriority="9" w:unhideWhenUsed="1" w:qFormat="1"/>
-    <w:lsdException w:name="heading 8" w:semiHidden="1" w:uiPriority="9" w:unhideWhenUsed="1" w:qFormat="1"/>
-    <w:lsdException w:name="heading 9" w:semiHidden="1" w:uiPriority="9" w:unhideWhenUsed="1" w:qFormat="1"/>
-    <w:lsdException w:name="index 1" w:semiHidden="1" w:unhideWhenUsed="1"/>
-    <w:lsdException w:name="index 2" w:semiHidden="1" w:unhideWhenUsed="1"/>
-    <w:lsdException w:name="index 3" w:semiHidden="1" w:unhideWhenUsed="1"/>
-    <w:lsdException w:name="index 4" w:semiHidden="1" w:unhideWhenUsed="1"/>
-    <w:lsdException w:name="index 5" w:semiHidden="1" w:unhideWhenUsed="1"/>
-    <w:lsdException w:name="index 6" w:semiHidden="1" w:unhideWhenUsed="1"/>
-    <w:lsdException w:name="index 7" w:semiHidden="1" w:unhideWhenUsed="1"/>
-    <w:lsdException w:name="index 8" w:semiHidden="1" w:unhideWhenUsed="1"/>
-    <w:lsdException w:name="index 9" w:semiHidden="1" w:unhideWhenUsed="1"/>
-    <w:lsdException w:name="toc 1" w:semiHidden="1" w:uiPriority="39" w:unhideWhenUsed="1"/>
-    <w:lsdException w:name="toc 2" w:semiHidden="1" w:uiPriority="39" w:unhideWhenUsed="1"/>
-    <w:lsdException w:name="toc 3" w:semiHidden="1" w:uiPriority="39" w:unhideWhenUsed="1"/>
-    <w:lsdException w:name="toc 4" w:semiHidden="1" w:uiPriority="39" w:unhideWhenUsed="1"/>
-    <w:lsdException w:name="toc 5" w:semiHidden="1" w:uiPriority="39" w:unhideWhenUsed="1"/>
-    <w:lsdException w:name="toc 6" w:semiHidden="1" w:uiPriority="39" w:unhideWhenUsed="1"/>
-    <w:lsdException w:name="toc 7" w:semiHidden="1" w:uiPriority="39" w:unhideWhenUsed="1"/>
-    <w:lsdException w:name="toc 8" w:semiHidden="1" w:uiPriority="39" w:unhideWhenUsed="1"/>
-    <w:lsdException w:name="toc 9" w:semiHidden="1" w:uiPriority="39" w:unhideWhenUsed="1"/>
-    <w:lsdException w:name="Normal Indent" w:semiHidden="1" w:unhideWhenUsed="1"/>
-    <w:lsdException w:name="footnote text" w:semiHidden="1" w:unhideWhenUsed="1"/>
-    <w:lsdException w:name="annotation text" w:semiHidden="1" w:unhideWhenUsed="1"/>
-    <w:lsdException w:name="header" w:semiHidden="1" w:unhideWhenUsed="1"/>
-    <w:lsdException w:name="footer" w:semiHidden="1" w:unhideWhenUsed="1"/>
-    <w:lsdException w:name="index heading" w:semiHidden="1" w:unhideWhenUsed="1"/>
-    <w:lsdException w:name="caption" w:semiHidden="1" w:uiPriority="35" w:unhideWhenUsed="1" w:qFormat="1"/>
-    <w:lsdException w:name="table of figures" w:semiHidden="1" w:unhideWhenUsed="1"/>
-    <w:lsdException w:name="envelope address" w:semiHidden="1" w:unhideWhenUsed="1"/>
-    <w:lsdException w:name="envelope return" w:semiHidden="1" w:unhideWhenUsed="1"/>
-    <w:lsdException w:name="footnote reference" w:semiHidden="1" w:unhideWhenUsed="1"/>
-    <w:lsdException w:name="annotation reference" w:semiHidden="1" w:unhideWhenUsed="1"/>
-    <w:lsdException w:name="line number" w:semiHidden="1" w:unhideWhenUsed="1"/>
-    <w:lsdException w:name="page number" w:semiHidden="1" w:unhideWhenUsed="1"/>
-    <w:lsdException w:name="endnote reference" w:semiHidden="1" w:unhideWhenUsed="1"/>
-    <w:lsdException w:name="endnote text" w:semiHidden="1" w:unhideWhenUsed="1"/>
-    <w:lsdException w:name="table of authorities" w:semiHidden="1" w:unhideWhenUsed="1"/>
-    <w:lsdException w:name="macro" w:semiHidden="1" w:unhideWhenUsed="1"/>
-    <w:lsdException w:name="toa heading" w:semiHidden="1" w:unhideWhenUsed="1"/>
-    <w:lsdException w:name="List" w:semiHidden="1" w:unhideWhenUsed="1"/>
-    <w:lsdException w:name="List Bullet" w:semiHidden="1" w:unhideWhenUsed="1"/>
-    <w:lsdException w:name="List Number" w:semiHidden="1" w:unhideWhenUsed="1"/>
-    <w:lsdException w:name="List 2" w:semiHidden="1" w:unhideWhenUsed="1"/>
-    <w:lsdException w:name="List 3" w:semiHidden="1" w:unhideWhenUsed="1"/>
-    <w:lsdException w:name="List 4" w:semiHidden="1" w:unhideWhenUsed="1"/>
-    <w:lsdException w:name="List 5" w:semiHidden="1" w:unhideWhenUsed="1"/>
-    <w:lsdException w:name="List Bullet 2" w:semiHidden="1" w:unhideWhenUsed="1"/>
-    <w:lsdException w:name="List Bullet 3" w:semiHidden="1" w:unhideWhenUsed="1"/>
-    <w:lsdException w:name="List Bullet 4" w:semiHidden="1" w:unhideWhenUsed="1"/>
-    <w:lsdException w:name="List Bullet 5" w:semiHidden="1" w:unhideWhenUsed="1"/>
-    <w:lsdException w:name="List Number 2" w:semiHidden="1" w:unhideWhenUsed="1"/>
-    <w:lsdException w:name="List Number 3" w:semiHidden="1" w:unhideWhenUsed="1"/>
-    <w:lsdException w:name="List Number 4" w:semiHidden="1" w:unhideWhenUsed="1"/>
-    <w:lsdException w:name="List Number 5" w:semiHidden="1" w:unhideWhenUsed="1"/>
-    <w:lsdException w:name="Title" w:uiPriority="10" w:qFormat="1"/>
-    <w:lsdException w:name="Closing" w:semiHidden="1" w:unhideWhenUsed="1"/>
-    <w:lsdException w:name="Signature" w:semiHidden="1" w:unhideWhenUsed="1"/>
-    <w:lsdException w:name="Default Paragraph Font" w:semiHidden="1" w:uiPriority="1" w:unhideWhenUsed="1"/>
-    <w:lsdException w:name="Body Text" w:semiHidden="1" w:unhideWhenUsed="1"/>
-    <w:lsdException w:name="Body Text Indent" w:semiHidden="1" w:unhideWhenUsed="1"/>
-    <w:lsdException w:name="List Continue" w:semiHidden="1" w:unhideWhenUsed="1"/>
-    <w:lsdException w:name="List Continue 2" w:semiHidden="1" w:unhideWhenUsed="1"/>
-    <w:lsdException w:name="List Continue 3" w:semiHidden="1" w:unhideWhenUsed="1"/>
-    <w:lsdException w:name="List Continue 4" w:semiHidden="1" w:unhideWhenUsed="1"/>
-    <w:lsdException w:name="List Continue 5" w:semiHidden="1" w:unhideWhenUsed="1"/>
-    <w:lsdException w:name="Message Header" w:semiHidden="1" w:unhideWhenUsed="1"/>
-    <w:lsdException w:name="Subtitle" w:uiPriority="11" w:qFormat="1"/>
-    <w:lsdException w:name="Salutation" w:semiHidden="1" w:unhideWhenUsed="1"/>
-    <w:lsdException w:name="Date" w:semiHidden="1" w:unhideWhenUsed="1"/>
-    <w:lsdException w:name="Body Text First Indent" w:semiHidden="1" w:unhideWhenUsed="1"/>
-    <w:lsdException w:name="Body Text First Indent 2" w:semiHidden="1" w:unhideWhenUsed="1"/>
-    <w:lsdException w:name="Note Heading" w:semiHidden="1" w:unhideWhenUsed="1"/>
-    <w:lsdException w:name="Body Text 2" w:semiHidden="1" w:unhideWhenUsed="1"/>
-    <w:lsdException w:name="Body Text 3" w:semiHidden="1" w:unhideWhenUsed="1"/>
-    <w:lsdException w:name="Body Text Indent 2" w:semiHidden="1" w:unhideWhenUsed="1"/>
-    <w:lsdException w:name="Body Text Indent 3" w:semiHidden="1" w:unhideWhenUsed="1"/>
-    <w:lsdException w:name="Block Text" w:semiHidden="1" w:unhideWhenUsed="1"/>
-    <w:lsdException w:name="Hyperlink" w:semiHidden="1" w:unhideWhenUsed="1"/>
-    <w:lsdException w:name="FollowedHyperlink" w:semiHidden="1" w:unhideWhenUsed="1"/>
-    <w:lsdException w:name="Strong" w:uiPriority="22" w:qFormat="1"/>
-    <w:lsdException w:name="Emphasis" w:uiPriority="20" w:qFormat="1"/>
-    <w:lsdException w:name="Document Map" w:semiHidden="1" w:unhideWhenUsed="1"/>
-    <w:lsdException w:name="Plain Text" w:semiHidden="1" w:unhideWhenUsed="1"/>
-    <w:lsdException w:name="E-mail Signature" w:semiHidden="1" w:unhideWhenUsed="1"/>
-    <w:lsdException w:name="HTML Top of Form" w:semiHidden="1" w:unhideWhenUsed="1"/>
-    <w:lsdException w:name="HTML Bottom of Form" w:semiHidden="1" w:unhideWhenUsed="1"/>
-    <w:lsdException w:name="Normal (Web)" w:semiHidden="1" w:unhideWhenUsed="1"/>
-    <w:lsdException w:name="HTML Acronym" w:semiHidden="1" w:unhideWhenUsed="1"/>
-    <w:lsdException w:name="HTML Address" w:semiHidden="1" w:unhideWhenUsed="1"/>
-    <w:lsdException w:name="HTML Cite" w:semiHidden="1" w:unhideWhenUsed="1"/>
-    <w:lsdException w:name="HTML Code" w:semiHidden="1" w:unhideWhenUsed="1"/>
-    <w:lsdException w:name="HTML Definition" w:semiHidden="1" w:unhideWhenUsed="1"/>
-    <w:lsdException w:name="HTML Keyboard" w:semiHidden="1" w:unhideWhenUsed="1"/>
-    <w:lsdException w:name="HTML Preformatted" w:semiHidden="1" w:unhideWhenUsed="1"/>
-    <w:lsdException w:name="HTML Sample" w:semiHidden="1" w:unhideWhenUsed="1"/>
-    <w:lsdException w:name="HTML Typewriter" w:semiHidden="1" w:unhideWhenUsed="1"/>
-    <w:lsdException w:name="HTML Variable" w:semiHidden="1" w:unhideWhenUsed="1"/>
-    <w:lsdException w:name="Normal Table" w:semiHidden="1" w:unhideWhenUsed="1"/>
-    <w:lsdException w:name="annotation subject" w:semiHidden="1" w:unhideWhenUsed="1"/>
-    <w:lsdException w:name="No List" w:semiHidden="1" w:unhideWhenUsed="1"/>
-    <w:lsdException w:name="Outline List 1" w:semiHidden="1" w:unhideWhenUsed="1"/>
-    <w:lsdException w:name="Outline List 2" w:semiHidden="1" w:unhideWhenUsed="1"/>
-    <w:lsdException w:name="Outline List 3" w:semiHidden="1" w:unhideWhenUsed="1"/>
-    <w:lsdException w:name="Table Simple 1" w:semiHidden="1" w:unhideWhenUsed="1"/>
-    <w:lsdException w:name="Table Simple 2" w:semiHidden="1" w:unhideWhenUsed="1"/>
-    <w:lsdException w:name="Table Simple 3" w:semiHidden="1" w:unhideWhenUsed="1"/>
-    <w:lsdException w:name="Table Classic 1" w:semiHidden="1" w:unhideWhenUsed="1"/>
-    <w:lsdException w:name="Table Classic 2" w:semiHidden="1" w:unhideWhenUsed="1"/>
-    <w:lsdException w:name="Table Classic 3" w:semiHidden="1" w:unhideWhenUsed="1"/>
-    <w:lsdException w:name="Table Classic 4" w:semiHidden="1" w:unhideWhenUsed="1"/>
-    <w:lsdException w:name="Table Colorful 1" w:semiHidden="1" w:unhideWhenUsed="1"/>
-    <w:lsdException w:name="Table Colorful 2" w:semiHidden="1" w:unhideWhenUsed="1"/>
-    <w:lsdException w:name="Table Colorful 3" w:semiHidden="1" w:unhideWhenUsed="1"/>
-    <w:lsdException w:name="Table Columns 1" w:semiHidden="1" w:unhideWhenUsed="1"/>
-    <w:lsdException w:name="Table Columns 2" w:semiHidden="1" w:unhideWhenUsed="1"/>
-    <w:lsdException w:name="Table Columns 3" w:semiHidden="1" w:unhideWhenUsed="1"/>
-    <w:lsdException w:name="Table Columns 4" w:semiHidden="1" w:unhideWhenUsed="1"/>
-    <w:lsdException w:name="Table Columns 5" w:semiHidden="1" w:unhideWhenUsed="1"/>
-    <w:lsdException w:name="Table Grid 1" w:semiHidden="1" w:unhideWhenUsed="1"/>
-    <w:lsdException w:name="Table Grid 2" w:semiHidden="1" w:unhideWhenUsed="1"/>
-    <w:lsdException w:name="Table Grid 3" w:semiHidden="1" w:unhideWhenUsed="1"/>
-    <w:lsdException w:name="Table Grid 4" w:semiHidden="1" w:unhideWhenUsed="1"/>
-    <w:lsdException w:name="Table Grid 5" w:semiHidden="1" w:unhideWhenUsed="1"/>
-    <w:lsdException w:name="Table Grid 6" w:semiHidden="1" w:unhideWhenUsed="1"/>
-    <w:lsdException w:name="Table Grid 7" w:semiHidden="1" w:unhideWhenUsed="1"/>
-    <w:lsdException w:name="Table Grid 8" w:semiHidden="1" w:unhideWhenUsed="1"/>
-    <w:lsdException w:name="Table List 1" w:semiHidden="1" w:unhideWhenUsed="1"/>
-    <w:lsdException w:name="Table List 2" w:semiHidden="1" w:unhideWhenUsed="1"/>
-    <w:lsdException w:name="Table List 3" w:semiHidden="1" w:unhideWhenUsed="1"/>
-    <w:lsdException w:name="Table List 4" w:semiHidden="1" w:unhideWhenUsed="1"/>
-    <w:lsdException w:name="Table List 5" w:semiHidden="1" w:unhideWhenUsed="1"/>
-    <w:lsdException w:name="Table List 6" w:semiHidden="1" w:unhideWhenUsed="1"/>
-    <w:lsdException w:name="Table List 7" w:semiHidden="1" w:unhideWhenUsed="1"/>
-    <w:lsdException w:name="Table List 8" w:semiHidden="1" w:unhideWhenUsed="1"/>
-    <w:lsdException w:name="Table 3D effects 1" w:semiHidden="1" w:unhideWhenUsed="1"/>
-    <w:lsdException w:name="Table 3D effects 2" w:semiHidden="1" w:unhideWhenUsed="1"/>
-    <w:lsdException w:name="Table 3D effects 3" w:semiHidden="1" w:unhideWhenUsed="1"/>
-    <w:lsdException w:name="Table Contemporary" w:semiHidden="1" w:unhideWhenUsed="1"/>
-    <w:lsdException w:name="Table Elegant" w:semiHidden="1" w:unhideWhenUsed="1"/>
-    <w:lsdException w:name="Table Professional" w:semiHidden="1" w:unhideWhenUsed="1"/>
-    <w:lsdException w:name="Table Subtle 1" w:semiHidden="1" w:unhideWhenUsed="1"/>
-    <w:lsdException w:name="Table Subtle 2" w:semiHidden="1" w:unhideWhenUsed="1"/>
-    <w:lsdException w:name="Table Web 1" w:semiHidden="1" w:unhideWhenUsed="1"/>
-    <w:lsdException w:name="Table Web 2" w:semiHidden="1" w:unhideWhenUsed="1"/>
-    <w:lsdException w:name="Table Web 3" w:semiHidden="1" w:unhideWhenUsed="1"/>
-    <w:lsdException w:name="Balloon Text" w:semiHidden="1" w:unhideWhenUsed="1"/>
-    <w:lsdException w:name="Table Grid" w:uiPriority="39"/>
-    <w:lsdException w:name="Table Theme" w:semiHidden="1" w:unhideWhenUsed="1"/>
-    <w:lsdException w:name="Placeholder Text" w:semiHidden="1"/>
-    <w:lsdException w:name="No Spacing" w:uiPriority="1" w:qFormat="1"/>
-    <w:lsdException w:name="Light Shading" w:uiPriority="60"/>
-    <w:lsdException w:name="Light List" w:uiPriority="61"/>
-    <w:lsdException w:name="Light Grid" w:uiPriority="62"/>
-    <w:lsdException w:name="Medium Shading 1" w:uiPriority="63"/>
-    <w:lsdException w:name="Medium Shading 2" w:uiPriority="64"/>
-    <w:lsdException w:name="Medium List 1" w:uiPriority="65"/>
-    <w:lsdException w:name="Medium List 2" w:uiPriority="66"/>
-    <w:lsdException w:name="Medium Grid 1" w:uiPriority="67"/>
-    <w:lsdException w:name="Medium Grid 2" w:uiPriority="68"/>
-    <w:lsdException w:name="Medium Grid 3" w:uiPriority="69"/>
-    <w:lsdException w:name="Dark List" w:uiPriority="70"/>
-    <w:lsdException w:name="Colorful Shading" w:uiPriority="71"/>
-    <w:lsdException w:name="Colorful List" w:uiPriority="72"/>
-    <w:lsdException w:name="Colorful Grid" w:uiPriority="73"/>
-    <w:lsdException w:name="Light Shading Accent 1" w:uiPriority="60"/>
-    <w:lsdException w:name="Light List Accent 1" w:uiPriority="61"/>
-    <w:lsdException w:name="Light Grid Accent 1" w:uiPriority="62"/>
-    <w:lsdException w:name="Medium Shading 1 Accent 1" w:uiPriority="63"/>
-    <w:lsdException w:name="Medium Shading 2 Accent 1" w:uiPriority="64"/>
-    <w:lsdException w:name="Medium List 1 Accent 1" w:uiPriority="65"/>
-    <w:lsdException w:name="Revision" w:semiHidden="1"/>
-    <w:lsdException w:name="List Paragraph" w:uiPriority="34" w:qFormat="1"/>
-    <w:lsdException w:name="Quote" w:uiPriority="29" w:qFormat="1"/>
-    <w:lsdException w:name="Intense Quote" w:uiPriority="30" w:qFormat="1"/>
-    <w:lsdException w:name="Medium List 2 Accent 1" w:uiPriority="66"/>
-    <w:lsdException w:name="Medium Grid 1 Accent 1" w:uiPriority="67"/>
-    <w:lsdException w:name="Medium Grid 2 Accent 1" w:uiPriority="68"/>
-    <w:lsdException w:name="Medium Grid 3 Accent 1" w:uiPriority="69"/>
-    <w:lsdException w:name="Dark List Accent 1" w:uiPriority="70"/>
-    <w:lsdException w:name="Colorful Shading Accent 1" w:uiPriority="71"/>
-    <w:lsdException w:name="Colorful List Accent 1" w:uiPriority="72"/>
-    <w:lsdException w:name="Colorful Grid Accent 1" w:uiPriority="73"/>
-    <w:lsdException w:name="Light Shading Accent 2" w:uiPriority="60"/>
-    <w:lsdException w:name="Light List Accent 2" w:uiPriority="61"/>
-    <w:lsdException w:name="Light Grid Accent 2" w:uiPriority="62"/>
-    <w:lsdException w:name="Medium Shading 1 Accent 2" w:uiPriority="63"/>
-    <w:lsdException w:name="Medium Shading 2 Accent 2" w:uiPriority="64"/>
-    <w:lsdException w:name="Medium List 1 Accent 2" w:uiPriority="65"/>
-    <w:lsdException w:name="Medium List 2 Accent 2" w:uiPriority="66"/>
-    <w:lsdException w:name="Medium Grid 1 Accent 2" w:uiPriority="67"/>
-    <w:lsdException w:name="Medium Grid 2 Accent 2" w:uiPriority="68"/>
-    <w:lsdException w:name="Medium Grid 3 Accent 2" w:uiPriority="69"/>
-    <w:lsdException w:name="Dark List Accent 2" w:uiPriority="70"/>
-    <w:lsdException w:name="Colorful Shading Accent 2" w:uiPriority="71"/>
-    <w:lsdException w:name="Colorful List Accent 2" w:uiPriority="72"/>
-    <w:lsdException w:name="Colorful Grid Accent 2" w:uiPriority="73"/>
-    <w:lsdException w:name="Light Shading Accent 3" w:uiPriority="60"/>
-    <w:lsdException w:name="Light List Accent 3" w:uiPriority="61"/>
-    <w:lsdException w:name="Light Grid Accent 3" w:uiPriority="62"/>
-    <w:lsdException w:name="Medium Shading 1 Accent 3" w:uiPriority="63"/>
-    <w:lsdException w:name="Medium Shading 2 Accent 3" w:uiPriority="64"/>
-    <w:lsdException w:name="Medium List 1 Accent 3" w:uiPriority="65"/>
-    <w:lsdException w:name="Medium List 2 Accent 3" w:uiPriority="66"/>
-    <w:lsdException w:name="Medium Grid 1 Accent 3" w:uiPriority="67"/>
-    <w:lsdException w:name="Medium Grid 2 Accent 3" w:uiPriority="68"/>
-    <w:lsdException w:name="Medium Grid 3 Accent 3" w:uiPriority="69"/>
-    <w:lsdException w:name="Dark List Accent 3" w:uiPriority="70"/>
-    <w:lsdException w:name="Colorful Shading Accent 3" w:uiPriority="71"/>
-    <w:lsdException w:name="Colorful List Accent 3" w:uiPriority="72"/>
-    <w:lsdException w:name="Colorful Grid Accent 3" w:uiPriority="73"/>
-    <w:lsdException w:name="Light Shading Accent 4" w:uiPriority="60"/>
-    <w:lsdException w:name="Light List Accent 4" w:uiPriority="61"/>
-    <w:lsdException w:name="Light Grid Accent 4" w:uiPriority="62"/>
-    <w:lsdException w:name="Medium Shading 1 Accent 4" w:uiPriority="63"/>
-    <w:lsdException w:name="Medium Shading 2 Accent 4" w:uiPriority="64"/>
-    <w:lsdException w:name="Medium List 1 Accent 4" w:uiPriority="65"/>
-    <w:lsdException w:name="Medium List 2 Accent 4" w:uiPriority="66"/>
-    <w:lsdException w:name="Medium Grid 1 Accent 4" w:uiPriority="67"/>
-    <w:lsdException w:name="Medium Grid 2 Accent 4" w:uiPriority="68"/>
-    <w:lsdException w:name="Medium Grid 3 Accent 4" w:uiPriority="69"/>
-    <w:lsdException w:name="Dark List Accent 4" w:uiPriority="70"/>
-    <w:lsdException w:name="Colorful Shading Accent 4" w:uiPriority="71"/>
-    <w:lsdException w:name="Colorful List Accent 4" w:uiPriority="72"/>
-    <w:lsdException w:name="Colorful Grid Accent 4" w:uiPriority="73"/>
-    <w:lsdException w:name="Light Shading Accent 5" w:uiPriority="60"/>
-    <w:lsdException w:name="Light List Accent 5" w:uiPriority="61"/>
-    <w:lsdException w:name="Light Grid Accent 5" w:uiPriority="62"/>
-    <w:lsdException w:name="Medium Shading 1 Accent 5" w:uiPriority="63"/>
-    <w:lsdException w:name="Medium Shading 2 Accent 5" w:uiPriority="64"/>
-    <w:lsdException w:name="Medium List 1 Accent 5" w:uiPriority="65"/>
-    <w:lsdException w:name="Medium List 2 Accent 5" w:uiPriority="66"/>
-    <w:lsdException w:name="Medium Grid 1 Accent 5" w:uiPriority="67"/>
-    <w:lsdException w:name="Medium Grid 2 Accent 5" w:uiPriority="68"/>
-    <w:lsdException w:name="Medium Grid 3 Accent 5" w:uiPriority="69"/>
-    <w:lsdException w:name="Dark List Accent 5" w:uiPriority="70"/>
-    <w:lsdException w:name="Colorful Shading Accent 5" w:uiPriority="71"/>
-    <w:lsdException w:name="Colorful List Accent 5" w:uiPriority="72"/>
-    <w:lsdException w:name="Colorful Grid Accent 5" w:uiPriority="73"/>
-    <w:lsdException w:name="Light Shading Accent 6" w:uiPriority="60"/>
-    <w:lsdException w:name="Light List Accent 6" w:uiPriority="61"/>
-    <w:lsdException w:name="Light Grid Accent 6" w:uiPriority="62"/>
-    <w:lsdException w:name="Medium Shading 1 Accent 6" w:uiPriority="63"/>
-    <w:lsdException w:name="Medium Shading 2 Accent 6" w:uiPriority="64"/>
-    <w:lsdException w:name="Medium List 1 Accent 6" w:uiPriority="65"/>
-    <w:lsdException w:name="Medium List 2 Accent 6" w:uiPriority="66"/>
-    <w:lsdException w:name="Medium Grid 1 Accent 6" w:uiPriority="67"/>
-    <w:lsdException w:name="Medium Grid 2 Accent 6" w:uiPriority="68"/>
-    <w:lsdException w:name="Medium Grid 3 Accent 6" w:uiPriority="69"/>
-    <w:lsdException w:name="Dark List Accent 6" w:uiPriority="70"/>
-    <w:lsdException w:name="Colorful Shading Accent 6" w:uiPriority="71"/>
-    <w:lsdException w:name="Colorful List Accent 6" w:uiPriority="72"/>
-    <w:lsdException w:name="Colorful Grid Accent 6" w:uiPriority="73"/>
-    <w:lsdException w:name="Subtle Emphasis" w:uiPriority="19" w:qFormat="1"/>
-    <w:lsdException w:name="Intense Emphasis" w:uiPriority="21" w:qFormat="1"/>
-    <w:lsdException w:name="Subtle Reference" w:uiPriority="31" w:qFormat="1"/>
-    <w:lsdException w:name="Intense Reference" w:uiPriority="32" w:qFormat="1"/>
-    <w:lsdException w:name="Book Title" w:uiPriority="33" w:qFormat="1"/>
-    <w:lsdException w:name="Bibliography" w:semiHidden="1" w:uiPriority="37" w:unhideWhenUsed="1"/>
-    <w:lsdException w:name="TOC Heading" w:semiHidden="1" w:uiPriority="39" w:unhideWhenUsed="1" w:qFormat="1"/>
-    <w:lsdException w:name="Plain Table 1" w:uiPriority="41"/>
-    <w:lsdException w:name="Plain Table 2" w:uiPriority="42"/>
-    <w:lsdException w:name="Plain Table 3" w:uiPriority="43"/>
-    <w:lsdException w:name="Plain Table 4" w:uiPriority="44"/>
-    <w:lsdException w:name="Plain Table 5" w:uiPriority="45"/>
-    <w:lsdException w:name="Grid Table Light" w:uiPriority="40"/>
-    <w:lsdException w:name="Grid Table 1 Light" w:uiPriority="46"/>
-    <w:lsdException w:name="Grid Table 2" w:uiPriority="47"/>
-    <w:lsdException w:name="Grid Table 3" w:uiPriority="48"/>
-    <w:lsdException w:name="Grid Table 4" w:uiPriority="49"/>
-    <w:lsdException w:name="Grid Table 5 Dark" w:uiPriority="50"/>
-    <w:lsdException w:name="Grid Table 6 Colorful" w:uiPriority="51"/>
-    <w:lsdException w:name="Grid Table 7 Colorful" w:uiPriority="52"/>
-    <w:lsdException w:name="Grid Table 1 Light Accent 1" w:uiPriority="46"/>
-    <w:lsdException w:name="Grid Table 2 Accent 1" w:uiPriority="47"/>
-    <w:lsdException w:name="Grid Table 3 Accent 1" w:uiPriority="48"/>
-    <w:lsdException w:name="Grid Table 4 Accent 1" w:uiPriority="49"/>
-    <w:lsdException w:name="Grid Table 5 Dark Accent 1" w:uiPriority="50"/>
-    <w:lsdException w:name="Grid Table 6 Colorful Accent 1" w:uiPriority="51"/>
-    <w:lsdException w:name="Grid Table 7 Colorful Accent 1" w:uiPriority="52"/>
-    <w:lsdException w:name="Grid Table 1 Light Accent 2" w:uiPriority="46"/>
-    <w:lsdException w:name="Grid Table 2 Accent 2" w:uiPriority="47"/>
-    <w:lsdException w:name="Grid Table 3 Accent 2" w:uiPriority="48"/>
-    <w:lsdException w:name="Grid Table 4 Accent 2" w:uiPriority="49"/>
-    <w:lsdException w:name="Grid Table 5 Dark Accent 2" w:uiPriority="50"/>
-    <w:lsdException w:name="Grid Table 6 Colorful Accent 2" w:uiPriority="51"/>
-    <w:lsdException w:name="Grid Table 7 Colorful Accent 2" w:uiPriority="52"/>
-    <w:lsdException w:name="Grid Table 1 Light Accent 3" w:uiPriority="46"/>
-    <w:lsdException w:name="Grid Table 2 Accent 3" w:uiPriority="47"/>
-    <w:lsdException w:name="Grid Table 3 Accent 3" w:uiPriority="48"/>
-    <w:lsdException w:name="Grid Table 4 Accent 3" w:uiPriority="49"/>
-    <w:lsdException w:name="Grid Table 5 Dark Accent 3" w:uiPriority="50"/>
-    <w:lsdException w:name="Grid Table 6 Colorful Accent 3" w:uiPriority="51"/>
-    <w:lsdException w:name="Grid Table 7 Colorful Accent 3" w:uiPriority="52"/>
-    <w:lsdException w:name="Grid Table 1 Light Accent 4" w:uiPriority="46"/>
-    <w:lsdException w:name="Grid Table 2 Accent 4" w:uiPriority="47"/>
-    <w:lsdException w:name="Grid Table 3 Accent 4" w:uiPriority="48"/>
-    <w:lsdException w:name="Grid Table 4 Accent 4" w:uiPriority="49"/>
-    <w:lsdException w:name="Grid Table 5 Dark Accent 4" w:uiPriority="50"/>
-    <w:lsdException w:name="Grid Table 6 Colorful Accent 4" w:uiPriority="51"/>
-    <w:lsdException w:name="Grid Table 7 Colorful Accent 4" w:uiPriority="52"/>
-    <w:lsdException w:name="Grid Table 1 Light Accent 5" w:uiPriority="46"/>
-    <w:lsdException w:name="Grid Table 2 Accent 5" w:uiPriority="47"/>
-    <w:lsdException w:name="Grid Table 3 Accent 5" w:uiPriority="48"/>
-    <w:lsdException w:name="Grid Table 4 Accent 5" w:uiPriority="49"/>
-    <w:lsdException w:name="Grid Table 5 Dark Accent 5" w:uiPriority="50"/>
-    <w:lsdException w:name="Grid Table 6 Colorful Accent 5" w:uiPriority="51"/>
-    <w:lsdException w:name="Grid Table 7 Colorful Accent 5" w:uiPriority="52"/>
-    <w:lsdException w:name="Grid Table 1 Light Accent 6" w:uiPriority="46"/>
-    <w:lsdException w:name="Grid Table 2 Accent 6" w:uiPriority="47"/>
-    <w:lsdException w:name="Grid Table 3 Accent 6" w:uiPriority="48"/>
-    <w:lsdException w:name="Grid Table 4 Accent 6" w:uiPriority="49"/>
-    <w:lsdException w:name="Grid Table 5 Dark Accent 6" w:uiPriority="50"/>
-    <w:lsdException w:name="Grid Table 6 Colorful Accent 6" w:uiPriority="51"/>
-    <w:lsdException w:name="Grid Table 7 Colorful Accent 6" w:uiPriority="52"/>
-    <w:lsdException w:name="List Table 1 Light" w:uiPriority="46"/>
-    <w:lsdException w:name="List Table 2" w:uiPriority="47"/>
-    <w:lsdException w:name="List Table 3" w:uiPriority="48"/>
-    <w:lsdException w:name="List Table 4" w:uiPriority="49"/>
-    <w:lsdException w:name="List Table 5 Dark" w:uiPriority="50"/>
-    <w:lsdException w:name="List Table 6 Colorful" w:uiPriority="51"/>
-    <w:lsdException w:name="List Table 7 Colorful" w:uiPriority="52"/>
-    <w:lsdException w:name="List Table 1 Light Accent 1" w:uiPriority="46"/>
-    <w:lsdException w:name="List Table 2 Accent 1" w:uiPriority="47"/>
-    <w:lsdException w:name="List Table 3 Accent 1" w:uiPriority="48"/>
-    <w:lsdException w:name="List Table 4 Accent 1" w:uiPriority="49"/>
-    <w:lsdException w:name="List Table 5 Dark Accent 1" w:uiPriority="50"/>
-    <w:lsdException w:name="List Table 6 Colorful Accent 1" w:uiPriority="51"/>
-    <w:lsdException w:name="List Table 7 Colorful Accent 1" w:uiPriority="52"/>
-    <w:lsdException w:name="List Table 1 Light Accent 2" w:uiPriority="46"/>
-    <w:lsdException w:name="List Table 2 Accent 2" w:uiPriority="47"/>
-    <w:lsdException w:name="List Table 3 Accent 2" w:uiPriority="48"/>
-    <w:lsdException w:name="List Table 4 Accent 2" w:uiPriority="49"/>
-    <w:lsdException w:name="List Table 5 Dark Accent 2" w:uiPriority="50"/>
-    <w:lsdException w:name="List Table 6 Colorful Accent 2" w:uiPriority="51"/>
-    <w:lsdException w:name="List Table 7 Colorful Accent 2" w:uiPriority="52"/>
-    <w:lsdException w:name="List Table 1 Light Accent 3" w:uiPriority="46"/>
-    <w:lsdException w:name="List Table 2 Accent 3" w:uiPriority="47"/>
-    <w:lsdException w:name="List Table 3 Accent 3" w:uiPriority="48"/>
-    <w:lsdException w:name="List Table 4 Accent 3" w:uiPriority="49"/>
-    <w:lsdException w:name="List Table 5 Dark Accent 3" w:uiPriority="50"/>
-    <w:lsdException w:name="List Table 6 Colorful Accent 3" w:uiPriority="51"/>
-    <w:lsdException w:name="List Table 7 Colorful Accent 3" w:uiPriority="52"/>
-    <w:lsdException w:name="List Table 1 Light Accent 4" w:uiPriority="46"/>
-    <w:lsdException w:name="List Table 2 Accent 4" w:uiPriority="47"/>
-    <w:lsdException w:name="List Table 3 Accent 4" w:uiPriority="48"/>
-    <w:lsdException w:name="List Table 4 Accent 4" w:uiPriority="49"/>
-    <w:lsdException w:name="List Table 5 Dark Accent 4" w:uiPriority="50"/>
-    <w:lsdException w:name="List Table 6 Colorful Accent 4" w:uiPriority="51"/>
-    <w:lsdException w:name="List Table 7 Colorful Accent 4" w:uiPriority="52"/>
-    <w:lsdException w:name="List Table 1 Light Accent 5" w:uiPriority="46"/>
-    <w:lsdException w:name="List Table 2 Accent 5" w:uiPriority="47"/>
-    <w:lsdException w:name="List Table 3 Accent 5" w:uiPriority="48"/>
-    <w:lsdException w:name="List Table 4 Accent 5" w:uiPriority="49"/>
-    <w:lsdException w:name="List Table 5 Dark Accent 5" w:uiPriority="50"/>
-    <w:lsdException w:name="List Table 6 Colorful Accent 5" w:uiPriority="51"/>
-    <w:lsdException w:name="List Table 7 Colorful Accent 5" w:uiPriority="52"/>
-    <w:lsdException w:name="List Table 1 Light Accent 6" w:uiPriority="46"/>
-    <w:lsdException w:name="List Table 2 Accent 6" w:uiPriority="47"/>
-    <w:lsdException w:name="List Table 3 Accent 6" w:uiPriority="48"/>
-    <w:lsdException w:name="List Table 4 Accent 6" w:uiPriority="49"/>
-    <w:lsdException w:name="List Table 5 Dark Accent 6" w:uiPriority="50"/>
-    <w:lsdException w:name="List Table 6 Colorful Accent 6" w:uiPriority="51"/>
-    <w:lsdException w:name="List Table 7 Colorful Accent 6" w:uiPriority="52"/>
-  </w:latentStyles>
-  <w:style w:type="paragraph" w:default="1" w:styleId="a">
-    <w:name w:val="Normal"/>
-    <w:qFormat/>
-    <w:pPr>
-      <w:widowControl w:val="0"/>
-      <w:jc w:val="both"/>
-    </w:pPr>
-  </w:style>
-  <w:style w:type="character" w:default="1" w:styleId="a0">
-    <w:name w:val="Default Paragraph Font"/>
-    <w:uiPriority w:val="1"/>
-    <w:semiHidden/>
-    <w:unhideWhenUsed/>
-  </w:style>
-  <w:style w:type="table" w:default="1" w:styleId="a1">
-    <w:name w:val="Normal Table"/>
-    <w:uiPriority w:val="99"/>
-    <w:semiHidden/>
-    <w:unhideWhenUsed/>
-    <w:tblPr>
-      <w:tblInd w:w="0" w:type="dxa"/>
-      <w:tblCellMar>
-        <w:top w:w="0" w:type="dxa"/>
-        <w:left w:w="108" w:type="dxa"/>
-        <w:bottom w:w="0" w:type="dxa"/>
-        <w:right w:w="108" w:type="dxa"/>
-      </w:tblCellMar>
-    </w:tblPr>
-  </w:style>
-  <w:style w:type="numbering" w:default="1" w:styleId="a2">
-    <w:name w:val="No List"/>
-    <w:uiPriority w:val="99"/>
-    <w:semiHidden/>
-    <w:unhideWhenUsed/>
-  </w:style>
-  <w:style w:type="paragraph" w:customStyle="1" w:styleId="F4D42495C9794A4F88AEB7F0606E65A9">
-    <w:name w:val="F4D42495C9794A4F88AEB7F0606E65A9"/>
-    <w:rsid w:val="003423E4"/>
-    <w:pPr>
-      <w:widowControl w:val="0"/>
-      <w:jc w:val="both"/>
-    </w:pPr>
-  </w:style>
-  <w:style w:type="paragraph" w:customStyle="1" w:styleId="A8E19553B5724DFFBFE081AC19B2AFA8">
-    <w:name w:val="A8E19553B5724DFFBFE081AC19B2AFA8"/>
-    <w:rsid w:val="003423E4"/>
-    <w:pPr>
-      <w:widowControl w:val="0"/>
-      <w:jc w:val="both"/>
-    </w:pPr>
-  </w:style>
-  <w:style w:type="paragraph" w:customStyle="1" w:styleId="D2D85BFF5BA3472B8E88C079889989F0">
-    <w:name w:val="D2D85BFF5BA3472B8E88C079889989F0"/>
-    <w:rsid w:val="003423E4"/>
-    <w:pPr>
-      <w:widowControl w:val="0"/>
-      <w:jc w:val="both"/>
-    </w:pPr>
-  </w:style>
-</w:styles>
-</file>
-
-<file path=word/glossary/webSettings.xml><?xml version="1.0" encoding="utf-8"?>
-<w:webSettings xmlns:mc="http://schemas.openxmlformats.org/markup-compatibility/2006" xmlns:r="http://schemas.openxmlformats.org/officeDocument/2006/relationships" xmlns:w="http://schemas.openxmlformats.org/wordprocessingml/2006/main" xmlns:w14="http://schemas.microsoft.com/office/word/2010/wordml" xmlns:w15="http://schemas.microsoft.com/office/word/2012/wordml" xmlns:w16se="http://schemas.microsoft.com/office/word/2015/wordml/symex" mc:Ignorable="w14 w15 w16se">
-  <w:optimizeForBrowser/>
-  <w:allowPNG/>
-</w:webSettings>
 </file>
 
 <file path=word/theme/theme1.xml><?xml version="1.0" encoding="utf-8"?>
